--- a/Ямолдин диплом.docx
+++ b/Ямолдин диплом.docx
@@ -10883,14 +10883,377 @@
     </w:p>
     <w:p>
       <w:pPr>
-        <w:ind w:left="0" w:right="0" w:firstLine="720"/>
-        <w:jc w:val="both"/>
+        <w:rPr>
+          <w:rFonts w:ascii="Liberation Serif" w:hAnsi="Liberation Serif" w:cs="Liberation Serif" w:eastAsia="Liberation Serif"/>
+          <w:sz w:val="28"/>
+        </w:rPr>
+      </w:pPr>
+      <w:r>
+        <w:rPr>
+          <w:rFonts w:ascii="Liberation Serif" w:hAnsi="Liberation Serif" w:cs="Liberation Serif" w:eastAsia="Liberation Serif"/>
+          <w:sz w:val="28"/>
+        </w:rPr>
+      </w:r>
+      <w:r>
+        <w:rPr>
+          <w:rFonts w:ascii="Liberation Serif" w:hAnsi="Liberation Serif" w:cs="Liberation Serif" w:eastAsia="Liberation Serif"/>
+          <w:color w:val="000000"/>
+          <w:sz w:val="28"/>
+          <w:highlight w:val="none"/>
+        </w:rPr>
+      </w:r>
+      <w:r/>
+    </w:p>
+    <w:p>
+      <w:pPr>
+        <w:rPr>
+          <w:rFonts w:ascii="Liberation Serif" w:hAnsi="Liberation Serif" w:cs="Liberation Serif" w:eastAsia="Liberation Serif"/>
+          <w:sz w:val="28"/>
+          <w:highlight w:val="none"/>
+        </w:rPr>
+      </w:pPr>
+      <w:r>
+        <w:rPr>
+          <w:rFonts w:ascii="Liberation Serif" w:hAnsi="Liberation Serif" w:cs="Liberation Serif" w:eastAsia="Liberation Serif"/>
+          <w:sz w:val="28"/>
+          <w:highlight w:val="yellow"/>
+        </w:rPr>
+        <w:t xml:space="preserve">5. объяснить </w:t>
+      </w:r>
+      <w:r>
+        <w:rPr>
+          <w:rFonts w:ascii="Liberation Serif" w:hAnsi="Liberation Serif" w:cs="Liberation Serif" w:eastAsia="Liberation Serif"/>
+          <w:sz w:val="28"/>
+          <w:highlight w:val="yellow"/>
+        </w:rPr>
+        <w:t xml:space="preserve">мультизначность</w:t>
+      </w:r>
+      <w:r>
+        <w:rPr>
+          <w:rFonts w:ascii="Liberation Serif" w:hAnsi="Liberation Serif" w:cs="Liberation Serif" w:eastAsia="Liberation Serif"/>
+          <w:sz w:val="28"/>
+          <w:highlight w:val="yellow"/>
+        </w:rPr>
+        <w:t xml:space="preserve"> решения</w:t>
+      </w:r>
+      <w:r>
+        <w:rPr>
+          <w:rFonts w:ascii="Liberation Serif" w:hAnsi="Liberation Serif" w:cs="Liberation Serif" w:eastAsia="Liberation Serif"/>
+          <w:sz w:val="28"/>
+          <w:highlight w:val="yellow"/>
+        </w:rPr>
+      </w:r>
+      <w:r/>
+    </w:p>
+    <w:p>
+      <w:pPr>
+        <w:rPr>
+          <w:rFonts w:ascii="Liberation Serif" w:hAnsi="Liberation Serif" w:cs="Liberation Serif" w:eastAsia="Liberation Serif"/>
+          <w:sz w:val="28"/>
+          <w:highlight w:val="none"/>
+        </w:rPr>
+      </w:pPr>
+      <w:r>
+        <w:rPr>
+          <w:rFonts w:ascii="Liberation Serif" w:hAnsi="Liberation Serif" w:cs="Liberation Serif" w:eastAsia="Liberation Serif"/>
+          <w:sz w:val="28"/>
+          <w:highlight w:val="none"/>
+        </w:rPr>
+        <w:tab/>
+      </w:r>
+      <w:r>
+        <w:rPr>
+          <w:rFonts w:ascii="Liberation Serif" w:hAnsi="Liberation Serif" w:cs="Liberation Serif" w:eastAsia="Liberation Serif"/>
+          <w:sz w:val="28"/>
+          <w:highlight w:val="none"/>
+        </w:rPr>
+        <w:t xml:space="preserve">В связи с особенностью решения максвелловской системы электромагнитных уравнений, отклик регистрирующей катушки от спада намагниченности зависит от произведения электромагнитных параметров</w:t>
+      </w:r>
+      <w:r>
+        <w:rPr>
+          <w:rFonts w:ascii="Liberation Serif" w:hAnsi="Liberation Serif" w:cs="Liberation Serif" w:eastAsia="Liberation Serif"/>
+          <w:sz w:val="28"/>
+        </w:rPr>
+        <w:t xml:space="preserve">[1.3.6, 1.3.7]. Таким образом, задача нахождения электромагнитных параметров и толщины стенки скважинной конструкции не может быть решена аналитически, поскольку наличие произведения в решении создаёт мультизначность решения, эта задача </w:t>
+      </w:r>
+      <w:r>
+        <w:rPr>
+          <w:rFonts w:ascii="Liberation Serif" w:hAnsi="Liberation Serif" w:cs="Liberation Serif" w:eastAsia="Liberation Serif"/>
+          <w:sz w:val="28"/>
+        </w:rPr>
+        <w:t xml:space="preserve">может быть решена только в численно. Иными словами, один и тот же спад намагниченности может </w:t>
+      </w:r>
+      <w:r>
+        <w:rPr>
+          <w:rFonts w:ascii="Liberation Serif" w:hAnsi="Liberation Serif" w:cs="Liberation Serif" w:eastAsia="Liberation Serif"/>
+          <w:sz w:val="28"/>
+        </w:rPr>
+        <w:t xml:space="preserve">быть вычислен при различных комбинациях электромагнитных параметров и толщин. В работе [1.4.3] в случае, если для участка скважинной конструкции не известна магнитная проницаемость металла (</w:t>
+      </w:r>
+      <w:r>
+        <w:rPr>
+          <w:rFonts w:ascii="Liberation Serif" w:hAnsi="Liberation Serif" w:cs="Liberation Serif" w:eastAsia="Liberation Serif"/>
+          <w:b w:val="false"/>
+          <w:color w:val="000000"/>
+          <w:sz w:val="28"/>
+        </w:rPr>
+        <w:t xml:space="preserve">𝞵</w:t>
+      </w:r>
+      <w:r>
+        <w:rPr>
+          <w:rFonts w:ascii="Liberation Serif" w:hAnsi="Liberation Serif" w:cs="Liberation Serif" w:eastAsia="Liberation Serif"/>
+          <w:sz w:val="28"/>
+        </w:rPr>
+        <w:t xml:space="preserve">)</w:t>
+      </w:r>
+      <w:r>
+        <w:rPr>
+          <w:rFonts w:ascii="Liberation Serif" w:hAnsi="Liberation Serif" w:cs="Liberation Serif" w:eastAsia="Liberation Serif"/>
+          <w:sz w:val="28"/>
+          <w:highlight w:val="none"/>
+        </w:rPr>
+        <w:t xml:space="preserve"> и электропроводность </w:t>
+      </w:r>
+      <w:r>
+        <w:rPr>
+          <w:rFonts w:ascii="Liberation Serif" w:hAnsi="Liberation Serif" w:cs="Liberation Serif" w:eastAsia="Liberation Serif"/>
+          <w:color w:val="000000"/>
+          <w:sz w:val="28"/>
+        </w:rPr>
+        <w:t xml:space="preserve">(𝞼) погрешности в определении толщины стенки металла могут достигать до 30%.</w:t>
+      </w:r>
+      <w:r>
+        <w:rPr>
+          <w:rFonts w:ascii="Liberation Serif" w:hAnsi="Liberation Serif" w:cs="Liberation Serif" w:eastAsia="Liberation Serif"/>
+          <w:sz w:val="28"/>
+          <w:highlight w:val="none"/>
+        </w:rPr>
+      </w:r>
+      <w:r/>
+    </w:p>
+    <w:p>
+      <w:pPr>
+        <w:rPr>
+          <w:rFonts w:ascii="Liberation Serif" w:hAnsi="Liberation Serif" w:cs="Liberation Serif" w:eastAsia="Liberation Serif"/>
+          <w:sz w:val="28"/>
+          <w:highlight w:val="none"/>
+        </w:rPr>
+      </w:pPr>
+      <w:r>
+        <w:rPr>
+          <w:rFonts w:ascii="Liberation Serif" w:hAnsi="Liberation Serif" w:cs="Liberation Serif" w:eastAsia="Liberation Serif"/>
+          <w:sz w:val="28"/>
+          <w:highlight w:val="yellow"/>
+        </w:rPr>
+        <w:t xml:space="preserve">6. </w:t>
+      </w:r>
+      <w:r>
+        <w:rPr>
+          <w:rFonts w:ascii="Liberation Serif" w:hAnsi="Liberation Serif" w:cs="Liberation Serif" w:eastAsia="Liberation Serif"/>
+          <w:sz w:val="28"/>
+          <w:highlight w:val="yellow"/>
+        </w:rPr>
+        <w:t xml:space="preserve">объяснить</w:t>
+      </w:r>
+      <w:r>
+        <w:rPr>
+          <w:rFonts w:ascii="Liberation Serif" w:hAnsi="Liberation Serif" w:cs="Liberation Serif" w:eastAsia="Liberation Serif"/>
+          <w:sz w:val="28"/>
+          <w:highlight w:val="yellow"/>
+        </w:rPr>
+        <w:t xml:space="preserve"> что это всё очень </w:t>
+      </w:r>
+      <w:r>
+        <w:rPr>
+          <w:rFonts w:ascii="Liberation Serif" w:hAnsi="Liberation Serif" w:cs="Liberation Serif" w:eastAsia="Liberation Serif"/>
+          <w:sz w:val="28"/>
+          <w:highlight w:val="yellow"/>
+        </w:rPr>
+        <w:t xml:space="preserve">вычислительноёмкий</w:t>
+      </w:r>
+      <w:r>
+        <w:rPr>
+          <w:rFonts w:ascii="Liberation Serif" w:hAnsi="Liberation Serif" w:cs="Liberation Serif" w:eastAsia="Liberation Serif"/>
+          <w:sz w:val="28"/>
+          <w:highlight w:val="yellow"/>
+        </w:rPr>
+        <w:t xml:space="preserve"> процесс</w:t>
+      </w:r>
+      <w:r>
+        <w:rPr>
+          <w:sz w:val="28"/>
+          <w:highlight w:val="yellow"/>
+        </w:rPr>
+      </w:r>
+      <w:r/>
+    </w:p>
+    <w:p>
+      <w:pPr>
+        <w:rPr>
+          <w:rFonts w:ascii="Liberation Serif" w:hAnsi="Liberation Serif" w:cs="Liberation Serif" w:eastAsia="Liberation Serif"/>
+          <w:sz w:val="28"/>
+          <w:highlight w:val="none"/>
+        </w:rPr>
+      </w:pPr>
+      <w:r>
+        <w:rPr>
+          <w:rFonts w:ascii="Liberation Serif" w:hAnsi="Liberation Serif" w:cs="Liberation Serif" w:eastAsia="Liberation Serif"/>
+          <w:sz w:val="28"/>
+          <w:highlight w:val="none"/>
+        </w:rPr>
+        <w:tab/>
+        <w:t xml:space="preserve">В связи с этим, аналитикам и интепретарам данных, полученных от магнитно-импульсного дефектос</w:t>
+      </w:r>
+      <w:r>
+        <w:rPr>
+          <w:rFonts w:ascii="Liberation Serif" w:hAnsi="Liberation Serif" w:cs="Liberation Serif" w:eastAsia="Liberation Serif"/>
+          <w:sz w:val="28"/>
+          <w:highlight w:val="none"/>
+        </w:rPr>
+        <w:t xml:space="preserve">копа крайне важно иметь при анализе полный набор решений, чтобы исходя из априорной информации о параметрах трубы выбирать наиболее подходящее для данной конструкции решение. Вследствие необходимости получения полного набора решений, возникает потребность </w:t>
+      </w:r>
+      <w:r>
+        <w:rPr>
+          <w:rFonts w:ascii="Liberation Serif" w:hAnsi="Liberation Serif" w:cs="Liberation Serif" w:eastAsia="Liberation Serif"/>
+          <w:sz w:val="28"/>
+          <w:highlight w:val="none"/>
+        </w:rPr>
+        <w:t xml:space="preserve">многократного решения системы уравнений Максвелла из различных начальных приближений, а это, в свою очередь, приводит к значительным затратам времени и ресурсов ЭВМ, а также экономическим потерям со стороны нефтегазовых компаний вследствие простоя скважин.</w:t>
+      </w:r>
+      <w:r>
+        <w:rPr>
+          <w:rFonts w:ascii="Liberation Serif" w:hAnsi="Liberation Serif" w:cs="Liberation Serif" w:eastAsia="Liberation Serif"/>
+          <w:sz w:val="28"/>
+          <w:highlight w:val="none"/>
+        </w:rPr>
+      </w:r>
+      <w:r/>
+    </w:p>
+    <w:p>
+      <w:pPr>
+        <w:rPr>
+          <w:rFonts w:ascii="Liberation Serif" w:hAnsi="Liberation Serif" w:cs="Liberation Serif" w:eastAsia="Liberation Serif"/>
+          <w:b w:val="false"/>
+          <w:sz w:val="28"/>
+          <w:highlight w:val="yellow"/>
+        </w:rPr>
+      </w:pPr>
+      <w:r>
+        <w:rPr>
+          <w:rFonts w:ascii="Liberation Serif" w:hAnsi="Liberation Serif" w:cs="Liberation Serif" w:eastAsia="Liberation Serif"/>
+          <w:sz w:val="28"/>
+          <w:highlight w:val="none"/>
+        </w:rPr>
+        <w:tab/>
+        <w:t xml:space="preserve">При расчете полного набора решений из 900 различных начальных приближений для одного спада намагниченности на ЭВМ, работающем на ЦП  </w:t>
+      </w:r>
+      <w:r>
+        <w:rPr>
+          <w:rFonts w:ascii="Liberation Serif" w:hAnsi="Liberation Serif" w:cs="Liberation Serif" w:eastAsia="Liberation Serif"/>
+          <w:b w:val="false"/>
+          <w:color w:val="222222"/>
+          <w:sz w:val="28"/>
+        </w:rPr>
+        <w:t xml:space="preserve">Intel© Core™ i5-7300HQ CPU @ 2.50GHz × 4</w:t>
+      </w:r>
+      <w:r>
+        <w:rPr>
+          <w:rFonts w:ascii="Liberation Serif" w:hAnsi="Liberation Serif" w:cs="Liberation Serif" w:eastAsia="Liberation Serif"/>
+          <w:b w:val="false"/>
+          <w:color w:val="222222"/>
+        </w:rPr>
+        <w:t xml:space="preserve"> </w:t>
+      </w:r>
+      <w:r>
+        <w:rPr>
+          <w:rFonts w:ascii="Liberation Serif" w:hAnsi="Liberation Serif" w:cs="Liberation Serif" w:eastAsia="Liberation Serif"/>
+          <w:b w:val="false"/>
+          <w:color w:val="222222"/>
+          <w:sz w:val="28"/>
+        </w:rPr>
+        <w:t xml:space="preserve">требуется в среднем 23мин. Принимая во внимание, что при средней глубине нефтяных скважин в 2000м и среднем шаге записи в 6.5ми, магнитно-импульсный дефектоскоп фиксирует около 33000 спад</w:t>
+      </w:r>
+      <w:r>
+        <w:rPr>
+          <w:rFonts w:ascii="Liberation Serif" w:hAnsi="Liberation Serif" w:cs="Liberation Serif" w:eastAsia="Liberation Serif"/>
+          <w:b w:val="false"/>
+          <w:color w:val="222222"/>
+          <w:sz w:val="28"/>
+        </w:rPr>
+        <w:t xml:space="preserve">ов намагниченности. Таким образом, если для каждого спада намагниченности применять данный подход, то потребуется порядка 527дней или около полутора лет для анализа данных только с одной скважины, что, несомненно, является неприемлемым для нас результатом.</w:t>
+      </w:r>
+      <w:r>
+        <w:rPr>
+          <w:rFonts w:ascii="Liberation Serif" w:hAnsi="Liberation Serif" w:cs="Liberation Serif" w:eastAsia="Liberation Serif"/>
+          <w:b w:val="false"/>
+          <w:sz w:val="28"/>
+          <w:highlight w:val="yellow"/>
+        </w:rPr>
+      </w:r>
+      <w:r/>
+    </w:p>
+    <w:p>
+      <w:pPr>
+        <w:rPr>
+          <w:rFonts w:ascii="Liberation Serif" w:hAnsi="Liberation Serif" w:cs="Liberation Serif" w:eastAsia="Liberation Serif"/>
+        </w:rPr>
+      </w:pPr>
+      <w:r>
+        <w:rPr>
+          <w:rFonts w:ascii="Liberation Serif" w:hAnsi="Liberation Serif" w:cs="Liberation Serif" w:eastAsia="Liberation Serif"/>
+        </w:rPr>
+      </w:r>
+      <w:r>
+        <w:rPr>
+          <w:rFonts w:ascii="Liberation Serif" w:hAnsi="Liberation Serif" w:cs="Liberation Serif" w:eastAsia="Liberation Serif"/>
+        </w:rPr>
+      </w:r>
+      <w:r/>
+    </w:p>
+    <w:p>
+      <w:pPr>
+        <w:pStyle w:val="934"/>
+        <w:rPr>
+          <w:rFonts w:ascii="Liberation Serif" w:hAnsi="Liberation Serif" w:cs="Liberation Serif" w:eastAsia="Liberation Serif"/>
+        </w:rPr>
+      </w:pPr>
+      <w:r/>
+      <w:bookmarkStart w:id="34" w:name="_Toc6"/>
+      <w:r>
+        <w:rPr>
+          <w:rFonts w:ascii="Liberation Serif" w:hAnsi="Liberation Serif" w:cs="Liberation Serif" w:eastAsia="Liberation Serif"/>
+        </w:rPr>
+      </w:r>
+      <w:bookmarkStart w:id="8" w:name="_h5mthr3vraeq"/>
+      <w:r>
+        <w:rPr>
+          <w:rFonts w:ascii="Liberation Serif" w:hAnsi="Liberation Serif" w:cs="Liberation Serif" w:eastAsia="Liberation Serif"/>
+        </w:rPr>
+      </w:r>
+      <w:bookmarkEnd w:id="8"/>
+      <w:r>
+        <w:rPr>
+          <w:rFonts w:ascii="Liberation Serif" w:hAnsi="Liberation Serif" w:cs="Liberation Serif" w:eastAsia="Liberation Serif"/>
+        </w:rPr>
+        <w:t xml:space="preserve">1.5 Выводы к первой главе</w:t>
+      </w:r>
+      <w:r>
+        <w:rPr>
+          <w:rFonts w:ascii="Liberation Serif" w:hAnsi="Liberation Serif" w:cs="Liberation Serif" w:eastAsia="Liberation Serif"/>
+        </w:rPr>
+      </w:r>
+      <w:bookmarkEnd w:id="34"/>
+      <w:r/>
+      <w:r/>
+    </w:p>
+    <w:p>
+      <w:pPr>
+        <w:ind w:left="0" w:right="0" w:firstLine="0"/>
         <w:spacing w:after="0" w:before="0"/>
         <w:rPr>
           <w:rFonts w:ascii="Liberation Serif" w:hAnsi="Liberation Serif" w:cs="Liberation Serif" w:eastAsia="Liberation Serif"/>
           <w:color w:val="000000"/>
           <w:sz w:val="28"/>
-          <w:highlight w:val="none"/>
         </w:rPr>
         <w:pBdr>
           <w:left w:val="none" w:color="000000" w:sz="4" w:space="0"/>
@@ -10905,7 +11268,7 @@
           <w:color w:val="000000"/>
           <w:sz w:val="28"/>
         </w:rPr>
-        <w:t xml:space="preserve">Стандартный подход к оценке толщины стенок металлических конструкций скважины выглядит следующим образом: магнитно-импульсный дефектоскоп помещают внутрь скважины, прибор, двигаясь по скважине, с помощью генерирующей катушки испускает прямоугольный электро</w:t>
+        <w:t xml:space="preserve">Нефтяные скважины состоят из вложен</w:t>
       </w:r>
       <w:r>
         <w:rPr>
@@ -10913,23 +11276,153 @@
           <w:color w:val="000000"/>
           <w:sz w:val="28"/>
         </w:rPr>
-        <w:t xml:space="preserve">магнитный импульс накачки и намагничивает металл вокруг себя, а по окончании импульса намагничивания, регистрирующая катушка фиксирует спад намагниченности металла (рис.7).</w:t>
-      </w:r>
-      <w:r>
-        <w:rPr>
-          <w:rFonts w:ascii="Liberation Serif" w:hAnsi="Liberation Serif" w:cs="Liberation Serif" w:eastAsia="Liberation Serif"/>
-          <w:sz w:val="28"/>
-        </w:rPr>
+        <w:t xml:space="preserve">ных друг в друга коаксиальных металлических колонн. Со временем конструкции скважины изнашиваются, появляются интервалы коррозий, которые потом перерастают в сквозные нарушения, способные нанести большой экологический и экономический вред путем выхода в ок</w:t>
+      </w:r>
+      <w:r>
+        <w:rPr>
+          <w:rFonts w:ascii="Liberation Serif" w:hAnsi="Liberation Serif" w:cs="Liberation Serif" w:eastAsia="Liberation Serif"/>
+          <w:color w:val="000000"/>
+          <w:sz w:val="28"/>
+        </w:rPr>
+        <w:t xml:space="preserve">ружающую среду нефти или газа. Поэтому одной из ключевых задач в обслуживании скважин является поиск коррозионных нарушений. Магнитная дефектоскопия используется как один из ключевых методов неразрушающего контроля поиска коррозий. Суть метода заключается </w:t>
+      </w:r>
+      <w:r>
+        <w:rPr>
+          <w:rFonts w:ascii="Liberation Serif" w:hAnsi="Liberation Serif" w:cs="Liberation Serif" w:eastAsia="Liberation Serif"/>
+          <w:color w:val="000000"/>
+          <w:sz w:val="28"/>
+        </w:rPr>
+        <w:t xml:space="preserve">в то</w:t>
+      </w:r>
+      <w:r>
+        <w:rPr>
+          <w:rFonts w:ascii="Liberation Serif" w:hAnsi="Liberation Serif" w:cs="Liberation Serif" w:eastAsia="Liberation Serif"/>
+          <w:color w:val="000000"/>
+          <w:sz w:val="28"/>
+        </w:rPr>
+        <w:t xml:space="preserve">м, что электромагнитный дефектоскоп, в настоящей работе это дефектоскоп Pulse-3E разработанный нефтесервисной компанией “ТГТ-сервис”, двигаясь внутри скважины, каждые 15см с помощью генерирующей катушки намагничивает колонну, а вторая - регистрирующая кату</w:t>
+      </w:r>
+      <w:r>
+        <w:rPr>
+          <w:rFonts w:ascii="Liberation Serif" w:hAnsi="Liberation Serif" w:cs="Liberation Serif" w:eastAsia="Liberation Serif"/>
+          <w:color w:val="000000"/>
+          <w:sz w:val="28"/>
+        </w:rPr>
+        <w:t xml:space="preserve">шка, регис</w:t>
+      </w:r>
+      <w:r>
+        <w:rPr>
+          <w:rFonts w:ascii="Liberation Serif" w:hAnsi="Liberation Serif" w:cs="Liberation Serif" w:eastAsia="Liberation Serif"/>
+          <w:color w:val="000000"/>
+          <w:sz w:val="28"/>
+        </w:rPr>
+        <w:t xml:space="preserve">трирует спад намагниченности. В соответствии с решением системы электромагнитных уравнений Максвелла, интенсивность спада намагниченности зависит от толщины стенки трубы, таким образом является возможным определить толщину трубы при анализе спада. Особенно</w:t>
+      </w:r>
+      <w:r>
+        <w:rPr>
+          <w:rFonts w:ascii="Liberation Serif" w:hAnsi="Liberation Serif" w:cs="Liberation Serif" w:eastAsia="Liberation Serif"/>
+          <w:color w:val="000000"/>
+          <w:sz w:val="28"/>
+        </w:rPr>
+        <w:t xml:space="preserve">стью решения Максвелловской системы является получение одних и тех же спадов намагниченности при различных комбинациях электромагнитных параметров вследствие наличия в решении произведения электропроводности </w:t>
+      </w:r>
+      <w:r>
+        <w:rPr>
+          <w:rFonts w:ascii="Liberation Serif" w:hAnsi="Liberation Serif" w:cs="Liberation Serif" w:eastAsia="Liberation Serif"/>
+          <w:sz w:val="28"/>
+          <w:highlight w:val="none"/>
+        </w:rPr>
+        <w:t xml:space="preserve"> </w:t>
+      </w:r>
+      <w:r>
+        <w:rPr>
+          <w:rFonts w:ascii="Liberation Serif" w:hAnsi="Liberation Serif" w:cs="Liberation Serif" w:eastAsia="Liberation Serif"/>
+          <w:color w:val="000000"/>
+          <w:sz w:val="28"/>
+        </w:rPr>
+        <w:t xml:space="preserve">(𝞼) </w:t>
+      </w:r>
+      <w:r>
+        <w:rPr>
+          <w:rFonts w:ascii="Liberation Serif" w:hAnsi="Liberation Serif" w:cs="Liberation Serif" w:eastAsia="Liberation Serif"/>
+          <w:color w:val="000000"/>
+          <w:sz w:val="28"/>
+        </w:rPr>
+        <w:t xml:space="preserve">, магнитопроницаемости </w:t>
+      </w:r>
+      <w:r>
+        <w:rPr>
+          <w:rFonts w:ascii="Liberation Serif" w:hAnsi="Liberation Serif" w:cs="Liberation Serif" w:eastAsia="Liberation Serif"/>
+          <w:sz w:val="28"/>
+        </w:rPr>
+        <w:t xml:space="preserve">(</w:t>
+      </w:r>
+      <w:r>
+        <w:rPr>
+          <w:rFonts w:ascii="Liberation Serif" w:hAnsi="Liberation Serif" w:cs="Liberation Serif" w:eastAsia="Liberation Serif"/>
+          <w:b w:val="false"/>
+          <w:color w:val="000000"/>
+          <w:sz w:val="28"/>
+        </w:rPr>
+        <w:t xml:space="preserve">𝞵</w:t>
+      </w:r>
+      <w:r>
+        <w:rPr>
+          <w:rFonts w:ascii="Liberation Serif" w:hAnsi="Liberation Serif" w:cs="Liberation Serif" w:eastAsia="Liberation Serif"/>
+          <w:sz w:val="28"/>
+        </w:rPr>
+        <w:t xml:space="preserve">)</w:t>
+      </w:r>
+      <w:r>
+        <w:rPr>
+          <w:rFonts w:ascii="Liberation Serif" w:hAnsi="Liberation Serif" w:cs="Liberation Serif" w:eastAsia="Liberation Serif"/>
+          <w:color w:val="000000"/>
+          <w:sz w:val="28"/>
+        </w:rPr>
+        <w:t xml:space="preserve">, и толщины стенк</w:t>
+      </w:r>
+      <w:r>
+        <w:rPr>
+          <w:rFonts w:ascii="Liberation Serif" w:hAnsi="Liberation Serif" w:cs="Liberation Serif" w:eastAsia="Liberation Serif"/>
+          <w:color w:val="000000"/>
+          <w:sz w:val="28"/>
+        </w:rPr>
+        <w:t xml:space="preserve">и трубы скважинной конструкции </w:t>
+      </w:r>
+      <w:r>
+        <w:rPr>
+          <w:rFonts w:ascii="Liberation Serif" w:hAnsi="Liberation Serif" w:cs="Liberation Serif" w:eastAsia="Liberation Serif"/>
+          <w:b/>
+          <w:color w:val="000000"/>
+          <w:sz w:val="28"/>
+        </w:rPr>
+        <w:t xml:space="preserve">(th)</w:t>
+      </w:r>
+      <w:r>
+        <w:rPr>
+          <w:rFonts w:ascii="Liberation Serif" w:hAnsi="Liberation Serif" w:cs="Liberation Serif" w:eastAsia="Liberation Serif"/>
+          <w:color w:val="000000"/>
+          <w:sz w:val="28"/>
+        </w:rPr>
+        <w:t xml:space="preserve">. Поэтому чтобы перебрать всевозможные значения электромагнитных параметров для получения полного набора решений необходимо многократно осуществлять решение системы уравнений Максвелла.</w:t>
+      </w:r>
+      <w:r>
+        <w:rPr>
+          <w:rFonts w:ascii="Liberation Serif" w:hAnsi="Liberation Serif" w:cs="Liberation Serif" w:eastAsia="Liberation Serif"/>
+          <w:color w:val="000000"/>
+          <w:sz w:val="28"/>
+        </w:rPr>
+        <w:t xml:space="preserve"> </w:t>
       </w:r>
       <w:r/>
     </w:p>
     <w:p>
       <w:pPr>
         <w:ind w:left="0" w:right="0" w:firstLine="720"/>
-        <w:jc w:val="both"/>
         <w:spacing w:after="0" w:before="0"/>
         <w:rPr>
           <w:rFonts w:ascii="Liberation Serif" w:hAnsi="Liberation Serif" w:cs="Liberation Serif" w:eastAsia="Liberation Serif"/>
+          <w:color w:val="auto"/>
           <w:sz w:val="28"/>
         </w:rPr>
         <w:pBdr>
@@ -10944,26 +11437,72 @@
           <w:rFonts w:ascii="Liberation Serif" w:hAnsi="Liberation Serif" w:cs="Liberation Serif" w:eastAsia="Liberation Serif"/>
           <w:color w:val="000000"/>
           <w:sz w:val="28"/>
-          <w:highlight w:val="none"/>
-        </w:rPr>
-      </w:r>
-      <w:r>
-        <w:rPr>
-          <w:rFonts w:ascii="Liberation Serif" w:hAnsi="Liberation Serif" w:cs="Liberation Serif" w:eastAsia="Liberation Serif"/>
-          <w:color w:val="000000"/>
-          <w:sz w:val="28"/>
-          <w:highlight w:val="none"/>
-        </w:rPr>
-      </w:r>
-      <w:r/>
-    </w:p>
-    <w:p>
-      <w:pPr>
-        <w:ind w:left="0" w:right="0" w:firstLine="0"/>
-        <w:jc w:val="center"/>
+        </w:rPr>
+      </w:r>
+      <w:r>
+        <w:rPr>
+          <w:rFonts w:ascii="Liberation Serif" w:hAnsi="Liberation Serif" w:cs="Liberation Serif" w:eastAsia="Liberation Serif"/>
+          <w:color w:val="auto"/>
+          <w:sz w:val="28"/>
+        </w:rPr>
+        <w:t xml:space="preserve">У этого п</w:t>
+      </w:r>
+      <w:r>
+        <w:rPr>
+          <w:rFonts w:ascii="Liberation Serif" w:hAnsi="Liberation Serif" w:cs="Liberation Serif" w:eastAsia="Liberation Serif"/>
+          <w:color w:val="auto"/>
+          <w:sz w:val="28"/>
+        </w:rPr>
+        <w:t xml:space="preserve">одхода существуют минимум две большие проблемы: во-первых, численное решение системы уравнений Максвелла это крайне времязатратный процесс. Даже при наличии суперкомпьютера время получения 1 решения обратной задачи может занимать от единиц до десятков мину</w:t>
+      </w:r>
+      <w:r>
+        <w:rPr>
+          <w:rFonts w:ascii="Liberation Serif" w:hAnsi="Liberation Serif" w:cs="Liberation Serif" w:eastAsia="Liberation Serif"/>
+          <w:color w:val="auto"/>
+          <w:sz w:val="28"/>
+        </w:rPr>
+        <w:t xml:space="preserve">т. В случае, когда существует необходимость получить спект</w:t>
+      </w:r>
+      <w:r>
+        <w:rPr>
+          <w:rFonts w:ascii="Liberation Serif" w:hAnsi="Liberation Serif" w:cs="Liberation Serif" w:eastAsia="Liberation Serif"/>
+          <w:color w:val="auto"/>
+          <w:sz w:val="28"/>
+        </w:rPr>
+        <w:t xml:space="preserve">р возможных комбинаций эм параметров (т.е. многократно решая обратную задачу из разных начальных приближений), время решения задачи может достичь нескольких часов, что неприемлемо как для аналитиков, так и для владельцев нефтесервисных компаний. Во-вторых,</w:t>
+      </w:r>
+      <w:r>
+        <w:rPr>
+          <w:rFonts w:ascii="Liberation Serif" w:hAnsi="Liberation Serif" w:cs="Liberation Serif" w:eastAsia="Liberation Serif"/>
+          <w:color w:val="auto"/>
+          <w:sz w:val="28"/>
+        </w:rPr>
+        <w:t xml:space="preserve"> для одного спада намагниченности может существовать несколько наборов комбинаций электромагнитных параметров, поэтому важно иметь полный набор решений для дальнейшего выбора наиболее близких к априорным данным пар</w:t>
+      </w:r>
+      <w:r>
+        <w:rPr>
+          <w:rFonts w:ascii="Liberation Serif" w:hAnsi="Liberation Serif" w:cs="Liberation Serif" w:eastAsia="Liberation Serif"/>
+          <w:color w:val="auto"/>
+          <w:sz w:val="28"/>
+        </w:rPr>
+        <w:t xml:space="preserve">аметров.</w:t>
+      </w:r>
+      <w:r>
+        <w:rPr>
+          <w:rFonts w:ascii="Liberation Serif" w:hAnsi="Liberation Serif" w:cs="Liberation Serif" w:eastAsia="Liberation Serif"/>
+          <w:color w:val="auto"/>
+          <w:sz w:val="28"/>
+        </w:rPr>
+      </w:r>
+      <w:r/>
+    </w:p>
+    <w:p>
+      <w:pPr>
+        <w:ind w:left="0" w:right="0" w:firstLine="720"/>
         <w:spacing w:after="0" w:before="0"/>
         <w:rPr>
           <w:rFonts w:ascii="Liberation Serif" w:hAnsi="Liberation Serif" w:cs="Liberation Serif" w:eastAsia="Liberation Serif"/>
+          <w:color w:val="auto"/>
           <w:sz w:val="28"/>
         </w:rPr>
         <w:pBdr>
@@ -10976,13 +11515,389 @@
       <w:r>
         <w:rPr>
           <w:rFonts w:ascii="Liberation Serif" w:hAnsi="Liberation Serif" w:cs="Liberation Serif" w:eastAsia="Liberation Serif"/>
-          <w:sz w:val="28"/>
+          <w:color w:val="auto"/>
+          <w:sz w:val="28"/>
+        </w:rPr>
+      </w:r>
+      <w:r/>
+    </w:p>
+    <w:p>
+      <w:pPr>
+        <w:rPr>
+          <w:rFonts w:ascii="Liberation Serif" w:hAnsi="Liberation Serif" w:cs="Liberation Serif" w:eastAsia="Liberation Serif"/>
+          <w:sz w:val="28"/>
+        </w:rPr>
+      </w:pPr>
+      <w:r>
+        <w:rPr>
+          <w:rFonts w:ascii="Liberation Serif" w:hAnsi="Liberation Serif" w:cs="Liberation Serif" w:eastAsia="Liberation Serif"/>
+          <w:sz w:val="28"/>
+        </w:rPr>
+      </w:r>
+      <w:r>
+        <w:rPr>
+          <w:rFonts w:ascii="Liberation Serif" w:hAnsi="Liberation Serif" w:cs="Liberation Serif" w:eastAsia="Liberation Serif"/>
+          <w:sz w:val="28"/>
+        </w:rPr>
+      </w:r>
+      <w:r/>
+    </w:p>
+    <w:p>
+      <w:pPr>
+        <w:rPr>
+          <w:rFonts w:ascii="Liberation Serif" w:hAnsi="Liberation Serif" w:cs="Liberation Serif" w:eastAsia="Liberation Serif"/>
+          <w:sz w:val="28"/>
+        </w:rPr>
+      </w:pPr>
+      <w:r>
+        <w:rPr>
+          <w:rFonts w:ascii="Liberation Serif" w:hAnsi="Liberation Serif" w:cs="Liberation Serif" w:eastAsia="Liberation Serif"/>
+          <w:sz w:val="28"/>
+        </w:rPr>
+      </w:r>
+      <w:r>
+        <w:rPr>
+          <w:rFonts w:ascii="Liberation Serif" w:hAnsi="Liberation Serif" w:cs="Liberation Serif" w:eastAsia="Liberation Serif"/>
+          <w:sz w:val="28"/>
+        </w:rPr>
+      </w:r>
+      <w:r/>
+    </w:p>
+    <w:p>
+      <w:pPr>
+        <w:rPr>
+          <w:rFonts w:ascii="Liberation Serif" w:hAnsi="Liberation Serif" w:cs="Liberation Serif" w:eastAsia="Liberation Serif"/>
+        </w:rPr>
+      </w:pPr>
+      <w:r>
+        <w:rPr>
+          <w:rFonts w:ascii="Liberation Serif" w:hAnsi="Liberation Serif" w:cs="Liberation Serif" w:eastAsia="Liberation Serif"/>
+        </w:rPr>
+      </w:r>
+      <w:r>
+        <w:rPr>
+          <w:rFonts w:ascii="Liberation Serif" w:hAnsi="Liberation Serif" w:cs="Liberation Serif" w:eastAsia="Liberation Serif"/>
+        </w:rPr>
+      </w:r>
+      <w:r/>
+    </w:p>
+    <w:p>
+      <w:pPr>
+        <w:rPr>
+          <w:rFonts w:ascii="Liberation Serif" w:hAnsi="Liberation Serif" w:cs="Liberation Serif" w:eastAsia="Liberation Serif"/>
+        </w:rPr>
+      </w:pPr>
+      <w:r>
+        <w:rPr>
+          <w:rFonts w:ascii="Liberation Serif" w:hAnsi="Liberation Serif" w:cs="Liberation Serif" w:eastAsia="Liberation Serif"/>
+        </w:rPr>
+      </w:r>
+      <w:r>
+        <w:rPr>
+          <w:rFonts w:ascii="Liberation Serif" w:hAnsi="Liberation Serif" w:cs="Liberation Serif" w:eastAsia="Liberation Serif"/>
+        </w:rPr>
+      </w:r>
+      <w:r/>
+    </w:p>
+    <w:p>
+      <w:pPr>
+        <w:rPr>
+          <w:rFonts w:ascii="Liberation Serif" w:hAnsi="Liberation Serif" w:cs="Liberation Serif" w:eastAsia="Liberation Serif"/>
+        </w:rPr>
+      </w:pPr>
+      <w:r>
+        <w:rPr>
+          <w:rFonts w:ascii="Liberation Serif" w:hAnsi="Liberation Serif" w:cs="Liberation Serif" w:eastAsia="Liberation Serif"/>
+        </w:rPr>
+      </w:r>
+      <w:r>
+        <w:rPr>
+          <w:rFonts w:ascii="Liberation Serif" w:hAnsi="Liberation Serif" w:cs="Liberation Serif" w:eastAsia="Liberation Serif"/>
+        </w:rPr>
+      </w:r>
+      <w:r/>
+    </w:p>
+    <w:p>
+      <w:pPr>
+        <w:rPr>
+          <w:rFonts w:ascii="Liberation Serif" w:hAnsi="Liberation Serif" w:cs="Liberation Serif" w:eastAsia="Liberation Serif"/>
+        </w:rPr>
+      </w:pPr>
+      <w:r>
+        <w:rPr>
+          <w:rFonts w:ascii="Liberation Serif" w:hAnsi="Liberation Serif" w:cs="Liberation Serif" w:eastAsia="Liberation Serif"/>
+        </w:rPr>
+      </w:r>
+      <w:r>
+        <w:rPr>
+          <w:rFonts w:ascii="Liberation Serif" w:hAnsi="Liberation Serif" w:cs="Liberation Serif" w:eastAsia="Liberation Serif"/>
+        </w:rPr>
+      </w:r>
+      <w:r/>
+    </w:p>
+    <w:p>
+      <w:pPr>
+        <w:pStyle w:val="933"/>
+        <w:jc w:val="center"/>
+        <w:rPr>
+          <w:rFonts w:ascii="Liberation Serif" w:hAnsi="Liberation Serif" w:cs="Liberation Serif" w:eastAsia="Liberation Serif"/>
+        </w:rPr>
+      </w:pPr>
+      <w:r/>
+      <w:bookmarkStart w:id="35" w:name="_Toc7"/>
+      <w:r>
+        <w:rPr>
+          <w:rFonts w:ascii="Liberation Serif" w:hAnsi="Liberation Serif" w:cs="Liberation Serif" w:eastAsia="Liberation Serif"/>
+        </w:rPr>
+      </w:r>
+      <w:bookmarkStart w:id="11" w:name="_5hpnt8b0reu5"/>
+      <w:r>
+        <w:rPr>
+          <w:rFonts w:ascii="Liberation Serif" w:hAnsi="Liberation Serif" w:cs="Liberation Serif" w:eastAsia="Liberation Serif"/>
+        </w:rPr>
+      </w:r>
+      <w:bookmarkEnd w:id="11"/>
+      <w:r>
+        <w:rPr>
+          <w:rFonts w:ascii="Liberation Serif" w:hAnsi="Liberation Serif" w:cs="Liberation Serif" w:eastAsia="Liberation Serif"/>
+        </w:rPr>
+        <w:t xml:space="preserve">Г</w:t>
+      </w:r>
+      <w:r>
+        <w:rPr>
+          <w:rFonts w:ascii="Liberation Serif" w:hAnsi="Liberation Serif" w:cs="Liberation Serif" w:eastAsia="Liberation Serif"/>
+        </w:rPr>
+        <w:t xml:space="preserve">ЛАВА 2. </w:t>
+      </w:r>
+      <w:r>
+        <w:rPr>
+          <w:rFonts w:ascii="Liberation Serif" w:hAnsi="Liberation Serif" w:cs="Liberation Serif" w:eastAsia="Liberation Serif"/>
+        </w:rPr>
+        <w:t xml:space="preserve">Разработка ней</w:t>
+      </w:r>
+      <w:r>
+        <w:rPr>
+          <w:rFonts w:ascii="Liberation Serif" w:hAnsi="Liberation Serif" w:cs="Liberation Serif" w:eastAsia="Liberation Serif"/>
+          <w:lang w:val="ru-RU"/>
+        </w:rPr>
+        <w:t xml:space="preserve">р</w:t>
+      </w:r>
+      <w:r>
+        <w:rPr>
+          <w:rFonts w:ascii="Liberation Serif" w:hAnsi="Liberation Serif" w:cs="Liberation Serif" w:eastAsia="Liberation Serif"/>
+        </w:rPr>
+        <w:t xml:space="preserve">осетевой</w:t>
+      </w:r>
+      <w:r>
+        <w:rPr>
+          <w:rFonts w:ascii="Liberation Serif" w:hAnsi="Liberation Serif" w:cs="Liberation Serif" w:eastAsia="Liberation Serif"/>
+        </w:rPr>
+        <w:t xml:space="preserve"> модели для оценки параметров скважины по данным магнитной дефектоскопии</w:t>
+      </w:r>
+      <w:r>
+        <w:rPr>
+          <w:rFonts w:ascii="Liberation Serif" w:hAnsi="Liberation Serif" w:cs="Liberation Serif" w:eastAsia="Liberation Serif"/>
+        </w:rPr>
+      </w:r>
+      <w:bookmarkEnd w:id="35"/>
+      <w:r/>
+      <w:r/>
+    </w:p>
+    <w:p>
+      <w:pPr>
+        <w:pStyle w:val="934"/>
+        <w:rPr>
+          <w:rFonts w:ascii="Liberation Serif" w:hAnsi="Liberation Serif" w:cs="Liberation Serif" w:eastAsia="Liberation Serif"/>
+        </w:rPr>
+      </w:pPr>
+      <w:r/>
+      <w:bookmarkStart w:id="36" w:name="_Toc8"/>
+      <w:r>
+        <w:rPr>
+          <w:rFonts w:ascii="Liberation Serif" w:hAnsi="Liberation Serif" w:cs="Liberation Serif" w:eastAsia="Liberation Serif"/>
+        </w:rPr>
+      </w:r>
+      <w:bookmarkStart w:id="12" w:name="_ub9hebpfjaor"/>
+      <w:r>
+        <w:rPr>
+          <w:rFonts w:ascii="Liberation Serif" w:hAnsi="Liberation Serif" w:cs="Liberation Serif" w:eastAsia="Liberation Serif"/>
+        </w:rPr>
+      </w:r>
+      <w:bookmarkStart w:id="13" w:name="_cv5vk6r4ackh"/>
+      <w:r>
+        <w:rPr>
+          <w:rFonts w:ascii="Liberation Serif" w:hAnsi="Liberation Serif" w:cs="Liberation Serif" w:eastAsia="Liberation Serif"/>
+        </w:rPr>
+      </w:r>
+      <w:bookmarkEnd w:id="12"/>
+      <w:r>
+        <w:rPr>
+          <w:rFonts w:ascii="Liberation Serif" w:hAnsi="Liberation Serif" w:cs="Liberation Serif" w:eastAsia="Liberation Serif"/>
+        </w:rPr>
+      </w:r>
+      <w:bookmarkEnd w:id="13"/>
+      <w:r>
+        <w:rPr>
+          <w:rFonts w:ascii="Liberation Serif" w:hAnsi="Liberation Serif" w:cs="Liberation Serif" w:eastAsia="Liberation Serif"/>
+        </w:rPr>
+        <w:t xml:space="preserve">2.</w:t>
+      </w:r>
+      <w:r>
+        <w:rPr>
+          <w:rFonts w:ascii="Liberation Serif" w:hAnsi="Liberation Serif" w:cs="Liberation Serif" w:eastAsia="Liberation Serif"/>
+          <w:lang w:val="ru-RU"/>
+        </w:rPr>
+        <w:t xml:space="preserve">1</w:t>
+      </w:r>
+      <w:r>
+        <w:rPr>
+          <w:rFonts w:ascii="Liberation Serif" w:hAnsi="Liberation Serif" w:cs="Liberation Serif" w:eastAsia="Liberation Serif"/>
+        </w:rPr>
+        <w:t xml:space="preserve"> </w:t>
+      </w:r>
+      <w:r>
+        <w:rPr>
+          <w:rFonts w:ascii="Liberation Serif" w:hAnsi="Liberation Serif" w:cs="Liberation Serif" w:eastAsia="Liberation Serif"/>
+          <w:lang w:val="ru-RU"/>
+        </w:rPr>
+        <w:t xml:space="preserve">Теоретические основы использования н</w:t>
+      </w:r>
+      <w:r>
+        <w:rPr>
+          <w:rFonts w:ascii="Liberation Serif" w:hAnsi="Liberation Serif" w:cs="Liberation Serif" w:eastAsia="Liberation Serif"/>
+        </w:rPr>
+        <w:t xml:space="preserve">ейро</w:t>
+      </w:r>
+      <w:r>
+        <w:rPr>
+          <w:rFonts w:ascii="Liberation Serif" w:hAnsi="Liberation Serif" w:cs="Liberation Serif" w:eastAsia="Liberation Serif"/>
+          <w:lang w:val="ru-RU"/>
+        </w:rPr>
+        <w:t xml:space="preserve">нных</w:t>
+      </w:r>
+      <w:r>
+        <w:rPr>
+          <w:rFonts w:ascii="Liberation Serif" w:hAnsi="Liberation Serif" w:cs="Liberation Serif" w:eastAsia="Liberation Serif"/>
+          <w:lang w:val="ru-RU"/>
+        </w:rPr>
+        <w:t xml:space="preserve"> сетей </w:t>
+      </w:r>
+      <w:r>
+        <w:rPr>
+          <w:rFonts w:ascii="Liberation Serif" w:hAnsi="Liberation Serif" w:cs="Liberation Serif" w:eastAsia="Liberation Serif"/>
+        </w:rPr>
+        <w:t xml:space="preserve">для задач регрессии</w:t>
+      </w:r>
+      <w:r>
+        <w:rPr>
+          <w:rFonts w:ascii="Liberation Serif" w:hAnsi="Liberation Serif" w:cs="Liberation Serif" w:eastAsia="Liberation Serif"/>
+        </w:rPr>
+      </w:r>
+      <w:bookmarkEnd w:id="36"/>
+      <w:r/>
+      <w:r/>
+    </w:p>
+    <w:p>
+      <w:pPr>
+        <w:rPr>
+          <w:rFonts w:ascii="Liberation Serif" w:hAnsi="Liberation Serif" w:cs="Liberation Serif" w:eastAsia="Liberation Serif"/>
+          <w:highlight w:val="yellow"/>
+        </w:rPr>
+      </w:pPr>
+      <w:r>
+        <w:rPr>
+          <w:rFonts w:ascii="Liberation Serif" w:hAnsi="Liberation Serif" w:cs="Liberation Serif" w:eastAsia="Liberation Serif"/>
+          <w:highlight w:val="yellow"/>
+        </w:rPr>
+      </w:r>
+      <w:r>
+        <w:rPr>
+          <w:rFonts w:ascii="Liberation Serif" w:hAnsi="Liberation Serif" w:cs="Liberation Serif" w:eastAsia="Liberation Serif"/>
+          <w:highlight w:val="yellow"/>
+        </w:rPr>
+        <w:t xml:space="preserve">1. Какие бывают задачи, для которых используются нейронны</w:t>
+      </w:r>
+      <w:r>
+        <w:rPr>
+          <w:rFonts w:ascii="Liberation Serif" w:hAnsi="Liberation Serif" w:cs="Liberation Serif" w:eastAsia="Liberation Serif"/>
+          <w:highlight w:val="yellow"/>
+        </w:rPr>
+        <w:t xml:space="preserve">е сети</w:t>
+      </w:r>
+      <w:r>
+        <w:rPr>
+          <w:highlight w:val="yellow"/>
+        </w:rPr>
+      </w:r>
+      <w:r/>
+    </w:p>
+    <w:p>
+      <w:pPr>
+        <w:ind w:firstLine="709"/>
+        <w:jc w:val="left"/>
+        <w:spacing w:lineRule="auto" w:line="360"/>
+        <w:rPr>
+          <w:rFonts w:ascii="Liberation Serif" w:hAnsi="Liberation Serif" w:cs="Liberation Serif" w:eastAsia="Liberation Serif"/>
+          <w:sz w:val="28"/>
+          <w:highlight w:val="none"/>
+        </w:rPr>
+      </w:pPr>
+      <w:r>
+        <w:rPr>
+          <w:rFonts w:ascii="Liberation Serif" w:hAnsi="Liberation Serif" w:cs="Liberation Serif" w:eastAsia="Liberation Serif"/>
+          <w:sz w:val="28"/>
+          <w:szCs w:val="28"/>
+        </w:rPr>
+        <w:t xml:space="preserve">Нейронные сети применяются в различных областях машинного обучения, для аналитического решения различных сложных задач (рис. 8). Наиболее распространенными задачами обучения с учителем</w:t>
+      </w:r>
+      <w:r>
+        <w:rPr>
+          <w:rFonts w:ascii="Liberation Serif" w:hAnsi="Liberation Serif" w:cs="Liberation Serif" w:eastAsia="Liberation Serif"/>
+          <w:sz w:val="28"/>
+          <w:szCs w:val="28"/>
+        </w:rPr>
+        <w:t xml:space="preserve">, для которых используются нейронные сети являются задача классификации и задача регрессии.</w:t>
+      </w:r>
+      <w:r>
+        <w:rPr>
+          <w:rFonts w:ascii="Liberation Serif" w:hAnsi="Liberation Serif" w:cs="Liberation Serif" w:eastAsia="Liberation Serif"/>
+          <w:sz w:val="28"/>
+          <w:szCs w:val="28"/>
+        </w:rPr>
+        <w:t xml:space="preserve"> </w:t>
+      </w:r>
+      <w:r>
+        <w:rPr>
+          <w:rFonts w:ascii="Liberation Serif" w:hAnsi="Liberation Serif" w:cs="Liberation Serif" w:eastAsia="Liberation Serif"/>
+          <w:sz w:val="28"/>
+        </w:rPr>
+      </w:r>
+      <w:r/>
+    </w:p>
+    <w:p>
+      <w:pPr>
+        <w:ind w:firstLine="709"/>
+        <w:jc w:val="center"/>
+        <w:spacing w:lineRule="auto" w:line="360"/>
+        <w:rPr>
+          <w:rFonts w:ascii="Liberation Serif" w:hAnsi="Liberation Serif" w:cs="Liberation Serif" w:eastAsia="Liberation Serif"/>
+          <w:sz w:val="28"/>
+          <w:szCs w:val="28"/>
+          <w:highlight w:val="none"/>
+        </w:rPr>
+      </w:pPr>
+      <w:r>
+        <w:rPr>
+          <w:rFonts w:ascii="Liberation Serif" w:hAnsi="Liberation Serif" w:cs="Liberation Serif" w:eastAsia="Liberation Serif"/>
+          <w:sz w:val="28"/>
+          <w:szCs w:val="28"/>
+          <w:highlight w:val="none"/>
         </w:rPr>
         <mc:AlternateContent>
           <mc:Choice Requires="wpg">
             <w:drawing>
               <wp:inline xmlns:wp="http://schemas.openxmlformats.org/drawingml/2006/wordprocessingDrawing" distT="0" distB="0" distL="0" distR="0">
-                <wp:extent cx="2981325" cy="2019300"/>
+                <wp:extent cx="5733415" cy="2921704"/>
                 <wp:effectExtent l="0" t="0" r="0" b="0"/>
                 <wp:docPr id="8" name="" hidden="false"/>
                 <wp:cNvGraphicFramePr>
@@ -11000,1221 +11915,6 @@
                       </pic:nvPicPr>
                       <pic:blipFill>
                         <a:blip r:embed="rId21"/>
-                        <a:stretch/>
-                      </pic:blipFill>
-                      <pic:spPr bwMode="auto">
-                        <a:xfrm>
-                          <a:off x="0" y="0"/>
-                          <a:ext cx="2981324" cy="2019299"/>
-                        </a:xfrm>
-                        <a:prstGeom prst="rect">
-                          <a:avLst/>
-                        </a:prstGeom>
-                      </pic:spPr>
-                    </pic:pic>
-                  </a:graphicData>
-                </a:graphic>
-              </wp:inline>
-            </w:drawing>
-          </mc:Choice>
-          <mc:Fallback>
-            <w:pict>
-              <v:shapetype type="#_x0000_t75" o:spt="75" coordsize="21600,21600" o:preferrelative="t" path="m@4@5l@4@11@9@11@9@5xe">
-                <v:formulas>
-                  <v:f eqn="if lineDrawn pixelLineWidth 0"/>
-                  <v:f eqn="sum @0 1 0"/>
-                  <v:f eqn="sum 0 0 @1"/>
-                  <v:f eqn="prod @2 1 2"/>
-                  <v:f eqn="prod @3 21600 pixelWidth"/>
-                  <v:f eqn="prod @3 21600 pixelHeight"/>
-                  <v:f eqn="sum @0 0 1"/>
-                  <v:f eqn="prod @6 1 2"/>
-                  <v:f eqn="prod @7 21600 pixelWidth"/>
-                  <v:f eqn="sum @8 21600 0"/>
-                  <v:f eqn="prod @7 21600 pixelHeight"/>
-                  <v:f eqn="sum @10 21600 0"/>
-                </v:formulas>
-              </v:shapetype>
-              <v:shape id="_x0000_i7" o:spid="_x0000_s7" type="#_x0000_t75" style="mso-wrap-distance-left:0.0pt;mso-wrap-distance-top:0.0pt;mso-wrap-distance-right:0.0pt;mso-wrap-distance-bottom:0.0pt;width:234.8pt;height:159.0pt;" stroked="false">
-                <v:path textboxrect="0,0,0,0"/>
-                <v:imagedata r:id="rId21" o:title=""/>
-              </v:shape>
-            </w:pict>
-          </mc:Fallback>
-        </mc:AlternateContent>
-      </w:r>
-      <w:r>
-        <w:rPr>
-          <w:rFonts w:ascii="Liberation Serif" w:hAnsi="Liberation Serif" w:cs="Liberation Serif" w:eastAsia="Liberation Serif"/>
-          <w:sz w:val="28"/>
-        </w:rPr>
-      </w:r>
-      <w:r/>
-    </w:p>
-    <w:p>
-      <w:pPr>
-        <w:ind w:left="0" w:right="0" w:firstLine="0"/>
-        <w:jc w:val="center"/>
-        <w:spacing w:after="0" w:before="0"/>
-        <w:rPr>
-          <w:rFonts w:ascii="Liberation Serif" w:hAnsi="Liberation Serif" w:cs="Liberation Serif" w:eastAsia="Liberation Serif"/>
-          <w:sz w:val="28"/>
-        </w:rPr>
-        <w:pBdr>
-          <w:left w:val="none" w:color="000000" w:sz="4" w:space="0"/>
-          <w:top w:val="none" w:color="000000" w:sz="4" w:space="0"/>
-          <w:right w:val="none" w:color="000000" w:sz="4" w:space="0"/>
-          <w:bottom w:val="none" w:color="000000" w:sz="4" w:space="0"/>
-        </w:pBdr>
-      </w:pPr>
-      <w:r>
-        <w:rPr>
-          <w:rFonts w:ascii="Liberation Serif" w:hAnsi="Liberation Serif" w:cs="Liberation Serif" w:eastAsia="Liberation Serif"/>
-          <w:i/>
-          <w:color w:val="000000"/>
-          <w:sz w:val="28"/>
-        </w:rPr>
-        <w:t xml:space="preserve">Рисунок 7. Положение магнитно-импульсного дефектоскопа внутри скважины(слева), прямоугольный электромагнитный импульс накачки(синяя линия на верхнем графике), зарегистрированный спад намагниченности(зеленая линия на нижнем графике)</w:t>
-      </w:r>
-      <w:r>
-        <w:rPr>
-          <w:rFonts w:ascii="Liberation Serif" w:hAnsi="Liberation Serif" w:cs="Liberation Serif" w:eastAsia="Liberation Serif"/>
-          <w:sz w:val="28"/>
-        </w:rPr>
-      </w:r>
-      <w:r/>
-    </w:p>
-    <w:p>
-      <w:pPr>
-        <w:ind w:left="0" w:right="0" w:firstLine="0"/>
-        <w:jc w:val="center"/>
-        <w:spacing w:after="0" w:before="0"/>
-        <w:rPr>
-          <w:rFonts w:ascii="Liberation Serif" w:hAnsi="Liberation Serif" w:cs="Liberation Serif" w:eastAsia="Liberation Serif"/>
-          <w:sz w:val="28"/>
-        </w:rPr>
-        <w:pBdr>
-          <w:left w:val="none" w:color="000000" w:sz="4" w:space="0"/>
-          <w:top w:val="none" w:color="000000" w:sz="4" w:space="0"/>
-          <w:right w:val="none" w:color="000000" w:sz="4" w:space="0"/>
-          <w:bottom w:val="none" w:color="000000" w:sz="4" w:space="0"/>
-        </w:pBdr>
-      </w:pPr>
-      <w:r>
-        <w:rPr>
-          <w:rFonts w:ascii="Liberation Serif" w:hAnsi="Liberation Serif" w:cs="Liberation Serif" w:eastAsia="Liberation Serif"/>
-          <w:sz w:val="28"/>
-        </w:rPr>
-      </w:r>
-      <w:r>
-        <w:rPr>
-          <w:rFonts w:ascii="Liberation Serif" w:hAnsi="Liberation Serif" w:cs="Liberation Serif" w:eastAsia="Liberation Serif"/>
-          <w:i/>
-          <w:color w:val="000000"/>
-          <w:sz w:val="28"/>
-          <w:highlight w:val="none"/>
-        </w:rPr>
-      </w:r>
-      <w:r/>
-    </w:p>
-    <w:p>
-      <w:pPr>
-        <w:ind w:left="0" w:right="0" w:firstLine="720"/>
-        <w:jc w:val="both"/>
-        <w:spacing w:after="0" w:before="0"/>
-        <w:rPr>
-          <w:rFonts w:ascii="Liberation Serif" w:hAnsi="Liberation Serif" w:cs="Liberation Serif" w:eastAsia="Liberation Serif"/>
-          <w:sz w:val="28"/>
-        </w:rPr>
-        <w:pBdr>
-          <w:left w:val="none" w:color="000000" w:sz="4" w:space="0"/>
-          <w:top w:val="none" w:color="000000" w:sz="4" w:space="0"/>
-          <w:right w:val="none" w:color="000000" w:sz="4" w:space="0"/>
-          <w:bottom w:val="none" w:color="000000" w:sz="4" w:space="0"/>
-        </w:pBdr>
-      </w:pPr>
-      <w:r>
-        <w:rPr>
-          <w:rFonts w:ascii="Liberation Serif" w:hAnsi="Liberation Serif" w:cs="Liberation Serif" w:eastAsia="Liberation Serif"/>
-          <w:color w:val="000000"/>
-          <w:sz w:val="28"/>
-        </w:rPr>
-        <w:t xml:space="preserve">Спады намагниченности записываются с некоторым шагом, зависящим от скорости движения прибора по скважине. Типичным значением является скорость 2 м/мин, следовательно, шаг записи составляет примерно 6.5 см. Обработка результатов аналитиком данных происходит</w:t>
-      </w:r>
-      <w:r>
-        <w:rPr>
-          <w:rFonts w:ascii="Liberation Serif" w:hAnsi="Liberation Serif" w:cs="Liberation Serif" w:eastAsia="Liberation Serif"/>
-          <w:color w:val="000000"/>
-          <w:sz w:val="28"/>
-        </w:rPr>
-        <w:t xml:space="preserve"> не в виде решения обратной задачи для самих спадов, а в виде подачи на модельную функцию, численно решающую систему электромагнитных уравнений Максвелла для различных типов скважинных конструкций, наборов комбинаций электромагнитных параметров и толщин, и</w:t>
-      </w:r>
-      <w:r>
-        <w:rPr>
-          <w:rFonts w:ascii="Liberation Serif" w:hAnsi="Liberation Serif" w:cs="Liberation Serif" w:eastAsia="Liberation Serif"/>
-          <w:color w:val="000000"/>
-          <w:sz w:val="28"/>
-        </w:rPr>
-        <w:t xml:space="preserve"> в последующей сверке по некоторой метрике полученных таким образом модельных спадов с экспериментально зафиксированным спадом с целью нахождения оптимальной комбинации входных параметров для получения минимального значения метрики разности между ними. Ины</w:t>
-      </w:r>
-      <w:r>
-        <w:rPr>
-          <w:rFonts w:ascii="Liberation Serif" w:hAnsi="Liberation Serif" w:cs="Liberation Serif" w:eastAsia="Liberation Serif"/>
-          <w:color w:val="000000"/>
-          <w:sz w:val="28"/>
-        </w:rPr>
-        <w:t xml:space="preserve">ми словами, мы по известным параметрам рассчитываем модельный спад и, если, он совпадает с экспериментальным, то тому участку трубы на котором был получен этот экспериментальный спад мы присваиваем те значения электромагнитных параметров и толщин, по котор</w:t>
-      </w:r>
-      <w:r>
-        <w:rPr>
-          <w:rFonts w:ascii="Liberation Serif" w:hAnsi="Liberation Serif" w:cs="Liberation Serif" w:eastAsia="Liberation Serif"/>
-          <w:color w:val="000000"/>
-          <w:sz w:val="28"/>
-        </w:rPr>
-        <w:t xml:space="preserve">ым был рассчитан модельный спад.</w:t>
-      </w:r>
-      <w:r>
-        <w:rPr>
-          <w:rFonts w:ascii="Liberation Serif" w:hAnsi="Liberation Serif" w:cs="Liberation Serif" w:eastAsia="Liberation Serif"/>
-          <w:sz w:val="28"/>
-        </w:rPr>
-      </w:r>
-      <w:r/>
-    </w:p>
-    <w:p>
-      <w:pPr>
-        <w:rPr>
-          <w:rFonts w:ascii="Liberation Serif" w:hAnsi="Liberation Serif" w:cs="Liberation Serif" w:eastAsia="Liberation Serif"/>
-          <w:sz w:val="28"/>
-        </w:rPr>
-      </w:pPr>
-      <w:r>
-        <w:rPr>
-          <w:rFonts w:ascii="Liberation Serif" w:hAnsi="Liberation Serif" w:cs="Liberation Serif" w:eastAsia="Liberation Serif"/>
-          <w:sz w:val="28"/>
-        </w:rPr>
-      </w:r>
-      <w:r>
-        <w:rPr>
-          <w:rFonts w:ascii="Liberation Serif" w:hAnsi="Liberation Serif" w:cs="Liberation Serif" w:eastAsia="Liberation Serif"/>
-          <w:color w:val="000000"/>
-          <w:sz w:val="28"/>
-          <w:highlight w:val="none"/>
-        </w:rPr>
-      </w:r>
-      <w:r/>
-    </w:p>
-    <w:p>
-      <w:pPr>
-        <w:rPr>
-          <w:rFonts w:ascii="Liberation Serif" w:hAnsi="Liberation Serif" w:cs="Liberation Serif" w:eastAsia="Liberation Serif"/>
-          <w:sz w:val="28"/>
-          <w:highlight w:val="none"/>
-        </w:rPr>
-      </w:pPr>
-      <w:r>
-        <w:rPr>
-          <w:rFonts w:ascii="Liberation Serif" w:hAnsi="Liberation Serif" w:cs="Liberation Serif" w:eastAsia="Liberation Serif"/>
-          <w:sz w:val="28"/>
-          <w:highlight w:val="yellow"/>
-        </w:rPr>
-        <w:t xml:space="preserve">5. объяснить </w:t>
-      </w:r>
-      <w:r>
-        <w:rPr>
-          <w:rFonts w:ascii="Liberation Serif" w:hAnsi="Liberation Serif" w:cs="Liberation Serif" w:eastAsia="Liberation Serif"/>
-          <w:sz w:val="28"/>
-          <w:highlight w:val="yellow"/>
-        </w:rPr>
-        <w:t xml:space="preserve">мультизначность</w:t>
-      </w:r>
-      <w:r>
-        <w:rPr>
-          <w:rFonts w:ascii="Liberation Serif" w:hAnsi="Liberation Serif" w:cs="Liberation Serif" w:eastAsia="Liberation Serif"/>
-          <w:sz w:val="28"/>
-          <w:highlight w:val="yellow"/>
-        </w:rPr>
-        <w:t xml:space="preserve"> решения</w:t>
-      </w:r>
-      <w:r>
-        <w:rPr>
-          <w:rFonts w:ascii="Liberation Serif" w:hAnsi="Liberation Serif" w:cs="Liberation Serif" w:eastAsia="Liberation Serif"/>
-          <w:sz w:val="28"/>
-          <w:highlight w:val="yellow"/>
-        </w:rPr>
-      </w:r>
-      <w:r/>
-    </w:p>
-    <w:p>
-      <w:pPr>
-        <w:rPr>
-          <w:rFonts w:ascii="Liberation Serif" w:hAnsi="Liberation Serif" w:cs="Liberation Serif" w:eastAsia="Liberation Serif"/>
-          <w:sz w:val="28"/>
-          <w:highlight w:val="none"/>
-        </w:rPr>
-      </w:pPr>
-      <w:r>
-        <w:rPr>
-          <w:rFonts w:ascii="Liberation Serif" w:hAnsi="Liberation Serif" w:cs="Liberation Serif" w:eastAsia="Liberation Serif"/>
-          <w:sz w:val="28"/>
-          <w:highlight w:val="none"/>
-        </w:rPr>
-        <w:tab/>
-      </w:r>
-      <w:r>
-        <w:rPr>
-          <w:rFonts w:ascii="Liberation Serif" w:hAnsi="Liberation Serif" w:cs="Liberation Serif" w:eastAsia="Liberation Serif"/>
-          <w:sz w:val="28"/>
-          <w:highlight w:val="none"/>
-        </w:rPr>
-        <w:t xml:space="preserve">В связи с особенностью решения максвелловской системы электромагнитных уравнений, отклик регистрирующей катушки от спада намагниченности зависит от произведения электромагнитных параметров</w:t>
-      </w:r>
-      <w:r>
-        <w:rPr>
-          <w:rFonts w:ascii="Liberation Serif" w:hAnsi="Liberation Serif" w:cs="Liberation Serif" w:eastAsia="Liberation Serif"/>
-          <w:sz w:val="28"/>
-        </w:rPr>
-        <w:t xml:space="preserve">[1.3.6, 1.3.7]. Таким образом, задача нахождения электромагнитных параметров и толщины стенки скважинной конструкции не может быть решена аналитически, поскольку наличие произведения в решении создаёт мультизначность решения, эта задача </w:t>
-      </w:r>
-      <w:r>
-        <w:rPr>
-          <w:rFonts w:ascii="Liberation Serif" w:hAnsi="Liberation Serif" w:cs="Liberation Serif" w:eastAsia="Liberation Serif"/>
-          <w:sz w:val="28"/>
-        </w:rPr>
-        <w:t xml:space="preserve">может быть решена только в численно. Иными словами, один и тот же спад намагниченности может </w:t>
-      </w:r>
-      <w:r>
-        <w:rPr>
-          <w:rFonts w:ascii="Liberation Serif" w:hAnsi="Liberation Serif" w:cs="Liberation Serif" w:eastAsia="Liberation Serif"/>
-          <w:sz w:val="28"/>
-        </w:rPr>
-        <w:t xml:space="preserve">быть вычислен при различных комбинациях электромагнитных параметров и толщин. В работе [1.4.3] в случае, если для участка скважинной конструкции не известна магнитная проницаемость металла (</w:t>
-      </w:r>
-      <w:r>
-        <w:rPr>
-          <w:rFonts w:ascii="Liberation Serif" w:hAnsi="Liberation Serif" w:cs="Liberation Serif" w:eastAsia="Liberation Serif"/>
-          <w:b w:val="false"/>
-          <w:color w:val="000000"/>
-          <w:sz w:val="28"/>
-        </w:rPr>
-        <w:t xml:space="preserve">𝞵</w:t>
-      </w:r>
-      <w:r>
-        <w:rPr>
-          <w:rFonts w:ascii="Liberation Serif" w:hAnsi="Liberation Serif" w:cs="Liberation Serif" w:eastAsia="Liberation Serif"/>
-          <w:sz w:val="28"/>
-        </w:rPr>
-        <w:t xml:space="preserve">)</w:t>
-      </w:r>
-      <w:r>
-        <w:rPr>
-          <w:rFonts w:ascii="Liberation Serif" w:hAnsi="Liberation Serif" w:cs="Liberation Serif" w:eastAsia="Liberation Serif"/>
-          <w:sz w:val="28"/>
-          <w:highlight w:val="none"/>
-        </w:rPr>
-        <w:t xml:space="preserve"> и электропроводность </w:t>
-      </w:r>
-      <w:r>
-        <w:rPr>
-          <w:rFonts w:ascii="Liberation Serif" w:hAnsi="Liberation Serif" w:cs="Liberation Serif" w:eastAsia="Liberation Serif"/>
-          <w:color w:val="000000"/>
-          <w:sz w:val="28"/>
-        </w:rPr>
-        <w:t xml:space="preserve">(𝞼) погрешности в определении толщины стенки металла могут достигать до 30%.</w:t>
-      </w:r>
-      <w:r>
-        <w:rPr>
-          <w:rFonts w:ascii="Liberation Serif" w:hAnsi="Liberation Serif" w:cs="Liberation Serif" w:eastAsia="Liberation Serif"/>
-          <w:sz w:val="28"/>
-          <w:highlight w:val="none"/>
-        </w:rPr>
-      </w:r>
-      <w:r/>
-    </w:p>
-    <w:p>
-      <w:pPr>
-        <w:rPr>
-          <w:rFonts w:ascii="Liberation Serif" w:hAnsi="Liberation Serif" w:cs="Liberation Serif" w:eastAsia="Liberation Serif"/>
-          <w:sz w:val="28"/>
-          <w:highlight w:val="none"/>
-        </w:rPr>
-      </w:pPr>
-      <w:r>
-        <w:rPr>
-          <w:rFonts w:ascii="Liberation Serif" w:hAnsi="Liberation Serif" w:cs="Liberation Serif" w:eastAsia="Liberation Serif"/>
-          <w:sz w:val="28"/>
-          <w:highlight w:val="yellow"/>
-        </w:rPr>
-        <w:t xml:space="preserve">6. </w:t>
-      </w:r>
-      <w:r>
-        <w:rPr>
-          <w:rFonts w:ascii="Liberation Serif" w:hAnsi="Liberation Serif" w:cs="Liberation Serif" w:eastAsia="Liberation Serif"/>
-          <w:sz w:val="28"/>
-          <w:highlight w:val="yellow"/>
-        </w:rPr>
-        <w:t xml:space="preserve">объяснить</w:t>
-      </w:r>
-      <w:r>
-        <w:rPr>
-          <w:rFonts w:ascii="Liberation Serif" w:hAnsi="Liberation Serif" w:cs="Liberation Serif" w:eastAsia="Liberation Serif"/>
-          <w:sz w:val="28"/>
-          <w:highlight w:val="yellow"/>
-        </w:rPr>
-        <w:t xml:space="preserve"> что это всё очень </w:t>
-      </w:r>
-      <w:r>
-        <w:rPr>
-          <w:rFonts w:ascii="Liberation Serif" w:hAnsi="Liberation Serif" w:cs="Liberation Serif" w:eastAsia="Liberation Serif"/>
-          <w:sz w:val="28"/>
-          <w:highlight w:val="yellow"/>
-        </w:rPr>
-        <w:t xml:space="preserve">вычислительноёмкий</w:t>
-      </w:r>
-      <w:r>
-        <w:rPr>
-          <w:rFonts w:ascii="Liberation Serif" w:hAnsi="Liberation Serif" w:cs="Liberation Serif" w:eastAsia="Liberation Serif"/>
-          <w:sz w:val="28"/>
-          <w:highlight w:val="yellow"/>
-        </w:rPr>
-        <w:t xml:space="preserve"> процесс</w:t>
-      </w:r>
-      <w:r>
-        <w:rPr>
-          <w:sz w:val="28"/>
-          <w:highlight w:val="yellow"/>
-        </w:rPr>
-      </w:r>
-      <w:r/>
-    </w:p>
-    <w:p>
-      <w:pPr>
-        <w:rPr>
-          <w:rFonts w:ascii="Liberation Serif" w:hAnsi="Liberation Serif" w:cs="Liberation Serif" w:eastAsia="Liberation Serif"/>
-          <w:sz w:val="28"/>
-          <w:highlight w:val="none"/>
-        </w:rPr>
-      </w:pPr>
-      <w:r>
-        <w:rPr>
-          <w:rFonts w:ascii="Liberation Serif" w:hAnsi="Liberation Serif" w:cs="Liberation Serif" w:eastAsia="Liberation Serif"/>
-          <w:sz w:val="28"/>
-          <w:highlight w:val="none"/>
-        </w:rPr>
-        <w:tab/>
-        <w:t xml:space="preserve">В связи с этим, аналитикам и интепретарам данных, полученных от магнитно-импульсного дефектос</w:t>
-      </w:r>
-      <w:r>
-        <w:rPr>
-          <w:rFonts w:ascii="Liberation Serif" w:hAnsi="Liberation Serif" w:cs="Liberation Serif" w:eastAsia="Liberation Serif"/>
-          <w:sz w:val="28"/>
-          <w:highlight w:val="none"/>
-        </w:rPr>
-        <w:t xml:space="preserve">копа крайне важно иметь при анализе полный набор решений, чтобы исходя из априорной информации о параметрах трубы выбирать наиболее подходящее для данной конструкции решение. Вследствие необходимости получения полного набора решений, возникает потребность </w:t>
-      </w:r>
-      <w:r>
-        <w:rPr>
-          <w:rFonts w:ascii="Liberation Serif" w:hAnsi="Liberation Serif" w:cs="Liberation Serif" w:eastAsia="Liberation Serif"/>
-          <w:sz w:val="28"/>
-          <w:highlight w:val="none"/>
-        </w:rPr>
-        <w:t xml:space="preserve">многократного решения системы уравнений Максвелла из различных начальных приближений, а это, в свою очередь, приводит к значительным затратам времени и ресурсов ЭВМ, а также экономическим потерям со стороны нефтегазовых компаний вследствие простоя скважин.</w:t>
-      </w:r>
-      <w:r>
-        <w:rPr>
-          <w:rFonts w:ascii="Liberation Serif" w:hAnsi="Liberation Serif" w:cs="Liberation Serif" w:eastAsia="Liberation Serif"/>
-          <w:sz w:val="28"/>
-          <w:highlight w:val="none"/>
-        </w:rPr>
-      </w:r>
-      <w:r/>
-    </w:p>
-    <w:p>
-      <w:pPr>
-        <w:rPr>
-          <w:rFonts w:ascii="Liberation Serif" w:hAnsi="Liberation Serif" w:cs="Liberation Serif" w:eastAsia="Liberation Serif"/>
-          <w:b w:val="false"/>
-          <w:sz w:val="28"/>
-          <w:highlight w:val="yellow"/>
-        </w:rPr>
-      </w:pPr>
-      <w:r>
-        <w:rPr>
-          <w:rFonts w:ascii="Liberation Serif" w:hAnsi="Liberation Serif" w:cs="Liberation Serif" w:eastAsia="Liberation Serif"/>
-          <w:sz w:val="28"/>
-          <w:highlight w:val="none"/>
-        </w:rPr>
-        <w:tab/>
-        <w:t xml:space="preserve">При расчете полного набора решений из 900 различных начальных приближений для одного спада намагниченности на ЭВМ, работающем на ЦП  </w:t>
-      </w:r>
-      <w:r>
-        <w:rPr>
-          <w:rFonts w:ascii="Liberation Serif" w:hAnsi="Liberation Serif" w:cs="Liberation Serif" w:eastAsia="Liberation Serif"/>
-          <w:b w:val="false"/>
-          <w:color w:val="222222"/>
-          <w:sz w:val="28"/>
-        </w:rPr>
-        <w:t xml:space="preserve">Intel© Core™ i5-7300HQ CPU @ 2.50GHz × 4</w:t>
-      </w:r>
-      <w:r>
-        <w:rPr>
-          <w:rFonts w:ascii="Liberation Serif" w:hAnsi="Liberation Serif" w:cs="Liberation Serif" w:eastAsia="Liberation Serif"/>
-          <w:b w:val="false"/>
-          <w:color w:val="222222"/>
-        </w:rPr>
-        <w:t xml:space="preserve"> </w:t>
-      </w:r>
-      <w:r>
-        <w:rPr>
-          <w:rFonts w:ascii="Liberation Serif" w:hAnsi="Liberation Serif" w:cs="Liberation Serif" w:eastAsia="Liberation Serif"/>
-          <w:b w:val="false"/>
-          <w:color w:val="222222"/>
-          <w:sz w:val="28"/>
-        </w:rPr>
-        <w:t xml:space="preserve">требуется в среднем 23мин. Принимая во внимание, что при средней глубине нефтяных скважин в 2000м и среднем шаге записи в 6.5ми, магнитно-импульсный дефектоскоп фиксирует около 33000 спад</w:t>
-      </w:r>
-      <w:r>
-        <w:rPr>
-          <w:rFonts w:ascii="Liberation Serif" w:hAnsi="Liberation Serif" w:cs="Liberation Serif" w:eastAsia="Liberation Serif"/>
-          <w:b w:val="false"/>
-          <w:color w:val="222222"/>
-          <w:sz w:val="28"/>
-        </w:rPr>
-        <w:t xml:space="preserve">ов намагниченности. Таким образом, если для каждого спада намагниченности применять данный подход, то потребуется порядка 527дней или около полутора лет для анализа данных только с одной скважины, что, несомненно, является неприемлемым для нас результатом.</w:t>
-      </w:r>
-      <w:r>
-        <w:rPr>
-          <w:rFonts w:ascii="Liberation Serif" w:hAnsi="Liberation Serif" w:cs="Liberation Serif" w:eastAsia="Liberation Serif"/>
-          <w:b w:val="false"/>
-          <w:sz w:val="28"/>
-          <w:highlight w:val="yellow"/>
-        </w:rPr>
-      </w:r>
-      <w:r/>
-    </w:p>
-    <w:p>
-      <w:pPr>
-        <w:rPr>
-          <w:rFonts w:ascii="Liberation Serif" w:hAnsi="Liberation Serif" w:cs="Liberation Serif" w:eastAsia="Liberation Serif"/>
-        </w:rPr>
-      </w:pPr>
-      <w:r>
-        <w:rPr>
-          <w:rFonts w:ascii="Liberation Serif" w:hAnsi="Liberation Serif" w:cs="Liberation Serif" w:eastAsia="Liberation Serif"/>
-        </w:rPr>
-      </w:r>
-      <w:r>
-        <w:rPr>
-          <w:rFonts w:ascii="Liberation Serif" w:hAnsi="Liberation Serif" w:cs="Liberation Serif" w:eastAsia="Liberation Serif"/>
-        </w:rPr>
-      </w:r>
-      <w:r/>
-    </w:p>
-    <w:p>
-      <w:pPr>
-        <w:pStyle w:val="934"/>
-        <w:rPr>
-          <w:rFonts w:ascii="Liberation Serif" w:hAnsi="Liberation Serif" w:cs="Liberation Serif" w:eastAsia="Liberation Serif"/>
-        </w:rPr>
-      </w:pPr>
-      <w:r/>
-      <w:bookmarkStart w:id="34" w:name="_Toc6"/>
-      <w:r>
-        <w:rPr>
-          <w:rFonts w:ascii="Liberation Serif" w:hAnsi="Liberation Serif" w:cs="Liberation Serif" w:eastAsia="Liberation Serif"/>
-        </w:rPr>
-      </w:r>
-      <w:bookmarkStart w:id="8" w:name="_h5mthr3vraeq"/>
-      <w:r>
-        <w:rPr>
-          <w:rFonts w:ascii="Liberation Serif" w:hAnsi="Liberation Serif" w:cs="Liberation Serif" w:eastAsia="Liberation Serif"/>
-        </w:rPr>
-      </w:r>
-      <w:bookmarkEnd w:id="8"/>
-      <w:r>
-        <w:rPr>
-          <w:rFonts w:ascii="Liberation Serif" w:hAnsi="Liberation Serif" w:cs="Liberation Serif" w:eastAsia="Liberation Serif"/>
-        </w:rPr>
-        <w:t xml:space="preserve">1.5 Выводы к первой главе</w:t>
-      </w:r>
-      <w:r>
-        <w:rPr>
-          <w:rFonts w:ascii="Liberation Serif" w:hAnsi="Liberation Serif" w:cs="Liberation Serif" w:eastAsia="Liberation Serif"/>
-        </w:rPr>
-      </w:r>
-      <w:bookmarkEnd w:id="34"/>
-      <w:r/>
-      <w:r/>
-    </w:p>
-    <w:p>
-      <w:pPr>
-        <w:ind w:left="0" w:right="0" w:firstLine="0"/>
-        <w:spacing w:after="0" w:before="0"/>
-        <w:rPr>
-          <w:rFonts w:ascii="Liberation Serif" w:hAnsi="Liberation Serif" w:cs="Liberation Serif" w:eastAsia="Liberation Serif"/>
-          <w:color w:val="000000"/>
-          <w:sz w:val="28"/>
-        </w:rPr>
-        <w:pBdr>
-          <w:left w:val="none" w:color="000000" w:sz="4" w:space="0"/>
-          <w:top w:val="none" w:color="000000" w:sz="4" w:space="0"/>
-          <w:right w:val="none" w:color="000000" w:sz="4" w:space="0"/>
-          <w:bottom w:val="none" w:color="000000" w:sz="4" w:space="0"/>
-        </w:pBdr>
-      </w:pPr>
-      <w:r>
-        <w:rPr>
-          <w:rFonts w:ascii="Liberation Serif" w:hAnsi="Liberation Serif" w:cs="Liberation Serif" w:eastAsia="Liberation Serif"/>
-          <w:color w:val="000000"/>
-          <w:sz w:val="28"/>
-        </w:rPr>
-        <w:t xml:space="preserve">Нефтяные скважины состоят из вложен</w:t>
-      </w:r>
-      <w:r>
-        <w:rPr>
-          <w:rFonts w:ascii="Liberation Serif" w:hAnsi="Liberation Serif" w:cs="Liberation Serif" w:eastAsia="Liberation Serif"/>
-          <w:color w:val="000000"/>
-          <w:sz w:val="28"/>
-        </w:rPr>
-        <w:t xml:space="preserve">ных друг в друга коаксиальных металлических колонн. Со временем конструкции скважины изнашиваются, появляются интервалы коррозий, которые потом перерастают в сквозные нарушения, способные нанести большой экологический и экономический вред путем выхода в ок</w:t>
-      </w:r>
-      <w:r>
-        <w:rPr>
-          <w:rFonts w:ascii="Liberation Serif" w:hAnsi="Liberation Serif" w:cs="Liberation Serif" w:eastAsia="Liberation Serif"/>
-          <w:color w:val="000000"/>
-          <w:sz w:val="28"/>
-        </w:rPr>
-        <w:t xml:space="preserve">ружающую среду нефти или газа. Поэтому одной из ключевых задач в обслуживании скважин является поиск коррозионных нарушений. Магнитная дефектоскопия используется как один из ключевых методов неразрушающего контроля поиска коррозий. Суть метода заключается </w:t>
-      </w:r>
-      <w:r>
-        <w:rPr>
-          <w:rFonts w:ascii="Liberation Serif" w:hAnsi="Liberation Serif" w:cs="Liberation Serif" w:eastAsia="Liberation Serif"/>
-          <w:color w:val="000000"/>
-          <w:sz w:val="28"/>
-        </w:rPr>
-        <w:t xml:space="preserve">в то</w:t>
-      </w:r>
-      <w:r>
-        <w:rPr>
-          <w:rFonts w:ascii="Liberation Serif" w:hAnsi="Liberation Serif" w:cs="Liberation Serif" w:eastAsia="Liberation Serif"/>
-          <w:color w:val="000000"/>
-          <w:sz w:val="28"/>
-        </w:rPr>
-        <w:t xml:space="preserve">м, что электромагнитный дефектоскоп, в настоящей работе это дефектоскоп Pulse-3E разработанный нефтесервисной компанией “ТГТ-сервис”, двигаясь внутри скважины, каждые 15см с помощью генерирующей катушки намагничивает колонну, а вторая - регистрирующая кату</w:t>
-      </w:r>
-      <w:r>
-        <w:rPr>
-          <w:rFonts w:ascii="Liberation Serif" w:hAnsi="Liberation Serif" w:cs="Liberation Serif" w:eastAsia="Liberation Serif"/>
-          <w:color w:val="000000"/>
-          <w:sz w:val="28"/>
-        </w:rPr>
-        <w:t xml:space="preserve">шка, регис</w:t>
-      </w:r>
-      <w:r>
-        <w:rPr>
-          <w:rFonts w:ascii="Liberation Serif" w:hAnsi="Liberation Serif" w:cs="Liberation Serif" w:eastAsia="Liberation Serif"/>
-          <w:color w:val="000000"/>
-          <w:sz w:val="28"/>
-        </w:rPr>
-        <w:t xml:space="preserve">трирует спад намагниченности. В соответствии с решением системы электромагнитных уравнений Максвелла, интенсивность спада намагниченности зависит от толщины стенки трубы, таким образом является возможным определить толщину трубы при анализе спада. Особенно</w:t>
-      </w:r>
-      <w:r>
-        <w:rPr>
-          <w:rFonts w:ascii="Liberation Serif" w:hAnsi="Liberation Serif" w:cs="Liberation Serif" w:eastAsia="Liberation Serif"/>
-          <w:color w:val="000000"/>
-          <w:sz w:val="28"/>
-        </w:rPr>
-        <w:t xml:space="preserve">стью решения Максвелловской системы является получение одних и тех же спадов намагниченности при различных комбинациях электромагнитных параметров вследствие наличия в решении произведения электропроводности </w:t>
-      </w:r>
-      <w:r>
-        <w:rPr>
-          <w:rFonts w:ascii="Liberation Serif" w:hAnsi="Liberation Serif" w:cs="Liberation Serif" w:eastAsia="Liberation Serif"/>
-          <w:sz w:val="28"/>
-          <w:highlight w:val="none"/>
-        </w:rPr>
-        <w:t xml:space="preserve"> </w:t>
-      </w:r>
-      <w:r>
-        <w:rPr>
-          <w:rFonts w:ascii="Liberation Serif" w:hAnsi="Liberation Serif" w:cs="Liberation Serif" w:eastAsia="Liberation Serif"/>
-          <w:color w:val="000000"/>
-          <w:sz w:val="28"/>
-        </w:rPr>
-        <w:t xml:space="preserve">(𝞼) </w:t>
-      </w:r>
-      <w:r>
-        <w:rPr>
-          <w:rFonts w:ascii="Liberation Serif" w:hAnsi="Liberation Serif" w:cs="Liberation Serif" w:eastAsia="Liberation Serif"/>
-          <w:color w:val="000000"/>
-          <w:sz w:val="28"/>
-        </w:rPr>
-        <w:t xml:space="preserve">, магнитопроницаемости </w:t>
-      </w:r>
-      <w:r>
-        <w:rPr>
-          <w:rFonts w:ascii="Liberation Serif" w:hAnsi="Liberation Serif" w:cs="Liberation Serif" w:eastAsia="Liberation Serif"/>
-          <w:sz w:val="28"/>
-        </w:rPr>
-        <w:t xml:space="preserve">(</w:t>
-      </w:r>
-      <w:r>
-        <w:rPr>
-          <w:rFonts w:ascii="Liberation Serif" w:hAnsi="Liberation Serif" w:cs="Liberation Serif" w:eastAsia="Liberation Serif"/>
-          <w:b w:val="false"/>
-          <w:color w:val="000000"/>
-          <w:sz w:val="28"/>
-        </w:rPr>
-        <w:t xml:space="preserve">𝞵</w:t>
-      </w:r>
-      <w:r>
-        <w:rPr>
-          <w:rFonts w:ascii="Liberation Serif" w:hAnsi="Liberation Serif" w:cs="Liberation Serif" w:eastAsia="Liberation Serif"/>
-          <w:sz w:val="28"/>
-        </w:rPr>
-        <w:t xml:space="preserve">)</w:t>
-      </w:r>
-      <w:r>
-        <w:rPr>
-          <w:rFonts w:ascii="Liberation Serif" w:hAnsi="Liberation Serif" w:cs="Liberation Serif" w:eastAsia="Liberation Serif"/>
-          <w:color w:val="000000"/>
-          <w:sz w:val="28"/>
-        </w:rPr>
-        <w:t xml:space="preserve">, и толщины стенк</w:t>
-      </w:r>
-      <w:r>
-        <w:rPr>
-          <w:rFonts w:ascii="Liberation Serif" w:hAnsi="Liberation Serif" w:cs="Liberation Serif" w:eastAsia="Liberation Serif"/>
-          <w:color w:val="000000"/>
-          <w:sz w:val="28"/>
-        </w:rPr>
-        <w:t xml:space="preserve">и трубы скважинной конструкции </w:t>
-      </w:r>
-      <w:r>
-        <w:rPr>
-          <w:rFonts w:ascii="Liberation Serif" w:hAnsi="Liberation Serif" w:cs="Liberation Serif" w:eastAsia="Liberation Serif"/>
-          <w:b/>
-          <w:color w:val="000000"/>
-          <w:sz w:val="28"/>
-        </w:rPr>
-        <w:t xml:space="preserve">(th)</w:t>
-      </w:r>
-      <w:r>
-        <w:rPr>
-          <w:rFonts w:ascii="Liberation Serif" w:hAnsi="Liberation Serif" w:cs="Liberation Serif" w:eastAsia="Liberation Serif"/>
-          <w:color w:val="000000"/>
-          <w:sz w:val="28"/>
-        </w:rPr>
-        <w:t xml:space="preserve">. Поэтому чтобы перебрать всевозможные значения электромагнитных параметров для получения полного набора решений необходимо многократно осуществлять решение системы уравнений Максвелла.</w:t>
-      </w:r>
-      <w:r>
-        <w:rPr>
-          <w:rFonts w:ascii="Liberation Serif" w:hAnsi="Liberation Serif" w:cs="Liberation Serif" w:eastAsia="Liberation Serif"/>
-          <w:color w:val="000000"/>
-          <w:sz w:val="28"/>
-        </w:rPr>
-        <w:t xml:space="preserve"> </w:t>
-      </w:r>
-      <w:r/>
-    </w:p>
-    <w:p>
-      <w:pPr>
-        <w:ind w:left="0" w:right="0" w:firstLine="720"/>
-        <w:spacing w:after="0" w:before="0"/>
-        <w:rPr>
-          <w:rFonts w:ascii="Liberation Serif" w:hAnsi="Liberation Serif" w:cs="Liberation Serif" w:eastAsia="Liberation Serif"/>
-          <w:color w:val="auto"/>
-          <w:sz w:val="28"/>
-        </w:rPr>
-        <w:pBdr>
-          <w:left w:val="none" w:color="000000" w:sz="4" w:space="0"/>
-          <w:top w:val="none" w:color="000000" w:sz="4" w:space="0"/>
-          <w:right w:val="none" w:color="000000" w:sz="4" w:space="0"/>
-          <w:bottom w:val="none" w:color="000000" w:sz="4" w:space="0"/>
-        </w:pBdr>
-      </w:pPr>
-      <w:r>
-        <w:rPr>
-          <w:rFonts w:ascii="Liberation Serif" w:hAnsi="Liberation Serif" w:cs="Liberation Serif" w:eastAsia="Liberation Serif"/>
-          <w:color w:val="000000"/>
-          <w:sz w:val="28"/>
-        </w:rPr>
-      </w:r>
-      <w:r>
-        <w:rPr>
-          <w:rFonts w:ascii="Liberation Serif" w:hAnsi="Liberation Serif" w:cs="Liberation Serif" w:eastAsia="Liberation Serif"/>
-          <w:color w:val="auto"/>
-          <w:sz w:val="28"/>
-        </w:rPr>
-        <w:t xml:space="preserve">У этого п</w:t>
-      </w:r>
-      <w:r>
-        <w:rPr>
-          <w:rFonts w:ascii="Liberation Serif" w:hAnsi="Liberation Serif" w:cs="Liberation Serif" w:eastAsia="Liberation Serif"/>
-          <w:color w:val="auto"/>
-          <w:sz w:val="28"/>
-        </w:rPr>
-        <w:t xml:space="preserve">одхода существуют минимум две большие проблемы: во-первых, численное решение системы уравнений Максвелла это крайне времязатратный процесс. Даже при наличии суперкомпьютера время получения 1 решения обратной задачи может занимать от единиц до десятков мину</w:t>
-      </w:r>
-      <w:r>
-        <w:rPr>
-          <w:rFonts w:ascii="Liberation Serif" w:hAnsi="Liberation Serif" w:cs="Liberation Serif" w:eastAsia="Liberation Serif"/>
-          <w:color w:val="auto"/>
-          <w:sz w:val="28"/>
-        </w:rPr>
-        <w:t xml:space="preserve">т. В случае, когда существует необходимость получить спект</w:t>
-      </w:r>
-      <w:r>
-        <w:rPr>
-          <w:rFonts w:ascii="Liberation Serif" w:hAnsi="Liberation Serif" w:cs="Liberation Serif" w:eastAsia="Liberation Serif"/>
-          <w:color w:val="auto"/>
-          <w:sz w:val="28"/>
-        </w:rPr>
-        <w:t xml:space="preserve">р возможных комбинаций эм параметров (т.е. многократно решая обратную задачу из разных начальных приближений), время решения задачи может достичь нескольких часов, что неприемлемо как для аналитиков, так и для владельцев нефтесервисных компаний. Во-вторых,</w:t>
-      </w:r>
-      <w:r>
-        <w:rPr>
-          <w:rFonts w:ascii="Liberation Serif" w:hAnsi="Liberation Serif" w:cs="Liberation Serif" w:eastAsia="Liberation Serif"/>
-          <w:color w:val="auto"/>
-          <w:sz w:val="28"/>
-        </w:rPr>
-        <w:t xml:space="preserve"> для одного спада намагниченности может существовать несколько наборов комбинаций электромагнитных параметров, поэтому важно иметь полный набор решений для дальнейшего выбора наиболее близких к априорным данным пар</w:t>
-      </w:r>
-      <w:r>
-        <w:rPr>
-          <w:rFonts w:ascii="Liberation Serif" w:hAnsi="Liberation Serif" w:cs="Liberation Serif" w:eastAsia="Liberation Serif"/>
-          <w:color w:val="auto"/>
-          <w:sz w:val="28"/>
-        </w:rPr>
-        <w:t xml:space="preserve">аметров.</w:t>
-      </w:r>
-      <w:r>
-        <w:rPr>
-          <w:rFonts w:ascii="Liberation Serif" w:hAnsi="Liberation Serif" w:cs="Liberation Serif" w:eastAsia="Liberation Serif"/>
-          <w:color w:val="auto"/>
-          <w:sz w:val="28"/>
-        </w:rPr>
-      </w:r>
-      <w:r/>
-    </w:p>
-    <w:p>
-      <w:pPr>
-        <w:ind w:left="0" w:right="0" w:firstLine="720"/>
-        <w:spacing w:after="0" w:before="0"/>
-        <w:rPr>
-          <w:rFonts w:ascii="Liberation Serif" w:hAnsi="Liberation Serif" w:cs="Liberation Serif" w:eastAsia="Liberation Serif"/>
-          <w:color w:val="auto"/>
-          <w:sz w:val="28"/>
-        </w:rPr>
-        <w:pBdr>
-          <w:left w:val="none" w:color="000000" w:sz="4" w:space="0"/>
-          <w:top w:val="none" w:color="000000" w:sz="4" w:space="0"/>
-          <w:right w:val="none" w:color="000000" w:sz="4" w:space="0"/>
-          <w:bottom w:val="none" w:color="000000" w:sz="4" w:space="0"/>
-        </w:pBdr>
-      </w:pPr>
-      <w:r>
-        <w:rPr>
-          <w:rFonts w:ascii="Liberation Serif" w:hAnsi="Liberation Serif" w:cs="Liberation Serif" w:eastAsia="Liberation Serif"/>
-          <w:color w:val="auto"/>
-          <w:sz w:val="28"/>
-        </w:rPr>
-      </w:r>
-      <w:r/>
-    </w:p>
-    <w:p>
-      <w:pPr>
-        <w:rPr>
-          <w:rFonts w:ascii="Liberation Serif" w:hAnsi="Liberation Serif" w:cs="Liberation Serif" w:eastAsia="Liberation Serif"/>
-          <w:sz w:val="28"/>
-        </w:rPr>
-      </w:pPr>
-      <w:r>
-        <w:rPr>
-          <w:rFonts w:ascii="Liberation Serif" w:hAnsi="Liberation Serif" w:cs="Liberation Serif" w:eastAsia="Liberation Serif"/>
-          <w:sz w:val="28"/>
-        </w:rPr>
-      </w:r>
-      <w:r>
-        <w:rPr>
-          <w:rFonts w:ascii="Liberation Serif" w:hAnsi="Liberation Serif" w:cs="Liberation Serif" w:eastAsia="Liberation Serif"/>
-          <w:sz w:val="28"/>
-        </w:rPr>
-      </w:r>
-      <w:r/>
-    </w:p>
-    <w:p>
-      <w:pPr>
-        <w:rPr>
-          <w:rFonts w:ascii="Liberation Serif" w:hAnsi="Liberation Serif" w:cs="Liberation Serif" w:eastAsia="Liberation Serif"/>
-          <w:sz w:val="28"/>
-        </w:rPr>
-      </w:pPr>
-      <w:r>
-        <w:rPr>
-          <w:rFonts w:ascii="Liberation Serif" w:hAnsi="Liberation Serif" w:cs="Liberation Serif" w:eastAsia="Liberation Serif"/>
-          <w:sz w:val="28"/>
-        </w:rPr>
-      </w:r>
-      <w:r>
-        <w:rPr>
-          <w:rFonts w:ascii="Liberation Serif" w:hAnsi="Liberation Serif" w:cs="Liberation Serif" w:eastAsia="Liberation Serif"/>
-          <w:sz w:val="28"/>
-        </w:rPr>
-      </w:r>
-      <w:r/>
-    </w:p>
-    <w:p>
-      <w:pPr>
-        <w:rPr>
-          <w:rFonts w:ascii="Liberation Serif" w:hAnsi="Liberation Serif" w:cs="Liberation Serif" w:eastAsia="Liberation Serif"/>
-        </w:rPr>
-      </w:pPr>
-      <w:r>
-        <w:rPr>
-          <w:rFonts w:ascii="Liberation Serif" w:hAnsi="Liberation Serif" w:cs="Liberation Serif" w:eastAsia="Liberation Serif"/>
-        </w:rPr>
-      </w:r>
-      <w:r>
-        <w:rPr>
-          <w:rFonts w:ascii="Liberation Serif" w:hAnsi="Liberation Serif" w:cs="Liberation Serif" w:eastAsia="Liberation Serif"/>
-        </w:rPr>
-      </w:r>
-      <w:r/>
-    </w:p>
-    <w:p>
-      <w:pPr>
-        <w:rPr>
-          <w:rFonts w:ascii="Liberation Serif" w:hAnsi="Liberation Serif" w:cs="Liberation Serif" w:eastAsia="Liberation Serif"/>
-        </w:rPr>
-      </w:pPr>
-      <w:r>
-        <w:rPr>
-          <w:rFonts w:ascii="Liberation Serif" w:hAnsi="Liberation Serif" w:cs="Liberation Serif" w:eastAsia="Liberation Serif"/>
-        </w:rPr>
-      </w:r>
-      <w:r>
-        <w:rPr>
-          <w:rFonts w:ascii="Liberation Serif" w:hAnsi="Liberation Serif" w:cs="Liberation Serif" w:eastAsia="Liberation Serif"/>
-        </w:rPr>
-      </w:r>
-      <w:r/>
-    </w:p>
-    <w:p>
-      <w:pPr>
-        <w:rPr>
-          <w:rFonts w:ascii="Liberation Serif" w:hAnsi="Liberation Serif" w:cs="Liberation Serif" w:eastAsia="Liberation Serif"/>
-        </w:rPr>
-      </w:pPr>
-      <w:r>
-        <w:rPr>
-          <w:rFonts w:ascii="Liberation Serif" w:hAnsi="Liberation Serif" w:cs="Liberation Serif" w:eastAsia="Liberation Serif"/>
-        </w:rPr>
-      </w:r>
-      <w:r>
-        <w:rPr>
-          <w:rFonts w:ascii="Liberation Serif" w:hAnsi="Liberation Serif" w:cs="Liberation Serif" w:eastAsia="Liberation Serif"/>
-        </w:rPr>
-      </w:r>
-      <w:r/>
-    </w:p>
-    <w:p>
-      <w:pPr>
-        <w:rPr>
-          <w:rFonts w:ascii="Liberation Serif" w:hAnsi="Liberation Serif" w:cs="Liberation Serif" w:eastAsia="Liberation Serif"/>
-        </w:rPr>
-      </w:pPr>
-      <w:r>
-        <w:rPr>
-          <w:rFonts w:ascii="Liberation Serif" w:hAnsi="Liberation Serif" w:cs="Liberation Serif" w:eastAsia="Liberation Serif"/>
-        </w:rPr>
-      </w:r>
-      <w:r>
-        <w:rPr>
-          <w:rFonts w:ascii="Liberation Serif" w:hAnsi="Liberation Serif" w:cs="Liberation Serif" w:eastAsia="Liberation Serif"/>
-        </w:rPr>
-      </w:r>
-      <w:r/>
-    </w:p>
-    <w:p>
-      <w:pPr>
-        <w:pStyle w:val="933"/>
-        <w:jc w:val="center"/>
-        <w:rPr>
-          <w:rFonts w:ascii="Liberation Serif" w:hAnsi="Liberation Serif" w:cs="Liberation Serif" w:eastAsia="Liberation Serif"/>
-        </w:rPr>
-      </w:pPr>
-      <w:r/>
-      <w:bookmarkStart w:id="35" w:name="_Toc7"/>
-      <w:r>
-        <w:rPr>
-          <w:rFonts w:ascii="Liberation Serif" w:hAnsi="Liberation Serif" w:cs="Liberation Serif" w:eastAsia="Liberation Serif"/>
-        </w:rPr>
-      </w:r>
-      <w:bookmarkStart w:id="11" w:name="_5hpnt8b0reu5"/>
-      <w:r>
-        <w:rPr>
-          <w:rFonts w:ascii="Liberation Serif" w:hAnsi="Liberation Serif" w:cs="Liberation Serif" w:eastAsia="Liberation Serif"/>
-        </w:rPr>
-      </w:r>
-      <w:bookmarkEnd w:id="11"/>
-      <w:r>
-        <w:rPr>
-          <w:rFonts w:ascii="Liberation Serif" w:hAnsi="Liberation Serif" w:cs="Liberation Serif" w:eastAsia="Liberation Serif"/>
-        </w:rPr>
-        <w:t xml:space="preserve">Г</w:t>
-      </w:r>
-      <w:r>
-        <w:rPr>
-          <w:rFonts w:ascii="Liberation Serif" w:hAnsi="Liberation Serif" w:cs="Liberation Serif" w:eastAsia="Liberation Serif"/>
-        </w:rPr>
-        <w:t xml:space="preserve">ЛАВА 2. </w:t>
-      </w:r>
-      <w:r>
-        <w:rPr>
-          <w:rFonts w:ascii="Liberation Serif" w:hAnsi="Liberation Serif" w:cs="Liberation Serif" w:eastAsia="Liberation Serif"/>
-        </w:rPr>
-        <w:t xml:space="preserve">Разработка ней</w:t>
-      </w:r>
-      <w:r>
-        <w:rPr>
-          <w:rFonts w:ascii="Liberation Serif" w:hAnsi="Liberation Serif" w:cs="Liberation Serif" w:eastAsia="Liberation Serif"/>
-          <w:lang w:val="ru-RU"/>
-        </w:rPr>
-        <w:t xml:space="preserve">р</w:t>
-      </w:r>
-      <w:r>
-        <w:rPr>
-          <w:rFonts w:ascii="Liberation Serif" w:hAnsi="Liberation Serif" w:cs="Liberation Serif" w:eastAsia="Liberation Serif"/>
-        </w:rPr>
-        <w:t xml:space="preserve">осетевой</w:t>
-      </w:r>
-      <w:r>
-        <w:rPr>
-          <w:rFonts w:ascii="Liberation Serif" w:hAnsi="Liberation Serif" w:cs="Liberation Serif" w:eastAsia="Liberation Serif"/>
-        </w:rPr>
-        <w:t xml:space="preserve"> модели для оценки параметров скважины по данным магнитной дефектоскопии</w:t>
-      </w:r>
-      <w:r>
-        <w:rPr>
-          <w:rFonts w:ascii="Liberation Serif" w:hAnsi="Liberation Serif" w:cs="Liberation Serif" w:eastAsia="Liberation Serif"/>
-        </w:rPr>
-      </w:r>
-      <w:bookmarkEnd w:id="35"/>
-      <w:r/>
-      <w:r/>
-    </w:p>
-    <w:p>
-      <w:pPr>
-        <w:pStyle w:val="934"/>
-        <w:rPr>
-          <w:rFonts w:ascii="Liberation Serif" w:hAnsi="Liberation Serif" w:cs="Liberation Serif" w:eastAsia="Liberation Serif"/>
-        </w:rPr>
-      </w:pPr>
-      <w:r/>
-      <w:bookmarkStart w:id="36" w:name="_Toc8"/>
-      <w:r>
-        <w:rPr>
-          <w:rFonts w:ascii="Liberation Serif" w:hAnsi="Liberation Serif" w:cs="Liberation Serif" w:eastAsia="Liberation Serif"/>
-        </w:rPr>
-      </w:r>
-      <w:bookmarkStart w:id="12" w:name="_ub9hebpfjaor"/>
-      <w:r>
-        <w:rPr>
-          <w:rFonts w:ascii="Liberation Serif" w:hAnsi="Liberation Serif" w:cs="Liberation Serif" w:eastAsia="Liberation Serif"/>
-        </w:rPr>
-      </w:r>
-      <w:bookmarkStart w:id="13" w:name="_cv5vk6r4ackh"/>
-      <w:r>
-        <w:rPr>
-          <w:rFonts w:ascii="Liberation Serif" w:hAnsi="Liberation Serif" w:cs="Liberation Serif" w:eastAsia="Liberation Serif"/>
-        </w:rPr>
-      </w:r>
-      <w:bookmarkEnd w:id="12"/>
-      <w:r>
-        <w:rPr>
-          <w:rFonts w:ascii="Liberation Serif" w:hAnsi="Liberation Serif" w:cs="Liberation Serif" w:eastAsia="Liberation Serif"/>
-        </w:rPr>
-      </w:r>
-      <w:bookmarkEnd w:id="13"/>
-      <w:r>
-        <w:rPr>
-          <w:rFonts w:ascii="Liberation Serif" w:hAnsi="Liberation Serif" w:cs="Liberation Serif" w:eastAsia="Liberation Serif"/>
-        </w:rPr>
-        <w:t xml:space="preserve">2.</w:t>
-      </w:r>
-      <w:r>
-        <w:rPr>
-          <w:rFonts w:ascii="Liberation Serif" w:hAnsi="Liberation Serif" w:cs="Liberation Serif" w:eastAsia="Liberation Serif"/>
-          <w:lang w:val="ru-RU"/>
-        </w:rPr>
-        <w:t xml:space="preserve">1</w:t>
-      </w:r>
-      <w:r>
-        <w:rPr>
-          <w:rFonts w:ascii="Liberation Serif" w:hAnsi="Liberation Serif" w:cs="Liberation Serif" w:eastAsia="Liberation Serif"/>
-        </w:rPr>
-        <w:t xml:space="preserve"> </w:t>
-      </w:r>
-      <w:r>
-        <w:rPr>
-          <w:rFonts w:ascii="Liberation Serif" w:hAnsi="Liberation Serif" w:cs="Liberation Serif" w:eastAsia="Liberation Serif"/>
-          <w:lang w:val="ru-RU"/>
-        </w:rPr>
-        <w:t xml:space="preserve">Теоретические основы использования н</w:t>
-      </w:r>
-      <w:r>
-        <w:rPr>
-          <w:rFonts w:ascii="Liberation Serif" w:hAnsi="Liberation Serif" w:cs="Liberation Serif" w:eastAsia="Liberation Serif"/>
-        </w:rPr>
-        <w:t xml:space="preserve">ейро</w:t>
-      </w:r>
-      <w:r>
-        <w:rPr>
-          <w:rFonts w:ascii="Liberation Serif" w:hAnsi="Liberation Serif" w:cs="Liberation Serif" w:eastAsia="Liberation Serif"/>
-          <w:lang w:val="ru-RU"/>
-        </w:rPr>
-        <w:t xml:space="preserve">нных</w:t>
-      </w:r>
-      <w:r>
-        <w:rPr>
-          <w:rFonts w:ascii="Liberation Serif" w:hAnsi="Liberation Serif" w:cs="Liberation Serif" w:eastAsia="Liberation Serif"/>
-          <w:lang w:val="ru-RU"/>
-        </w:rPr>
-        <w:t xml:space="preserve"> сетей </w:t>
-      </w:r>
-      <w:r>
-        <w:rPr>
-          <w:rFonts w:ascii="Liberation Serif" w:hAnsi="Liberation Serif" w:cs="Liberation Serif" w:eastAsia="Liberation Serif"/>
-        </w:rPr>
-        <w:t xml:space="preserve">для задач регрессии</w:t>
-      </w:r>
-      <w:r>
-        <w:rPr>
-          <w:rFonts w:ascii="Liberation Serif" w:hAnsi="Liberation Serif" w:cs="Liberation Serif" w:eastAsia="Liberation Serif"/>
-        </w:rPr>
-      </w:r>
-      <w:bookmarkEnd w:id="36"/>
-      <w:r/>
-      <w:r/>
-    </w:p>
-    <w:p>
-      <w:pPr>
-        <w:rPr>
-          <w:rFonts w:ascii="Liberation Serif" w:hAnsi="Liberation Serif" w:cs="Liberation Serif" w:eastAsia="Liberation Serif"/>
-          <w:highlight w:val="yellow"/>
-        </w:rPr>
-      </w:pPr>
-      <w:r>
-        <w:rPr>
-          <w:rFonts w:ascii="Liberation Serif" w:hAnsi="Liberation Serif" w:cs="Liberation Serif" w:eastAsia="Liberation Serif"/>
-          <w:highlight w:val="yellow"/>
-        </w:rPr>
-      </w:r>
-      <w:r>
-        <w:rPr>
-          <w:rFonts w:ascii="Liberation Serif" w:hAnsi="Liberation Serif" w:cs="Liberation Serif" w:eastAsia="Liberation Serif"/>
-          <w:highlight w:val="yellow"/>
-        </w:rPr>
-        <w:t xml:space="preserve">1. Какие бывают задачи, для которых используются нейронны</w:t>
-      </w:r>
-      <w:r>
-        <w:rPr>
-          <w:rFonts w:ascii="Liberation Serif" w:hAnsi="Liberation Serif" w:cs="Liberation Serif" w:eastAsia="Liberation Serif"/>
-          <w:highlight w:val="yellow"/>
-        </w:rPr>
-        <w:t xml:space="preserve">е сети</w:t>
-      </w:r>
-      <w:r>
-        <w:rPr>
-          <w:highlight w:val="yellow"/>
-        </w:rPr>
-      </w:r>
-      <w:r/>
-    </w:p>
-    <w:p>
-      <w:pPr>
-        <w:ind w:firstLine="709"/>
-        <w:jc w:val="left"/>
-        <w:spacing w:lineRule="auto" w:line="360"/>
-        <w:rPr>
-          <w:rFonts w:ascii="Liberation Serif" w:hAnsi="Liberation Serif" w:cs="Liberation Serif" w:eastAsia="Liberation Serif"/>
-          <w:sz w:val="28"/>
-          <w:highlight w:val="none"/>
-        </w:rPr>
-      </w:pPr>
-      <w:r>
-        <w:rPr>
-          <w:rFonts w:ascii="Liberation Serif" w:hAnsi="Liberation Serif" w:cs="Liberation Serif" w:eastAsia="Liberation Serif"/>
-          <w:sz w:val="28"/>
-          <w:szCs w:val="28"/>
-        </w:rPr>
-        <w:t xml:space="preserve">Нейронные сети применяются в различных областях машинного обучения, для аналитического решения различных сложных задач (рис. 8). Наиболее распространенными задачами обучения с учителем</w:t>
-      </w:r>
-      <w:r>
-        <w:rPr>
-          <w:rFonts w:ascii="Liberation Serif" w:hAnsi="Liberation Serif" w:cs="Liberation Serif" w:eastAsia="Liberation Serif"/>
-          <w:sz w:val="28"/>
-          <w:szCs w:val="28"/>
-        </w:rPr>
-        <w:t xml:space="preserve">, для которых используются нейронные сети являются задача классификации и задача регрессии.</w:t>
-      </w:r>
-      <w:r>
-        <w:rPr>
-          <w:rFonts w:ascii="Liberation Serif" w:hAnsi="Liberation Serif" w:cs="Liberation Serif" w:eastAsia="Liberation Serif"/>
-          <w:sz w:val="28"/>
-          <w:szCs w:val="28"/>
-        </w:rPr>
-        <w:t xml:space="preserve"> </w:t>
-      </w:r>
-      <w:r>
-        <w:rPr>
-          <w:rFonts w:ascii="Liberation Serif" w:hAnsi="Liberation Serif" w:cs="Liberation Serif" w:eastAsia="Liberation Serif"/>
-          <w:sz w:val="28"/>
-        </w:rPr>
-      </w:r>
-      <w:r/>
-    </w:p>
-    <w:p>
-      <w:pPr>
-        <w:ind w:firstLine="709"/>
-        <w:jc w:val="center"/>
-        <w:spacing w:lineRule="auto" w:line="360"/>
-        <w:rPr>
-          <w:rFonts w:ascii="Liberation Serif" w:hAnsi="Liberation Serif" w:cs="Liberation Serif" w:eastAsia="Liberation Serif"/>
-          <w:sz w:val="28"/>
-          <w:szCs w:val="28"/>
-          <w:highlight w:val="none"/>
-        </w:rPr>
-      </w:pPr>
-      <w:r>
-        <w:rPr>
-          <w:rFonts w:ascii="Liberation Serif" w:hAnsi="Liberation Serif" w:cs="Liberation Serif" w:eastAsia="Liberation Serif"/>
-          <w:sz w:val="28"/>
-          <w:szCs w:val="28"/>
-          <w:highlight w:val="none"/>
-        </w:rPr>
-        <mc:AlternateContent>
-          <mc:Choice Requires="wpg">
-            <w:drawing>
-              <wp:inline xmlns:wp="http://schemas.openxmlformats.org/drawingml/2006/wordprocessingDrawing" distT="0" distB="0" distL="0" distR="0">
-                <wp:extent cx="5733415" cy="2921704"/>
-                <wp:effectExtent l="0" t="0" r="0" b="0"/>
-                <wp:docPr id="9" name="" hidden="false"/>
-                <wp:cNvGraphicFramePr>
-                  <a:graphicFrameLocks xmlns:a="http://schemas.openxmlformats.org/drawingml/2006/main" noChangeAspect="true"/>
-                </wp:cNvGraphicFramePr>
-                <a:graphic xmlns:a="http://schemas.openxmlformats.org/drawingml/2006/main">
-                  <a:graphicData uri="http://schemas.openxmlformats.org/drawingml/2006/picture">
-                    <pic:pic xmlns:pic="http://schemas.openxmlformats.org/drawingml/2006/picture">
-                      <pic:nvPicPr>
-                        <pic:cNvPr id="12" name="" hidden="0"/>
-                        <pic:cNvPicPr>
-                          <a:picLocks noChangeAspect="1"/>
-                        </pic:cNvPicPr>
-                        <pic:nvPr isPhoto="0" userDrawn="0"/>
-                      </pic:nvPicPr>
-                      <pic:blipFill>
-                        <a:blip r:embed="rId22"/>
                         <a:stretch/>
                       </pic:blipFill>
                       <pic:spPr bwMode="auto">
@@ -12250,9 +11950,9 @@
                   <v:f eqn="sum @10 21600 0"/>
                 </v:formulas>
               </v:shapetype>
-              <v:shape id="_x0000_i8" o:spid="_x0000_s8" type="#_x0000_t75" style="mso-wrap-distance-left:0.0pt;mso-wrap-distance-top:0.0pt;mso-wrap-distance-right:0.0pt;mso-wrap-distance-bottom:0.0pt;width:451.4pt;height:230.1pt;" stroked="false">
+              <v:shape id="_x0000_i7" o:spid="_x0000_s7" type="#_x0000_t75" style="mso-wrap-distance-left:0.0pt;mso-wrap-distance-top:0.0pt;mso-wrap-distance-right:0.0pt;mso-wrap-distance-bottom:0.0pt;width:451.4pt;height:230.1pt;" stroked="false">
                 <v:path textboxrect="0,0,0,0"/>
-                <v:imagedata r:id="rId22" o:title=""/>
+                <v:imagedata r:id="rId21" o:title=""/>
               </v:shape>
             </w:pict>
           </mc:Fallback>
@@ -12463,7 +12163,7 @@
               <wp:inline xmlns:wp="http://schemas.openxmlformats.org/drawingml/2006/wordprocessingDrawing" distT="0" distB="0" distL="0" distR="0">
                 <wp:extent cx="3338623" cy="2164606"/>
                 <wp:effectExtent l="0" t="0" r="0" b="0"/>
-                <wp:docPr id="10" name="Рисунок 3" descr="Ins2.png" hidden="false"/>
+                <wp:docPr id="9" name="Рисунок 3" descr="Ins2.png" hidden="false"/>
                 <wp:cNvGraphicFramePr>
                   <a:graphicFrameLocks xmlns:a="http://schemas.openxmlformats.org/drawingml/2006/main" noChangeAspect="true"/>
                 </wp:cNvGraphicFramePr>
@@ -12471,14 +12171,14 @@
                   <a:graphicData uri="http://schemas.openxmlformats.org/drawingml/2006/picture">
                     <pic:pic xmlns:pic="http://schemas.openxmlformats.org/drawingml/2006/picture">
                       <pic:nvPicPr>
-                        <pic:cNvPr id="13" name="Picture 3" descr="Ins2.png" hidden="0"/>
+                        <pic:cNvPr id="12" name="Picture 3" descr="Ins2.png" hidden="0"/>
                         <pic:cNvPicPr>
                           <a:picLocks noChangeAspect="1"/>
                         </pic:cNvPicPr>
                         <pic:nvPr isPhoto="0" userDrawn="0"/>
                       </pic:nvPicPr>
                       <pic:blipFill>
-                        <a:blip r:embed="rId23"/>
+                        <a:blip r:embed="rId22"/>
                         <a:stretch/>
                       </pic:blipFill>
                       <pic:spPr bwMode="auto">
@@ -12518,9 +12218,9 @@
                   <v:f eqn="sum @10 21600 0"/>
                 </v:formulas>
               </v:shapetype>
-              <v:shape id="_x0000_i9" o:spid="_x0000_s9" type="#_x0000_t75" style="mso-wrap-distance-left:0.0pt;mso-wrap-distance-top:0.0pt;mso-wrap-distance-right:0.0pt;mso-wrap-distance-bottom:0.0pt;width:262.9pt;height:170.4pt;" stroked="f">
+              <v:shape id="_x0000_i8" o:spid="_x0000_s8" type="#_x0000_t75" style="mso-wrap-distance-left:0.0pt;mso-wrap-distance-top:0.0pt;mso-wrap-distance-right:0.0pt;mso-wrap-distance-bottom:0.0pt;width:262.9pt;height:170.4pt;" stroked="f">
                 <v:path textboxrect="0,0,0,0"/>
-                <v:imagedata r:id="rId23" o:title=""/>
+                <v:imagedata r:id="rId22" o:title=""/>
               </v:shape>
             </w:pict>
           </mc:Fallback>
@@ -13029,7 +12729,7 @@
               <wp:inline xmlns:wp="http://schemas.openxmlformats.org/drawingml/2006/wordprocessingDrawing" distT="0" distB="0" distL="0" distR="0">
                 <wp:extent cx="5733415" cy="4300061"/>
                 <wp:effectExtent l="0" t="0" r="0" b="0"/>
-                <wp:docPr id="11" name="" hidden="false"/>
+                <wp:docPr id="10" name="" hidden="false"/>
                 <wp:cNvGraphicFramePr>
                   <a:graphicFrameLocks xmlns:a="http://schemas.openxmlformats.org/drawingml/2006/main" noChangeAspect="true"/>
                 </wp:cNvGraphicFramePr>
@@ -13037,14 +12737,14 @@
                   <a:graphicData uri="http://schemas.openxmlformats.org/drawingml/2006/picture">
                     <pic:pic xmlns:pic="http://schemas.openxmlformats.org/drawingml/2006/picture">
                       <pic:nvPicPr>
-                        <pic:cNvPr id="14" name="" hidden="0"/>
+                        <pic:cNvPr id="13" name="" hidden="0"/>
                         <pic:cNvPicPr>
                           <a:picLocks noChangeAspect="1"/>
                         </pic:cNvPicPr>
                         <pic:nvPr isPhoto="0" userDrawn="0"/>
                       </pic:nvPicPr>
                       <pic:blipFill>
-                        <a:blip r:embed="rId24"/>
+                        <a:blip r:embed="rId23"/>
                         <a:stretch/>
                       </pic:blipFill>
                       <pic:spPr bwMode="auto">
@@ -13080,9 +12780,9 @@
                   <v:f eqn="sum @10 21600 0"/>
                 </v:formulas>
               </v:shapetype>
-              <v:shape id="_x0000_i10" o:spid="_x0000_s10" type="#_x0000_t75" style="mso-wrap-distance-left:0.0pt;mso-wrap-distance-top:0.0pt;mso-wrap-distance-right:0.0pt;mso-wrap-distance-bottom:0.0pt;width:451.4pt;height:338.6pt;" stroked="false">
+              <v:shape id="_x0000_i9" o:spid="_x0000_s9" type="#_x0000_t75" style="mso-wrap-distance-left:0.0pt;mso-wrap-distance-top:0.0pt;mso-wrap-distance-right:0.0pt;mso-wrap-distance-bottom:0.0pt;width:451.4pt;height:338.6pt;" stroked="false">
                 <v:path textboxrect="0,0,0,0"/>
-                <v:imagedata r:id="rId24" o:title=""/>
+                <v:imagedata r:id="rId23" o:title=""/>
               </v:shape>
             </w:pict>
           </mc:Fallback>
@@ -13427,7 +13127,7 @@
               <wp:inline xmlns:wp="http://schemas.openxmlformats.org/drawingml/2006/wordprocessingDrawing" distT="0" distB="0" distL="0" distR="0">
                 <wp:extent cx="809625" cy="180975"/>
                 <wp:effectExtent l="0" t="0" r="0" b="0"/>
-                <wp:docPr id="12" name="" hidden="false"/>
+                <wp:docPr id="11" name="" hidden="false"/>
                 <wp:cNvGraphicFramePr>
                   <a:graphicFrameLocks xmlns:a="http://schemas.openxmlformats.org/drawingml/2006/main" noChangeAspect="true"/>
                 </wp:cNvGraphicFramePr>
@@ -13435,14 +13135,14 @@
                   <a:graphicData uri="http://schemas.openxmlformats.org/drawingml/2006/picture">
                     <pic:pic xmlns:pic="http://schemas.openxmlformats.org/drawingml/2006/picture">
                       <pic:nvPicPr>
-                        <pic:cNvPr id="15" name="" hidden="0"/>
+                        <pic:cNvPr id="14" name="" hidden="0"/>
                         <pic:cNvPicPr>
                           <a:picLocks noChangeAspect="1"/>
                         </pic:cNvPicPr>
                         <pic:nvPr isPhoto="0" userDrawn="0"/>
                       </pic:nvPicPr>
                       <pic:blipFill>
-                        <a:blip r:embed="rId25"/>
+                        <a:blip r:embed="rId24"/>
                         <a:stretch/>
                       </pic:blipFill>
                       <pic:spPr bwMode="auto">
@@ -13478,9 +13178,9 @@
                   <v:f eqn="sum @10 21600 0"/>
                 </v:formulas>
               </v:shapetype>
-              <v:shape id="_x0000_i11" o:spid="_x0000_s11" type="#_x0000_t75" style="mso-wrap-distance-left:0.0pt;mso-wrap-distance-top:0.0pt;mso-wrap-distance-right:0.0pt;mso-wrap-distance-bottom:0.0pt;width:63.8pt;height:14.2pt;" stroked="false">
+              <v:shape id="_x0000_i10" o:spid="_x0000_s10" type="#_x0000_t75" style="mso-wrap-distance-left:0.0pt;mso-wrap-distance-top:0.0pt;mso-wrap-distance-right:0.0pt;mso-wrap-distance-bottom:0.0pt;width:63.8pt;height:14.2pt;" stroked="false">
                 <v:path textboxrect="0,0,0,0"/>
-                <v:imagedata r:id="rId25" o:title=""/>
+                <v:imagedata r:id="rId24" o:title=""/>
               </v:shape>
             </w:pict>
           </mc:Fallback>
@@ -13500,7 +13200,7 @@
               <wp:inline xmlns:wp="http://schemas.openxmlformats.org/drawingml/2006/wordprocessingDrawing" distT="0" distB="0" distL="0" distR="0">
                 <wp:extent cx="828675" cy="152400"/>
                 <wp:effectExtent l="0" t="0" r="0" b="0"/>
-                <wp:docPr id="13" name="" hidden="false"/>
+                <wp:docPr id="12" name="" hidden="false"/>
                 <wp:cNvGraphicFramePr>
                   <a:graphicFrameLocks xmlns:a="http://schemas.openxmlformats.org/drawingml/2006/main" noChangeAspect="true"/>
                 </wp:cNvGraphicFramePr>
@@ -13508,14 +13208,14 @@
                   <a:graphicData uri="http://schemas.openxmlformats.org/drawingml/2006/picture">
                     <pic:pic xmlns:pic="http://schemas.openxmlformats.org/drawingml/2006/picture">
                       <pic:nvPicPr>
-                        <pic:cNvPr id="16" name="" hidden="0"/>
+                        <pic:cNvPr id="15" name="" hidden="0"/>
                         <pic:cNvPicPr>
                           <a:picLocks noChangeAspect="1"/>
                         </pic:cNvPicPr>
                         <pic:nvPr isPhoto="0" userDrawn="0"/>
                       </pic:nvPicPr>
                       <pic:blipFill>
-                        <a:blip r:embed="rId26"/>
+                        <a:blip r:embed="rId25"/>
                         <a:stretch/>
                       </pic:blipFill>
                       <pic:spPr bwMode="auto">
@@ -13551,9 +13251,9 @@
                   <v:f eqn="sum @10 21600 0"/>
                 </v:formulas>
               </v:shapetype>
-              <v:shape id="_x0000_i12" o:spid="_x0000_s12" type="#_x0000_t75" style="mso-wrap-distance-left:0.0pt;mso-wrap-distance-top:0.0pt;mso-wrap-distance-right:0.0pt;mso-wrap-distance-bottom:0.0pt;width:65.2pt;height:12.0pt;" stroked="false">
+              <v:shape id="_x0000_i11" o:spid="_x0000_s11" type="#_x0000_t75" style="mso-wrap-distance-left:0.0pt;mso-wrap-distance-top:0.0pt;mso-wrap-distance-right:0.0pt;mso-wrap-distance-bottom:0.0pt;width:65.2pt;height:12.0pt;" stroked="false">
                 <v:path textboxrect="0,0,0,0"/>
-                <v:imagedata r:id="rId26" o:title=""/>
+                <v:imagedata r:id="rId25" o:title=""/>
               </v:shape>
             </w:pict>
           </mc:Fallback>
@@ -13846,7 +13546,7 @@
               <wp:inline xmlns:wp="http://schemas.openxmlformats.org/drawingml/2006/wordprocessingDrawing" distT="0" distB="0" distL="0" distR="0">
                 <wp:extent cx="4429125" cy="2047875"/>
                 <wp:effectExtent l="0" t="0" r="0" b="0"/>
-                <wp:docPr id="14" name="" hidden="false"/>
+                <wp:docPr id="13" name="" hidden="false"/>
                 <wp:cNvGraphicFramePr>
                   <a:graphicFrameLocks xmlns:a="http://schemas.openxmlformats.org/drawingml/2006/main" noChangeAspect="true"/>
                 </wp:cNvGraphicFramePr>
@@ -13854,14 +13554,14 @@
                   <a:graphicData uri="http://schemas.openxmlformats.org/drawingml/2006/picture">
                     <pic:pic xmlns:pic="http://schemas.openxmlformats.org/drawingml/2006/picture">
                       <pic:nvPicPr>
-                        <pic:cNvPr id="17" name="" hidden="0"/>
+                        <pic:cNvPr id="16" name="" hidden="0"/>
                         <pic:cNvPicPr>
                           <a:picLocks noChangeAspect="1"/>
                         </pic:cNvPicPr>
                         <pic:nvPr isPhoto="0" userDrawn="0"/>
                       </pic:nvPicPr>
                       <pic:blipFill>
-                        <a:blip r:embed="rId27"/>
+                        <a:blip r:embed="rId26"/>
                         <a:stretch/>
                       </pic:blipFill>
                       <pic:spPr bwMode="auto">
@@ -13897,9 +13597,9 @@
                   <v:f eqn="sum @10 21600 0"/>
                 </v:formulas>
               </v:shapetype>
-              <v:shape id="_x0000_i13" o:spid="_x0000_s13" type="#_x0000_t75" style="mso-wrap-distance-left:0.0pt;mso-wrap-distance-top:0.0pt;mso-wrap-distance-right:0.0pt;mso-wrap-distance-bottom:0.0pt;width:348.8pt;height:161.2pt;" stroked="false">
+              <v:shape id="_x0000_i12" o:spid="_x0000_s12" type="#_x0000_t75" style="mso-wrap-distance-left:0.0pt;mso-wrap-distance-top:0.0pt;mso-wrap-distance-right:0.0pt;mso-wrap-distance-bottom:0.0pt;width:348.8pt;height:161.2pt;" stroked="false">
                 <v:path textboxrect="0,0,0,0"/>
-                <v:imagedata r:id="rId27" o:title=""/>
+                <v:imagedata r:id="rId26" o:title=""/>
               </v:shape>
             </w:pict>
           </mc:Fallback>
@@ -14245,7 +13945,7 @@
               <wp:inline xmlns:wp="http://schemas.openxmlformats.org/drawingml/2006/wordprocessingDrawing" distT="0" distB="0" distL="0" distR="0">
                 <wp:extent cx="5733415" cy="1557535"/>
                 <wp:effectExtent l="0" t="0" r="0" b="0"/>
-                <wp:docPr id="15" name="" hidden="false"/>
+                <wp:docPr id="14" name="" hidden="false"/>
                 <wp:cNvGraphicFramePr>
                   <a:graphicFrameLocks xmlns:a="http://schemas.openxmlformats.org/drawingml/2006/main" noChangeAspect="true"/>
                 </wp:cNvGraphicFramePr>
@@ -14253,14 +13953,14 @@
                   <a:graphicData uri="http://schemas.openxmlformats.org/drawingml/2006/picture">
                     <pic:pic xmlns:pic="http://schemas.openxmlformats.org/drawingml/2006/picture">
                       <pic:nvPicPr>
-                        <pic:cNvPr id="18" name="" hidden="0"/>
+                        <pic:cNvPr id="17" name="" hidden="0"/>
                         <pic:cNvPicPr>
                           <a:picLocks noChangeAspect="1"/>
                         </pic:cNvPicPr>
                         <pic:nvPr isPhoto="0" userDrawn="0"/>
                       </pic:nvPicPr>
                       <pic:blipFill>
-                        <a:blip r:embed="rId28"/>
+                        <a:blip r:embed="rId27"/>
                         <a:stretch/>
                       </pic:blipFill>
                       <pic:spPr bwMode="auto">
@@ -14296,9 +13996,9 @@
                   <v:f eqn="sum @10 21600 0"/>
                 </v:formulas>
               </v:shapetype>
-              <v:shape id="_x0000_i14" o:spid="_x0000_s14" type="#_x0000_t75" style="mso-wrap-distance-left:0.0pt;mso-wrap-distance-top:0.0pt;mso-wrap-distance-right:0.0pt;mso-wrap-distance-bottom:0.0pt;width:451.4pt;height:122.6pt;" stroked="false">
+              <v:shape id="_x0000_i13" o:spid="_x0000_s13" type="#_x0000_t75" style="mso-wrap-distance-left:0.0pt;mso-wrap-distance-top:0.0pt;mso-wrap-distance-right:0.0pt;mso-wrap-distance-bottom:0.0pt;width:451.4pt;height:122.6pt;" stroked="false">
                 <v:path textboxrect="0,0,0,0"/>
-                <v:imagedata r:id="rId28" o:title=""/>
+                <v:imagedata r:id="rId27" o:title=""/>
               </v:shape>
             </w:pict>
           </mc:Fallback>
@@ -14350,6 +14050,22 @@
           <w:highlight w:val="none"/>
         </w:rPr>
       </w:r>
+      <w:r>
+        <w:rPr>
+          <w:rFonts w:ascii="Liberation Serif" w:hAnsi="Liberation Serif" w:cs="Liberation Serif" w:eastAsia="Liberation Serif"/>
+          <w:i w:val="false"/>
+          <w:sz w:val="28"/>
+          <w:highlight w:val="none"/>
+        </w:rPr>
+      </w:r>
+      <w:r>
+        <w:rPr>
+          <w:rFonts w:ascii="Liberation Serif" w:hAnsi="Liberation Serif" w:cs="Liberation Serif" w:eastAsia="Liberation Serif"/>
+          <w:i w:val="false"/>
+          <w:sz w:val="28"/>
+          <w:highlight w:val="none"/>
+        </w:rPr>
+      </w:r>
     </w:p>
     <w:p>
       <w:pPr>
@@ -14369,14 +14085,207 @@
           <w:sz w:val="28"/>
           <w:highlight w:val="none"/>
         </w:rPr>
+      </w:r>
+      <w:r/>
+    </w:p>
+    <w:p>
+      <w:pPr>
+        <w:ind w:firstLine="720"/>
+        <w:jc w:val="left"/>
+        <w:rPr>
+          <w:rFonts w:ascii="Liberation Serif" w:hAnsi="Liberation Serif" w:cs="Liberation Serif" w:eastAsia="Liberation Serif"/>
+          <w:i w:val="false"/>
+          <w:sz w:val="28"/>
+          <w:highlight w:val="none"/>
+        </w:rPr>
+      </w:pPr>
+      <w:r>
+        <w:rPr>
+          <w:rFonts w:ascii="Liberation Serif" w:hAnsi="Liberation Serif" w:cs="Liberation Serif" w:eastAsia="Liberation Serif"/>
+          <w:i w:val="false"/>
+          <w:sz w:val="28"/>
+          <w:highlight w:val="none"/>
+        </w:rPr>
+      </w:r>
+      <w:r>
+        <w:rPr>
+          <w:rFonts w:ascii="Liberation Serif" w:hAnsi="Liberation Serif" w:cs="Liberation Serif" w:eastAsia="Liberation Serif"/>
+          <w:i w:val="false"/>
+          <w:sz w:val="28"/>
+          <w:highlight w:val="none"/>
+        </w:rPr>
+        <w:t xml:space="preserve">Таким образом, особенностью разделения на тестовую и обучающую выборку состоит в том, что обучение и тестирование работы нейронной сети происходит на непересекающихся множествах данных, поэтому при контроле мы видим реальную обобщающую способность сети, тем самым контролир</w:t>
+      </w:r>
+      <w:r>
+        <w:rPr>
+          <w:rFonts w:ascii="Liberation Serif" w:hAnsi="Liberation Serif" w:cs="Liberation Serif" w:eastAsia="Liberation Serif"/>
+          <w:i w:val="false"/>
+          <w:sz w:val="28"/>
+          <w:highlight w:val="none"/>
+        </w:rPr>
+        <w:t xml:space="preserve">уя процесс возможного переобучения нейронной сети. </w:t>
+      </w:r>
+      <w:r>
+        <w:rPr>
+          <w:rFonts w:ascii="Liberation Serif" w:hAnsi="Liberation Serif" w:cs="Liberation Serif" w:eastAsia="Liberation Serif"/>
+          <w:i w:val="false"/>
+          <w:sz w:val="28"/>
+          <w:highlight w:val="none"/>
+        </w:rPr>
+        <w:t xml:space="preserve">Соответственно, у нас появляется возможность оценить к какому из трёх типичных сценариев обучения(рис.12) относится обучаемая модель, поэтому разбивка на обучающую и тестовую выборку является неотъемлемой частью при работе с алгоритмами машинного обучения.</w:t>
+      </w:r>
+      <w:r>
+        <w:rPr>
+          <w:rFonts w:ascii="Liberation Serif" w:hAnsi="Liberation Serif" w:cs="Liberation Serif" w:eastAsia="Liberation Serif"/>
+          <w:i w:val="false"/>
+          <w:sz w:val="28"/>
+          <w:highlight w:val="none"/>
+        </w:rPr>
+      </w:r>
+    </w:p>
+    <w:p>
+      <w:pPr>
+        <w:rPr>
+          <w:rFonts w:ascii="Liberation Serif" w:hAnsi="Liberation Serif" w:cs="Liberation Serif" w:eastAsia="Liberation Serif"/>
+          <w:highlight w:val="none"/>
+        </w:rPr>
+      </w:pPr>
+      <w:r>
+        <w:rPr>
+          <w:rFonts w:ascii="Liberation Serif" w:hAnsi="Liberation Serif" w:cs="Liberation Serif" w:eastAsia="Liberation Serif"/>
+          <w:highlight w:val="yellow"/>
+        </w:rPr>
+        <w:t xml:space="preserve">9. описание ошибки, метода обучения обратного распространения ошибки</w:t>
+      </w:r>
+      <w:r>
+        <w:rPr>
+          <w:rFonts w:ascii="Liberation Serif" w:hAnsi="Liberation Serif" w:cs="Liberation Serif" w:eastAsia="Liberation Serif"/>
+          <w:highlight w:val="none"/>
+        </w:rPr>
+      </w:r>
+      <w:r/>
+      <w:r>
+        <w:rPr>
+          <w:rFonts w:ascii="Liberation Serif" w:hAnsi="Liberation Serif" w:cs="Liberation Serif" w:eastAsia="Liberation Serif"/>
+          <w:highlight w:val="none"/>
+        </w:rPr>
+      </w:r>
+      <w:r>
+        <w:rPr>
+          <w:rFonts w:ascii="Liberation Serif" w:hAnsi="Liberation Serif" w:cs="Liberation Serif" w:eastAsia="Liberation Serif"/>
+          <w:highlight w:val="none"/>
+        </w:rPr>
+      </w:r>
+    </w:p>
+    <w:p>
+      <w:pPr>
+        <w:rPr>
+          <w:rFonts w:ascii="Liberation Serif" w:hAnsi="Liberation Serif" w:cs="Liberation Serif" w:eastAsia="Liberation Serif"/>
+          <w:sz w:val="28"/>
+          <w:szCs w:val="28"/>
+          <w:highlight w:val="none"/>
+        </w:rPr>
+      </w:pPr>
+      <w:r>
+        <w:rPr>
+          <w:rFonts w:ascii="Liberation Serif" w:hAnsi="Liberation Serif" w:cs="Liberation Serif" w:eastAsia="Liberation Serif"/>
+          <w:highlight w:val="none"/>
+        </w:rPr>
         <w:tab/>
-        <w:t xml:space="preserve">Оценить к какому из трёх сценариев относится обучаемая модель можно только при использовании новых данных, поэтому разбивка на обучающую и тестовую выборку является неотъемлемой частью при работе с алгоритмами машинного обучения.</w:t>
-      </w:r>
-      <w:r>
+      </w:r>
+      <w:r>
+        <w:rPr>
+          <w:rFonts w:ascii="Liberation Serif" w:hAnsi="Liberation Serif" w:cs="Liberation Serif" w:eastAsia="Liberation Serif"/>
+          <w:sz w:val="28"/>
+          <w:highlight w:val="none"/>
+        </w:rPr>
+        <w:t xml:space="preserve">Как было сказано выше, </w:t>
+      </w:r>
+      <w:r>
+        <w:rPr>
+          <w:rFonts w:ascii="Liberation Serif" w:hAnsi="Liberation Serif" w:cs="Liberation Serif" w:eastAsia="Liberation Serif"/>
+          <w:sz w:val="28"/>
+          <w:szCs w:val="28"/>
+          <w:highlight w:val="none"/>
+        </w:rPr>
+        <w:t xml:space="preserve">во время первой итерации обучения веса сети инициализируются случайным образом, иными словами, сеть является необученной. В общем случае при обучении нейронной сети по методу обучения с учителем подразумевается, что на вход нейронной сети поступает параметрический вектор, а результат на выходе, полученный путем работы нейронной сети сравнивается с эталонным, заранее известным, результатом, и по некоторой метрике измеряется похожесть этих двух ответов, таким образом мы получаем некоторую дельту ошибки (результат функции ошибки), которую в процессе обучения нейронная сеть старается свести к минимуму вследствие корректировки весовых коэффициентов синапсических нейронных связей. При этом если для выходных нейронов сети известны эталонные и предсказанные в процессе работы нейросети значения, а следовательно и значение функции ошибки для настройки весовых коэффициентов, то для внутренних слоёв значения функций ошибки и весов долгое время являлась нерешаемой задачей в связи с отсутствием теории и алгоритма распространения ошибки в толще скрытых слоёв.</w:t>
+      </w:r>
+      <w:r/>
+    </w:p>
+    <w:p>
+      <w:pPr>
+        <w:ind w:firstLine="720"/>
         <w:rPr>
           <w:rFonts w:ascii="Liberation Serif" w:hAnsi="Liberation Serif" w:cs="Liberation Serif" w:eastAsia="Liberation Serif"/>
           <w:i w:val="false"/>
           <w:sz w:val="28"/>
+          <w:szCs w:val="28"/>
+          <w:highlight w:val="none"/>
+        </w:rPr>
+      </w:pPr>
+      <w:r>
+        <w:rPr>
+          <w:rFonts w:ascii="Liberation Serif" w:hAnsi="Liberation Serif" w:cs="Liberation Serif" w:eastAsia="Liberation Serif"/>
+          <w:sz w:val="28"/>
+          <w:szCs w:val="28"/>
+          <w:highlight w:val="none"/>
+        </w:rPr>
+        <w:t xml:space="preserve">Однако, в 1986г. Румельхартом, Маккеландом и Вильямсом был разработан метод обучения нейронной сети, называемый методом обобщённого дельта-правила, а сам алгоритм получил название </w:t>
+      </w:r>
+      <w:r>
+        <w:rPr>
+          <w:rFonts w:ascii="Liberation Serif" w:hAnsi="Liberation Serif" w:cs="Liberation Serif" w:eastAsia="Liberation Serif"/>
+          <w:i/>
+          <w:sz w:val="28"/>
+          <w:szCs w:val="28"/>
+          <w:highlight w:val="none"/>
+        </w:rPr>
+        <w:t xml:space="preserve">обратного распространения ошибки (</w:t>
+      </w:r>
+      <w:r>
+        <w:rPr>
+          <w:rFonts w:ascii="Liberation Serif" w:hAnsi="Liberation Serif" w:cs="Liberation Serif" w:eastAsia="Liberation Serif"/>
+          <w:i/>
+          <w:sz w:val="28"/>
+          <w:szCs w:val="28"/>
+          <w:highlight w:val="none"/>
+        </w:rPr>
+        <w:t xml:space="preserve">backpropogation).</w:t>
+      </w:r>
+      <w:r>
+        <w:rPr>
+          <w:rFonts w:ascii="Liberation Serif" w:hAnsi="Liberation Serif" w:cs="Liberation Serif" w:eastAsia="Liberation Serif"/>
+          <w:i w:val="false"/>
+          <w:sz w:val="28"/>
+          <w:szCs w:val="28"/>
+          <w:highlight w:val="none"/>
+        </w:rPr>
+      </w:r>
+      <w:r>
+        <w:rPr>
+          <w:rFonts w:ascii="Liberation Serif" w:hAnsi="Liberation Serif" w:cs="Liberation Serif" w:eastAsia="Liberation Serif"/>
+          <w:i/>
+          <w:sz w:val="28"/>
+          <w:szCs w:val="28"/>
+          <w:highlight w:val="none"/>
+        </w:rPr>
+        <w:t xml:space="preserve"> </w:t>
+      </w:r>
+      <w:r>
+        <w:rPr>
+          <w:rFonts w:ascii="Liberation Serif" w:hAnsi="Liberation Serif" w:cs="Liberation Serif" w:eastAsia="Liberation Serif"/>
+          <w:i w:val="false"/>
+          <w:sz w:val="28"/>
+          <w:highlight w:val="none"/>
+        </w:rPr>
+        <w:t xml:space="preserve">Описываемый алгоритм является основным, применяемым на практике для глубокого машинного обучения.</w:t>
+      </w:r>
+      <w:r>
+        <w:rPr>
+          <w:rFonts w:ascii="Liberation Serif" w:hAnsi="Liberation Serif" w:cs="Liberation Serif" w:eastAsia="Liberation Serif"/>
+          <w:i w:val="false"/>
+          <w:sz w:val="28"/>
+          <w:szCs w:val="28"/>
           <w:highlight w:val="none"/>
         </w:rPr>
       </w:r>
@@ -14393,153 +14302,6 @@
           <w:rFonts w:ascii="Liberation Serif" w:hAnsi="Liberation Serif" w:cs="Liberation Serif" w:eastAsia="Liberation Serif"/>
           <w:highlight w:val="yellow"/>
         </w:rPr>
-        <w:t xml:space="preserve">9. описание ошибки, метода обучения обратного распространения ошибки</w:t>
-      </w:r>
-      <w:r>
-        <w:rPr>
-          <w:rFonts w:ascii="Liberation Serif" w:hAnsi="Liberation Serif" w:cs="Liberation Serif" w:eastAsia="Liberation Serif"/>
-          <w:highlight w:val="none"/>
-        </w:rPr>
-      </w:r>
-      <w:r/>
-      <w:r>
-        <w:rPr>
-          <w:rFonts w:ascii="Liberation Serif" w:hAnsi="Liberation Serif" w:cs="Liberation Serif" w:eastAsia="Liberation Serif"/>
-          <w:highlight w:val="none"/>
-        </w:rPr>
-      </w:r>
-      <w:r>
-        <w:rPr>
-          <w:rFonts w:ascii="Liberation Serif" w:hAnsi="Liberation Serif" w:cs="Liberation Serif" w:eastAsia="Liberation Serif"/>
-          <w:highlight w:val="none"/>
-        </w:rPr>
-      </w:r>
-    </w:p>
-    <w:p>
-      <w:pPr>
-        <w:rPr>
-          <w:rFonts w:ascii="Liberation Serif" w:hAnsi="Liberation Serif" w:cs="Liberation Serif" w:eastAsia="Liberation Serif"/>
-          <w:sz w:val="28"/>
-          <w:szCs w:val="28"/>
-          <w:highlight w:val="none"/>
-        </w:rPr>
-      </w:pPr>
-      <w:r>
-        <w:rPr>
-          <w:rFonts w:ascii="Liberation Serif" w:hAnsi="Liberation Serif" w:cs="Liberation Serif" w:eastAsia="Liberation Serif"/>
-          <w:highlight w:val="none"/>
-        </w:rPr>
-        <w:tab/>
-      </w:r>
-      <w:r>
-        <w:rPr>
-          <w:rFonts w:ascii="Liberation Serif" w:hAnsi="Liberation Serif" w:cs="Liberation Serif" w:eastAsia="Liberation Serif"/>
-          <w:sz w:val="28"/>
-          <w:highlight w:val="none"/>
-        </w:rPr>
-        <w:t xml:space="preserve">Как было сказано выше, </w:t>
-      </w:r>
-      <w:r>
-        <w:rPr>
-          <w:rFonts w:ascii="Liberation Serif" w:hAnsi="Liberation Serif" w:cs="Liberation Serif" w:eastAsia="Liberation Serif"/>
-          <w:sz w:val="28"/>
-          <w:szCs w:val="28"/>
-          <w:highlight w:val="none"/>
-        </w:rPr>
-        <w:t xml:space="preserve">во время первой итерации обучения веса сети инициализируются случайным образом, иными словами, сеть является необученной. В общем случае при обучении нейронной сети по методу обучения с учителем подразумевается, что на вход нейронной сети поступает параметрический вектор, а результат на выходе, полученный путем работы нейронной сети сравнивается с эталонным, заранее известным, результатом, и по некоторой метрике измеряется похожесть этих двух ответов, таким образом мы получаем некоторую дельту ошибки (результат функции ошибки), которую в процессе обучения нейронная сеть старается свести к минимуму вследствие корректировки весовых коэффициентов синапсических нейронных связей. При этом если для выходных нейронов сети известны эталонные и предсказанные в процессе работы нейросети значения, а следовательно и значение функции ошибки для настройки весовых коэффициентов, то для внутренних слоёв значения функций ошибки и весов долгое время являлась нерешаемой задачей в связи с отсутствием теории и алгоритма распространения ошибки в толще скрытых слоёв.</w:t>
-      </w:r>
-      <w:r/>
-    </w:p>
-    <w:p>
-      <w:pPr>
-        <w:ind w:firstLine="720"/>
-        <w:rPr>
-          <w:rFonts w:ascii="Liberation Serif" w:hAnsi="Liberation Serif" w:cs="Liberation Serif" w:eastAsia="Liberation Serif"/>
-          <w:i w:val="false"/>
-          <w:sz w:val="28"/>
-          <w:szCs w:val="28"/>
-          <w:highlight w:val="none"/>
-        </w:rPr>
-      </w:pPr>
-      <w:r>
-        <w:rPr>
-          <w:rFonts w:ascii="Liberation Serif" w:hAnsi="Liberation Serif" w:cs="Liberation Serif" w:eastAsia="Liberation Serif"/>
-          <w:sz w:val="28"/>
-          <w:szCs w:val="28"/>
-          <w:highlight w:val="none"/>
-        </w:rPr>
-        <w:t xml:space="preserve">Однако, в 1986г. Румельхартом, Маккеландом и Вильямсом был разработан метод обучения нейронной сети, называемый методом обобщённого дельта-правила, а сам алгоритм получил название </w:t>
-      </w:r>
-      <w:r>
-        <w:rPr>
-          <w:rFonts w:ascii="Liberation Serif" w:hAnsi="Liberation Serif" w:cs="Liberation Serif" w:eastAsia="Liberation Serif"/>
-          <w:i/>
-          <w:sz w:val="28"/>
-          <w:szCs w:val="28"/>
-          <w:highlight w:val="none"/>
-        </w:rPr>
-        <w:t xml:space="preserve">обратного распространения ошибки (</w:t>
-      </w:r>
-      <w:r>
-        <w:rPr>
-          <w:rFonts w:ascii="Liberation Serif" w:hAnsi="Liberation Serif" w:cs="Liberation Serif" w:eastAsia="Liberation Serif"/>
-          <w:i/>
-          <w:sz w:val="28"/>
-          <w:szCs w:val="28"/>
-          <w:highlight w:val="none"/>
-        </w:rPr>
-        <w:t xml:space="preserve">backpropogation).</w:t>
-      </w:r>
-      <w:r>
-        <w:rPr>
-          <w:rFonts w:ascii="Liberation Serif" w:hAnsi="Liberation Serif" w:cs="Liberation Serif" w:eastAsia="Liberation Serif"/>
-          <w:i w:val="false"/>
-          <w:sz w:val="28"/>
-          <w:szCs w:val="28"/>
-          <w:highlight w:val="none"/>
-        </w:rPr>
-      </w:r>
-      <w:r>
-        <w:rPr>
-          <w:rFonts w:ascii="Liberation Serif" w:hAnsi="Liberation Serif" w:cs="Liberation Serif" w:eastAsia="Liberation Serif"/>
-          <w:i/>
-          <w:sz w:val="28"/>
-          <w:szCs w:val="28"/>
-          <w:highlight w:val="none"/>
-        </w:rPr>
-        <w:t xml:space="preserve"> </w:t>
-      </w:r>
-      <w:r>
-        <w:rPr>
-          <w:rFonts w:ascii="Liberation Serif" w:hAnsi="Liberation Serif" w:cs="Liberation Serif" w:eastAsia="Liberation Serif"/>
-          <w:i w:val="false"/>
-          <w:sz w:val="28"/>
-          <w:highlight w:val="none"/>
-        </w:rPr>
-        <w:t xml:space="preserve">Описываемый алгоритм является основным, применяемым на практике для глубокого машинного обучения.</w:t>
-      </w:r>
-      <w:r>
-        <w:rPr>
-          <w:rFonts w:ascii="Liberation Serif" w:hAnsi="Liberation Serif" w:cs="Liberation Serif" w:eastAsia="Liberation Serif"/>
-          <w:i w:val="false"/>
-          <w:sz w:val="28"/>
-          <w:szCs w:val="28"/>
-          <w:highlight w:val="none"/>
-        </w:rPr>
-      </w:r>
-    </w:p>
-    <w:p>
-      <w:pPr>
-        <w:rPr>
-          <w:rFonts w:ascii="Liberation Serif" w:hAnsi="Liberation Serif" w:cs="Liberation Serif" w:eastAsia="Liberation Serif"/>
-          <w:highlight w:val="none"/>
-        </w:rPr>
-      </w:pPr>
-      <w:r>
-        <w:rPr>
-          <w:rFonts w:ascii="Liberation Serif" w:hAnsi="Liberation Serif" w:cs="Liberation Serif" w:eastAsia="Liberation Serif"/>
-          <w:highlight w:val="yellow"/>
-        </w:rPr>
         <w:t xml:space="preserve">10. функцию ошибки</w:t>
       </w:r>
       <w:r>
@@ -14549,7 +14311,7 @@
         </w:rPr>
         <w:t xml:space="preserve">(вывод если нужен здесь </w:t>
       </w:r>
-      <w:hyperlink r:id="rId29" w:tooltip="https://habr.com/ru/post/348028/" w:history="1">
+      <w:hyperlink r:id="rId28" w:tooltip="https://habr.com/ru/post/348028/" w:history="1">
         <w:r>
           <w:rPr>
             <w:rStyle w:val="958"/>
@@ -15512,7 +15274,7 @@
               <wp:inline xmlns:wp="http://schemas.openxmlformats.org/drawingml/2006/wordprocessingDrawing" distT="0" distB="0" distL="0" distR="0">
                 <wp:extent cx="5733415" cy="4096570"/>
                 <wp:effectExtent l="0" t="0" r="0" b="0"/>
-                <wp:docPr id="16" name="" hidden="false"/>
+                <wp:docPr id="15" name="" hidden="false"/>
                 <wp:cNvGraphicFramePr>
                   <a:graphicFrameLocks xmlns:a="http://schemas.openxmlformats.org/drawingml/2006/main" noChangeAspect="true"/>
                 </wp:cNvGraphicFramePr>
@@ -15520,14 +15282,14 @@
                   <a:graphicData uri="http://schemas.openxmlformats.org/drawingml/2006/picture">
                     <pic:pic xmlns:pic="http://schemas.openxmlformats.org/drawingml/2006/picture">
                       <pic:nvPicPr>
-                        <pic:cNvPr id="19" name="" hidden="0"/>
+                        <pic:cNvPr id="18" name="" hidden="0"/>
                         <pic:cNvPicPr>
                           <a:picLocks noChangeAspect="1"/>
                         </pic:cNvPicPr>
                         <pic:nvPr isPhoto="0" userDrawn="0"/>
                       </pic:nvPicPr>
                       <pic:blipFill>
-                        <a:blip r:embed="rId30"/>
+                        <a:blip r:embed="rId29"/>
                         <a:srcRect l="0" t="0" r="0" b="9823"/>
                         <a:stretch/>
                       </pic:blipFill>
@@ -15564,9 +15326,9 @@
                   <v:f eqn="sum @10 21600 0"/>
                 </v:formulas>
               </v:shapetype>
-              <v:shape id="_x0000_i15" o:spid="_x0000_s15" type="#_x0000_t75" style="mso-wrap-distance-left:0.0pt;mso-wrap-distance-top:0.0pt;mso-wrap-distance-right:0.0pt;mso-wrap-distance-bottom:0.0pt;width:451.4pt;height:322.6pt;" stroked="false">
+              <v:shape id="_x0000_i14" o:spid="_x0000_s14" type="#_x0000_t75" style="mso-wrap-distance-left:0.0pt;mso-wrap-distance-top:0.0pt;mso-wrap-distance-right:0.0pt;mso-wrap-distance-bottom:0.0pt;width:451.4pt;height:322.6pt;" stroked="false">
                 <v:path textboxrect="0,0,0,0"/>
-                <v:imagedata r:id="rId30" o:title=""/>
+                <v:imagedata r:id="rId29" o:title=""/>
               </v:shape>
             </w:pict>
           </mc:Fallback>
@@ -16326,7 +16088,7 @@
           <w:sz w:val="28"/>
           <w:highlight w:val="none"/>
         </w:rPr>
-        <w:t xml:space="preserve">да</w:t>
+        <w:t xml:space="preserve">.</w:t>
       </w:r>
       <w:r>
         <w:rPr>
@@ -16371,1935 +16133,51 @@
       <w:pPr>
         <w:rPr>
           <w:rFonts w:ascii="Liberation Serif" w:hAnsi="Liberation Serif" w:cs="Liberation Serif" w:eastAsia="Liberation Serif"/>
-        </w:rPr>
-      </w:pPr>
-      <w:r>
-        <w:rPr>
-          <w:rFonts w:ascii="Liberation Serif" w:hAnsi="Liberation Serif" w:cs="Liberation Serif" w:eastAsia="Liberation Serif"/>
+          <w:highlight w:val="none"/>
+        </w:rPr>
+      </w:pPr>
+      <w:r>
+        <w:rPr>
+          <w:rFonts w:ascii="Liberation Serif" w:hAnsi="Liberation Serif" w:cs="Liberation Serif" w:eastAsia="Liberation Serif"/>
+          <w:highlight w:val="yellow"/>
         </w:rPr>
         <w:t xml:space="preserve">1. Идея </w:t>
       </w:r>
       <w:r>
         <w:rPr>
           <w:rFonts w:ascii="Liberation Serif" w:hAnsi="Liberation Serif" w:cs="Liberation Serif" w:eastAsia="Liberation Serif"/>
+          <w:highlight w:val="yellow"/>
         </w:rPr>
         <w:t xml:space="preserve">метода(</w:t>
       </w:r>
       <w:r>
         <w:rPr>
           <w:rFonts w:ascii="Liberation Serif" w:hAnsi="Liberation Serif" w:cs="Liberation Serif" w:eastAsia="Liberation Serif"/>
+          <w:highlight w:val="yellow"/>
         </w:rPr>
         <w:t xml:space="preserve">написать что мы учим сеть, чтобы в дальнейшем не решать максвелла и быстро получать полный набор данных)</w:t>
       </w:r>
       <w:r>
         <w:rPr>
           <w:rFonts w:ascii="Liberation Serif" w:hAnsi="Liberation Serif" w:cs="Liberation Serif" w:eastAsia="Liberation Serif"/>
-        </w:rPr>
-      </w:r>
-      <w:r/>
-    </w:p>
-    <w:p>
-      <w:pPr>
-        <w:rPr>
-          <w:rFonts w:ascii="Liberation Serif" w:hAnsi="Liberation Serif" w:cs="Liberation Serif" w:eastAsia="Liberation Serif"/>
-        </w:rPr>
-      </w:pPr>
-      <w:r>
-        <w:rPr>
-          <w:rFonts w:ascii="Liberation Serif" w:hAnsi="Liberation Serif" w:cs="Liberation Serif" w:eastAsia="Liberation Serif"/>
-        </w:rPr>
-        <w:t xml:space="preserve">2. обучение сети с разным </w:t>
-      </w:r>
-      <w:r>
-        <w:rPr>
-          <w:rFonts w:ascii="Liberation Serif" w:hAnsi="Liberation Serif" w:cs="Liberation Serif" w:eastAsia="Liberation Serif"/>
-        </w:rPr>
-        <w:t xml:space="preserve">колличеством</w:t>
-      </w:r>
-      <w:r>
-        <w:rPr>
-          <w:rFonts w:ascii="Liberation Serif" w:hAnsi="Liberation Serif" w:cs="Liberation Serif" w:eastAsia="Liberation Serif"/>
-        </w:rPr>
-        <w:t xml:space="preserve"> </w:t>
-      </w:r>
-      <w:r>
-        <w:rPr>
-          <w:rFonts w:ascii="Liberation Serif" w:hAnsi="Liberation Serif" w:cs="Liberation Serif" w:eastAsia="Liberation Serif"/>
-        </w:rPr>
-        <w:t xml:space="preserve">слоев(</w:t>
-      </w:r>
-      <w:r>
-        <w:rPr>
-          <w:rFonts w:ascii="Liberation Serif" w:hAnsi="Liberation Serif" w:cs="Liberation Serif" w:eastAsia="Liberation Serif"/>
-        </w:rPr>
-        <w:t xml:space="preserve">если успеем) и графики метрик обучения этих сетей</w:t>
-      </w:r>
-      <w:r>
-        <w:rPr>
-          <w:rFonts w:ascii="Liberation Serif" w:hAnsi="Liberation Serif" w:cs="Liberation Serif" w:eastAsia="Liberation Serif"/>
-        </w:rPr>
-      </w:r>
-      <w:r/>
-    </w:p>
-    <w:p>
-      <w:pPr>
-        <w:rPr>
-          <w:rFonts w:ascii="Liberation Serif" w:hAnsi="Liberation Serif" w:cs="Liberation Serif" w:eastAsia="Liberation Serif"/>
-        </w:rPr>
-      </w:pPr>
-      <w:r>
-        <w:rPr>
-          <w:rFonts w:ascii="Liberation Serif" w:hAnsi="Liberation Serif" w:cs="Liberation Serif" w:eastAsia="Liberation Serif"/>
-        </w:rPr>
-        <w:t xml:space="preserve">3. картинки архитектуры сети</w:t>
-      </w:r>
-      <w:r>
-        <w:rPr>
-          <w:rFonts w:ascii="Liberation Serif" w:hAnsi="Liberation Serif" w:cs="Liberation Serif" w:eastAsia="Liberation Serif"/>
-        </w:rPr>
-      </w:r>
-      <w:r/>
-    </w:p>
-    <w:p>
-      <w:pPr>
-        <w:rPr>
-          <w:rFonts w:ascii="Liberation Serif" w:hAnsi="Liberation Serif" w:cs="Liberation Serif" w:eastAsia="Liberation Serif"/>
-        </w:rPr>
-      </w:pPr>
-      <w:r>
-        <w:rPr>
-          <w:rFonts w:ascii="Liberation Serif" w:hAnsi="Liberation Serif" w:cs="Liberation Serif" w:eastAsia="Liberation Serif"/>
-        </w:rPr>
-        <w:t xml:space="preserve">4. обоснование почему именно нашу выбрали и почему она не </w:t>
-      </w:r>
-      <w:r>
-        <w:rPr>
-          <w:rFonts w:ascii="Liberation Serif" w:hAnsi="Liberation Serif" w:cs="Liberation Serif" w:eastAsia="Liberation Serif"/>
-        </w:rPr>
-        <w:t xml:space="preserve">переучиватеся</w:t>
-      </w:r>
-      <w:r>
-        <w:rPr>
-          <w:rFonts w:ascii="Liberation Serif" w:hAnsi="Liberation Serif" w:cs="Liberation Serif" w:eastAsia="Liberation Serif"/>
-        </w:rPr>
-      </w:r>
-      <w:r/>
-    </w:p>
-    <w:p>
-      <w:pPr>
-        <w:rPr>
-          <w:rFonts w:ascii="Liberation Serif" w:hAnsi="Liberation Serif" w:cs="Liberation Serif" w:eastAsia="Liberation Serif"/>
-        </w:rPr>
-      </w:pPr>
-      <w:r>
-        <w:rPr>
-          <w:rFonts w:ascii="Liberation Serif" w:hAnsi="Liberation Serif" w:cs="Liberation Serif" w:eastAsia="Liberation Serif"/>
-        </w:rPr>
-      </w:r>
-      <w:r>
-        <w:rPr>
-          <w:rFonts w:ascii="Liberation Serif" w:hAnsi="Liberation Serif" w:cs="Liberation Serif" w:eastAsia="Liberation Serif"/>
-        </w:rPr>
-      </w:r>
-      <w:r/>
-    </w:p>
-    <w:p>
-      <w:pPr>
-        <w:pStyle w:val="934"/>
-        <w:rPr>
-          <w:rFonts w:ascii="Liberation Serif" w:hAnsi="Liberation Serif" w:cs="Liberation Serif" w:eastAsia="Liberation Serif"/>
-        </w:rPr>
-      </w:pPr>
-      <w:r/>
-      <w:bookmarkStart w:id="38" w:name="_Toc10"/>
-      <w:r>
-        <w:rPr>
-          <w:rFonts w:ascii="Liberation Serif" w:hAnsi="Liberation Serif" w:cs="Liberation Serif" w:eastAsia="Liberation Serif"/>
-        </w:rPr>
-      </w:r>
-      <w:bookmarkStart w:id="15" w:name="_lh0x9ippze3f"/>
-      <w:r>
-        <w:rPr>
-          <w:rFonts w:ascii="Liberation Serif" w:hAnsi="Liberation Serif" w:cs="Liberation Serif" w:eastAsia="Liberation Serif"/>
-        </w:rPr>
-      </w:r>
-      <w:bookmarkEnd w:id="15"/>
-      <w:r>
-        <w:rPr>
-          <w:rFonts w:ascii="Liberation Serif" w:hAnsi="Liberation Serif" w:cs="Liberation Serif" w:eastAsia="Liberation Serif"/>
-        </w:rPr>
-        <w:t xml:space="preserve">2.3 Выводы </w:t>
-      </w:r>
-      <w:r>
-        <w:rPr>
-          <w:rFonts w:ascii="Liberation Serif" w:hAnsi="Liberation Serif" w:cs="Liberation Serif" w:eastAsia="Liberation Serif"/>
-        </w:rPr>
-        <w:t xml:space="preserve">ко второй главе</w:t>
-      </w:r>
-      <w:r>
-        <w:rPr>
-          <w:rFonts w:ascii="Liberation Serif" w:hAnsi="Liberation Serif" w:cs="Liberation Serif" w:eastAsia="Liberation Serif"/>
-        </w:rPr>
-      </w:r>
-      <w:bookmarkEnd w:id="38"/>
-      <w:r/>
-      <w:r/>
-    </w:p>
-    <w:p>
-      <w:pPr>
-        <w:rPr>
-          <w:rFonts w:ascii="Liberation Serif" w:hAnsi="Liberation Serif" w:cs="Liberation Serif" w:eastAsia="Liberation Serif"/>
-        </w:rPr>
-      </w:pPr>
-      <w:r>
-        <w:rPr>
-          <w:rFonts w:ascii="Liberation Serif" w:hAnsi="Liberation Serif" w:cs="Liberation Serif" w:eastAsia="Liberation Serif"/>
-        </w:rPr>
-      </w:r>
-      <w:r>
-        <w:rPr>
-          <w:rFonts w:ascii="Liberation Serif" w:hAnsi="Liberation Serif" w:cs="Liberation Serif" w:eastAsia="Liberation Serif"/>
-        </w:rPr>
-      </w:r>
-      <w:r/>
-    </w:p>
-    <w:p>
-      <w:pPr>
-        <w:rPr>
-          <w:rFonts w:ascii="Liberation Serif" w:hAnsi="Liberation Serif" w:cs="Liberation Serif" w:eastAsia="Liberation Serif"/>
-        </w:rPr>
-      </w:pPr>
-      <w:r>
-        <w:rPr>
-          <w:rFonts w:ascii="Liberation Serif" w:hAnsi="Liberation Serif" w:cs="Liberation Serif" w:eastAsia="Liberation Serif"/>
-        </w:rPr>
-      </w:r>
-      <w:r>
-        <w:rPr>
-          <w:rFonts w:ascii="Liberation Serif" w:hAnsi="Liberation Serif" w:cs="Liberation Serif" w:eastAsia="Liberation Serif"/>
-        </w:rPr>
-      </w:r>
-      <w:r/>
-    </w:p>
-    <w:p>
-      <w:pPr>
-        <w:rPr>
-          <w:rFonts w:ascii="Liberation Serif" w:hAnsi="Liberation Serif" w:cs="Liberation Serif" w:eastAsia="Liberation Serif"/>
-          <w:sz w:val="40"/>
-          <w:szCs w:val="40"/>
-        </w:rPr>
-      </w:pPr>
-      <w:r>
-        <w:rPr>
-          <w:rFonts w:ascii="Liberation Serif" w:hAnsi="Liberation Serif" w:cs="Liberation Serif" w:eastAsia="Liberation Serif"/>
-        </w:rPr>
-      </w:r>
-      <w:bookmarkStart w:id="16" w:name="_w0an1kveq6n7"/>
-      <w:r>
-        <w:rPr>
-          <w:rFonts w:ascii="Liberation Serif" w:hAnsi="Liberation Serif" w:cs="Liberation Serif" w:eastAsia="Liberation Serif"/>
-        </w:rPr>
-      </w:r>
-      <w:bookmarkEnd w:id="16"/>
-      <w:r>
-        <w:rPr>
-          <w:rFonts w:ascii="Liberation Serif" w:hAnsi="Liberation Serif" w:cs="Liberation Serif" w:eastAsia="Liberation Serif"/>
-        </w:rPr>
-        <w:br w:type="page"/>
-      </w:r>
-      <w:r>
-        <w:rPr>
-          <w:rFonts w:ascii="Liberation Serif" w:hAnsi="Liberation Serif" w:cs="Liberation Serif" w:eastAsia="Liberation Serif"/>
-        </w:rPr>
-      </w:r>
-      <w:r/>
-    </w:p>
-    <w:p>
-      <w:pPr>
-        <w:pStyle w:val="933"/>
-        <w:jc w:val="center"/>
-        <w:rPr>
-          <w:rFonts w:ascii="Liberation Serif" w:hAnsi="Liberation Serif" w:cs="Liberation Serif" w:eastAsia="Liberation Serif"/>
-        </w:rPr>
-      </w:pPr>
-      <w:r/>
-      <w:bookmarkStart w:id="39" w:name="_Toc11"/>
-      <w:r>
-        <w:rPr>
-          <w:rFonts w:ascii="Liberation Serif" w:hAnsi="Liberation Serif" w:cs="Liberation Serif" w:eastAsia="Liberation Serif"/>
-        </w:rPr>
-        <w:t xml:space="preserve">ГЛ</w:t>
-      </w:r>
-      <w:r>
-        <w:rPr>
-          <w:rFonts w:ascii="Liberation Serif" w:hAnsi="Liberation Serif" w:cs="Liberation Serif" w:eastAsia="Liberation Serif"/>
-        </w:rPr>
-        <w:t xml:space="preserve">АВА 3. </w:t>
-      </w:r>
-      <w:r>
-        <w:rPr>
-          <w:rFonts w:ascii="Liberation Serif" w:hAnsi="Liberation Serif" w:cs="Liberation Serif" w:eastAsia="Liberation Serif"/>
-          <w:lang w:val="ru-RU"/>
-        </w:rPr>
-        <w:t xml:space="preserve">Тестирование</w:t>
-      </w:r>
-      <w:r>
-        <w:rPr>
-          <w:rFonts w:ascii="Liberation Serif" w:hAnsi="Liberation Serif" w:cs="Liberation Serif" w:eastAsia="Liberation Serif"/>
-        </w:rPr>
-        <w:t xml:space="preserve"> </w:t>
-      </w:r>
-      <w:r>
-        <w:rPr>
-          <w:rFonts w:ascii="Liberation Serif" w:hAnsi="Liberation Serif" w:cs="Liberation Serif" w:eastAsia="Liberation Serif"/>
-        </w:rPr>
-        <w:t xml:space="preserve">МЕТОДА НЕЙРОСЕТЕВО</w:t>
-      </w:r>
-      <w:r>
-        <w:rPr>
-          <w:rFonts w:ascii="Liberation Serif" w:hAnsi="Liberation Serif" w:cs="Liberation Serif" w:eastAsia="Liberation Serif"/>
-          <w:lang w:val="ru-RU"/>
-        </w:rPr>
-        <w:t xml:space="preserve">й оценки параметров скважинных конструкций</w:t>
-      </w:r>
-      <w:r>
-        <w:rPr>
-          <w:rFonts w:ascii="Liberation Serif" w:hAnsi="Liberation Serif" w:cs="Liberation Serif" w:eastAsia="Liberation Serif"/>
-        </w:rPr>
-      </w:r>
-      <w:bookmarkEnd w:id="39"/>
-      <w:r/>
-      <w:r/>
-    </w:p>
-    <w:p>
-      <w:pPr>
-        <w:pStyle w:val="934"/>
-        <w:rPr>
-          <w:rFonts w:ascii="Liberation Serif" w:hAnsi="Liberation Serif" w:cs="Liberation Serif" w:eastAsia="Liberation Serif"/>
-        </w:rPr>
-      </w:pPr>
-      <w:r/>
-      <w:bookmarkStart w:id="40" w:name="_Toc12"/>
-      <w:r>
-        <w:rPr>
-          <w:rFonts w:ascii="Liberation Serif" w:hAnsi="Liberation Serif" w:cs="Liberation Serif" w:eastAsia="Liberation Serif"/>
-        </w:rPr>
-      </w:r>
-      <w:bookmarkStart w:id="17" w:name="_art1gktxg5ag"/>
-      <w:r>
-        <w:rPr>
-          <w:rFonts w:ascii="Liberation Serif" w:hAnsi="Liberation Serif" w:cs="Liberation Serif" w:eastAsia="Liberation Serif"/>
-        </w:rPr>
-      </w:r>
-      <w:bookmarkEnd w:id="17"/>
-      <w:r>
-        <w:rPr>
-          <w:rFonts w:ascii="Liberation Serif" w:hAnsi="Liberation Serif" w:cs="Liberation Serif" w:eastAsia="Liberation Serif"/>
-          <w:lang w:val="ru-RU"/>
-        </w:rPr>
-        <w:t xml:space="preserve">3</w:t>
-      </w:r>
-      <w:r>
-        <w:rPr>
-          <w:rFonts w:ascii="Liberation Serif" w:hAnsi="Liberation Serif" w:cs="Liberation Serif" w:eastAsia="Liberation Serif"/>
-        </w:rPr>
-        <w:t xml:space="preserve">.1 Предварительная обработка данных</w:t>
-      </w:r>
-      <w:r>
-        <w:rPr>
-          <w:rFonts w:ascii="Liberation Serif" w:hAnsi="Liberation Serif" w:cs="Liberation Serif" w:eastAsia="Liberation Serif"/>
-        </w:rPr>
-      </w:r>
-      <w:bookmarkEnd w:id="40"/>
-      <w:r/>
-      <w:r/>
-    </w:p>
-    <w:p>
-      <w:pPr>
-        <w:rPr>
-          <w:rFonts w:ascii="Liberation Serif" w:hAnsi="Liberation Serif" w:cs="Liberation Serif" w:eastAsia="Liberation Serif"/>
-        </w:rPr>
-      </w:pPr>
-      <w:r>
-        <w:rPr>
-          <w:rFonts w:ascii="Liberation Serif" w:hAnsi="Liberation Serif" w:cs="Liberation Serif" w:eastAsia="Liberation Serif"/>
-        </w:rPr>
-        <w:t xml:space="preserve">1. Описать зачем нужно обрабатывать данные, с какими проблемами можно столкнуться при работе с необработанными данными.</w:t>
-      </w:r>
-      <w:r>
-        <w:rPr>
-          <w:rFonts w:ascii="Liberation Serif" w:hAnsi="Liberation Serif" w:cs="Liberation Serif" w:eastAsia="Liberation Serif"/>
-        </w:rPr>
-      </w:r>
-      <w:r/>
-    </w:p>
-    <w:p>
-      <w:pPr>
-        <w:rPr>
-          <w:rFonts w:ascii="Liberation Serif" w:hAnsi="Liberation Serif" w:cs="Liberation Serif" w:eastAsia="Liberation Serif"/>
-        </w:rPr>
-      </w:pPr>
-      <w:r>
-        <w:rPr>
-          <w:rFonts w:ascii="Liberation Serif" w:hAnsi="Liberation Serif" w:cs="Liberation Serif" w:eastAsia="Liberation Serif"/>
-        </w:rPr>
-        <w:t xml:space="preserve">2. обработка данных таких как масштабирование, удаление коррелирующих столбцов, неменяющихся столбцов, разбивка на тестовую и обучающую выборки, соотношение полученных данных</w:t>
-      </w:r>
-      <w:r>
-        <w:rPr>
-          <w:rFonts w:ascii="Liberation Serif" w:hAnsi="Liberation Serif" w:cs="Liberation Serif" w:eastAsia="Liberation Serif"/>
-        </w:rPr>
-      </w:r>
-      <w:r/>
-    </w:p>
-    <w:p>
-      <w:pPr>
-        <w:rPr>
-          <w:rFonts w:ascii="Liberation Serif" w:hAnsi="Liberation Serif" w:cs="Liberation Serif" w:eastAsia="Liberation Serif"/>
-        </w:rPr>
-      </w:pPr>
-      <w:r>
-        <w:rPr>
-          <w:rFonts w:ascii="Liberation Serif" w:hAnsi="Liberation Serif" w:cs="Liberation Serif" w:eastAsia="Liberation Serif"/>
-        </w:rPr>
-      </w:r>
-      <w:r>
-        <w:rPr>
-          <w:rFonts w:ascii="Liberation Serif" w:hAnsi="Liberation Serif" w:cs="Liberation Serif" w:eastAsia="Liberation Serif"/>
-        </w:rPr>
-      </w:r>
-      <w:r/>
-    </w:p>
-    <w:p>
-      <w:pPr>
-        <w:pStyle w:val="934"/>
-        <w:rPr>
-          <w:rFonts w:ascii="Liberation Serif" w:hAnsi="Liberation Serif" w:cs="Liberation Serif" w:eastAsia="Liberation Serif"/>
-        </w:rPr>
-      </w:pPr>
-      <w:r/>
-      <w:bookmarkStart w:id="41" w:name="_Toc13"/>
-      <w:r>
-        <w:rPr>
-          <w:rFonts w:ascii="Liberation Serif" w:hAnsi="Liberation Serif" w:cs="Liberation Serif" w:eastAsia="Liberation Serif"/>
-        </w:rPr>
-      </w:r>
-      <w:bookmarkStart w:id="18" w:name="_qozx3e3b4a2l"/>
-      <w:r>
-        <w:rPr>
-          <w:rFonts w:ascii="Liberation Serif" w:hAnsi="Liberation Serif" w:cs="Liberation Serif" w:eastAsia="Liberation Serif"/>
-        </w:rPr>
-      </w:r>
-      <w:bookmarkEnd w:id="18"/>
-      <w:r>
-        <w:rPr>
-          <w:rFonts w:ascii="Liberation Serif" w:hAnsi="Liberation Serif" w:cs="Liberation Serif" w:eastAsia="Liberation Serif"/>
-        </w:rPr>
-        <w:t xml:space="preserve">3.2 Проверка эффективности </w:t>
-      </w:r>
-      <w:r>
-        <w:rPr>
-          <w:rFonts w:ascii="Liberation Serif" w:hAnsi="Liberation Serif" w:cs="Liberation Serif" w:eastAsia="Liberation Serif"/>
-          <w:lang w:val="ru-RU"/>
-        </w:rPr>
-        <w:t xml:space="preserve">метода</w:t>
-      </w:r>
-      <w:r>
-        <w:rPr>
-          <w:rFonts w:ascii="Liberation Serif" w:hAnsi="Liberation Serif" w:cs="Liberation Serif" w:eastAsia="Liberation Serif"/>
-        </w:rPr>
-        <w:t xml:space="preserve"> на модельных данных</w:t>
-      </w:r>
-      <w:r>
-        <w:rPr>
-          <w:rFonts w:ascii="Liberation Serif" w:hAnsi="Liberation Serif" w:cs="Liberation Serif" w:eastAsia="Liberation Serif"/>
-        </w:rPr>
-      </w:r>
-      <w:bookmarkEnd w:id="41"/>
-      <w:r/>
-      <w:r/>
-    </w:p>
-    <w:p>
-      <w:pPr>
-        <w:rPr>
-          <w:rFonts w:ascii="Liberation Serif" w:hAnsi="Liberation Serif" w:cs="Liberation Serif" w:eastAsia="Liberation Serif"/>
-        </w:rPr>
-      </w:pPr>
-      <w:r>
-        <w:rPr>
-          <w:rFonts w:ascii="Liberation Serif" w:hAnsi="Liberation Serif" w:cs="Liberation Serif" w:eastAsia="Liberation Serif"/>
-        </w:rPr>
-        <w:t xml:space="preserve">1</w:t>
-      </w:r>
-      <w:commentRangeStart w:id="5"/>
-      <w:r>
-        <w:rPr>
-          <w:rFonts w:ascii="Liberation Serif" w:hAnsi="Liberation Serif" w:cs="Liberation Serif" w:eastAsia="Liberation Serif"/>
-        </w:rPr>
-        <w:t xml:space="preserve">. прогон тестовой выборки по сети и получение ошибок на тесте</w:t>
-      </w:r>
-      <w:r>
-        <w:rPr>
-          <w:rFonts w:ascii="Liberation Serif" w:hAnsi="Liberation Serif" w:cs="Liberation Serif" w:eastAsia="Liberation Serif"/>
-        </w:rPr>
-      </w:r>
-      <w:r/>
-    </w:p>
-    <w:p>
-      <w:pPr>
-        <w:rPr>
-          <w:rFonts w:ascii="Liberation Serif" w:hAnsi="Liberation Serif" w:cs="Liberation Serif" w:eastAsia="Liberation Serif"/>
-        </w:rPr>
-      </w:pPr>
-      <w:r>
-        <w:rPr>
-          <w:rFonts w:ascii="Liberation Serif" w:hAnsi="Liberation Serif" w:cs="Liberation Serif" w:eastAsia="Liberation Serif"/>
-        </w:rPr>
-        <w:t xml:space="preserve">1.5 показать графики, что они действительно похожи</w:t>
-      </w:r>
-      <w:r>
-        <w:rPr>
-          <w:rFonts w:ascii="Liberation Serif" w:hAnsi="Liberation Serif" w:cs="Liberation Serif" w:eastAsia="Liberation Serif"/>
-        </w:rPr>
-      </w:r>
-      <w:r/>
-    </w:p>
-    <w:p>
-      <w:pPr>
-        <w:rPr>
-          <w:rFonts w:ascii="Liberation Serif" w:hAnsi="Liberation Serif" w:cs="Liberation Serif" w:eastAsia="Liberation Serif"/>
-        </w:rPr>
-      </w:pPr>
-      <w:r>
-        <w:rPr>
-          <w:rFonts w:ascii="Liberation Serif" w:hAnsi="Liberation Serif" w:cs="Liberation Serif" w:eastAsia="Liberation Serif"/>
-        </w:rPr>
-        <w:t xml:space="preserve">2. Просмот</w:t>
-      </w:r>
-      <w:r>
-        <w:rPr>
-          <w:rFonts w:ascii="Liberation Serif" w:hAnsi="Liberation Serif" w:cs="Liberation Serif" w:eastAsia="Liberation Serif"/>
-        </w:rPr>
-        <w:t xml:space="preserve">р закона распределения ошибок </w:t>
-      </w:r>
-      <w:r>
-        <w:rPr>
-          <w:rFonts w:ascii="Liberation Serif" w:hAnsi="Liberation Serif" w:cs="Liberation Serif" w:eastAsia="Liberation Serif"/>
-        </w:rPr>
-        <w:t xml:space="preserve">по макс</w:t>
-      </w:r>
-      <w:r>
-        <w:rPr>
-          <w:rFonts w:ascii="Liberation Serif" w:hAnsi="Liberation Serif" w:cs="Liberation Serif" w:eastAsia="Liberation Serif"/>
-        </w:rPr>
-        <w:t xml:space="preserve"> правдоподобию?</w:t>
-      </w:r>
-      <w:r>
-        <w:rPr>
-          <w:rFonts w:ascii="Liberation Serif" w:hAnsi="Liberation Serif" w:cs="Liberation Serif" w:eastAsia="Liberation Serif"/>
-        </w:rPr>
-      </w:r>
-      <w:r/>
-    </w:p>
-    <w:p>
-      <w:pPr>
-        <w:rPr>
-          <w:rFonts w:ascii="Liberation Serif" w:hAnsi="Liberation Serif" w:cs="Liberation Serif" w:eastAsia="Liberation Serif"/>
-        </w:rPr>
-      </w:pPr>
-      <w:r>
-        <w:rPr>
-          <w:rFonts w:ascii="Liberation Serif" w:hAnsi="Liberation Serif" w:cs="Liberation Serif" w:eastAsia="Liberation Serif"/>
-        </w:rPr>
-        <w:t xml:space="preserve">3. графики </w:t>
-      </w:r>
-      <w:r>
-        <w:rPr>
-          <w:rFonts w:ascii="Liberation Serif" w:hAnsi="Liberation Serif" w:cs="Liberation Serif" w:eastAsia="Liberation Serif"/>
-        </w:rPr>
-        <w:t xml:space="preserve">кумуляты</w:t>
-      </w:r>
-      <w:r>
-        <w:rPr>
-          <w:rFonts w:ascii="Liberation Serif" w:hAnsi="Liberation Serif" w:cs="Liberation Serif" w:eastAsia="Liberation Serif"/>
-        </w:rPr>
-        <w:t xml:space="preserve"> и диаграммы, ошибки лежат в пределах доверительного интервала в 2 сигма (нужно ли описать что такое доверительные интервалы?)</w:t>
-      </w:r>
-      <w:r>
-        <w:rPr>
-          <w:rFonts w:ascii="Liberation Serif" w:hAnsi="Liberation Serif" w:cs="Liberation Serif" w:eastAsia="Liberation Serif"/>
-        </w:rPr>
-      </w:r>
-      <w:r/>
-    </w:p>
-    <w:p>
-      <w:pPr>
-        <w:rPr>
-          <w:rFonts w:ascii="Liberation Serif" w:hAnsi="Liberation Serif" w:cs="Liberation Serif" w:eastAsia="Liberation Serif"/>
-        </w:rPr>
-      </w:pPr>
-      <w:r>
-        <w:rPr>
-          <w:rFonts w:ascii="Liberation Serif" w:hAnsi="Liberation Serif" w:cs="Liberation Serif" w:eastAsia="Liberation Serif"/>
-        </w:rPr>
-        <w:t xml:space="preserve">4. </w:t>
-      </w:r>
-      <w:r>
-        <w:rPr>
-          <w:rFonts w:ascii="Liberation Serif" w:hAnsi="Liberation Serif" w:cs="Liberation Serif" w:eastAsia="Liberation Serif"/>
-        </w:rPr>
-        <w:t xml:space="preserve">Хитмапы</w:t>
-      </w:r>
-      <w:r>
-        <w:rPr>
-          <w:rFonts w:ascii="Liberation Serif" w:hAnsi="Liberation Serif" w:cs="Liberation Serif" w:eastAsia="Liberation Serif"/>
-        </w:rPr>
-        <w:t xml:space="preserve"> разности нейросети и модели по диапазону. Для </w:t>
-      </w:r>
-      <w:r>
-        <w:rPr>
-          <w:rFonts w:ascii="Liberation Serif" w:hAnsi="Liberation Serif" w:cs="Liberation Serif" w:eastAsia="Liberation Serif"/>
-        </w:rPr>
-        <w:t xml:space="preserve">разности нужно бы придумать какие-нибудь метрики</w:t>
-      </w:r>
-      <w:r>
-        <w:rPr>
-          <w:rFonts w:ascii="Liberation Serif" w:hAnsi="Liberation Serif" w:cs="Liberation Serif" w:eastAsia="Liberation Serif"/>
-        </w:rPr>
-      </w:r>
-      <w:r/>
-    </w:p>
-    <w:p>
-      <w:pPr>
-        <w:rPr>
-          <w:rFonts w:ascii="Liberation Serif" w:hAnsi="Liberation Serif" w:cs="Liberation Serif" w:eastAsia="Liberation Serif"/>
-        </w:rPr>
-      </w:pPr>
-      <w:r>
-        <w:rPr>
-          <w:rFonts w:ascii="Liberation Serif" w:hAnsi="Liberation Serif" w:cs="Liberation Serif" w:eastAsia="Liberation Serif"/>
-        </w:rPr>
-        <w:t xml:space="preserve">5. Что-нибудь подумать об уровне значимости</w:t>
-      </w:r>
-      <w:commentRangeEnd w:id="5"/>
-      <w:r>
-        <w:commentReference w:id="5"/>
-      </w:r>
-      <w:r>
-        <w:rPr>
-          <w:rFonts w:ascii="Liberation Serif" w:hAnsi="Liberation Serif" w:cs="Liberation Serif" w:eastAsia="Liberation Serif"/>
-        </w:rPr>
-      </w:r>
-      <w:r/>
-    </w:p>
-    <w:p>
-      <w:pPr>
-        <w:rPr>
-          <w:rFonts w:ascii="Liberation Serif" w:hAnsi="Liberation Serif" w:cs="Liberation Serif" w:eastAsia="Liberation Serif"/>
-        </w:rPr>
-      </w:pPr>
-      <w:r>
-        <w:rPr>
-          <w:rFonts w:ascii="Liberation Serif" w:hAnsi="Liberation Serif" w:cs="Liberation Serif" w:eastAsia="Liberation Serif"/>
-        </w:rPr>
-      </w:r>
-      <w:r>
-        <w:rPr>
-          <w:rFonts w:ascii="Liberation Serif" w:hAnsi="Liberation Serif" w:cs="Liberation Serif" w:eastAsia="Liberation Serif"/>
-        </w:rPr>
-      </w:r>
-      <w:r/>
-    </w:p>
-    <w:p>
-      <w:pPr>
-        <w:pStyle w:val="934"/>
-        <w:rPr>
-          <w:rFonts w:ascii="Liberation Serif" w:hAnsi="Liberation Serif" w:cs="Liberation Serif" w:eastAsia="Liberation Serif"/>
-        </w:rPr>
-      </w:pPr>
-      <w:r/>
-      <w:bookmarkStart w:id="42" w:name="_Toc14"/>
-      <w:r>
-        <w:rPr>
-          <w:rFonts w:ascii="Liberation Serif" w:hAnsi="Liberation Serif" w:cs="Liberation Serif" w:eastAsia="Liberation Serif"/>
-        </w:rPr>
-      </w:r>
-      <w:bookmarkStart w:id="20" w:name="_3n6xp1bgdb59"/>
-      <w:r>
-        <w:rPr>
-          <w:rFonts w:ascii="Liberation Serif" w:hAnsi="Liberation Serif" w:cs="Liberation Serif" w:eastAsia="Liberation Serif"/>
-        </w:rPr>
-      </w:r>
-      <w:bookmarkEnd w:id="20"/>
-      <w:r>
-        <w:rPr>
-          <w:rFonts w:ascii="Liberation Serif" w:hAnsi="Liberation Serif" w:cs="Liberation Serif" w:eastAsia="Liberation Serif"/>
-        </w:rPr>
-        <w:t xml:space="preserve">3.3 Проверка эффективности на реальных данных??? было бы хорошо сделать, но </w:t>
-      </w:r>
-      <w:commentRangeStart w:id="6"/>
-      <w:r>
-        <w:rPr>
-          <w:rFonts w:ascii="Liberation Serif" w:hAnsi="Liberation Serif" w:cs="Liberation Serif" w:eastAsia="Liberation Serif"/>
-        </w:rPr>
-        <w:t xml:space="preserve">проблема с обучением в </w:t>
-      </w:r>
-      <w:r>
-        <w:rPr>
-          <w:rFonts w:ascii="Liberation Serif" w:hAnsi="Liberation Serif" w:cs="Liberation Serif" w:eastAsia="Liberation Serif"/>
-        </w:rPr>
-        <w:t xml:space="preserve">датасете</w:t>
-      </w:r>
-      <w:r>
-        <w:rPr>
-          <w:rFonts w:ascii="Liberation Serif" w:hAnsi="Liberation Serif" w:cs="Liberation Serif" w:eastAsia="Liberation Serif"/>
-        </w:rPr>
-        <w:t xml:space="preserve">. см скайп</w:t>
-      </w:r>
-      <w:commentRangeEnd w:id="6"/>
-      <w:r>
-        <w:commentReference w:id="6"/>
-      </w:r>
-      <w:r>
-        <w:rPr>
-          <w:rFonts w:ascii="Liberation Serif" w:hAnsi="Liberation Serif" w:cs="Liberation Serif" w:eastAsia="Liberation Serif"/>
-        </w:rPr>
-      </w:r>
-      <w:bookmarkEnd w:id="42"/>
-      <w:r/>
-      <w:r/>
-    </w:p>
-    <w:p>
-      <w:pPr>
-        <w:pStyle w:val="934"/>
-        <w:rPr>
-          <w:rFonts w:ascii="Liberation Serif" w:hAnsi="Liberation Serif" w:cs="Liberation Serif" w:eastAsia="Liberation Serif"/>
-        </w:rPr>
-      </w:pPr>
-      <w:r/>
-      <w:bookmarkStart w:id="43" w:name="_Toc15"/>
-      <w:r>
-        <w:rPr>
-          <w:rFonts w:ascii="Liberation Serif" w:hAnsi="Liberation Serif" w:cs="Liberation Serif" w:eastAsia="Liberation Serif"/>
-        </w:rPr>
-      </w:r>
-      <w:bookmarkStart w:id="22" w:name="_5eiklr88n5gb"/>
-      <w:r>
-        <w:rPr>
-          <w:rFonts w:ascii="Liberation Serif" w:hAnsi="Liberation Serif" w:cs="Liberation Serif" w:eastAsia="Liberation Serif"/>
-        </w:rPr>
-      </w:r>
-      <w:bookmarkEnd w:id="22"/>
-      <w:r>
-        <w:rPr>
-          <w:rFonts w:ascii="Liberation Serif" w:hAnsi="Liberation Serif" w:cs="Liberation Serif" w:eastAsia="Liberation Serif"/>
-        </w:rPr>
-        <w:t xml:space="preserve">3.4 Выводы к третьей главе</w:t>
-      </w:r>
-      <w:r>
-        <w:rPr>
-          <w:rFonts w:ascii="Liberation Serif" w:hAnsi="Liberation Serif" w:cs="Liberation Serif" w:eastAsia="Liberation Serif"/>
-        </w:rPr>
-      </w:r>
-      <w:bookmarkEnd w:id="43"/>
-      <w:r/>
-      <w:r/>
-    </w:p>
-    <w:p>
-      <w:pPr>
-        <w:rPr>
-          <w:rFonts w:ascii="Liberation Serif" w:hAnsi="Liberation Serif" w:cs="Liberation Serif" w:eastAsia="Liberation Serif"/>
-          <w:sz w:val="40"/>
-          <w:szCs w:val="40"/>
-        </w:rPr>
-      </w:pPr>
-      <w:r>
-        <w:rPr>
-          <w:rFonts w:ascii="Liberation Serif" w:hAnsi="Liberation Serif" w:cs="Liberation Serif" w:eastAsia="Liberation Serif"/>
-        </w:rPr>
-      </w:r>
-      <w:bookmarkStart w:id="23" w:name="_ebdguq7r4srv"/>
-      <w:r>
-        <w:rPr>
-          <w:rFonts w:ascii="Liberation Serif" w:hAnsi="Liberation Serif" w:cs="Liberation Serif" w:eastAsia="Liberation Serif"/>
-        </w:rPr>
-      </w:r>
-      <w:bookmarkEnd w:id="23"/>
-      <w:r>
-        <w:rPr>
-          <w:rFonts w:ascii="Liberation Serif" w:hAnsi="Liberation Serif" w:cs="Liberation Serif" w:eastAsia="Liberation Serif"/>
-        </w:rPr>
-        <w:br w:type="page"/>
-      </w:r>
-      <w:r>
-        <w:rPr>
-          <w:rFonts w:ascii="Liberation Serif" w:hAnsi="Liberation Serif" w:cs="Liberation Serif" w:eastAsia="Liberation Serif"/>
-        </w:rPr>
-      </w:r>
-      <w:r/>
-    </w:p>
-    <w:p>
-      <w:pPr>
-        <w:pStyle w:val="933"/>
-        <w:jc w:val="center"/>
-        <w:rPr>
-          <w:rFonts w:ascii="Liberation Serif" w:hAnsi="Liberation Serif" w:cs="Liberation Serif" w:eastAsia="Liberation Serif"/>
-        </w:rPr>
-      </w:pPr>
-      <w:r/>
-      <w:bookmarkStart w:id="44" w:name="_Toc16"/>
-      <w:r>
-        <w:rPr>
-          <w:rFonts w:ascii="Liberation Serif" w:hAnsi="Liberation Serif" w:cs="Liberation Serif" w:eastAsia="Liberation Serif"/>
-        </w:rPr>
-        <w:t xml:space="preserve">ГЛАВА 4. АНАЛИ</w:t>
-      </w:r>
-      <w:r>
-        <w:rPr>
-          <w:rFonts w:ascii="Liberation Serif" w:hAnsi="Liberation Serif" w:cs="Liberation Serif" w:eastAsia="Liberation Serif"/>
-        </w:rPr>
-        <w:t xml:space="preserve">З ПОЛНОГО НАБОРА РЕШЕНИЙ КОМБИНАЦИЙ ЭЛЕКТРОМАГНИТНЫХ ПАРАМЕТРОВ </w:t>
-      </w:r>
-      <w:r>
-        <w:rPr>
-          <w:rFonts w:ascii="Liberation Serif" w:hAnsi="Liberation Serif" w:cs="Liberation Serif" w:eastAsia="Liberation Serif"/>
-        </w:rPr>
-      </w:r>
-      <w:bookmarkEnd w:id="44"/>
-      <w:r/>
-      <w:r/>
-    </w:p>
-    <w:p>
-      <w:pPr>
-        <w:pStyle w:val="934"/>
-        <w:rPr>
-          <w:rFonts w:ascii="Liberation Serif" w:hAnsi="Liberation Serif" w:cs="Liberation Serif" w:eastAsia="Liberation Serif"/>
-        </w:rPr>
-      </w:pPr>
-      <w:r/>
-      <w:bookmarkStart w:id="45" w:name="_Toc17"/>
-      <w:r>
-        <w:rPr>
-          <w:rFonts w:ascii="Liberation Serif" w:hAnsi="Liberation Serif" w:cs="Liberation Serif" w:eastAsia="Liberation Serif"/>
-        </w:rPr>
-      </w:r>
-      <w:bookmarkStart w:id="24" w:name="_9ilt3vz21fm8"/>
-      <w:r>
-        <w:rPr>
-          <w:rFonts w:ascii="Liberation Serif" w:hAnsi="Liberation Serif" w:cs="Liberation Serif" w:eastAsia="Liberation Serif"/>
-        </w:rPr>
-      </w:r>
-      <w:bookmarkEnd w:id="24"/>
-      <w:r>
-        <w:rPr>
-          <w:rFonts w:ascii="Liberation Serif" w:hAnsi="Liberation Serif" w:cs="Liberation Serif" w:eastAsia="Liberation Serif"/>
-        </w:rPr>
-        <w:t xml:space="preserve">4.1 Целевая функция связи разброса электромагнитных параметров и разности спадов</w:t>
-      </w:r>
-      <w:r>
-        <w:rPr>
-          <w:rFonts w:ascii="Liberation Serif" w:hAnsi="Liberation Serif" w:cs="Liberation Serif" w:eastAsia="Liberation Serif"/>
-        </w:rPr>
-      </w:r>
-      <w:bookmarkEnd w:id="45"/>
-      <w:r/>
-      <w:r/>
-    </w:p>
-    <w:p>
-      <w:pPr>
-        <w:numPr>
-          <w:ilvl w:val="0"/>
-          <w:numId w:val="1"/>
-        </w:numPr>
-        <w:rPr>
-          <w:rFonts w:ascii="Liberation Serif" w:hAnsi="Liberation Serif" w:cs="Liberation Serif" w:eastAsia="Liberation Serif"/>
-        </w:rPr>
-      </w:pPr>
-      <w:r>
-        <w:rPr>
-          <w:rFonts w:ascii="Liberation Serif" w:hAnsi="Liberation Serif" w:cs="Liberation Serif" w:eastAsia="Liberation Serif"/>
-        </w:rPr>
-        <w:t xml:space="preserve">Рассказать какая идея ввода этой целевой функции</w:t>
-      </w:r>
-      <w:r>
-        <w:rPr>
-          <w:rFonts w:ascii="Liberation Serif" w:hAnsi="Liberation Serif" w:cs="Liberation Serif" w:eastAsia="Liberation Serif"/>
-        </w:rPr>
-      </w:r>
-      <w:r/>
-    </w:p>
-    <w:p>
-      <w:pPr>
-        <w:numPr>
-          <w:ilvl w:val="0"/>
-          <w:numId w:val="1"/>
-        </w:numPr>
-        <w:rPr>
-          <w:rFonts w:ascii="Liberation Serif" w:hAnsi="Liberation Serif" w:cs="Liberation Serif" w:eastAsia="Liberation Serif"/>
-        </w:rPr>
-      </w:pPr>
-      <w:r>
-        <w:rPr>
-          <w:rFonts w:ascii="Liberation Serif" w:hAnsi="Liberation Serif" w:cs="Liberation Serif" w:eastAsia="Liberation Serif"/>
-        </w:rPr>
-        <w:t xml:space="preserve">построить совместный </w:t>
-      </w:r>
-      <w:r>
-        <w:rPr>
-          <w:rFonts w:ascii="Liberation Serif" w:hAnsi="Liberation Serif" w:cs="Liberation Serif" w:eastAsia="Liberation Serif"/>
-        </w:rPr>
-        <w:t xml:space="preserve">хитмап</w:t>
-      </w:r>
-      <w:r>
-        <w:rPr>
-          <w:rFonts w:ascii="Liberation Serif" w:hAnsi="Liberation Serif" w:cs="Liberation Serif" w:eastAsia="Liberation Serif"/>
-        </w:rPr>
-        <w:t xml:space="preserve"> с подобранной константой</w:t>
-      </w:r>
-      <w:r>
-        <w:rPr>
-          <w:rFonts w:ascii="Liberation Serif" w:hAnsi="Liberation Serif" w:cs="Liberation Serif" w:eastAsia="Liberation Serif"/>
-        </w:rPr>
-      </w:r>
-      <w:r/>
-    </w:p>
-    <w:p>
-      <w:pPr>
-        <w:numPr>
-          <w:ilvl w:val="0"/>
-          <w:numId w:val="1"/>
-        </w:numPr>
-        <w:rPr>
-          <w:rFonts w:ascii="Liberation Serif" w:hAnsi="Liberation Serif" w:cs="Liberation Serif" w:eastAsia="Liberation Serif"/>
-        </w:rPr>
-      </w:pPr>
-      <w:r>
-        <w:rPr>
-          <w:rFonts w:ascii="Liberation Serif" w:hAnsi="Liberation Serif" w:cs="Liberation Serif" w:eastAsia="Liberation Serif"/>
-        </w:rPr>
-        <w:t xml:space="preserve">указать </w:t>
-      </w:r>
-      <w:r>
-        <w:rPr>
-          <w:rFonts w:ascii="Liberation Serif" w:hAnsi="Liberation Serif" w:cs="Liberation Serif" w:eastAsia="Liberation Serif"/>
-        </w:rPr>
-        <w:t xml:space="preserve">желоб на </w:t>
-      </w:r>
-      <w:r>
-        <w:rPr>
-          <w:rFonts w:ascii="Liberation Serif" w:hAnsi="Liberation Serif" w:cs="Liberation Serif" w:eastAsia="Liberation Serif"/>
-        </w:rPr>
-        <w:t xml:space="preserve">хитмапе</w:t>
-      </w:r>
-      <w:r>
-        <w:rPr>
-          <w:rFonts w:ascii="Liberation Serif" w:hAnsi="Liberation Serif" w:cs="Liberation Serif" w:eastAsia="Liberation Serif"/>
-        </w:rPr>
-      </w:r>
-      <w:r/>
-    </w:p>
-    <w:p>
-      <w:pPr>
-        <w:pStyle w:val="934"/>
-        <w:rPr>
-          <w:rFonts w:ascii="Liberation Serif" w:hAnsi="Liberation Serif" w:cs="Liberation Serif" w:eastAsia="Liberation Serif"/>
-        </w:rPr>
-      </w:pPr>
-      <w:r/>
-      <w:bookmarkStart w:id="46" w:name="_Toc18"/>
-      <w:r>
-        <w:rPr>
-          <w:rFonts w:ascii="Liberation Serif" w:hAnsi="Liberation Serif" w:cs="Liberation Serif" w:eastAsia="Liberation Serif"/>
-        </w:rPr>
-      </w:r>
-      <w:bookmarkStart w:id="25" w:name="_4p6x6me2ozm7"/>
-      <w:r>
-        <w:rPr>
-          <w:rFonts w:ascii="Liberation Serif" w:hAnsi="Liberation Serif" w:cs="Liberation Serif" w:eastAsia="Liberation Serif"/>
-        </w:rPr>
-      </w:r>
-      <w:bookmarkEnd w:id="25"/>
-      <w:r>
-        <w:rPr>
-          <w:rFonts w:ascii="Liberation Serif" w:hAnsi="Liberation Serif" w:cs="Liberation Serif" w:eastAsia="Liberation Serif"/>
-        </w:rPr>
-        <w:t xml:space="preserve">4.2 Анализ целевой функции</w:t>
-      </w:r>
-      <w:r>
-        <w:rPr>
-          <w:rFonts w:ascii="Liberation Serif" w:hAnsi="Liberation Serif" w:cs="Liberation Serif" w:eastAsia="Liberation Serif"/>
-        </w:rPr>
-      </w:r>
-      <w:bookmarkEnd w:id="46"/>
-      <w:r/>
-      <w:r/>
-    </w:p>
-    <w:p>
-      <w:pPr>
-        <w:numPr>
-          <w:ilvl w:val="0"/>
-          <w:numId w:val="2"/>
-        </w:numPr>
-        <w:rPr>
-          <w:rFonts w:ascii="Liberation Serif" w:hAnsi="Liberation Serif" w:cs="Liberation Serif" w:eastAsia="Liberation Serif"/>
-        </w:rPr>
-      </w:pPr>
-      <w:r>
-        <w:rPr>
-          <w:rFonts w:ascii="Liberation Serif" w:hAnsi="Liberation Serif" w:cs="Liberation Serif" w:eastAsia="Liberation Serif"/>
-        </w:rPr>
-        <w:t xml:space="preserve">Рассказать идею прохода по желобу</w:t>
-      </w:r>
-      <w:r>
-        <w:rPr>
-          <w:rFonts w:ascii="Liberation Serif" w:hAnsi="Liberation Serif" w:cs="Liberation Serif" w:eastAsia="Liberation Serif"/>
-        </w:rPr>
-      </w:r>
-      <w:r/>
-    </w:p>
-    <w:p>
-      <w:pPr>
-        <w:numPr>
-          <w:ilvl w:val="0"/>
-          <w:numId w:val="2"/>
-        </w:numPr>
-        <w:rPr>
-          <w:rFonts w:ascii="Liberation Serif" w:hAnsi="Liberation Serif" w:cs="Liberation Serif" w:eastAsia="Liberation Serif"/>
-        </w:rPr>
-      </w:pPr>
-      <w:r>
-        <w:rPr>
-          <w:rFonts w:ascii="Liberation Serif" w:hAnsi="Liberation Serif" w:cs="Liberation Serif" w:eastAsia="Liberation Serif"/>
-        </w:rPr>
-        <w:t xml:space="preserve">рассказать про переворачивание л2 нормы</w:t>
-      </w:r>
-      <w:r>
-        <w:rPr>
-          <w:rFonts w:ascii="Liberation Serif" w:hAnsi="Liberation Serif" w:cs="Liberation Serif" w:eastAsia="Liberation Serif"/>
-        </w:rPr>
-      </w:r>
-      <w:r/>
-    </w:p>
-    <w:p>
-      <w:pPr>
-        <w:numPr>
-          <w:ilvl w:val="0"/>
-          <w:numId w:val="2"/>
-        </w:numPr>
-        <w:rPr>
-          <w:rFonts w:ascii="Liberation Serif" w:hAnsi="Liberation Serif" w:cs="Liberation Serif" w:eastAsia="Liberation Serif"/>
-        </w:rPr>
-      </w:pPr>
-      <w:r>
-        <w:rPr>
-          <w:rFonts w:ascii="Liberation Serif" w:hAnsi="Liberation Serif" w:cs="Liberation Serif" w:eastAsia="Liberation Serif"/>
-        </w:rPr>
-        <w:t xml:space="preserve">рассказать принцип работы </w:t>
-      </w:r>
-      <w:r>
-        <w:rPr>
-          <w:rFonts w:ascii="Liberation Serif" w:hAnsi="Liberation Serif" w:cs="Liberation Serif" w:eastAsia="Liberation Serif"/>
-        </w:rPr>
-        <w:t xml:space="preserve">минимизаторы</w:t>
-      </w:r>
-      <w:r>
-        <w:rPr>
-          <w:rFonts w:ascii="Liberation Serif" w:hAnsi="Liberation Serif" w:cs="Liberation Serif" w:eastAsia="Liberation Serif"/>
-        </w:rPr>
-      </w:r>
-      <w:r/>
-    </w:p>
-    <w:p>
-      <w:pPr>
-        <w:numPr>
-          <w:ilvl w:val="0"/>
-          <w:numId w:val="2"/>
-        </w:numPr>
-        <w:rPr>
-          <w:rFonts w:ascii="Liberation Serif" w:hAnsi="Liberation Serif" w:cs="Liberation Serif" w:eastAsia="Liberation Serif"/>
-        </w:rPr>
-      </w:pPr>
-      <w:r>
-        <w:rPr>
-          <w:rFonts w:ascii="Liberation Serif" w:hAnsi="Liberation Serif" w:cs="Liberation Serif" w:eastAsia="Liberation Serif"/>
-        </w:rPr>
-        <w:t xml:space="preserve">показать трейс спуска </w:t>
-      </w:r>
-      <w:r>
-        <w:rPr>
-          <w:rFonts w:ascii="Liberation Serif" w:hAnsi="Liberation Serif" w:cs="Liberation Serif" w:eastAsia="Liberation Serif"/>
-        </w:rPr>
-        <w:t xml:space="preserve">минимизатора</w:t>
-      </w:r>
-      <w:r>
-        <w:rPr>
-          <w:rFonts w:ascii="Liberation Serif" w:hAnsi="Liberation Serif" w:cs="Liberation Serif" w:eastAsia="Liberation Serif"/>
-        </w:rPr>
-      </w:r>
-      <w:r/>
-    </w:p>
-    <w:p>
-      <w:pPr>
-        <w:numPr>
-          <w:ilvl w:val="0"/>
-          <w:numId w:val="2"/>
-        </w:numPr>
-        <w:rPr>
-          <w:rFonts w:ascii="Liberation Serif" w:hAnsi="Liberation Serif" w:cs="Liberation Serif" w:eastAsia="Liberation Serif"/>
-        </w:rPr>
-      </w:pPr>
-      <w:r>
-        <w:rPr>
-          <w:rFonts w:ascii="Liberation Serif" w:hAnsi="Liberation Serif" w:cs="Liberation Serif" w:eastAsia="Liberation Serif"/>
-        </w:rPr>
-        <w:t xml:space="preserve">рассказать</w:t>
-      </w:r>
-      <w:r>
-        <w:rPr>
-          <w:rFonts w:ascii="Liberation Serif" w:hAnsi="Liberation Serif" w:cs="Liberation Serif" w:eastAsia="Liberation Serif"/>
-        </w:rPr>
-        <w:t xml:space="preserve"> что нам дает этот трейс</w:t>
-      </w:r>
-      <w:r>
-        <w:rPr>
-          <w:rFonts w:ascii="Liberation Serif" w:hAnsi="Liberation Serif" w:cs="Liberation Serif" w:eastAsia="Liberation Serif"/>
-        </w:rPr>
-      </w:r>
-      <w:r/>
-    </w:p>
-    <w:p>
-      <w:pPr>
-        <w:numPr>
-          <w:ilvl w:val="0"/>
-          <w:numId w:val="2"/>
-        </w:numPr>
-        <w:rPr>
-          <w:rFonts w:ascii="Liberation Serif" w:hAnsi="Liberation Serif" w:cs="Liberation Serif" w:eastAsia="Liberation Serif"/>
-        </w:rPr>
-      </w:pPr>
-      <w:r>
-        <w:rPr>
-          <w:rFonts w:ascii="Liberation Serif" w:hAnsi="Liberation Serif" w:cs="Liberation Serif" w:eastAsia="Liberation Serif"/>
-        </w:rPr>
-        <w:t xml:space="preserve">показать</w:t>
-      </w:r>
-      <w:r>
-        <w:rPr>
-          <w:rFonts w:ascii="Liberation Serif" w:hAnsi="Liberation Serif" w:cs="Liberation Serif" w:eastAsia="Liberation Serif"/>
-        </w:rPr>
-        <w:t xml:space="preserve"> что спады действител</w:t>
-      </w:r>
-      <w:r>
-        <w:rPr>
-          <w:rFonts w:ascii="Liberation Serif" w:hAnsi="Liberation Serif" w:cs="Liberation Serif" w:eastAsia="Liberation Serif"/>
-        </w:rPr>
-        <w:t xml:space="preserve">ьно похожи</w:t>
-      </w:r>
-      <w:r>
-        <w:rPr>
-          <w:rFonts w:ascii="Liberation Serif" w:hAnsi="Liberation Serif" w:cs="Liberation Serif" w:eastAsia="Liberation Serif"/>
-        </w:rPr>
-      </w:r>
-      <w:r/>
-    </w:p>
-    <w:p>
-      <w:pPr>
-        <w:numPr>
-          <w:ilvl w:val="0"/>
-          <w:numId w:val="2"/>
-        </w:numPr>
-        <w:rPr>
-          <w:rFonts w:ascii="Liberation Serif" w:hAnsi="Liberation Serif" w:cs="Liberation Serif" w:eastAsia="Liberation Serif"/>
-        </w:rPr>
-      </w:pPr>
-      <w:r>
-        <w:rPr>
-          <w:rFonts w:ascii="Liberation Serif" w:hAnsi="Liberation Serif" w:cs="Liberation Serif" w:eastAsia="Liberation Serif"/>
-        </w:rPr>
-        <w:t xml:space="preserve">привести пример разных решений</w:t>
-      </w:r>
-      <w:r>
-        <w:rPr>
-          <w:rFonts w:ascii="Liberation Serif" w:hAnsi="Liberation Serif" w:cs="Liberation Serif" w:eastAsia="Liberation Serif"/>
-        </w:rPr>
-      </w:r>
-      <w:r/>
-    </w:p>
-    <w:p>
-      <w:pPr>
-        <w:pStyle w:val="934"/>
-        <w:rPr>
-          <w:rFonts w:ascii="Liberation Serif" w:hAnsi="Liberation Serif" w:cs="Liberation Serif" w:eastAsia="Liberation Serif"/>
-        </w:rPr>
-      </w:pPr>
-      <w:r/>
-      <w:bookmarkStart w:id="47" w:name="_Toc19"/>
-      <w:r>
-        <w:rPr>
-          <w:rFonts w:ascii="Liberation Serif" w:hAnsi="Liberation Serif" w:cs="Liberation Serif" w:eastAsia="Liberation Serif"/>
-        </w:rPr>
-      </w:r>
-      <w:bookmarkStart w:id="26" w:name="_3513iwqrzs5v"/>
-      <w:r>
-        <w:rPr>
-          <w:rFonts w:ascii="Liberation Serif" w:hAnsi="Liberation Serif" w:cs="Liberation Serif" w:eastAsia="Liberation Serif"/>
-        </w:rPr>
-      </w:r>
-      <w:bookmarkEnd w:id="26"/>
-      <w:r>
-        <w:rPr>
-          <w:rFonts w:ascii="Liberation Serif" w:hAnsi="Liberation Serif" w:cs="Liberation Serif" w:eastAsia="Liberation Serif"/>
-        </w:rPr>
-        <w:t xml:space="preserve">4.3 Выводы к четвертой главе</w:t>
-      </w:r>
-      <w:r>
-        <w:rPr>
-          <w:rFonts w:ascii="Liberation Serif" w:hAnsi="Liberation Serif" w:cs="Liberation Serif" w:eastAsia="Liberation Serif"/>
-        </w:rPr>
-      </w:r>
-      <w:bookmarkEnd w:id="47"/>
-      <w:r/>
-      <w:r/>
-    </w:p>
-    <w:p>
-      <w:pPr>
-        <w:rPr>
-          <w:rFonts w:ascii="Liberation Serif" w:hAnsi="Liberation Serif" w:cs="Liberation Serif" w:eastAsia="Liberation Serif"/>
-          <w:sz w:val="40"/>
-          <w:szCs w:val="40"/>
-        </w:rPr>
-      </w:pPr>
-      <w:r>
-        <w:rPr>
-          <w:rFonts w:ascii="Liberation Serif" w:hAnsi="Liberation Serif" w:cs="Liberation Serif" w:eastAsia="Liberation Serif"/>
-        </w:rPr>
-      </w:r>
-      <w:bookmarkStart w:id="27" w:name="_8n1n7s98svw1"/>
-      <w:r>
-        <w:rPr>
-          <w:rFonts w:ascii="Liberation Serif" w:hAnsi="Liberation Serif" w:cs="Liberation Serif" w:eastAsia="Liberation Serif"/>
-        </w:rPr>
-      </w:r>
-      <w:bookmarkEnd w:id="27"/>
-      <w:r>
-        <w:rPr>
-          <w:rFonts w:ascii="Liberation Serif" w:hAnsi="Liberation Serif" w:cs="Liberation Serif" w:eastAsia="Liberation Serif"/>
-        </w:rPr>
-        <w:br w:type="page"/>
-      </w:r>
-      <w:r>
-        <w:rPr>
-          <w:rFonts w:ascii="Liberation Serif" w:hAnsi="Liberation Serif" w:cs="Liberation Serif" w:eastAsia="Liberation Serif"/>
-        </w:rPr>
-      </w:r>
-      <w:r/>
-    </w:p>
-    <w:p>
-      <w:pPr>
-        <w:pStyle w:val="933"/>
-        <w:rPr>
-          <w:rFonts w:ascii="Liberation Serif" w:hAnsi="Liberation Serif" w:cs="Liberation Serif" w:eastAsia="Liberation Serif"/>
-        </w:rPr>
-      </w:pPr>
-      <w:r/>
-      <w:bookmarkStart w:id="48" w:name="_Toc20"/>
-      <w:r>
-        <w:rPr>
-          <w:rFonts w:ascii="Liberation Serif" w:hAnsi="Liberation Serif" w:cs="Liberation Serif" w:eastAsia="Liberation Serif"/>
-        </w:rPr>
-        <w:t xml:space="preserve">ЗАКЛЮЧЕНИЕ</w:t>
-      </w:r>
-      <w:r>
-        <w:rPr>
-          <w:rFonts w:ascii="Liberation Serif" w:hAnsi="Liberation Serif" w:cs="Liberation Serif" w:eastAsia="Liberation Serif"/>
-        </w:rPr>
-      </w:r>
-      <w:bookmarkEnd w:id="48"/>
-      <w:r/>
-      <w:r/>
-    </w:p>
-    <w:p>
-      <w:pPr>
-        <w:rPr>
-          <w:rFonts w:ascii="Liberation Serif" w:hAnsi="Liberation Serif" w:cs="Liberation Serif" w:eastAsia="Liberation Serif"/>
-        </w:rPr>
-      </w:pPr>
-      <w:r>
-        <w:rPr>
-          <w:rFonts w:ascii="Liberation Serif" w:hAnsi="Liberation Serif" w:cs="Liberation Serif" w:eastAsia="Liberation Serif"/>
-        </w:rPr>
-      </w:r>
-      <w:r>
-        <w:rPr>
-          <w:rFonts w:ascii="Liberation Serif" w:hAnsi="Liberation Serif" w:cs="Liberation Serif" w:eastAsia="Liberation Serif"/>
-        </w:rPr>
-      </w:r>
-      <w:r/>
-    </w:p>
-    <w:p>
-      <w:pPr>
-        <w:rPr>
-          <w:rFonts w:ascii="Liberation Serif" w:hAnsi="Liberation Serif" w:cs="Liberation Serif" w:eastAsia="Liberation Serif"/>
-          <w:sz w:val="36"/>
-          <w:szCs w:val="36"/>
-        </w:rPr>
-      </w:pPr>
-      <w:r>
-        <w:rPr>
-          <w:rFonts w:ascii="Liberation Serif" w:hAnsi="Liberation Serif" w:cs="Liberation Serif" w:eastAsia="Liberation Serif"/>
-          <w:sz w:val="28"/>
-          <w:szCs w:val="28"/>
-        </w:rPr>
-        <w:tab/>
-      </w:r>
-      <w:r>
-        <w:rPr>
-          <w:rFonts w:ascii="Liberation Serif" w:hAnsi="Liberation Serif" w:cs="Liberation Serif" w:eastAsia="Liberation Serif"/>
-        </w:rPr>
-      </w:r>
-      <w:r/>
-    </w:p>
-    <w:p>
-      <w:pPr>
-        <w:rPr>
-          <w:rFonts w:ascii="Liberation Serif" w:hAnsi="Liberation Serif" w:cs="Liberation Serif" w:eastAsia="Liberation Serif"/>
-          <w:sz w:val="28"/>
-          <w:szCs w:val="28"/>
-        </w:rPr>
-      </w:pPr>
-      <w:r>
-        <w:rPr>
-          <w:rFonts w:ascii="Liberation Serif" w:hAnsi="Liberation Serif" w:cs="Liberation Serif" w:eastAsia="Liberation Serif"/>
-          <w:sz w:val="28"/>
-          <w:szCs w:val="28"/>
-        </w:rPr>
-      </w:r>
-      <w:r>
-        <w:rPr>
-          <w:rFonts w:ascii="Liberation Serif" w:hAnsi="Liberation Serif" w:cs="Liberation Serif" w:eastAsia="Liberation Serif"/>
-        </w:rPr>
-      </w:r>
-      <w:r/>
-    </w:p>
-    <w:p>
-      <w:pPr>
-        <w:rPr>
-          <w:rFonts w:ascii="Liberation Serif" w:hAnsi="Liberation Serif" w:cs="Liberation Serif" w:eastAsia="Liberation Serif"/>
-          <w:sz w:val="28"/>
-          <w:szCs w:val="28"/>
-        </w:rPr>
-      </w:pPr>
-      <w:r>
-        <w:rPr>
-          <w:rFonts w:ascii="Liberation Serif" w:hAnsi="Liberation Serif" w:cs="Liberation Serif" w:eastAsia="Liberation Serif"/>
-          <w:sz w:val="28"/>
-          <w:szCs w:val="28"/>
-        </w:rPr>
-      </w:r>
-      <w:r>
-        <w:rPr>
-          <w:rFonts w:ascii="Liberation Serif" w:hAnsi="Liberation Serif" w:cs="Liberation Serif" w:eastAsia="Liberation Serif"/>
-        </w:rPr>
-      </w:r>
-      <w:r/>
-    </w:p>
-    <w:p>
-      <w:pPr>
-        <w:rPr>
-          <w:rFonts w:ascii="Liberation Serif" w:hAnsi="Liberation Serif" w:cs="Liberation Serif" w:eastAsia="Liberation Serif"/>
-          <w:sz w:val="28"/>
-          <w:szCs w:val="28"/>
-        </w:rPr>
-      </w:pPr>
-      <w:r>
-        <w:rPr>
-          <w:rFonts w:ascii="Liberation Serif" w:hAnsi="Liberation Serif" w:cs="Liberation Serif" w:eastAsia="Liberation Serif"/>
-          <w:sz w:val="28"/>
-          <w:szCs w:val="28"/>
-        </w:rPr>
-      </w:r>
-      <w:r>
-        <w:rPr>
-          <w:rFonts w:ascii="Liberation Serif" w:hAnsi="Liberation Serif" w:cs="Liberation Serif" w:eastAsia="Liberation Serif"/>
-        </w:rPr>
-      </w:r>
-      <w:r/>
-    </w:p>
-    <w:p>
-      <w:pPr>
-        <w:rPr>
-          <w:rFonts w:ascii="Liberation Serif" w:hAnsi="Liberation Serif" w:cs="Liberation Serif" w:eastAsia="Liberation Serif"/>
-          <w:sz w:val="40"/>
-          <w:szCs w:val="40"/>
-        </w:rPr>
-      </w:pPr>
-      <w:r>
-        <w:rPr>
-          <w:rFonts w:ascii="Liberation Serif" w:hAnsi="Liberation Serif" w:cs="Liberation Serif" w:eastAsia="Liberation Serif"/>
-        </w:rPr>
-      </w:r>
-      <w:bookmarkStart w:id="28" w:name="_is8w0gjhqdi1"/>
-      <w:r>
-        <w:rPr>
-          <w:rFonts w:ascii="Liberation Serif" w:hAnsi="Liberation Serif" w:cs="Liberation Serif" w:eastAsia="Liberation Serif"/>
-        </w:rPr>
-      </w:r>
-      <w:bookmarkEnd w:id="28"/>
-      <w:r>
-        <w:rPr>
-          <w:rFonts w:ascii="Liberation Serif" w:hAnsi="Liberation Serif" w:cs="Liberation Serif" w:eastAsia="Liberation Serif"/>
-        </w:rPr>
-        <w:br w:type="page"/>
-      </w:r>
-      <w:r>
-        <w:rPr>
-          <w:rFonts w:ascii="Liberation Serif" w:hAnsi="Liberation Serif" w:cs="Liberation Serif" w:eastAsia="Liberation Serif"/>
-        </w:rPr>
-      </w:r>
-      <w:r/>
-    </w:p>
-    <w:p>
-      <w:pPr>
-        <w:pStyle w:val="933"/>
-      </w:pPr>
-      <w:r/>
-      <w:bookmarkStart w:id="49" w:name="_Toc21"/>
-      <w:r>
-        <w:t xml:space="preserve">СПИСОК ИСПОЛЬЗОВАННОЙ Л</w:t>
-      </w:r>
-      <w:r>
-        <w:t xml:space="preserve">ИТЕРАТУРЫ</w:t>
-      </w:r>
-      <w:bookmarkEnd w:id="49"/>
-      <w:r/>
-      <w:r/>
-    </w:p>
-    <w:p>
-      <w:pPr>
-        <w:numPr>
-          <w:ilvl w:val="0"/>
-          <w:numId w:val="4"/>
-        </w:numPr>
-        <w:rPr>
-          <w:rFonts w:ascii="Liberation Serif" w:hAnsi="Liberation Serif" w:cs="Liberation Serif" w:eastAsia="Liberation Serif"/>
-          <w:sz w:val="28"/>
-          <w:szCs w:val="28"/>
-        </w:rPr>
-      </w:pPr>
-      <w:r>
-        <w:rPr>
-          <w:rFonts w:ascii="Liberation Serif" w:hAnsi="Liberation Serif" w:cs="Liberation Serif" w:eastAsia="Liberation Serif"/>
-          <w:sz w:val="28"/>
-        </w:rPr>
-      </w:r>
-      <w:commentRangeStart w:id="7"/>
-      <w:r>
-        <w:rPr>
-          <w:rFonts w:ascii="Liberation Serif" w:hAnsi="Liberation Serif" w:cs="Liberation Serif" w:eastAsia="Liberation Serif"/>
-          <w:sz w:val="28"/>
-          <w:szCs w:val="28"/>
-        </w:rPr>
-        <w:t xml:space="preserve">Даниленко </w:t>
-      </w:r>
-      <w:r>
-        <w:rPr>
-          <w:rFonts w:ascii="Liberation Serif" w:hAnsi="Liberation Serif" w:cs="Liberation Serif" w:eastAsia="Liberation Serif"/>
-          <w:sz w:val="28"/>
-          <w:szCs w:val="28"/>
-        </w:rPr>
-        <w:t xml:space="preserve">В.В.</w:t>
-      </w:r>
-      <w:r>
-        <w:rPr>
-          <w:rFonts w:ascii="Liberation Serif" w:hAnsi="Liberation Serif" w:cs="Liberation Serif" w:eastAsia="Liberation Serif"/>
-          <w:sz w:val="28"/>
-          <w:szCs w:val="28"/>
-        </w:rPr>
-        <w:t xml:space="preserve"> Технология </w:t>
-      </w:r>
-      <w:r>
-        <w:rPr>
-          <w:rFonts w:ascii="Liberation Serif" w:hAnsi="Liberation Serif" w:cs="Liberation Serif" w:eastAsia="Liberation Serif"/>
-          <w:sz w:val="28"/>
-          <w:szCs w:val="28"/>
-        </w:rPr>
-        <w:t xml:space="preserve">магнитоимпульсной</w:t>
-      </w:r>
-      <w:r>
-        <w:rPr>
-          <w:rFonts w:ascii="Liberation Serif" w:hAnsi="Liberation Serif" w:cs="Liberation Serif" w:eastAsia="Liberation Serif"/>
-          <w:sz w:val="28"/>
-          <w:szCs w:val="28"/>
-        </w:rPr>
-        <w:t xml:space="preserve"> дефектоскопии-</w:t>
-      </w:r>
-      <w:r>
-        <w:rPr>
-          <w:rFonts w:ascii="Liberation Serif" w:hAnsi="Liberation Serif" w:cs="Liberation Serif" w:eastAsia="Liberation Serif"/>
-          <w:sz w:val="28"/>
-          <w:szCs w:val="28"/>
-        </w:rPr>
-        <w:t xml:space="preserve">толщинометрии</w:t>
-      </w:r>
-      <w:r>
-        <w:rPr>
-          <w:rFonts w:ascii="Liberation Serif" w:hAnsi="Liberation Serif" w:cs="Liberation Serif" w:eastAsia="Liberation Serif"/>
-          <w:sz w:val="28"/>
-          <w:szCs w:val="28"/>
-        </w:rPr>
-        <w:t xml:space="preserve"> колонн нефтяных и газовых скважин. Уфимская государственная академия экономики и </w:t>
-      </w:r>
-      <w:r>
-        <w:rPr>
-          <w:rFonts w:ascii="Liberation Serif" w:hAnsi="Liberation Serif" w:cs="Liberation Serif" w:eastAsia="Liberation Serif"/>
-          <w:sz w:val="28"/>
-          <w:szCs w:val="28"/>
-        </w:rPr>
-        <w:t xml:space="preserve">сервиса,  2011</w:t>
-      </w:r>
-      <w:r>
-        <w:rPr>
-          <w:rFonts w:ascii="Liberation Serif" w:hAnsi="Liberation Serif" w:cs="Liberation Serif" w:eastAsia="Liberation Serif"/>
-          <w:sz w:val="28"/>
-          <w:szCs w:val="28"/>
-        </w:rPr>
-        <w:t xml:space="preserve">, с. 3.</w:t>
-      </w:r>
-      <w:r>
-        <w:rPr>
-          <w:rFonts w:ascii="Liberation Serif" w:hAnsi="Liberation Serif" w:cs="Liberation Serif" w:eastAsia="Liberation Serif"/>
-          <w:sz w:val="28"/>
-        </w:rPr>
-      </w:r>
-      <w:r/>
-    </w:p>
-    <w:p>
-      <w:pPr>
-        <w:numPr>
-          <w:ilvl w:val="0"/>
-          <w:numId w:val="4"/>
-        </w:numPr>
-        <w:rPr>
-          <w:rFonts w:ascii="Liberation Serif" w:hAnsi="Liberation Serif" w:cs="Liberation Serif" w:eastAsia="Liberation Serif"/>
-          <w:sz w:val="28"/>
-          <w:szCs w:val="28"/>
-        </w:rPr>
-      </w:pPr>
-      <w:r>
-        <w:rPr>
-          <w:rFonts w:ascii="Liberation Serif" w:hAnsi="Liberation Serif" w:cs="Liberation Serif" w:eastAsia="Liberation Serif"/>
-          <w:sz w:val="28"/>
-          <w:szCs w:val="28"/>
-        </w:rPr>
-        <w:t xml:space="preserve">Федеральное агентство по техническому регулированию и метрологии. Национальный ст</w:t>
-      </w:r>
-      <w:r>
-        <w:rPr>
-          <w:rFonts w:ascii="Liberation Serif" w:hAnsi="Liberation Serif" w:cs="Liberation Serif" w:eastAsia="Liberation Serif"/>
-          <w:sz w:val="28"/>
-          <w:szCs w:val="28"/>
-        </w:rPr>
-        <w:t xml:space="preserve">андарт Российской Федерации ГОСТ Р 56542-2015, Москва </w:t>
-      </w:r>
-      <w:r>
-        <w:rPr>
-          <w:rFonts w:ascii="Liberation Serif" w:hAnsi="Liberation Serif" w:cs="Liberation Serif" w:eastAsia="Liberation Serif"/>
-          <w:sz w:val="28"/>
-          <w:szCs w:val="28"/>
-        </w:rPr>
-        <w:t xml:space="preserve">Стандартинформ</w:t>
-      </w:r>
-      <w:r>
-        <w:rPr>
-          <w:rFonts w:ascii="Liberation Serif" w:hAnsi="Liberation Serif" w:cs="Liberation Serif" w:eastAsia="Liberation Serif"/>
-          <w:sz w:val="28"/>
-          <w:szCs w:val="28"/>
-        </w:rPr>
-        <w:t xml:space="preserve"> 2019, с. 1-7</w:t>
-      </w:r>
-      <w:r>
-        <w:rPr>
-          <w:rFonts w:ascii="Liberation Serif" w:hAnsi="Liberation Serif" w:cs="Liberation Serif" w:eastAsia="Liberation Serif"/>
-          <w:sz w:val="28"/>
-        </w:rPr>
-      </w:r>
-      <w:r/>
-    </w:p>
-    <w:p>
-      <w:pPr>
-        <w:numPr>
-          <w:ilvl w:val="0"/>
-          <w:numId w:val="4"/>
-        </w:numPr>
-        <w:rPr>
-          <w:rFonts w:ascii="Liberation Serif" w:hAnsi="Liberation Serif" w:cs="Liberation Serif" w:eastAsia="Liberation Serif"/>
-          <w:sz w:val="28"/>
-          <w:szCs w:val="28"/>
-        </w:rPr>
-      </w:pPr>
-      <w:r>
-        <w:rPr>
-          <w:rFonts w:ascii="Liberation Serif" w:hAnsi="Liberation Serif" w:cs="Liberation Serif" w:eastAsia="Liberation Serif"/>
-          <w:sz w:val="28"/>
-          <w:szCs w:val="28"/>
-        </w:rPr>
-        <w:t xml:space="preserve">Николаев </w:t>
-      </w:r>
-      <w:r>
-        <w:rPr>
-          <w:rFonts w:ascii="Liberation Serif" w:hAnsi="Liberation Serif" w:cs="Liberation Serif" w:eastAsia="Liberation Serif"/>
-          <w:sz w:val="28"/>
-          <w:szCs w:val="28"/>
-        </w:rPr>
-        <w:t xml:space="preserve">С.А.</w:t>
-      </w:r>
-      <w:r>
-        <w:rPr>
-          <w:rFonts w:ascii="Liberation Serif" w:hAnsi="Liberation Serif" w:cs="Liberation Serif" w:eastAsia="Liberation Serif"/>
-          <w:sz w:val="28"/>
-          <w:szCs w:val="28"/>
-        </w:rPr>
-        <w:t xml:space="preserve">, Овчинников М.Н. Генерация звука фильтрационным потоком в пористых средах // Акустический журнал, 1992. т.38, №1, с.114-118.</w:t>
-      </w:r>
-      <w:r>
-        <w:rPr>
-          <w:rFonts w:ascii="Liberation Serif" w:hAnsi="Liberation Serif" w:cs="Liberation Serif" w:eastAsia="Liberation Serif"/>
-          <w:sz w:val="28"/>
-        </w:rPr>
-      </w:r>
-      <w:r/>
-    </w:p>
-    <w:p>
-      <w:pPr>
-        <w:numPr>
-          <w:ilvl w:val="0"/>
-          <w:numId w:val="4"/>
-        </w:numPr>
-        <w:rPr>
-          <w:rFonts w:ascii="Liberation Serif" w:hAnsi="Liberation Serif" w:cs="Liberation Serif" w:eastAsia="Liberation Serif"/>
-          <w:sz w:val="28"/>
-          <w:szCs w:val="28"/>
-        </w:rPr>
-      </w:pPr>
-      <w:r>
-        <w:rPr>
-          <w:rFonts w:ascii="Liberation Serif" w:hAnsi="Liberation Serif" w:cs="Liberation Serif" w:eastAsia="Liberation Serif"/>
-          <w:sz w:val="28"/>
-          <w:szCs w:val="28"/>
-        </w:rPr>
-        <w:t xml:space="preserve">Овчинников М.Н. </w:t>
-      </w:r>
-      <w:r>
-        <w:rPr>
-          <w:rFonts w:ascii="Liberation Serif" w:hAnsi="Liberation Serif" w:cs="Liberation Serif" w:eastAsia="Liberation Serif"/>
-          <w:sz w:val="28"/>
-          <w:szCs w:val="28"/>
-        </w:rPr>
-        <w:t xml:space="preserve">Завидонов</w:t>
-      </w:r>
-      <w:r>
-        <w:rPr>
-          <w:rFonts w:ascii="Liberation Serif" w:hAnsi="Liberation Serif" w:cs="Liberation Serif" w:eastAsia="Liberation Serif"/>
-          <w:sz w:val="28"/>
-          <w:szCs w:val="28"/>
-        </w:rPr>
-        <w:t xml:space="preserve"> А.Ю. Меха</w:t>
-      </w:r>
-      <w:r>
-        <w:rPr>
-          <w:rFonts w:ascii="Liberation Serif" w:hAnsi="Liberation Serif" w:cs="Liberation Serif" w:eastAsia="Liberation Serif"/>
-          <w:sz w:val="28"/>
-          <w:szCs w:val="28"/>
-        </w:rPr>
-        <w:t xml:space="preserve">низм звукообразования при фильтрации в пористых средах // Труды Международного форума по проблемам науки, техники и образования. М. 2002. т.3. с.135-136.</w:t>
-      </w:r>
-      <w:r>
-        <w:rPr>
-          <w:rFonts w:ascii="Liberation Serif" w:hAnsi="Liberation Serif" w:cs="Liberation Serif" w:eastAsia="Liberation Serif"/>
-          <w:sz w:val="28"/>
-        </w:rPr>
-      </w:r>
-      <w:r/>
-    </w:p>
-    <w:p>
-      <w:pPr>
-        <w:numPr>
-          <w:ilvl w:val="0"/>
-          <w:numId w:val="4"/>
-        </w:numPr>
-        <w:rPr>
-          <w:rFonts w:ascii="Liberation Serif" w:hAnsi="Liberation Serif" w:cs="Liberation Serif" w:eastAsia="Liberation Serif"/>
-          <w:sz w:val="28"/>
-          <w:szCs w:val="28"/>
-        </w:rPr>
-      </w:pPr>
-      <w:r>
-        <w:rPr>
-          <w:rFonts w:ascii="Liberation Serif" w:hAnsi="Liberation Serif" w:cs="Liberation Serif" w:eastAsia="Liberation Serif"/>
-          <w:sz w:val="28"/>
-          <w:szCs w:val="28"/>
-        </w:rPr>
-        <w:t xml:space="preserve">Марфин </w:t>
-      </w:r>
-      <w:r>
-        <w:rPr>
-          <w:rFonts w:ascii="Liberation Serif" w:hAnsi="Liberation Serif" w:cs="Liberation Serif" w:eastAsia="Liberation Serif"/>
-          <w:sz w:val="28"/>
-          <w:szCs w:val="28"/>
-        </w:rPr>
-        <w:t xml:space="preserve">Е.А.</w:t>
-      </w:r>
-      <w:r>
-        <w:rPr>
-          <w:rFonts w:ascii="Liberation Serif" w:hAnsi="Liberation Serif" w:cs="Liberation Serif" w:eastAsia="Liberation Serif"/>
-          <w:sz w:val="28"/>
-          <w:szCs w:val="28"/>
-        </w:rPr>
-        <w:t xml:space="preserve"> Скважинная </w:t>
-      </w:r>
-      <w:r>
-        <w:rPr>
-          <w:rFonts w:ascii="Liberation Serif" w:hAnsi="Liberation Serif" w:cs="Liberation Serif" w:eastAsia="Liberation Serif"/>
-          <w:sz w:val="28"/>
-          <w:szCs w:val="28"/>
-        </w:rPr>
-        <w:t xml:space="preserve">шумометрия</w:t>
-      </w:r>
-      <w:r>
-        <w:rPr>
-          <w:rFonts w:ascii="Liberation Serif" w:hAnsi="Liberation Serif" w:cs="Liberation Serif" w:eastAsia="Liberation Serif"/>
-          <w:sz w:val="28"/>
-          <w:szCs w:val="28"/>
-        </w:rPr>
-        <w:t xml:space="preserve"> и </w:t>
-      </w:r>
-      <w:r>
-        <w:rPr>
-          <w:rFonts w:ascii="Liberation Serif" w:hAnsi="Liberation Serif" w:cs="Liberation Serif" w:eastAsia="Liberation Serif"/>
-          <w:sz w:val="28"/>
-          <w:szCs w:val="28"/>
-        </w:rPr>
-        <w:t xml:space="preserve">виброакустическое</w:t>
-      </w:r>
-      <w:r>
-        <w:rPr>
-          <w:rFonts w:ascii="Liberation Serif" w:hAnsi="Liberation Serif" w:cs="Liberation Serif" w:eastAsia="Liberation Serif"/>
-          <w:sz w:val="28"/>
-          <w:szCs w:val="28"/>
-        </w:rPr>
-        <w:t xml:space="preserve"> воздействие на </w:t>
-      </w:r>
-      <w:r>
-        <w:rPr>
-          <w:rFonts w:ascii="Liberation Serif" w:hAnsi="Liberation Serif" w:cs="Liberation Serif" w:eastAsia="Liberation Serif"/>
-          <w:sz w:val="28"/>
-          <w:szCs w:val="28"/>
-        </w:rPr>
-        <w:t xml:space="preserve">флюидонасыщенные</w:t>
-      </w:r>
-      <w:r>
-        <w:rPr>
-          <w:rFonts w:ascii="Liberation Serif" w:hAnsi="Liberation Serif" w:cs="Liberation Serif" w:eastAsia="Liberation Serif"/>
-          <w:sz w:val="28"/>
-          <w:szCs w:val="28"/>
-        </w:rPr>
-        <w:t xml:space="preserve"> пласты. Учебно-м</w:t>
-      </w:r>
-      <w:r>
-        <w:rPr>
-          <w:rFonts w:ascii="Liberation Serif" w:hAnsi="Liberation Serif" w:cs="Liberation Serif" w:eastAsia="Liberation Serif"/>
-          <w:sz w:val="28"/>
-          <w:szCs w:val="28"/>
-        </w:rPr>
-        <w:t xml:space="preserve">етодическое пособие, 2012, с.8</w:t>
-      </w:r>
-      <w:r>
-        <w:rPr>
-          <w:rFonts w:ascii="Liberation Serif" w:hAnsi="Liberation Serif" w:cs="Liberation Serif" w:eastAsia="Liberation Serif"/>
-          <w:sz w:val="28"/>
-        </w:rPr>
-      </w:r>
-      <w:r/>
-    </w:p>
-    <w:p>
-      <w:pPr>
-        <w:numPr>
-          <w:ilvl w:val="0"/>
-          <w:numId w:val="4"/>
-        </w:numPr>
-        <w:rPr>
-          <w:rFonts w:ascii="Liberation Serif" w:hAnsi="Liberation Serif" w:cs="Liberation Serif" w:eastAsia="Liberation Serif"/>
-          <w:sz w:val="28"/>
-          <w:szCs w:val="28"/>
-        </w:rPr>
-      </w:pPr>
-      <w:r>
-        <w:rPr>
-          <w:rFonts w:ascii="Liberation Serif" w:hAnsi="Liberation Serif" w:cs="Liberation Serif" w:eastAsia="Liberation Serif"/>
-          <w:sz w:val="28"/>
-          <w:szCs w:val="28"/>
-        </w:rPr>
-        <w:t xml:space="preserve">Лайтхилл</w:t>
-      </w:r>
-      <w:r>
-        <w:rPr>
-          <w:rFonts w:ascii="Liberation Serif" w:hAnsi="Liberation Serif" w:cs="Liberation Serif" w:eastAsia="Liberation Serif"/>
-          <w:sz w:val="28"/>
-          <w:szCs w:val="28"/>
-        </w:rPr>
-        <w:t xml:space="preserve"> Дж. Волны в жидкостях. М.: Мир, 1981. с.598</w:t>
-      </w:r>
-      <w:commentRangeEnd w:id="7"/>
-      <w:r>
-        <w:commentReference w:id="7"/>
-      </w:r>
-      <w:r>
-        <w:rPr>
-          <w:rFonts w:ascii="Liberation Serif" w:hAnsi="Liberation Serif" w:cs="Liberation Serif" w:eastAsia="Liberation Serif"/>
-          <w:sz w:val="28"/>
-        </w:rPr>
-      </w:r>
-      <w:r/>
-    </w:p>
-    <w:p>
-      <w:pPr>
-        <w:numPr>
-          <w:ilvl w:val="0"/>
-          <w:numId w:val="4"/>
-        </w:numPr>
-        <w:rPr>
-          <w:rFonts w:ascii="Liberation Serif" w:hAnsi="Liberation Serif" w:cs="Liberation Serif" w:eastAsia="Liberation Serif"/>
-          <w:sz w:val="28"/>
-          <w:szCs w:val="28"/>
-        </w:rPr>
-      </w:pPr>
-      <w:r>
-        <w:rPr>
-          <w:rFonts w:ascii="Liberation Serif" w:hAnsi="Liberation Serif" w:cs="Liberation Serif" w:eastAsia="Liberation Serif"/>
-          <w:sz w:val="28"/>
-          <w:highlight w:val="none"/>
-        </w:rPr>
-        <w:t xml:space="preserve">1.1.0 </w:t>
-      </w:r>
-      <w:r>
-        <w:rPr>
-          <w:rStyle w:val="944"/>
-          <w:rFonts w:ascii="Liberation Serif" w:hAnsi="Liberation Serif" w:cs="Liberation Serif" w:eastAsia="Liberation Serif"/>
-          <w:sz w:val="28"/>
-          <w:highlight w:val="none"/>
-        </w:rPr>
-        <w:t xml:space="preserve">Автономная магнитно-импульсная дефектоскопия скважин </w:t>
-      </w:r>
-      <w:r>
-        <w:rPr>
-          <w:rStyle w:val="944"/>
-          <w:rFonts w:ascii="Liberation Serif" w:hAnsi="Liberation Serif" w:cs="Liberation Serif" w:eastAsia="Liberation Serif"/>
-          <w:sz w:val="28"/>
-          <w:highlight w:val="none"/>
-        </w:rPr>
-        <w:t xml:space="preserve">Арбузов А.А., Бочкарев В.В., Брагин А.М., Масленникова Ю.С., Загидуллин Б.А., Ачкеев А.А., Кириллов Р.С. / ТГТ Прайм</w:t>
-      </w:r>
-      <w:r>
-        <w:rPr>
-          <w:rStyle w:val="944"/>
-          <w:rFonts w:ascii="Liberation Serif" w:hAnsi="Liberation Serif" w:cs="Liberation Serif" w:eastAsia="Liberation Serif"/>
-          <w:sz w:val="28"/>
-          <w:highlight w:val="none"/>
-        </w:rPr>
-        <w:t xml:space="preserve"> - 2 с.</w:t>
-      </w:r>
-      <w:r>
-        <w:rPr>
-          <w:rStyle w:val="944"/>
-          <w:rFonts w:ascii="Liberation Serif" w:hAnsi="Liberation Serif" w:cs="Liberation Serif" w:eastAsia="Liberation Serif"/>
-          <w:sz w:val="28"/>
-          <w:highlight w:val="none"/>
-        </w:rPr>
-      </w:r>
-      <w:r/>
-    </w:p>
-    <w:p>
-      <w:pPr>
-        <w:numPr>
-          <w:ilvl w:val="0"/>
-          <w:numId w:val="4"/>
-        </w:numPr>
-        <w:rPr>
-          <w:rFonts w:ascii="Liberation Serif" w:hAnsi="Liberation Serif" w:cs="Liberation Serif" w:eastAsia="Liberation Serif"/>
-          <w:color w:val="333333"/>
-          <w:sz w:val="28"/>
-          <w:szCs w:val="28"/>
-          <w:highlight w:val="white"/>
-        </w:rPr>
-      </w:pPr>
-      <w:r>
-        <w:rPr>
-          <w:rStyle w:val="944"/>
-          <w:rFonts w:ascii="Liberation Serif" w:hAnsi="Liberation Serif" w:cs="Liberation Serif" w:eastAsia="Liberation Serif"/>
-          <w:sz w:val="28"/>
-          <w:highlight w:val="none"/>
-        </w:rPr>
-      </w:r>
-      <w:r>
-        <w:rPr>
-          <w:rFonts w:ascii="Liberation Serif" w:hAnsi="Liberation Serif" w:cs="Liberation Serif" w:eastAsia="Liberation Serif"/>
-          <w:color w:val="333333"/>
-          <w:sz w:val="28"/>
-          <w:highlight w:val="white"/>
-        </w:rPr>
-        <w:t xml:space="preserve">1.1.01 Adams, G.W., and Moffat, W.D. 1991. Full-Signature Multiple-Channel Vertilog. International Arctic Technology Conference, Anchorage, Alaska, 29-31 May.</w:t>
-      </w:r>
-      <w:r>
-        <w:rPr>
-          <w:rFonts w:ascii="Liberation Serif" w:hAnsi="Liberation Serif" w:cs="Liberation Serif" w:eastAsia="Liberation Serif"/>
-          <w:sz w:val="28"/>
-        </w:rPr>
-      </w:r>
-      <w:r/>
-    </w:p>
-    <w:p>
-      <w:pPr>
-        <w:numPr>
-          <w:ilvl w:val="0"/>
-          <w:numId w:val="4"/>
-        </w:numPr>
-        <w:rPr>
-          <w:rFonts w:ascii="Liberation Serif" w:hAnsi="Liberation Serif" w:cs="Liberation Serif" w:eastAsia="Liberation Serif"/>
-          <w:sz w:val="28"/>
-          <w:szCs w:val="28"/>
-        </w:rPr>
-      </w:pPr>
-      <w:r>
-        <w:rPr>
-          <w:rFonts w:ascii="Liberation Serif" w:hAnsi="Liberation Serif" w:cs="Liberation Serif" w:eastAsia="Liberation Serif"/>
-          <w:color w:val="333333"/>
-          <w:sz w:val="28"/>
-          <w:highlight w:val="white"/>
-        </w:rPr>
-      </w:r>
-      <w:r>
+          <w:highlight w:val="yellow"/>
+        </w:rPr>
+      </w:r>
+      <w:r>
+        <w:rPr>
+          <w:highlight w:val="yellow"/>
+        </w:rPr>
+      </w:r>
+    </w:p>
+    <w:p>
+      <w:pPr>
+        <w:ind w:left="0" w:right="0" w:firstLine="720"/>
+        <w:jc w:val="both"/>
+        <w:spacing w:after="0" w:before="0"/>
         <w:rPr>
           <w:rFonts w:ascii="Liberation Serif" w:hAnsi="Liberation Serif" w:cs="Liberation Serif" w:eastAsia="Liberation Serif"/>
           <w:color w:val="000000"/>
-          <w:sz w:val="28"/>
-        </w:rPr>
-        <w:t xml:space="preserve">1.1.02 Brill, T.M., Le Calvez, J.L., Demichel, C., Nichols, E., and Bermudez, F.Z. 2012. Electromagnetic Casing Inspection Tool for Corrosion Evaluation. International Petroleum Technology Conference, Bangkok, Thailand, 7-9 February</w:t>
-      </w:r>
-      <w:r>
-        <w:rPr>
-          <w:rFonts w:ascii="Liberation Serif" w:hAnsi="Liberation Serif" w:cs="Liberation Serif" w:eastAsia="Liberation Serif"/>
-          <w:sz w:val="28"/>
-        </w:rPr>
-      </w:r>
-      <w:r/>
-    </w:p>
-    <w:p>
-      <w:pPr>
-        <w:ind w:left="0" w:right="0" w:firstLine="0"/>
-        <w:spacing w:after="0" w:before="0"/>
-        <w:rPr>
-          <w:rFonts w:ascii="Liberation Serif" w:hAnsi="Liberation Serif" w:cs="Liberation Serif" w:eastAsia="Liberation Serif"/>
-          <w:sz w:val="28"/>
+          <w:highlight w:val="none"/>
         </w:rPr>
         <w:pBdr>
           <w:left w:val="none" w:color="000000" w:sz="4" w:space="0"/>
@@ -18311,15 +16189,2930 @@
       <w:r>
         <w:rPr>
           <w:rFonts w:ascii="Liberation Serif" w:hAnsi="Liberation Serif" w:cs="Liberation Serif" w:eastAsia="Liberation Serif"/>
-          <w:sz w:val="28"/>
-        </w:rPr>
-      </w:r>
-      <w:r>
-        <w:rPr>
-          <w:rFonts w:ascii="Liberation Serif" w:hAnsi="Liberation Serif" w:cs="Liberation Serif" w:eastAsia="Liberation Serif"/>
-          <w:sz w:val="28"/>
-        </w:rPr>
-      </w:r>
+          <w:color w:val="000000"/>
+          <w:sz w:val="28"/>
+        </w:rPr>
+        <w:t xml:space="preserve">Стандартный подход к оценке толщины стенок металлических конструкций скважины выглядит следующим образом: магнитно-импульсный дефектоскоп помещают внутрь скважины, прибор, двигаясь по скважине, с помощью генерирующей катушки испускает прямоугольный электро</w:t>
+      </w:r>
+      <w:r>
+        <w:rPr>
+          <w:rFonts w:ascii="Liberation Serif" w:hAnsi="Liberation Serif" w:cs="Liberation Serif" w:eastAsia="Liberation Serif"/>
+          <w:color w:val="000000"/>
+          <w:sz w:val="28"/>
+        </w:rPr>
+        <w:t xml:space="preserve">магнитный импульс накачки и намагничивает металл вокруг себя, а по окончании импульса намагничивания, регистрирующая катушка фиксирует спад намагниченности металла (рис.14).</w:t>
+      </w:r>
+      <w:r>
+        <w:rPr>
+          <w:rFonts w:ascii="Liberation Serif" w:hAnsi="Liberation Serif" w:cs="Liberation Serif" w:eastAsia="Liberation Serif"/>
+          <w:color w:val="000000"/>
+          <w:sz w:val="28"/>
+          <w:highlight w:val="none"/>
+        </w:rPr>
+      </w:r>
+      <w:r/>
+    </w:p>
+    <w:p>
+      <w:pPr>
+        <w:ind w:left="0" w:right="0" w:firstLine="720"/>
+        <w:jc w:val="both"/>
+        <w:spacing w:after="0" w:before="0"/>
+        <w:rPr>
+          <w:rFonts w:ascii="Liberation Serif" w:hAnsi="Liberation Serif" w:cs="Liberation Serif" w:eastAsia="Liberation Serif"/>
+        </w:rPr>
+        <w:pBdr>
+          <w:left w:val="none" w:color="000000" w:sz="4" w:space="0"/>
+          <w:top w:val="none" w:color="000000" w:sz="4" w:space="0"/>
+          <w:right w:val="none" w:color="000000" w:sz="4" w:space="0"/>
+          <w:bottom w:val="none" w:color="000000" w:sz="4" w:space="0"/>
+        </w:pBdr>
+      </w:pPr>
+      <w:r>
+        <w:rPr>
+          <w:rFonts w:ascii="Liberation Serif" w:hAnsi="Liberation Serif" w:cs="Liberation Serif" w:eastAsia="Liberation Serif"/>
+          <w:color w:val="000000"/>
+          <w:sz w:val="28"/>
+          <w:highlight w:val="none"/>
+        </w:rPr>
+      </w:r>
+      <w:r>
+        <w:rPr>
+          <w:rFonts w:ascii="Liberation Serif" w:hAnsi="Liberation Serif" w:cs="Liberation Serif" w:eastAsia="Liberation Serif"/>
+          <w:sz w:val="28"/>
+        </w:rPr>
+      </w:r>
+      <w:r/>
+    </w:p>
+    <w:p>
+      <w:pPr>
+        <w:ind w:left="0" w:right="0" w:firstLine="0"/>
+        <w:jc w:val="center"/>
+        <w:spacing w:after="0" w:before="0"/>
+        <w:rPr>
+          <w:rFonts w:ascii="Liberation Serif" w:hAnsi="Liberation Serif" w:cs="Liberation Serif" w:eastAsia="Liberation Serif"/>
+        </w:rPr>
+        <w:pBdr>
+          <w:left w:val="none" w:color="000000" w:sz="4" w:space="0"/>
+          <w:top w:val="none" w:color="000000" w:sz="4" w:space="0"/>
+          <w:right w:val="none" w:color="000000" w:sz="4" w:space="0"/>
+          <w:bottom w:val="none" w:color="000000" w:sz="4" w:space="0"/>
+        </w:pBdr>
+      </w:pPr>
+      <w:r>
+        <w:rPr>
+          <w:rFonts w:ascii="Liberation Serif" w:hAnsi="Liberation Serif" w:cs="Liberation Serif" w:eastAsia="Liberation Serif"/>
+          <w:sz w:val="28"/>
+        </w:rPr>
+        <mc:AlternateContent>
+          <mc:Choice Requires="wpg">
+            <w:drawing>
+              <wp:inline xmlns:wp="http://schemas.openxmlformats.org/drawingml/2006/wordprocessingDrawing" distT="0" distB="0" distL="0" distR="0">
+                <wp:extent cx="2981325" cy="2019300"/>
+                <wp:effectExtent l="0" t="0" r="0" b="0"/>
+                <wp:docPr id="16" name="" hidden="false"/>
+                <wp:cNvGraphicFramePr>
+                  <a:graphicFrameLocks xmlns:a="http://schemas.openxmlformats.org/drawingml/2006/main" noChangeAspect="true"/>
+                </wp:cNvGraphicFramePr>
+                <a:graphic xmlns:a="http://schemas.openxmlformats.org/drawingml/2006/main">
+                  <a:graphicData uri="http://schemas.openxmlformats.org/drawingml/2006/picture">
+                    <pic:pic xmlns:pic="http://schemas.openxmlformats.org/drawingml/2006/picture">
+                      <pic:nvPicPr>
+                        <pic:cNvPr id="19" name="" hidden="0"/>
+                        <pic:cNvPicPr>
+                          <a:picLocks noChangeAspect="1"/>
+                        </pic:cNvPicPr>
+                        <pic:nvPr isPhoto="0" userDrawn="0"/>
+                      </pic:nvPicPr>
+                      <pic:blipFill>
+                        <a:blip r:embed="rId30"/>
+                        <a:stretch/>
+                      </pic:blipFill>
+                      <pic:spPr bwMode="auto">
+                        <a:xfrm>
+                          <a:off x="0" y="0"/>
+                          <a:ext cx="2981323" cy="2019298"/>
+                        </a:xfrm>
+                        <a:prstGeom prst="rect">
+                          <a:avLst/>
+                        </a:prstGeom>
+                      </pic:spPr>
+                    </pic:pic>
+                  </a:graphicData>
+                </a:graphic>
+              </wp:inline>
+            </w:drawing>
+          </mc:Choice>
+          <mc:Fallback>
+            <w:pict>
+              <v:shapetype type="#_x0000_t75" o:spt="75" coordsize="21600,21600" o:preferrelative="t" path="m@4@5l@4@11@9@11@9@5xe">
+                <v:formulas>
+                  <v:f eqn="if lineDrawn pixelLineWidth 0"/>
+                  <v:f eqn="sum @0 1 0"/>
+                  <v:f eqn="sum 0 0 @1"/>
+                  <v:f eqn="prod @2 1 2"/>
+                  <v:f eqn="prod @3 21600 pixelWidth"/>
+                  <v:f eqn="prod @3 21600 pixelHeight"/>
+                  <v:f eqn="sum @0 0 1"/>
+                  <v:f eqn="prod @6 1 2"/>
+                  <v:f eqn="prod @7 21600 pixelWidth"/>
+                  <v:f eqn="sum @8 21600 0"/>
+                  <v:f eqn="prod @7 21600 pixelHeight"/>
+                  <v:f eqn="sum @10 21600 0"/>
+                </v:formulas>
+              </v:shapetype>
+              <v:shape id="_x0000_i15" o:spid="_x0000_s15" type="#_x0000_t75" style="mso-wrap-distance-left:0.0pt;mso-wrap-distance-top:0.0pt;mso-wrap-distance-right:0.0pt;mso-wrap-distance-bottom:0.0pt;width:234.8pt;height:159.0pt;" stroked="false">
+                <v:path textboxrect="0,0,0,0"/>
+                <v:imagedata r:id="rId30" o:title=""/>
+              </v:shape>
+            </w:pict>
+          </mc:Fallback>
+        </mc:AlternateContent>
+      </w:r>
+      <w:r>
+        <w:rPr>
+          <w:rFonts w:ascii="Liberation Serif" w:hAnsi="Liberation Serif" w:cs="Liberation Serif" w:eastAsia="Liberation Serif"/>
+          <w:sz w:val="28"/>
+        </w:rPr>
+      </w:r>
+      <w:r/>
+    </w:p>
+    <w:p>
+      <w:pPr>
+        <w:ind w:left="0" w:right="0" w:firstLine="0"/>
+        <w:jc w:val="center"/>
+        <w:spacing w:after="0" w:before="0"/>
+        <w:rPr>
+          <w:rFonts w:ascii="Liberation Serif" w:hAnsi="Liberation Serif" w:cs="Liberation Serif" w:eastAsia="Liberation Serif"/>
+        </w:rPr>
+        <w:pBdr>
+          <w:left w:val="none" w:color="000000" w:sz="4" w:space="0"/>
+          <w:top w:val="none" w:color="000000" w:sz="4" w:space="0"/>
+          <w:right w:val="none" w:color="000000" w:sz="4" w:space="0"/>
+          <w:bottom w:val="none" w:color="000000" w:sz="4" w:space="0"/>
+        </w:pBdr>
+      </w:pPr>
+      <w:r>
+        <w:rPr>
+          <w:rFonts w:ascii="Liberation Serif" w:hAnsi="Liberation Serif" w:cs="Liberation Serif" w:eastAsia="Liberation Serif"/>
+          <w:i/>
+          <w:color w:val="000000"/>
+          <w:sz w:val="28"/>
+        </w:rPr>
+        <w:t xml:space="preserve">Рисунок 14. Положение магнитно-импульсного дефектоскопа внутри скважины(слева), прямоугольный электромагнитный импульс накачки(синяя линия на верхнем графике), зарегистрированный спад намагниченности(зеленая линия на нижнем графике)</w:t>
+      </w:r>
+      <w:r>
+        <w:rPr>
+          <w:rFonts w:ascii="Liberation Serif" w:hAnsi="Liberation Serif" w:cs="Liberation Serif" w:eastAsia="Liberation Serif"/>
+          <w:sz w:val="28"/>
+        </w:rPr>
+      </w:r>
+      <w:r/>
+    </w:p>
+    <w:p>
+      <w:pPr>
+        <w:ind w:left="0" w:right="0" w:firstLine="0"/>
+        <w:jc w:val="center"/>
+        <w:spacing w:after="0" w:before="0"/>
+        <w:rPr>
+          <w:rFonts w:ascii="Liberation Serif" w:hAnsi="Liberation Serif" w:cs="Liberation Serif" w:eastAsia="Liberation Serif"/>
+        </w:rPr>
+        <w:pBdr>
+          <w:left w:val="none" w:color="000000" w:sz="4" w:space="0"/>
+          <w:top w:val="none" w:color="000000" w:sz="4" w:space="0"/>
+          <w:right w:val="none" w:color="000000" w:sz="4" w:space="0"/>
+          <w:bottom w:val="none" w:color="000000" w:sz="4" w:space="0"/>
+        </w:pBdr>
+      </w:pPr>
+      <w:r>
+        <w:rPr>
+          <w:rFonts w:ascii="Liberation Serif" w:hAnsi="Liberation Serif" w:cs="Liberation Serif" w:eastAsia="Liberation Serif"/>
+          <w:sz w:val="28"/>
+        </w:rPr>
+      </w:r>
+      <w:r>
+        <w:rPr>
+          <w:rFonts w:ascii="Liberation Serif" w:hAnsi="Liberation Serif" w:cs="Liberation Serif" w:eastAsia="Liberation Serif"/>
+          <w:sz w:val="28"/>
+        </w:rPr>
+      </w:r>
+      <w:r/>
+    </w:p>
+    <w:p>
+      <w:pPr>
+        <w:ind w:left="0" w:right="0" w:firstLine="720"/>
+        <w:jc w:val="both"/>
+        <w:spacing w:after="0" w:before="0"/>
+        <w:rPr>
+          <w:rFonts w:ascii="Liberation Serif" w:hAnsi="Liberation Serif" w:cs="Liberation Serif" w:eastAsia="Liberation Serif"/>
+          <w:color w:val="000000"/>
+          <w:sz w:val="28"/>
+          <w:highlight w:val="none"/>
+        </w:rPr>
+        <w:pBdr>
+          <w:left w:val="none" w:color="000000" w:sz="4" w:space="0"/>
+          <w:top w:val="none" w:color="000000" w:sz="4" w:space="0"/>
+          <w:right w:val="none" w:color="000000" w:sz="4" w:space="0"/>
+          <w:bottom w:val="none" w:color="000000" w:sz="4" w:space="0"/>
+        </w:pBdr>
+      </w:pPr>
+      <w:r>
+        <w:rPr>
+          <w:rFonts w:ascii="Liberation Serif" w:hAnsi="Liberation Serif" w:cs="Liberation Serif" w:eastAsia="Liberation Serif"/>
+          <w:color w:val="000000"/>
+          <w:sz w:val="28"/>
+        </w:rPr>
+        <w:t xml:space="preserve">Спады намагниченности записываются с некоторым шагом, зависящим от скорости движения прибора по скважине. Типичным значением является скорость 2 м/мин, следовательно, шаг записи составляет примерно 6.5 см. Обработка результатов аналитиком данных происходит</w:t>
+      </w:r>
+      <w:r>
+        <w:rPr>
+          <w:rFonts w:ascii="Liberation Serif" w:hAnsi="Liberation Serif" w:cs="Liberation Serif" w:eastAsia="Liberation Serif"/>
+          <w:color w:val="000000"/>
+          <w:sz w:val="28"/>
+        </w:rPr>
+        <w:t xml:space="preserve"> не в виде решения обратной задачи для самих спадов, а в виде подачи на модельную функцию, численно решающую систему электромагнитных уравнений Максвелла для различных типов скважинных конструкций, наборов комбинаций электромагнитных параметров и толщин, и</w:t>
+      </w:r>
+      <w:r>
+        <w:rPr>
+          <w:rFonts w:ascii="Liberation Serif" w:hAnsi="Liberation Serif" w:cs="Liberation Serif" w:eastAsia="Liberation Serif"/>
+          <w:color w:val="000000"/>
+          <w:sz w:val="28"/>
+        </w:rPr>
+        <w:t xml:space="preserve"> в последующей сверке по некоторой метрике полученных таким образом модельных спадов с экспериментально зафиксированным спадом с целью нахождения оптимальной комбинации входных параметров для получения минимального значения метрики разности между ними. Ины</w:t>
+      </w:r>
+      <w:r>
+        <w:rPr>
+          <w:rFonts w:ascii="Liberation Serif" w:hAnsi="Liberation Serif" w:cs="Liberation Serif" w:eastAsia="Liberation Serif"/>
+          <w:color w:val="000000"/>
+          <w:sz w:val="28"/>
+        </w:rPr>
+        <w:t xml:space="preserve">ми словами, мы по известным параметрам рассчитываем модельный спад и, если, он совпадает с экспериментальным, то тому участку трубы на котором был получен этот экспериментальный спад мы присваиваем те значения электромагнитных параметров и толщин, по котор</w:t>
+      </w:r>
+      <w:r>
+        <w:rPr>
+          <w:rFonts w:ascii="Liberation Serif" w:hAnsi="Liberation Serif" w:cs="Liberation Serif" w:eastAsia="Liberation Serif"/>
+          <w:color w:val="000000"/>
+          <w:sz w:val="28"/>
+        </w:rPr>
+        <w:t xml:space="preserve">ым был рассчитан модельный спад.</w:t>
+      </w:r>
+      <w:r>
+        <w:rPr>
+          <w:rFonts w:ascii="Liberation Serif" w:hAnsi="Liberation Serif" w:cs="Liberation Serif" w:eastAsia="Liberation Serif"/>
+          <w:sz w:val="28"/>
+        </w:rPr>
+      </w:r>
+      <w:r/>
+    </w:p>
+    <w:p>
+      <w:pPr>
+        <w:ind w:left="0" w:right="0" w:firstLine="720"/>
+        <w:jc w:val="both"/>
+        <w:spacing w:after="0" w:before="0"/>
+        <w:rPr>
+          <w:rFonts w:ascii="Liberation Serif" w:hAnsi="Liberation Serif" w:cs="Liberation Serif" w:eastAsia="Liberation Serif"/>
+          <w:color w:val="000000"/>
+          <w:sz w:val="28"/>
+          <w:highlight w:val="none"/>
+        </w:rPr>
+        <w:pBdr>
+          <w:left w:val="none" w:color="000000" w:sz="4" w:space="0"/>
+          <w:top w:val="none" w:color="000000" w:sz="4" w:space="0"/>
+          <w:right w:val="none" w:color="000000" w:sz="4" w:space="0"/>
+          <w:bottom w:val="none" w:color="000000" w:sz="4" w:space="0"/>
+        </w:pBdr>
+      </w:pPr>
+      <w:r>
+        <w:rPr>
+          <w:rFonts w:ascii="Liberation Serif" w:hAnsi="Liberation Serif" w:cs="Liberation Serif" w:eastAsia="Liberation Serif"/>
+          <w:color w:val="000000"/>
+          <w:sz w:val="28"/>
+          <w:highlight w:val="none"/>
+        </w:rPr>
+      </w:r>
+      <w:r>
+        <w:rPr>
+          <w:rFonts w:ascii="Liberation Serif" w:hAnsi="Liberation Serif" w:cs="Liberation Serif" w:eastAsia="Liberation Serif"/>
+          <w:color w:val="000000"/>
+          <w:sz w:val="28"/>
+          <w:highlight w:val="none"/>
+        </w:rPr>
+        <w:t xml:space="preserve">Однако, ресурсоёмкость и времязатратность численного решения электромагнитных уравнений Максвелла, а также существование нескольких наборов комбинаций электромагнитных параметров, удовлетворяющих одному спаду, вносят существенное ограничение на широкое испо</w:t>
+      </w:r>
+      <w:r>
+        <w:rPr>
+          <w:rFonts w:ascii="Liberation Serif" w:hAnsi="Liberation Serif" w:cs="Liberation Serif" w:eastAsia="Liberation Serif"/>
+          <w:color w:val="000000"/>
+          <w:sz w:val="28"/>
+          <w:highlight w:val="none"/>
+        </w:rPr>
+        <w:t xml:space="preserve">льзование данного метода в нефтесервисной отрасли. Поэтому нами был предложен альтернативный подход, решающих две вышеперечисленные проблемы. </w:t>
+      </w:r>
+      <w:r>
+        <w:rPr>
+          <w:rFonts w:ascii="Liberation Serif" w:hAnsi="Liberation Serif" w:cs="Liberation Serif" w:eastAsia="Liberation Serif"/>
+          <w:color w:val="000000"/>
+          <w:sz w:val="28"/>
+          <w:highlight w:val="none"/>
+        </w:rPr>
+      </w:r>
+      <w:r>
+        <w:rPr>
+          <w:rFonts w:ascii="Liberation Serif" w:hAnsi="Liberation Serif" w:cs="Liberation Serif" w:eastAsia="Liberation Serif"/>
+          <w:color w:val="000000"/>
+          <w:sz w:val="28"/>
+          <w:highlight w:val="none"/>
+        </w:rPr>
+      </w:r>
+    </w:p>
+    <w:p>
+      <w:pPr>
+        <w:ind w:left="0" w:right="0" w:firstLine="720"/>
+        <w:jc w:val="both"/>
+        <w:spacing w:after="0" w:before="0"/>
+        <w:rPr>
+          <w:rFonts w:ascii="Liberation Serif" w:hAnsi="Liberation Serif" w:cs="Liberation Serif" w:eastAsia="Liberation Serif"/>
+          <w:color w:val="000000"/>
+          <w:sz w:val="28"/>
+          <w:highlight w:val="none"/>
+        </w:rPr>
+        <w:pBdr>
+          <w:left w:val="none" w:color="000000" w:sz="4" w:space="0"/>
+          <w:top w:val="none" w:color="000000" w:sz="4" w:space="0"/>
+          <w:right w:val="none" w:color="000000" w:sz="4" w:space="0"/>
+          <w:bottom w:val="none" w:color="000000" w:sz="4" w:space="0"/>
+        </w:pBdr>
+      </w:pPr>
+      <w:r>
+        <w:rPr>
+          <w:rFonts w:ascii="Liberation Serif" w:hAnsi="Liberation Serif" w:cs="Liberation Serif" w:eastAsia="Liberation Serif"/>
+          <w:color w:val="000000"/>
+          <w:sz w:val="28"/>
+          <w:highlight w:val="none"/>
+        </w:rPr>
+        <w:t xml:space="preserve">Основная идея подхода, которую мы предлагаем, заключается в избегании решения системы электромагнитных уравнений Максвелла для получения модельных </w:t>
+      </w:r>
+      <w:r>
+        <w:rPr>
+          <w:rFonts w:ascii="Liberation Serif" w:hAnsi="Liberation Serif" w:cs="Liberation Serif" w:eastAsia="Liberation Serif"/>
+          <w:color w:val="000000"/>
+          <w:sz w:val="28"/>
+          <w:highlight w:val="none"/>
+        </w:rPr>
+      </w:r>
+      <w:r>
+        <w:rPr>
+          <w:rFonts w:ascii="Liberation Serif" w:hAnsi="Liberation Serif" w:cs="Liberation Serif" w:eastAsia="Liberation Serif"/>
+          <w:color w:val="000000"/>
+          <w:sz w:val="28"/>
+          <w:highlight w:val="none"/>
+        </w:rPr>
+        <w:t xml:space="preserve">спадов и последующего их сравнения. С помощью нейросетевого подхода предлагается сразу получать метрику разности между спадами намагниченности, минуя расчет модельного отклика. В связи с особенностями прохождения информации вдоль нейронной сети появляется в</w:t>
+      </w:r>
+      <w:r>
+        <w:rPr>
+          <w:rFonts w:ascii="Liberation Serif" w:hAnsi="Liberation Serif" w:cs="Liberation Serif" w:eastAsia="Liberation Serif"/>
+          <w:color w:val="000000"/>
+          <w:sz w:val="28"/>
+          <w:highlight w:val="none"/>
+        </w:rPr>
+        <w:t xml:space="preserve">озможность за небольшое время получить полный набор оценок разности откликов при различных комбинациях электромагнитных параметров, чтобы в дальнейшем оценить интервалы их изменения для наиболее близких спадов намагниченности (рис.15</w:t>
+      </w:r>
+      <w:r>
+        <w:rPr>
+          <w:rFonts w:ascii="Liberation Serif" w:hAnsi="Liberation Serif" w:cs="Liberation Serif" w:eastAsia="Liberation Serif"/>
+          <w:color w:val="000000"/>
+          <w:sz w:val="28"/>
+          <w:highlight w:val="none"/>
+        </w:rPr>
+        <w:t xml:space="preserve">).</w:t>
+      </w:r>
+      <w:r>
+        <w:rPr>
+          <w:rFonts w:ascii="Liberation Serif" w:hAnsi="Liberation Serif" w:cs="Liberation Serif" w:eastAsia="Liberation Serif"/>
+          <w:color w:val="000000"/>
+          <w:sz w:val="28"/>
+          <w:highlight w:val="none"/>
+        </w:rPr>
+      </w:r>
+    </w:p>
+    <w:p>
+      <w:pPr>
+        <w:ind w:left="0" w:right="0" w:firstLine="720"/>
+        <w:jc w:val="both"/>
+        <w:spacing w:after="0" w:before="0"/>
+        <w:rPr>
+          <w:rFonts w:ascii="Liberation Serif" w:hAnsi="Liberation Serif" w:cs="Liberation Serif" w:eastAsia="Liberation Serif"/>
+          <w:color w:val="000000"/>
+          <w:sz w:val="28"/>
+          <w:highlight w:val="none"/>
+        </w:rPr>
+        <w:pBdr>
+          <w:left w:val="none" w:color="000000" w:sz="4" w:space="0"/>
+          <w:top w:val="none" w:color="000000" w:sz="4" w:space="0"/>
+          <w:right w:val="none" w:color="000000" w:sz="4" w:space="0"/>
+          <w:bottom w:val="none" w:color="000000" w:sz="4" w:space="0"/>
+        </w:pBdr>
+      </w:pPr>
+      <w:r>
+        <w:rPr>
+          <w:rFonts w:ascii="Liberation Serif" w:hAnsi="Liberation Serif" w:cs="Liberation Serif" w:eastAsia="Liberation Serif"/>
+          <w:color w:val="000000"/>
+          <w:sz w:val="28"/>
+          <w:highlight w:val="none"/>
+        </w:rPr>
+      </w:r>
+      <w:r>
+        <w:rPr>
+          <w:rFonts w:ascii="Liberation Serif" w:hAnsi="Liberation Serif" w:cs="Liberation Serif" w:eastAsia="Liberation Serif"/>
+          <w:color w:val="000000"/>
+          <w:sz w:val="28"/>
+          <w:highlight w:val="none"/>
+        </w:rPr>
+      </w:r>
+    </w:p>
+    <w:p>
+      <w:pPr>
+        <w:ind w:left="0" w:right="0" w:firstLine="720"/>
+        <w:jc w:val="left"/>
+        <w:spacing w:after="0" w:before="0"/>
+        <w:pBdr>
+          <w:left w:val="none" w:color="000000" w:sz="4" w:space="0"/>
+          <w:top w:val="none" w:color="000000" w:sz="4" w:space="0"/>
+          <w:right w:val="none" w:color="000000" w:sz="4" w:space="0"/>
+          <w:bottom w:val="none" w:color="000000" w:sz="4" w:space="0"/>
+        </w:pBdr>
+      </w:pPr>
+      <w:r>
+        <w:rPr>
+          <w:rFonts w:ascii="Liberation Serif" w:hAnsi="Liberation Serif" w:cs="Liberation Serif" w:eastAsia="Liberation Serif"/>
+          <w:color w:val="000000"/>
+          <w:sz w:val="28"/>
+          <w:highlight w:val="none"/>
+        </w:rPr>
+      </w:r>
+      <w:r>
+        <mc:AlternateContent>
+          <mc:Choice Requires="wpg">
+            <w:drawing>
+              <wp:inline xmlns:wp="http://schemas.openxmlformats.org/drawingml/2006/wordprocessingDrawing" distT="0" distB="0" distL="0" distR="0">
+                <wp:extent cx="5734050" cy="1419225"/>
+                <wp:effectExtent l="0" t="0" r="0" b="0"/>
+                <wp:docPr id="17" name="" hidden="false"/>
+                <wp:cNvGraphicFramePr>
+                  <a:graphicFrameLocks xmlns:a="http://schemas.openxmlformats.org/drawingml/2006/main" noChangeAspect="true"/>
+                </wp:cNvGraphicFramePr>
+                <a:graphic xmlns:a="http://schemas.openxmlformats.org/drawingml/2006/main">
+                  <a:graphicData uri="http://schemas.openxmlformats.org/drawingml/2006/picture">
+                    <pic:pic xmlns:pic="http://schemas.openxmlformats.org/drawingml/2006/picture">
+                      <pic:nvPicPr>
+                        <pic:cNvPr id="20" name="" hidden="0"/>
+                        <pic:cNvPicPr>
+                          <a:picLocks noChangeAspect="1"/>
+                        </pic:cNvPicPr>
+                        <pic:nvPr isPhoto="0" userDrawn="0"/>
+                      </pic:nvPicPr>
+                      <pic:blipFill>
+                        <a:blip r:embed="rId31"/>
+                        <a:stretch/>
+                      </pic:blipFill>
+                      <pic:spPr bwMode="auto">
+                        <a:xfrm>
+                          <a:off x="0" y="0"/>
+                          <a:ext cx="5734049" cy="1419224"/>
+                        </a:xfrm>
+                        <a:prstGeom prst="rect">
+                          <a:avLst/>
+                        </a:prstGeom>
+                      </pic:spPr>
+                    </pic:pic>
+                  </a:graphicData>
+                </a:graphic>
+              </wp:inline>
+            </w:drawing>
+          </mc:Choice>
+          <mc:Fallback>
+            <w:pict>
+              <v:shapetype type="#_x0000_t75" o:spt="75" coordsize="21600,21600" o:preferrelative="t" path="m@4@5l@4@11@9@11@9@5xe">
+                <v:formulas>
+                  <v:f eqn="if lineDrawn pixelLineWidth 0"/>
+                  <v:f eqn="sum @0 1 0"/>
+                  <v:f eqn="sum 0 0 @1"/>
+                  <v:f eqn="prod @2 1 2"/>
+                  <v:f eqn="prod @3 21600 pixelWidth"/>
+                  <v:f eqn="prod @3 21600 pixelHeight"/>
+                  <v:f eqn="sum @0 0 1"/>
+                  <v:f eqn="prod @6 1 2"/>
+                  <v:f eqn="prod @7 21600 pixelWidth"/>
+                  <v:f eqn="sum @8 21600 0"/>
+                  <v:f eqn="prod @7 21600 pixelHeight"/>
+                  <v:f eqn="sum @10 21600 0"/>
+                </v:formulas>
+              </v:shapetype>
+              <v:shape id="_x0000_i16" o:spid="_x0000_s16" type="#_x0000_t75" style="mso-wrap-distance-left:0.0pt;mso-wrap-distance-top:0.0pt;mso-wrap-distance-right:0.0pt;mso-wrap-distance-bottom:0.0pt;width:451.5pt;height:111.8pt;" stroked="false">
+                <v:path textboxrect="0,0,0,0"/>
+                <v:imagedata r:id="rId31" o:title=""/>
+              </v:shape>
+            </w:pict>
+          </mc:Fallback>
+        </mc:AlternateContent>
+      </w:r>
+      <w:r>
+        <w:rPr>
+          <w:rFonts w:ascii="Liberation Serif" w:hAnsi="Liberation Serif" w:cs="Liberation Serif" w:eastAsia="Liberation Serif"/>
+          <w:color w:val="000000"/>
+          <w:sz w:val="28"/>
+          <w:highlight w:val="none"/>
+        </w:rPr>
+      </w:r>
+      <w:r>
+        <w:rPr>
+          <w:rFonts w:ascii="Liberation Serif" w:hAnsi="Liberation Serif" w:cs="Liberation Serif" w:eastAsia="Liberation Serif"/>
+          <w:color w:val="000000"/>
+          <w:sz w:val="28"/>
+          <w:highlight w:val="none"/>
+        </w:rPr>
+      </w:r>
+    </w:p>
+    <w:p>
+      <w:pPr>
+        <w:ind w:left="0" w:right="0" w:firstLine="720"/>
+        <w:jc w:val="both"/>
+        <w:spacing w:after="0" w:before="0"/>
+        <w:pBdr>
+          <w:left w:val="none" w:color="000000" w:sz="4" w:space="0"/>
+          <w:top w:val="none" w:color="000000" w:sz="4" w:space="0"/>
+          <w:right w:val="none" w:color="000000" w:sz="4" w:space="0"/>
+          <w:bottom w:val="none" w:color="000000" w:sz="4" w:space="0"/>
+        </w:pBdr>
+      </w:pPr>
+      <w:r>
+        <w:rPr>
+          <w:rFonts w:ascii="Liberation Serif" w:hAnsi="Liberation Serif" w:cs="Liberation Serif" w:eastAsia="Liberation Serif"/>
+          <w:color w:val="000000"/>
+          <w:sz w:val="28"/>
+          <w:highlight w:val="none"/>
+        </w:rPr>
+      </w:r>
+      <w:r>
+        <w:rPr>
+          <w:rFonts w:ascii="Liberation Serif" w:hAnsi="Liberation Serif" w:cs="Liberation Serif" w:eastAsia="Liberation Serif"/>
+          <w:color w:val="000000"/>
+          <w:sz w:val="28"/>
+          <w:highlight w:val="none"/>
+        </w:rPr>
+      </w:r>
+    </w:p>
+    <w:p>
+      <w:pPr>
+        <w:ind w:left="0" w:right="0" w:firstLine="720"/>
+        <w:jc w:val="center"/>
+        <w:spacing w:after="0" w:before="0"/>
+        <w:pBdr>
+          <w:left w:val="none" w:color="000000" w:sz="4" w:space="0"/>
+          <w:top w:val="none" w:color="000000" w:sz="4" w:space="0"/>
+          <w:right w:val="none" w:color="000000" w:sz="4" w:space="0"/>
+          <w:bottom w:val="none" w:color="000000" w:sz="4" w:space="0"/>
+        </w:pBdr>
+      </w:pPr>
+      <w:r>
+        <w:rPr>
+          <w:rFonts w:ascii="Liberation Serif" w:hAnsi="Liberation Serif" w:cs="Liberation Serif" w:eastAsia="Liberation Serif"/>
+          <w:color w:val="000000"/>
+          <w:sz w:val="28"/>
+          <w:highlight w:val="none"/>
+        </w:rPr>
+        <w:t xml:space="preserve">Рисунок 15. Блок-схема нейросетевого подхода</w:t>
+      </w:r>
+      <w:r>
+        <w:rPr>
+          <w:rFonts w:ascii="Liberation Serif" w:hAnsi="Liberation Serif" w:cs="Liberation Serif" w:eastAsia="Liberation Serif"/>
+          <w:color w:val="000000"/>
+          <w:sz w:val="28"/>
+          <w:highlight w:val="none"/>
+        </w:rPr>
+      </w:r>
+    </w:p>
+    <w:p>
+      <w:pPr>
+        <w:ind w:left="0" w:right="0" w:firstLine="720"/>
+        <w:jc w:val="both"/>
+        <w:spacing w:after="0" w:before="0"/>
+        <w:pBdr>
+          <w:left w:val="none" w:color="000000" w:sz="4" w:space="0"/>
+          <w:top w:val="none" w:color="000000" w:sz="4" w:space="0"/>
+          <w:right w:val="none" w:color="000000" w:sz="4" w:space="0"/>
+          <w:bottom w:val="none" w:color="000000" w:sz="4" w:space="0"/>
+        </w:pBdr>
+      </w:pPr>
+      <w:r>
+        <w:rPr>
+          <w:rFonts w:ascii="Liberation Serif" w:hAnsi="Liberation Serif" w:cs="Liberation Serif" w:eastAsia="Liberation Serif"/>
+          <w:color w:val="000000"/>
+          <w:sz w:val="28"/>
+          <w:highlight w:val="none"/>
+        </w:rPr>
+      </w:r>
+      <w:r>
+        <w:rPr>
+          <w:rFonts w:ascii="Liberation Serif" w:hAnsi="Liberation Serif" w:cs="Liberation Serif" w:eastAsia="Liberation Serif"/>
+          <w:color w:val="000000"/>
+          <w:sz w:val="28"/>
+          <w:highlight w:val="none"/>
+        </w:rPr>
+      </w:r>
+      <w:r>
+        <w:rPr>
+          <w:rFonts w:ascii="Liberation Serif" w:hAnsi="Liberation Serif" w:cs="Liberation Serif" w:eastAsia="Liberation Serif"/>
+          <w:color w:val="000000"/>
+          <w:sz w:val="28"/>
+          <w:highlight w:val="none"/>
+        </w:rPr>
+      </w:r>
+      <w:r>
+        <w:rPr>
+          <w:rFonts w:ascii="Liberation Serif" w:hAnsi="Liberation Serif" w:cs="Liberation Serif" w:eastAsia="Liberation Serif"/>
+          <w:color w:val="000000"/>
+          <w:sz w:val="28"/>
+          <w:highlight w:val="none"/>
+        </w:rPr>
+      </w:r>
+    </w:p>
+    <w:p>
+      <w:pPr>
+        <w:rPr>
+          <w:rFonts w:ascii="Liberation Serif" w:hAnsi="Liberation Serif" w:cs="Liberation Serif" w:eastAsia="Liberation Serif"/>
+          <w:highlight w:val="yellow"/>
+        </w:rPr>
+      </w:pPr>
+      <w:r>
+        <w:rPr>
+          <w:rFonts w:ascii="Liberation Serif" w:hAnsi="Liberation Serif" w:cs="Liberation Serif" w:eastAsia="Liberation Serif"/>
+          <w:highlight w:val="none"/>
+        </w:rPr>
+      </w:r>
+      <w:r>
+        <w:rPr>
+          <w:rFonts w:ascii="Liberation Serif" w:hAnsi="Liberation Serif" w:cs="Liberation Serif" w:eastAsia="Liberation Serif"/>
+          <w:highlight w:val="none"/>
+        </w:rPr>
+      </w:r>
+    </w:p>
+    <w:p>
+      <w:pPr>
+        <w:rPr>
+          <w:rFonts w:ascii="Liberation Serif" w:hAnsi="Liberation Serif" w:cs="Liberation Serif" w:eastAsia="Liberation Serif"/>
+          <w:highlight w:val="none"/>
+        </w:rPr>
+      </w:pPr>
+      <w:r>
+        <w:rPr>
+          <w:rFonts w:ascii="Liberation Serif" w:hAnsi="Liberation Serif" w:cs="Liberation Serif" w:eastAsia="Liberation Serif"/>
+          <w:highlight w:val="yellow"/>
+        </w:rPr>
+        <w:t xml:space="preserve">2. обучение сети с разным </w:t>
+      </w:r>
+      <w:r>
+        <w:rPr>
+          <w:rFonts w:ascii="Liberation Serif" w:hAnsi="Liberation Serif" w:cs="Liberation Serif" w:eastAsia="Liberation Serif"/>
+          <w:highlight w:val="yellow"/>
+        </w:rPr>
+        <w:t xml:space="preserve">колличеством</w:t>
+      </w:r>
+      <w:r>
+        <w:rPr>
+          <w:rFonts w:ascii="Liberation Serif" w:hAnsi="Liberation Serif" w:cs="Liberation Serif" w:eastAsia="Liberation Serif"/>
+          <w:highlight w:val="yellow"/>
+        </w:rPr>
+        <w:t xml:space="preserve"> </w:t>
+      </w:r>
+      <w:r>
+        <w:rPr>
+          <w:rFonts w:ascii="Liberation Serif" w:hAnsi="Liberation Serif" w:cs="Liberation Serif" w:eastAsia="Liberation Serif"/>
+          <w:highlight w:val="yellow"/>
+        </w:rPr>
+        <w:t xml:space="preserve">слоев(</w:t>
+      </w:r>
+      <w:r>
+        <w:rPr>
+          <w:rFonts w:ascii="Liberation Serif" w:hAnsi="Liberation Serif" w:cs="Liberation Serif" w:eastAsia="Liberation Serif"/>
+          <w:highlight w:val="yellow"/>
+        </w:rPr>
+        <w:t xml:space="preserve">если успеем) и графики метрик обучения этих сетей</w:t>
+      </w:r>
+      <w:r>
+        <w:rPr>
+          <w:rFonts w:ascii="Liberation Serif" w:hAnsi="Liberation Serif" w:cs="Liberation Serif" w:eastAsia="Liberation Serif"/>
+          <w:highlight w:val="yellow"/>
+        </w:rPr>
+      </w:r>
+      <w:r>
+        <w:rPr>
+          <w:highlight w:val="yellow"/>
+        </w:rPr>
+      </w:r>
+    </w:p>
+    <w:p>
+      <w:pPr>
+        <w:rPr>
+          <w:rFonts w:ascii="Liberation Serif" w:hAnsi="Liberation Serif" w:cs="Liberation Serif" w:eastAsia="Liberation Serif"/>
+          <w:sz w:val="28"/>
+          <w:highlight w:val="none"/>
+        </w:rPr>
+      </w:pPr>
+      <w:r>
+        <w:rPr>
+          <w:rFonts w:ascii="Liberation Serif" w:hAnsi="Liberation Serif" w:cs="Liberation Serif" w:eastAsia="Liberation Serif"/>
+          <w:sz w:val="28"/>
+          <w:highlight w:val="yellow"/>
+        </w:rPr>
+        <w:t xml:space="preserve">Разного количества слоёв нет.</w:t>
+      </w:r>
+      <w:r>
+        <w:rPr>
+          <w:rFonts w:ascii="Liberation Serif" w:hAnsi="Liberation Serif" w:cs="Liberation Serif" w:eastAsia="Liberation Serif"/>
+          <w:sz w:val="28"/>
+          <w:highlight w:val="yellow"/>
+        </w:rPr>
+      </w:r>
+    </w:p>
+    <w:p>
+      <w:pPr>
+        <w:ind w:firstLine="720"/>
+        <w:rPr>
+          <w:rFonts w:ascii="Liberation Serif" w:hAnsi="Liberation Serif" w:cs="Liberation Serif" w:eastAsia="Liberation Serif"/>
+          <w:sz w:val="28"/>
+          <w:highlight w:val="none"/>
+        </w:rPr>
+      </w:pPr>
+      <w:r>
+        <w:rPr>
+          <w:rFonts w:ascii="Liberation Serif" w:hAnsi="Liberation Serif" w:cs="Liberation Serif" w:eastAsia="Liberation Serif"/>
+          <w:sz w:val="28"/>
+          <w:highlight w:val="none"/>
+        </w:rPr>
+      </w:r>
+      <w:r>
+        <w:rPr>
+          <w:rFonts w:ascii="Liberation Serif" w:hAnsi="Liberation Serif" w:cs="Liberation Serif" w:eastAsia="Liberation Serif"/>
+          <w:sz w:val="28"/>
+          <w:highlight w:val="none"/>
+        </w:rPr>
+        <w:t xml:space="preserve">В настоящей работе использовалась полносвязная искусственная нейронная сеть прямого распространения, реализованная с использованием библиотеки pyTorch[2.2.1] (Python3). </w:t>
+      </w:r>
+      <w:r/>
+    </w:p>
+    <w:p>
+      <w:pPr>
+        <w:rPr>
+          <w:rFonts w:ascii="Liberation Serif" w:hAnsi="Liberation Serif" w:cs="Liberation Serif" w:eastAsia="Liberation Serif"/>
+          <w:highlight w:val="yellow"/>
+        </w:rPr>
+      </w:pPr>
+      <w:r>
+        <w:rPr>
+          <w:rFonts w:ascii="Liberation Serif" w:hAnsi="Liberation Serif" w:cs="Liberation Serif" w:eastAsia="Liberation Serif"/>
+          <w:highlight w:val="yellow"/>
+        </w:rPr>
+        <w:t xml:space="preserve">4. обоснование почему именно нашу выбрали и почему она не </w:t>
+      </w:r>
+      <w:r>
+        <w:rPr>
+          <w:rFonts w:ascii="Liberation Serif" w:hAnsi="Liberation Serif" w:cs="Liberation Serif" w:eastAsia="Liberation Serif"/>
+          <w:highlight w:val="yellow"/>
+        </w:rPr>
+        <w:t xml:space="preserve">переучиватеся</w:t>
+      </w:r>
+      <w:r>
+        <w:rPr>
+          <w:rFonts w:ascii="Liberation Serif" w:hAnsi="Liberation Serif" w:cs="Liberation Serif" w:eastAsia="Liberation Serif"/>
+          <w:highlight w:val="yellow"/>
+        </w:rPr>
+      </w:r>
+      <w:r>
+        <w:rPr>
+          <w:highlight w:val="yellow"/>
+        </w:rPr>
+      </w:r>
+    </w:p>
+    <w:p>
+      <w:pPr>
+        <w:ind w:firstLine="720"/>
+        <w:rPr>
+          <w:rFonts w:ascii="Liberation Serif" w:hAnsi="Liberation Serif" w:cs="Liberation Serif" w:eastAsia="Liberation Serif"/>
+          <w:sz w:val="28"/>
+          <w:highlight w:val="none"/>
+        </w:rPr>
+      </w:pPr>
+      <w:r>
+        <w:rPr>
+          <w:rFonts w:ascii="Liberation Serif" w:hAnsi="Liberation Serif" w:cs="Liberation Serif" w:eastAsia="Liberation Serif"/>
+          <w:sz w:val="28"/>
+          <w:highlight w:val="none"/>
+        </w:rPr>
+        <w:t xml:space="preserve">Тип полносвязных  нейронных сетей является одним из базовых в глубоком обучении, благодаря его универсальности, интуитивно понятной интерпретации и малыми затратами мощностей ЭВМ на её обучение. </w:t>
+      </w:r>
+      <w:r>
+        <w:rPr>
+          <w:rFonts w:ascii="Liberation Serif" w:hAnsi="Liberation Serif" w:cs="Liberation Serif" w:eastAsia="Liberation Serif"/>
+          <w:sz w:val="28"/>
+          <w:highlight w:val="none"/>
+        </w:rPr>
+      </w:r>
+      <w:r>
+        <w:rPr>
+          <w:rFonts w:ascii="Liberation Serif" w:hAnsi="Liberation Serif" w:cs="Liberation Serif" w:eastAsia="Liberation Serif"/>
+          <w:sz w:val="28"/>
+          <w:highlight w:val="none"/>
+        </w:rPr>
+      </w:r>
+    </w:p>
+    <w:p>
+      <w:pPr>
+        <w:ind w:firstLine="720"/>
+        <w:rPr>
+          <w:rFonts w:ascii="Liberation Serif" w:hAnsi="Liberation Serif" w:cs="Liberation Serif" w:eastAsia="Liberation Serif"/>
+          <w:sz w:val="28"/>
+          <w:highlight w:val="none"/>
+        </w:rPr>
+      </w:pPr>
+      <w:r>
+        <w:rPr>
+          <w:rFonts w:ascii="Liberation Serif" w:hAnsi="Liberation Serif" w:cs="Liberation Serif" w:eastAsia="Liberation Serif"/>
+          <w:sz w:val="28"/>
+          <w:highlight w:val="none"/>
+        </w:rPr>
+        <w:t xml:space="preserve">В настоящей бакалаврской работе </w:t>
+      </w:r>
+      <w:r>
+        <w:rPr>
+          <w:rFonts w:ascii="Liberation Serif" w:hAnsi="Liberation Serif" w:cs="Liberation Serif" w:eastAsia="Liberation Serif"/>
+          <w:sz w:val="28"/>
+          <w:highlight w:val="none"/>
+        </w:rPr>
+        <w:t xml:space="preserve">архитектура искусственной нейронной сети содержит в себе пять полносвязных слоёв по 64 нейрона в каждом внутреннем слое (рис.16). Входной слой состоит и</w:t>
+      </w:r>
+      <w:r>
+        <w:rPr>
+          <w:rFonts w:ascii="Liberation Serif" w:hAnsi="Liberation Serif" w:cs="Liberation Serif" w:eastAsia="Liberation Serif"/>
+          <w:sz w:val="28"/>
+          <w:highlight w:val="none"/>
+        </w:rPr>
+        <w:t xml:space="preserve">з 6 входных нейронов, каждый нейрон соответствует одному из шести входных параметров, выходной слой состоит из 1 нейрона, выдающего метрику разности между спадами. </w:t>
+      </w:r>
+      <w:r>
+        <w:rPr>
+          <w:rFonts w:ascii="Liberation Serif" w:hAnsi="Liberation Serif" w:cs="Liberation Serif" w:eastAsia="Liberation Serif"/>
+          <w:sz w:val="28"/>
+          <w:highlight w:val="none"/>
+        </w:rPr>
+      </w:r>
+      <w:r>
+        <w:rPr>
+          <w:rFonts w:ascii="Liberation Serif" w:hAnsi="Liberation Serif" w:cs="Liberation Serif" w:eastAsia="Liberation Serif"/>
+          <w:sz w:val="28"/>
+          <w:highlight w:val="none"/>
+        </w:rPr>
+      </w:r>
+    </w:p>
+    <w:p>
+      <w:pPr>
+        <w:rPr>
+          <w:rFonts w:ascii="Liberation Serif" w:hAnsi="Liberation Serif" w:cs="Liberation Serif" w:eastAsia="Liberation Serif"/>
+          <w:highlight w:val="none"/>
+        </w:rPr>
+      </w:pPr>
+      <w:r>
+        <w:rPr>
+          <w:rFonts w:ascii="Liberation Serif" w:hAnsi="Liberation Serif" w:cs="Liberation Serif" w:eastAsia="Liberation Serif"/>
+          <w:highlight w:val="yellow"/>
+        </w:rPr>
+        <w:t xml:space="preserve">3. картинки архитектуры сети</w:t>
+      </w:r>
+      <w:r>
+        <w:rPr>
+          <w:rFonts w:ascii="Liberation Serif" w:hAnsi="Liberation Serif" w:cs="Liberation Serif" w:eastAsia="Liberation Serif"/>
+          <w:highlight w:val="none"/>
+        </w:rPr>
+      </w:r>
+      <w:r/>
+    </w:p>
+    <w:p>
+      <w:pPr>
+        <w:ind w:firstLine="720"/>
+        <w:rPr>
+          <w:rFonts w:ascii="Liberation Serif" w:hAnsi="Liberation Serif" w:cs="Liberation Serif" w:eastAsia="Liberation Serif"/>
+          <w:sz w:val="28"/>
+          <w:highlight w:val="none"/>
+        </w:rPr>
+      </w:pPr>
+      <w:r>
+        <w:rPr>
+          <w:rFonts w:ascii="Liberation Serif" w:hAnsi="Liberation Serif" w:cs="Liberation Serif" w:eastAsia="Liberation Serif"/>
+          <w:sz w:val="28"/>
+          <w:highlight w:val="none"/>
+        </w:rPr>
+      </w:r>
+      <w:r>
+        <w:rPr>
+          <w:rFonts w:ascii="Liberation Serif" w:hAnsi="Liberation Serif" w:cs="Liberation Serif" w:eastAsia="Liberation Serif"/>
+          <w:sz w:val="28"/>
+          <w:highlight w:val="none"/>
+        </w:rPr>
+      </w:r>
+    </w:p>
+    <w:p>
+      <w:pPr>
+        <w:ind w:firstLine="720"/>
+        <w:rPr>
+          <w:rFonts w:ascii="Liberation Serif" w:hAnsi="Liberation Serif" w:cs="Liberation Serif" w:eastAsia="Liberation Serif"/>
+          <w:sz w:val="28"/>
+          <w:highlight w:val="none"/>
+        </w:rPr>
+      </w:pPr>
+      <w:r>
+        <w:rPr>
+          <w:rFonts w:ascii="Liberation Serif" w:hAnsi="Liberation Serif" w:cs="Liberation Serif" w:eastAsia="Liberation Serif"/>
+          <w:sz w:val="28"/>
+          <w:highlight w:val="none"/>
+        </w:rPr>
+      </w:r>
+      <w:r>
+        <w:rPr>
+          <w:rFonts w:ascii="Liberation Serif" w:hAnsi="Liberation Serif" w:cs="Liberation Serif" w:eastAsia="Liberation Serif"/>
+          <w:sz w:val="28"/>
+          <w:highlight w:val="none"/>
+        </w:rPr>
+      </w:r>
+    </w:p>
+    <w:p>
+      <w:pPr>
+        <w:ind w:firstLine="720"/>
+        <w:jc w:val="center"/>
+        <w:rPr>
+          <w:highlight w:val="none"/>
+        </w:rPr>
+      </w:pPr>
+      <w:r>
+        <w:rPr>
+          <w:rFonts w:ascii="Liberation Serif" w:hAnsi="Liberation Serif" w:cs="Liberation Serif" w:eastAsia="Liberation Serif"/>
+          <w:sz w:val="28"/>
+          <w:highlight w:val="none"/>
+        </w:rPr>
+      </w:r>
+      <w:r>
+        <mc:AlternateContent>
+          <mc:Choice Requires="wpg">
+            <w:drawing>
+              <wp:inline xmlns:wp="http://schemas.openxmlformats.org/drawingml/2006/wordprocessingDrawing" distT="0" distB="0" distL="0" distR="0">
+                <wp:extent cx="2781300" cy="4467225"/>
+                <wp:effectExtent l="0" t="0" r="0" b="0"/>
+                <wp:docPr id="18" name="" hidden="false"/>
+                <wp:cNvGraphicFramePr>
+                  <a:graphicFrameLocks xmlns:a="http://schemas.openxmlformats.org/drawingml/2006/main" noChangeAspect="true"/>
+                </wp:cNvGraphicFramePr>
+                <a:graphic xmlns:a="http://schemas.openxmlformats.org/drawingml/2006/main">
+                  <a:graphicData uri="http://schemas.openxmlformats.org/drawingml/2006/picture">
+                    <pic:pic xmlns:pic="http://schemas.openxmlformats.org/drawingml/2006/picture">
+                      <pic:nvPicPr>
+                        <pic:cNvPr id="21" name="" hidden="0"/>
+                        <pic:cNvPicPr>
+                          <a:picLocks noChangeAspect="1"/>
+                        </pic:cNvPicPr>
+                        <pic:nvPr isPhoto="0" userDrawn="0"/>
+                      </pic:nvPicPr>
+                      <pic:blipFill>
+                        <a:blip r:embed="rId32"/>
+                        <a:stretch/>
+                      </pic:blipFill>
+                      <pic:spPr bwMode="auto">
+                        <a:xfrm>
+                          <a:off x="0" y="0"/>
+                          <a:ext cx="2781299" cy="4467224"/>
+                        </a:xfrm>
+                        <a:prstGeom prst="rect">
+                          <a:avLst/>
+                        </a:prstGeom>
+                      </pic:spPr>
+                    </pic:pic>
+                  </a:graphicData>
+                </a:graphic>
+              </wp:inline>
+            </w:drawing>
+          </mc:Choice>
+          <mc:Fallback>
+            <w:pict>
+              <v:shapetype type="#_x0000_t75" o:spt="75" coordsize="21600,21600" o:preferrelative="t" path="m@4@5l@4@11@9@11@9@5xe">
+                <v:formulas>
+                  <v:f eqn="if lineDrawn pixelLineWidth 0"/>
+                  <v:f eqn="sum @0 1 0"/>
+                  <v:f eqn="sum 0 0 @1"/>
+                  <v:f eqn="prod @2 1 2"/>
+                  <v:f eqn="prod @3 21600 pixelWidth"/>
+                  <v:f eqn="prod @3 21600 pixelHeight"/>
+                  <v:f eqn="sum @0 0 1"/>
+                  <v:f eqn="prod @6 1 2"/>
+                  <v:f eqn="prod @7 21600 pixelWidth"/>
+                  <v:f eqn="sum @8 21600 0"/>
+                  <v:f eqn="prod @7 21600 pixelHeight"/>
+                  <v:f eqn="sum @10 21600 0"/>
+                </v:formulas>
+              </v:shapetype>
+              <v:shape id="_x0000_i17" o:spid="_x0000_s17" type="#_x0000_t75" style="mso-wrap-distance-left:0.0pt;mso-wrap-distance-top:0.0pt;mso-wrap-distance-right:0.0pt;mso-wrap-distance-bottom:0.0pt;width:219.0pt;height:351.8pt;" stroked="false">
+                <v:path textboxrect="0,0,0,0"/>
+                <v:imagedata r:id="rId32" o:title=""/>
+              </v:shape>
+            </w:pict>
+          </mc:Fallback>
+        </mc:AlternateContent>
+      </w:r>
+      <w:r>
+        <w:rPr>
+          <w:rFonts w:ascii="Liberation Serif" w:hAnsi="Liberation Serif" w:cs="Liberation Serif" w:eastAsia="Liberation Serif"/>
+          <w:sz w:val="28"/>
+          <w:highlight w:val="none"/>
+        </w:rPr>
+      </w:r>
+      <w:r>
+        <w:rPr>
+          <w:rFonts w:ascii="Liberation Serif" w:hAnsi="Liberation Serif" w:cs="Liberation Serif" w:eastAsia="Liberation Serif"/>
+          <w:sz w:val="28"/>
+          <w:highlight w:val="none"/>
+        </w:rPr>
+      </w:r>
+    </w:p>
+    <w:p>
+      <w:pPr>
+        <w:ind w:firstLine="720"/>
+        <w:jc w:val="center"/>
+        <w:rPr>
+          <w:rFonts w:ascii="Liberation Serif" w:hAnsi="Liberation Serif" w:cs="Liberation Serif" w:eastAsia="Liberation Serif"/>
+          <w:sz w:val="28"/>
+          <w:highlight w:val="none"/>
+        </w:rPr>
+      </w:pPr>
+      <w:r>
+        <w:rPr>
+          <w:rFonts w:ascii="Liberation Serif" w:hAnsi="Liberation Serif" w:cs="Liberation Serif" w:eastAsia="Liberation Serif"/>
+          <w:sz w:val="28"/>
+          <w:highlight w:val="none"/>
+        </w:rPr>
+        <w:t xml:space="preserve">Рис. 16. </w:t>
+      </w:r>
+      <w:r>
+        <w:rPr>
+          <w:rFonts w:ascii="Liberation Serif" w:hAnsi="Liberation Serif" w:cs="Liberation Serif" w:eastAsia="Liberation Serif"/>
+          <w:sz w:val="28"/>
+          <w:highlight w:val="none"/>
+        </w:rPr>
+        <w:t xml:space="preserve">Архитектура используемой в исследовании искусственной нейронной сети</w:t>
+      </w:r>
+      <w:r>
+        <w:rPr>
+          <w:rFonts w:ascii="Liberation Serif" w:hAnsi="Liberation Serif" w:cs="Liberation Serif" w:eastAsia="Liberation Serif"/>
+          <w:sz w:val="28"/>
+          <w:highlight w:val="none"/>
+        </w:rPr>
+      </w:r>
+      <w:r>
+        <w:rPr>
+          <w:rFonts w:ascii="Liberation Serif" w:hAnsi="Liberation Serif" w:cs="Liberation Serif" w:eastAsia="Liberation Serif"/>
+          <w:sz w:val="28"/>
+          <w:highlight w:val="yellow"/>
+        </w:rPr>
+      </w:r>
+    </w:p>
+    <w:p>
+      <w:pPr>
+        <w:rPr>
+          <w:rFonts w:ascii="Liberation Serif" w:hAnsi="Liberation Serif" w:cs="Liberation Serif" w:eastAsia="Liberation Serif"/>
+          <w:highlight w:val="yellow"/>
+        </w:rPr>
+      </w:pPr>
+      <w:r>
+        <w:rPr>
+          <w:rFonts w:ascii="Liberation Serif" w:hAnsi="Liberation Serif" w:cs="Liberation Serif" w:eastAsia="Liberation Serif"/>
+          <w:highlight w:val="none"/>
+        </w:rPr>
+      </w:r>
+      <w:r>
+        <w:rPr>
+          <w:rFonts w:ascii="Liberation Serif" w:hAnsi="Liberation Serif" w:cs="Liberation Serif" w:eastAsia="Liberation Serif"/>
+          <w:highlight w:val="none"/>
+        </w:rPr>
+      </w:r>
+    </w:p>
+    <w:p>
+      <w:pPr>
+        <w:ind w:firstLine="720"/>
+        <w:rPr>
+          <w:rFonts w:ascii="Liberation Serif" w:hAnsi="Liberation Serif" w:cs="Liberation Serif" w:eastAsia="Liberation Serif"/>
+          <w:sz w:val="28"/>
+        </w:rPr>
+      </w:pPr>
+      <w:r>
+        <w:rPr>
+          <w:rFonts w:ascii="Liberation Serif" w:hAnsi="Liberation Serif" w:cs="Liberation Serif" w:eastAsia="Liberation Serif"/>
+        </w:rPr>
+      </w:r>
+      <w:r>
+        <w:rPr>
+          <w:rFonts w:ascii="Liberation Serif" w:hAnsi="Liberation Serif" w:cs="Liberation Serif" w:eastAsia="Liberation Serif"/>
+          <w:sz w:val="28"/>
+        </w:rPr>
+        <w:t xml:space="preserve">Таким образом, мы создали нейронную сеть, имеющую порядка 101 миллиона внутренних параметров.</w:t>
+      </w:r>
+      <w:r>
+        <w:rPr>
+          <w:rFonts w:ascii="Liberation Serif" w:hAnsi="Liberation Serif" w:cs="Liberation Serif" w:eastAsia="Liberation Serif"/>
+          <w:sz w:val="28"/>
+        </w:rPr>
+      </w:r>
+    </w:p>
+    <w:p>
+      <w:pPr>
+        <w:pStyle w:val="934"/>
+        <w:rPr>
+          <w:rFonts w:ascii="Liberation Serif" w:hAnsi="Liberation Serif" w:cs="Liberation Serif" w:eastAsia="Liberation Serif"/>
+        </w:rPr>
+      </w:pPr>
+      <w:r/>
+      <w:bookmarkStart w:id="38" w:name="_Toc10"/>
+      <w:r>
+        <w:rPr>
+          <w:rFonts w:ascii="Liberation Serif" w:hAnsi="Liberation Serif" w:cs="Liberation Serif" w:eastAsia="Liberation Serif"/>
+        </w:rPr>
+      </w:r>
+      <w:bookmarkStart w:id="15" w:name="_lh0x9ippze3f"/>
+      <w:r>
+        <w:rPr>
+          <w:rFonts w:ascii="Liberation Serif" w:hAnsi="Liberation Serif" w:cs="Liberation Serif" w:eastAsia="Liberation Serif"/>
+        </w:rPr>
+      </w:r>
+      <w:bookmarkEnd w:id="15"/>
+      <w:r>
+        <w:rPr>
+          <w:rFonts w:ascii="Liberation Serif" w:hAnsi="Liberation Serif" w:cs="Liberation Serif" w:eastAsia="Liberation Serif"/>
+        </w:rPr>
+        <w:t xml:space="preserve">2.3 Выводы </w:t>
+      </w:r>
+      <w:r>
+        <w:rPr>
+          <w:rFonts w:ascii="Liberation Serif" w:hAnsi="Liberation Serif" w:cs="Liberation Serif" w:eastAsia="Liberation Serif"/>
+        </w:rPr>
+        <w:t xml:space="preserve">ко второй главе</w:t>
+      </w:r>
+      <w:r>
+        <w:rPr>
+          <w:rFonts w:ascii="Liberation Serif" w:hAnsi="Liberation Serif" w:cs="Liberation Serif" w:eastAsia="Liberation Serif"/>
+        </w:rPr>
+      </w:r>
+      <w:bookmarkEnd w:id="38"/>
+      <w:r/>
+      <w:r/>
+    </w:p>
+    <w:p>
+      <w:pPr>
+        <w:rPr>
+          <w:rFonts w:ascii="Liberation Serif" w:hAnsi="Liberation Serif" w:cs="Liberation Serif" w:eastAsia="Liberation Serif"/>
+        </w:rPr>
+      </w:pPr>
+      <w:r>
+        <w:rPr>
+          <w:rFonts w:ascii="Liberation Serif" w:hAnsi="Liberation Serif" w:cs="Liberation Serif" w:eastAsia="Liberation Serif"/>
+        </w:rPr>
+      </w:r>
+      <w:r>
+        <w:rPr>
+          <w:rFonts w:ascii="Liberation Serif" w:hAnsi="Liberation Serif" w:cs="Liberation Serif" w:eastAsia="Liberation Serif"/>
+        </w:rPr>
+      </w:r>
+      <w:r/>
+    </w:p>
+    <w:p>
+      <w:pPr>
+        <w:rPr>
+          <w:rFonts w:ascii="Liberation Serif" w:hAnsi="Liberation Serif" w:cs="Liberation Serif" w:eastAsia="Liberation Serif"/>
+        </w:rPr>
+      </w:pPr>
+      <w:r>
+        <w:rPr>
+          <w:rFonts w:ascii="Liberation Serif" w:hAnsi="Liberation Serif" w:cs="Liberation Serif" w:eastAsia="Liberation Serif"/>
+        </w:rPr>
+      </w:r>
+      <w:r>
+        <w:rPr>
+          <w:rFonts w:ascii="Liberation Serif" w:hAnsi="Liberation Serif" w:cs="Liberation Serif" w:eastAsia="Liberation Serif"/>
+        </w:rPr>
+      </w:r>
+      <w:r/>
+    </w:p>
+    <w:p>
+      <w:pPr>
+        <w:rPr>
+          <w:rFonts w:ascii="Liberation Serif" w:hAnsi="Liberation Serif" w:cs="Liberation Serif" w:eastAsia="Liberation Serif"/>
+          <w:sz w:val="40"/>
+          <w:szCs w:val="40"/>
+        </w:rPr>
+      </w:pPr>
+      <w:r>
+        <w:rPr>
+          <w:rFonts w:ascii="Liberation Serif" w:hAnsi="Liberation Serif" w:cs="Liberation Serif" w:eastAsia="Liberation Serif"/>
+        </w:rPr>
+      </w:r>
+      <w:bookmarkStart w:id="16" w:name="_w0an1kveq6n7"/>
+      <w:r>
+        <w:rPr>
+          <w:rFonts w:ascii="Liberation Serif" w:hAnsi="Liberation Serif" w:cs="Liberation Serif" w:eastAsia="Liberation Serif"/>
+        </w:rPr>
+      </w:r>
+      <w:bookmarkEnd w:id="16"/>
+      <w:r>
+        <w:rPr>
+          <w:rFonts w:ascii="Liberation Serif" w:hAnsi="Liberation Serif" w:cs="Liberation Serif" w:eastAsia="Liberation Serif"/>
+        </w:rPr>
+        <w:br w:type="page"/>
+      </w:r>
+      <w:r>
+        <w:rPr>
+          <w:rFonts w:ascii="Liberation Serif" w:hAnsi="Liberation Serif" w:cs="Liberation Serif" w:eastAsia="Liberation Serif"/>
+        </w:rPr>
+      </w:r>
+      <w:r/>
+    </w:p>
+    <w:p>
+      <w:pPr>
+        <w:pStyle w:val="933"/>
+        <w:jc w:val="center"/>
+        <w:rPr>
+          <w:rFonts w:ascii="Liberation Serif" w:hAnsi="Liberation Serif" w:cs="Liberation Serif" w:eastAsia="Liberation Serif"/>
+        </w:rPr>
+      </w:pPr>
+      <w:r/>
+      <w:bookmarkStart w:id="39" w:name="_Toc11"/>
+      <w:r>
+        <w:rPr>
+          <w:rFonts w:ascii="Liberation Serif" w:hAnsi="Liberation Serif" w:cs="Liberation Serif" w:eastAsia="Liberation Serif"/>
+        </w:rPr>
+        <w:t xml:space="preserve">ГЛ</w:t>
+      </w:r>
+      <w:r>
+        <w:rPr>
+          <w:rFonts w:ascii="Liberation Serif" w:hAnsi="Liberation Serif" w:cs="Liberation Serif" w:eastAsia="Liberation Serif"/>
+        </w:rPr>
+        <w:t xml:space="preserve">АВА 3. </w:t>
+      </w:r>
+      <w:r>
+        <w:rPr>
+          <w:rFonts w:ascii="Liberation Serif" w:hAnsi="Liberation Serif" w:cs="Liberation Serif" w:eastAsia="Liberation Serif"/>
+          <w:lang w:val="ru-RU"/>
+        </w:rPr>
+        <w:t xml:space="preserve">Тестирование</w:t>
+      </w:r>
+      <w:r>
+        <w:rPr>
+          <w:rFonts w:ascii="Liberation Serif" w:hAnsi="Liberation Serif" w:cs="Liberation Serif" w:eastAsia="Liberation Serif"/>
+        </w:rPr>
+        <w:t xml:space="preserve"> </w:t>
+      </w:r>
+      <w:r>
+        <w:rPr>
+          <w:rFonts w:ascii="Liberation Serif" w:hAnsi="Liberation Serif" w:cs="Liberation Serif" w:eastAsia="Liberation Serif"/>
+        </w:rPr>
+        <w:t xml:space="preserve">МЕТОДА НЕЙРОСЕТЕВО</w:t>
+      </w:r>
+      <w:r>
+        <w:rPr>
+          <w:rFonts w:ascii="Liberation Serif" w:hAnsi="Liberation Serif" w:cs="Liberation Serif" w:eastAsia="Liberation Serif"/>
+          <w:lang w:val="ru-RU"/>
+        </w:rPr>
+        <w:t xml:space="preserve">й оценки параметров скважинных конструкций</w:t>
+      </w:r>
+      <w:r>
+        <w:rPr>
+          <w:rFonts w:ascii="Liberation Serif" w:hAnsi="Liberation Serif" w:cs="Liberation Serif" w:eastAsia="Liberation Serif"/>
+        </w:rPr>
+      </w:r>
+      <w:bookmarkEnd w:id="39"/>
+      <w:r/>
+      <w:r/>
+    </w:p>
+    <w:p>
+      <w:pPr>
+        <w:pStyle w:val="934"/>
+        <w:rPr>
+          <w:rFonts w:ascii="Liberation Serif" w:hAnsi="Liberation Serif" w:cs="Liberation Serif" w:eastAsia="Liberation Serif"/>
+        </w:rPr>
+      </w:pPr>
+      <w:r/>
+      <w:bookmarkStart w:id="40" w:name="_Toc12"/>
+      <w:r>
+        <w:rPr>
+          <w:rFonts w:ascii="Liberation Serif" w:hAnsi="Liberation Serif" w:cs="Liberation Serif" w:eastAsia="Liberation Serif"/>
+        </w:rPr>
+      </w:r>
+      <w:bookmarkStart w:id="17" w:name="_art1gktxg5ag"/>
+      <w:r>
+        <w:rPr>
+          <w:rFonts w:ascii="Liberation Serif" w:hAnsi="Liberation Serif" w:cs="Liberation Serif" w:eastAsia="Liberation Serif"/>
+        </w:rPr>
+      </w:r>
+      <w:bookmarkEnd w:id="17"/>
+      <w:r>
+        <w:rPr>
+          <w:rFonts w:ascii="Liberation Serif" w:hAnsi="Liberation Serif" w:cs="Liberation Serif" w:eastAsia="Liberation Serif"/>
+          <w:lang w:val="ru-RU"/>
+        </w:rPr>
+        <w:t xml:space="preserve">3</w:t>
+      </w:r>
+      <w:r>
+        <w:rPr>
+          <w:rFonts w:ascii="Liberation Serif" w:hAnsi="Liberation Serif" w:cs="Liberation Serif" w:eastAsia="Liberation Serif"/>
+        </w:rPr>
+        <w:t xml:space="preserve">.1 Сбор и предварительная обработка данных</w:t>
+      </w:r>
+      <w:r>
+        <w:rPr>
+          <w:rFonts w:ascii="Liberation Serif" w:hAnsi="Liberation Serif" w:cs="Liberation Serif" w:eastAsia="Liberation Serif"/>
+        </w:rPr>
+      </w:r>
+      <w:bookmarkEnd w:id="40"/>
+      <w:r>
+        <w:t xml:space="preserve"> для нейросетевой модели однобарьерного участка конструкции</w:t>
+      </w:r>
+      <w:r/>
+    </w:p>
+    <w:p>
+      <w:pPr>
+        <w:rPr>
+          <w:highlight w:val="none"/>
+        </w:rPr>
+      </w:pPr>
+      <w:r>
+        <w:rPr>
+          <w:highlight w:val="yellow"/>
+        </w:rPr>
+      </w:r>
+      <w:r>
+        <w:rPr>
+          <w:highlight w:val="yellow"/>
+        </w:rPr>
+        <w:t xml:space="preserve">0. Сбор</w:t>
+      </w:r>
+      <w:r>
+        <w:rPr>
+          <w:highlight w:val="yellow"/>
+        </w:rPr>
+        <w:t xml:space="preserve"> данных</w:t>
+      </w:r>
+      <w:r>
+        <w:rPr>
+          <w:highlight w:val="yellow"/>
+        </w:rPr>
+      </w:r>
+    </w:p>
+    <w:p>
+      <w:pPr>
+        <w:ind w:firstLine="720"/>
+        <w:rPr>
+          <w:rFonts w:ascii="Liberation Serif" w:hAnsi="Liberation Serif" w:cs="Liberation Serif" w:eastAsia="Liberation Serif"/>
+          <w:sz w:val="28"/>
+          <w:highlight w:val="none"/>
+        </w:rPr>
+      </w:pPr>
+      <w:r>
+        <w:rPr>
+          <w:rFonts w:ascii="Liberation Serif" w:hAnsi="Liberation Serif" w:cs="Liberation Serif" w:eastAsia="Liberation Serif"/>
+          <w:sz w:val="28"/>
+          <w:highlight w:val="none"/>
+        </w:rPr>
+      </w:r>
+      <w:r>
+        <w:rPr>
+          <w:rFonts w:ascii="Liberation Serif" w:hAnsi="Liberation Serif" w:cs="Liberation Serif" w:eastAsia="Liberation Serif"/>
+          <w:sz w:val="28"/>
+          <w:highlight w:val="none"/>
+        </w:rPr>
+        <w:t xml:space="preserve">Данные для обучения и тестирования искусственной нейронной сети были получены с помощью модельной функции, численно решающей систему электромагнитных уравнений Максвелла для однобарьерного участка скважинной конструкции. На вход модельной функции подавались</w:t>
+      </w:r>
+      <w:r>
+        <w:rPr>
+          <w:rFonts w:ascii="Liberation Serif" w:hAnsi="Liberation Serif" w:cs="Liberation Serif" w:eastAsia="Liberation Serif"/>
+          <w:sz w:val="28"/>
+          <w:highlight w:val="none"/>
+        </w:rPr>
+        <w:t xml:space="preserve"> два электромагнитных параметра скважинной конструкции: электропроводность (𝞼) в пределах от 1 до 10 МСм/м и магнитная проницаемость металла (𝞵) в пределах от 50 до 180 единиц. И один геометрический параметр: толщина металлической стенки трубы (</w:t>
+      </w:r>
+      <w:r>
+        <w:rPr>
+          <w:rFonts w:ascii="Liberation Serif" w:hAnsi="Liberation Serif" w:cs="Liberation Serif" w:eastAsia="Liberation Serif"/>
+          <w:b/>
+          <w:sz w:val="28"/>
+          <w:highlight w:val="none"/>
+        </w:rPr>
+        <w:t xml:space="preserve">th</w:t>
+      </w:r>
+      <w:r>
+        <w:rPr>
+          <w:rFonts w:ascii="Liberation Serif" w:hAnsi="Liberation Serif" w:cs="Liberation Serif" w:eastAsia="Liberation Serif"/>
+          <w:sz w:val="28"/>
+          <w:highlight w:val="none"/>
+        </w:rPr>
+        <w:t xml:space="preserve">) в предел</w:t>
+      </w:r>
+      <w:r>
+        <w:rPr>
+          <w:rFonts w:ascii="Liberation Serif" w:hAnsi="Liberation Serif" w:cs="Liberation Serif" w:eastAsia="Liberation Serif"/>
+          <w:sz w:val="28"/>
+          <w:highlight w:val="none"/>
+        </w:rPr>
+        <w:t xml:space="preserve">ах от 0.65 до 11.7 дюймов. Такие большие интервалы разбросов входных значений обусловлены необходимостью обеспечения работы нейронной сети даже в самых экстремальных, с параметрической точки зрения, условиях. В связи с особенностью нейросетевого подхода, ра</w:t>
+      </w:r>
+      <w:r>
+        <w:rPr>
+          <w:rFonts w:ascii="Liberation Serif" w:hAnsi="Liberation Serif" w:cs="Liberation Serif" w:eastAsia="Liberation Serif"/>
+          <w:sz w:val="28"/>
+          <w:highlight w:val="none"/>
+        </w:rPr>
+        <w:t xml:space="preserve">бота нейросетей на совершенно новых данных может привести к неожиданным и ошибочным результатам, поэтому важно при обучении нейронной сети покрыть все возможные значения параметров, которые могут встретиться при непосредственной работе в промысловых условия</w:t>
+      </w:r>
+      <w:r>
+        <w:rPr>
+          <w:rFonts w:ascii="Liberation Serif" w:hAnsi="Liberation Serif" w:cs="Liberation Serif" w:eastAsia="Liberation Serif"/>
+          <w:sz w:val="28"/>
+          <w:highlight w:val="none"/>
+        </w:rPr>
+        <w:t xml:space="preserve">х. Всего было сгенерировано 75200 векторов, каждый из которых включал в себя различные комбинации электромагнитных параметров и соответствующий им спад намагниченности. </w:t>
+      </w:r>
+      <w:r/>
+    </w:p>
+    <w:p>
+      <w:pPr>
+        <w:rPr>
+          <w:rFonts w:ascii="Liberation Serif" w:hAnsi="Liberation Serif" w:cs="Liberation Serif" w:eastAsia="Liberation Serif"/>
+          <w:highlight w:val="yellow"/>
+        </w:rPr>
+      </w:pPr>
+      <w:r>
+        <w:rPr>
+          <w:rFonts w:ascii="Liberation Serif" w:hAnsi="Liberation Serif" w:cs="Liberation Serif" w:eastAsia="Liberation Serif"/>
+          <w:highlight w:val="yellow"/>
+        </w:rPr>
+        <w:t xml:space="preserve">1. Описать зачем нужно обрабатывать данные, с какими проблемами можно столкнуться при работе с необработанными данными.</w:t>
+      </w:r>
+      <w:r>
+        <w:rPr>
+          <w:rFonts w:ascii="Liberation Serif" w:hAnsi="Liberation Serif" w:cs="Liberation Serif" w:eastAsia="Liberation Serif"/>
+          <w:highlight w:val="yellow"/>
+        </w:rPr>
+      </w:r>
+      <w:r/>
+      <w:r>
+        <w:rPr>
+          <w:rFonts w:ascii="Liberation Serif" w:hAnsi="Liberation Serif" w:cs="Liberation Serif" w:eastAsia="Liberation Serif"/>
+          <w:sz w:val="28"/>
+          <w:highlight w:val="none"/>
+        </w:rPr>
+      </w:r>
+      <w:r/>
+    </w:p>
+    <w:p>
+      <w:pPr>
+        <w:ind w:firstLine="720"/>
+        <w:rPr>
+          <w:rFonts w:ascii="Liberation Serif" w:hAnsi="Liberation Serif" w:cs="Liberation Serif" w:eastAsia="Liberation Serif"/>
+          <w:sz w:val="28"/>
+          <w:highlight w:val="none"/>
+        </w:rPr>
+      </w:pPr>
+      <w:r>
+        <w:rPr>
+          <w:rFonts w:ascii="Liberation Serif" w:hAnsi="Liberation Serif" w:cs="Liberation Serif" w:eastAsia="Liberation Serif"/>
+          <w:sz w:val="28"/>
+          <w:highlight w:val="none"/>
+        </w:rPr>
+        <w:t xml:space="preserve">Набор данных был перемешан, чтобы исключить какие-либо зависимости между соседними значе</w:t>
+      </w:r>
+      <w:r>
+        <w:rPr>
+          <w:rFonts w:ascii="Liberation Serif" w:hAnsi="Liberation Serif" w:cs="Liberation Serif" w:eastAsia="Liberation Serif"/>
+          <w:sz w:val="28"/>
+          <w:highlight w:val="none"/>
+        </w:rPr>
+        <w:t xml:space="preserve">ниями в выборке.</w:t>
+      </w:r>
+      <w:r>
+        <w:rPr>
+          <w:rFonts w:ascii="Liberation Serif" w:hAnsi="Liberation Serif" w:cs="Liberation Serif" w:eastAsia="Liberation Serif"/>
+          <w:sz w:val="28"/>
+          <w:highlight w:val="none"/>
+        </w:rPr>
+        <w:t xml:space="preserve"> Также была проведена нормализация данных.</w:t>
+      </w:r>
+      <w:r>
+        <w:rPr>
+          <w:rFonts w:ascii="Liberation Serif" w:hAnsi="Liberation Serif" w:cs="Liberation Serif" w:eastAsia="Liberation Serif"/>
+          <w:sz w:val="28"/>
+          <w:highlight w:val="none"/>
+        </w:rPr>
+        <w:t xml:space="preserve"> Нормализация данных - методика, часто применяемая в процессе подготовки данных для машинного обучения. Целью нормализации является изменение значений числовых столбцов в наборе данных для использования общего масштаба без искажения различий в диапазонах зна</w:t>
+      </w:r>
+      <w:r>
+        <w:rPr>
+          <w:rFonts w:ascii="Liberation Serif" w:hAnsi="Liberation Serif" w:cs="Liberation Serif" w:eastAsia="Liberation Serif"/>
+          <w:sz w:val="28"/>
+          <w:highlight w:val="none"/>
+        </w:rPr>
+        <w:t xml:space="preserve">чений или потере информации [3.1.1].</w:t>
+      </w:r>
+      <w:r>
+        <w:rPr>
+          <w:rFonts w:ascii="Liberation Serif" w:hAnsi="Liberation Serif" w:cs="Liberation Serif" w:eastAsia="Liberation Serif"/>
+          <w:sz w:val="28"/>
+          <w:highlight w:val="none"/>
+        </w:rPr>
+        <w:t xml:space="preserve"> Нормализация необходима при работе с числовыми значениями признаков. Такие значения могут претерпевать изменения в широком диапазоне значений, вследствие этого предсказания аналитических моделей, включая нейронные сети глубокого обучения, оказываются некорректными [3.1.2]. </w:t>
+      </w:r>
+      <w:r>
+        <w:rPr>
+          <w:rFonts w:ascii="Liberation Serif" w:hAnsi="Liberation Serif" w:cs="Liberation Serif" w:eastAsia="Liberation Serif"/>
+          <w:sz w:val="28"/>
+          <w:highlight w:val="none"/>
+        </w:rPr>
+        <w:t xml:space="preserve">Для выполнения нормализации и преобразования значений был выбран метод StandardScaler из библиотеки sklearn.preprocessing[3.1.3], преобразующий все данные в z-score по следующей формуле</w:t>
+      </w:r>
+      <w:r>
+        <w:rPr>
+          <w:rFonts w:ascii="Liberation Serif" w:hAnsi="Liberation Serif" w:cs="Liberation Serif" w:eastAsia="Liberation Serif"/>
+          <w:sz w:val="28"/>
+          <w:highlight w:val="none"/>
+        </w:rPr>
+      </w:r>
+    </w:p>
+    <w:p>
+      <w:pPr>
+        <w:ind w:firstLine="720"/>
+        <w:rPr>
+          <w:rFonts w:ascii="Liberation Serif" w:hAnsi="Liberation Serif" w:cs="Liberation Serif" w:eastAsia="Liberation Serif"/>
+          <w:sz w:val="28"/>
+          <w:highlight w:val="none"/>
+        </w:rPr>
+      </w:pPr>
+      <w:r>
+        <w:rPr>
+          <w:rFonts w:ascii="Liberation Serif" w:hAnsi="Liberation Serif" w:cs="Liberation Serif" w:eastAsia="Liberation Serif"/>
+          <w:sz w:val="28"/>
+          <w:highlight w:val="none"/>
+        </w:rPr>
+      </w:r>
+      <m:oMath>
+        <m:r>
+          <w:rPr>
+            <w:rFonts w:ascii="Cambria Math" w:hAnsi="Cambria Math" w:cs="Cambria Math" w:eastAsia="Cambria Math"/>
+            <w:sz w:val="28"/>
+          </w:rPr>
+          <m:rPr/>
+          <m:t>z = </m:t>
+        </m:r>
+        <m:f>
+          <m:fPr>
+            <m:ctrlPr>
+              <w:rPr>
+                <w:rFonts w:ascii="Cambria Math" w:hAnsi="Cambria Math" w:cs="Cambria Math" w:eastAsia="Cambria Math" w:hint="default"/>
+                <w:sz w:val="28"/>
+              </w:rPr>
+            </m:ctrlPr>
+          </m:fPr>
+          <m:num>
+            <m:r>
+              <w:rPr>
+                <w:sz w:val="28"/>
+              </w:rPr>
+              <m:rPr/>
+              <m:t>x - mean(x)</m:t>
+            </m:r>
+          </m:num>
+          <m:den>
+            <m:r>
+              <w:rPr>
+                <w:sz w:val="28"/>
+              </w:rPr>
+              <m:rPr/>
+              <m:t>std(x)</m:t>
+            </m:r>
+          </m:den>
+        </m:f>
+      </m:oMath>
+      <w:r>
+        <w:rPr>
+          <w:rFonts w:ascii="Liberation Serif" w:hAnsi="Liberation Serif" w:cs="Liberation Serif" w:eastAsia="Liberation Serif"/>
+          <w:sz w:val="28"/>
+          <w:highlight w:val="none"/>
+        </w:rPr>
+        <w:t xml:space="preserve">, где </w:t>
+      </w:r>
+      <w:r/>
+      <m:oMath>
+        <m:r>
+          <w:rPr>
+            <w:sz w:val="28"/>
+          </w:rPr>
+          <m:rPr/>
+          <m:t>mean(x)</m:t>
+        </m:r>
+      </m:oMath>
+      <w:r>
+        <w:rPr>
+          <w:rFonts w:ascii="Liberation Serif" w:hAnsi="Liberation Serif" w:cs="Liberation Serif" w:eastAsia="Liberation Serif"/>
+          <w:sz w:val="28"/>
+          <w:highlight w:val="none"/>
+        </w:rPr>
+        <w:t xml:space="preserve"> - среднее значение для каждого параметра, </w:t>
+      </w:r>
+      <w:r/>
+      <m:oMath>
+        <m:r>
+          <w:rPr>
+            <w:sz w:val="28"/>
+          </w:rPr>
+          <m:rPr/>
+          <m:t>std(x)</m:t>
+        </m:r>
+      </m:oMath>
+      <w:r>
+        <w:rPr>
+          <w:rFonts w:ascii="Liberation Serif" w:hAnsi="Liberation Serif" w:cs="Liberation Serif" w:eastAsia="Liberation Serif"/>
+          <w:sz w:val="28"/>
+          <w:highlight w:val="none"/>
+        </w:rPr>
+        <w:t xml:space="preserve"> - стандартное отклонение для каждого параметра вектора </w:t>
+      </w:r>
+      <w:r/>
+      <m:oMath>
+        <m:r>
+          <w:rPr>
+            <w:sz w:val="28"/>
+          </w:rPr>
+          <m:rPr/>
+          <m:t>x</m:t>
+        </m:r>
+      </m:oMath>
+      <w:r/>
+      <w:r>
+        <w:rPr>
+          <w:rFonts w:ascii="Liberation Serif" w:hAnsi="Liberation Serif" w:cs="Liberation Serif" w:eastAsia="Liberation Serif"/>
+          <w:sz w:val="28"/>
+          <w:highlight w:val="none"/>
+        </w:rPr>
+        <w:t xml:space="preserve">.</w:t>
+      </w:r>
+      <w:r/>
+    </w:p>
+    <w:p>
+      <w:pPr>
+        <w:ind w:firstLine="720"/>
+        <w:rPr>
+          <w:rFonts w:ascii="Liberation Serif" w:hAnsi="Liberation Serif" w:cs="Liberation Serif" w:eastAsia="Liberation Serif"/>
+          <w:sz w:val="28"/>
+          <w:highlight w:val="none"/>
+        </w:rPr>
+      </w:pPr>
+      <w:r>
+        <w:rPr>
+          <w:rFonts w:ascii="Liberation Serif" w:hAnsi="Liberation Serif" w:cs="Liberation Serif" w:eastAsia="Liberation Serif"/>
+          <w:sz w:val="28"/>
+          <w:highlight w:val="none"/>
+        </w:rPr>
+        <w:t xml:space="preserve">Сгенерированную выборку разделили на тестовую, в которую попало 15% (11280) векторов и обучающую 85% (63920) векторов соответственно (рис.17)</w:t>
+      </w:r>
+      <w:r>
+        <w:rPr>
+          <w:rFonts w:ascii="Liberation Serif" w:hAnsi="Liberation Serif" w:cs="Liberation Serif" w:eastAsia="Liberation Serif"/>
+          <w:sz w:val="28"/>
+          <w:highlight w:val="none"/>
+        </w:rPr>
+        <w:t xml:space="preserve"> . Тем самым мы получили 263920 различных примеров при обучении нейронной сети и 211280 при тестировании, соответственно.</w:t>
+      </w:r>
+      <w:r>
+        <w:rPr>
+          <w:rFonts w:ascii="Liberation Serif" w:hAnsi="Liberation Serif" w:cs="Liberation Serif" w:eastAsia="Liberation Serif"/>
+          <w:sz w:val="28"/>
+          <w:highlight w:val="none"/>
+        </w:rPr>
+      </w:r>
+    </w:p>
+    <w:p>
+      <w:pPr>
+        <w:ind w:firstLine="720"/>
+        <w:jc w:val="center"/>
+        <w:rPr>
+          <w:rFonts w:ascii="Liberation Serif" w:hAnsi="Liberation Serif" w:cs="Liberation Serif" w:eastAsia="Liberation Serif"/>
+          <w:sz w:val="28"/>
+          <w:highlight w:val="none"/>
+        </w:rPr>
+      </w:pPr>
+      <w:r>
+        <w:rPr>
+          <w:rFonts w:ascii="Liberation Serif" w:hAnsi="Liberation Serif" w:cs="Liberation Serif" w:eastAsia="Liberation Serif"/>
+          <w:sz w:val="28"/>
+          <w:highlight w:val="none"/>
+        </w:rPr>
+      </w:r>
+      <w:r>
+        <mc:AlternateContent>
+          <mc:Choice Requires="wpg">
+            <w:drawing>
+              <wp:inline xmlns:wp="http://schemas.openxmlformats.org/drawingml/2006/wordprocessingDrawing" distT="0" distB="0" distL="0" distR="0">
+                <wp:extent cx="1962150" cy="1533525"/>
+                <wp:effectExtent l="0" t="0" r="0" b="0"/>
+                <wp:docPr id="19" name="" hidden="false"/>
+                <wp:cNvGraphicFramePr>
+                  <a:graphicFrameLocks xmlns:a="http://schemas.openxmlformats.org/drawingml/2006/main" noChangeAspect="true"/>
+                </wp:cNvGraphicFramePr>
+                <a:graphic xmlns:a="http://schemas.openxmlformats.org/drawingml/2006/main">
+                  <a:graphicData uri="http://schemas.openxmlformats.org/drawingml/2006/picture">
+                    <pic:pic xmlns:pic="http://schemas.openxmlformats.org/drawingml/2006/picture">
+                      <pic:nvPicPr>
+                        <pic:cNvPr id="22" name="" hidden="0"/>
+                        <pic:cNvPicPr>
+                          <a:picLocks noChangeAspect="1"/>
+                        </pic:cNvPicPr>
+                        <pic:nvPr isPhoto="0" userDrawn="0"/>
+                      </pic:nvPicPr>
+                      <pic:blipFill>
+                        <a:blip r:embed="rId33"/>
+                        <a:stretch/>
+                      </pic:blipFill>
+                      <pic:spPr bwMode="auto">
+                        <a:xfrm>
+                          <a:off x="0" y="0"/>
+                          <a:ext cx="1962149" cy="1533524"/>
+                        </a:xfrm>
+                        <a:prstGeom prst="rect">
+                          <a:avLst/>
+                        </a:prstGeom>
+                      </pic:spPr>
+                    </pic:pic>
+                  </a:graphicData>
+                </a:graphic>
+              </wp:inline>
+            </w:drawing>
+          </mc:Choice>
+          <mc:Fallback>
+            <w:pict>
+              <v:shapetype type="#_x0000_t75" o:spt="75" coordsize="21600,21600" o:preferrelative="t" path="m@4@5l@4@11@9@11@9@5xe">
+                <v:formulas>
+                  <v:f eqn="if lineDrawn pixelLineWidth 0"/>
+                  <v:f eqn="sum @0 1 0"/>
+                  <v:f eqn="sum 0 0 @1"/>
+                  <v:f eqn="prod @2 1 2"/>
+                  <v:f eqn="prod @3 21600 pixelWidth"/>
+                  <v:f eqn="prod @3 21600 pixelHeight"/>
+                  <v:f eqn="sum @0 0 1"/>
+                  <v:f eqn="prod @6 1 2"/>
+                  <v:f eqn="prod @7 21600 pixelWidth"/>
+                  <v:f eqn="sum @8 21600 0"/>
+                  <v:f eqn="prod @7 21600 pixelHeight"/>
+                  <v:f eqn="sum @10 21600 0"/>
+                </v:formulas>
+              </v:shapetype>
+              <v:shape id="_x0000_i18" o:spid="_x0000_s18" type="#_x0000_t75" style="mso-wrap-distance-left:0.0pt;mso-wrap-distance-top:0.0pt;mso-wrap-distance-right:0.0pt;mso-wrap-distance-bottom:0.0pt;width:154.5pt;height:120.8pt;" stroked="false">
+                <v:path textboxrect="0,0,0,0"/>
+                <v:imagedata r:id="rId33" o:title=""/>
+              </v:shape>
+            </w:pict>
+          </mc:Fallback>
+        </mc:AlternateContent>
+      </w:r>
+      <w:r>
+        <w:rPr>
+          <w:rFonts w:ascii="Liberation Serif" w:hAnsi="Liberation Serif" w:cs="Liberation Serif" w:eastAsia="Liberation Serif"/>
+          <w:sz w:val="28"/>
+          <w:highlight w:val="none"/>
+        </w:rPr>
+      </w:r>
+      <w:r>
+        <w:rPr>
+          <w:rFonts w:ascii="Liberation Serif" w:hAnsi="Liberation Serif" w:cs="Liberation Serif" w:eastAsia="Liberation Serif"/>
+          <w:sz w:val="28"/>
+          <w:highlight w:val="none"/>
+        </w:rPr>
+      </w:r>
+    </w:p>
+    <w:p>
+      <w:pPr>
+        <w:ind w:firstLine="720"/>
+      </w:pPr>
+      <w:r>
+        <w:rPr>
+          <w:rFonts w:ascii="Liberation Serif" w:hAnsi="Liberation Serif" w:cs="Liberation Serif" w:eastAsia="Liberation Serif"/>
+          <w:sz w:val="28"/>
+          <w:highlight w:val="none"/>
+        </w:rPr>
+      </w:r>
+      <w:r>
+        <w:rPr>
+          <w:rFonts w:ascii="Liberation Serif" w:hAnsi="Liberation Serif" w:cs="Liberation Serif" w:eastAsia="Liberation Serif"/>
+          <w:sz w:val="28"/>
+          <w:highlight w:val="none"/>
+        </w:rPr>
+      </w:r>
+    </w:p>
+    <w:p>
+      <w:pPr>
+        <w:ind w:firstLine="720"/>
+      </w:pPr>
+      <w:r>
+        <w:rPr>
+          <w:rFonts w:ascii="Liberation Serif" w:hAnsi="Liberation Serif" w:cs="Liberation Serif" w:eastAsia="Liberation Serif"/>
+          <w:sz w:val="28"/>
+          <w:highlight w:val="none"/>
+        </w:rPr>
+      </w:r>
+      <w:r>
+        <w:rPr>
+          <w:rFonts w:ascii="Liberation Serif" w:hAnsi="Liberation Serif" w:cs="Liberation Serif" w:eastAsia="Liberation Serif"/>
+          <w:sz w:val="28"/>
+          <w:highlight w:val="none"/>
+        </w:rPr>
+      </w:r>
+    </w:p>
+    <w:p>
+      <w:pPr>
+        <w:ind w:firstLine="720"/>
+        <w:jc w:val="center"/>
+      </w:pPr>
+      <w:r>
+        <w:rPr>
+          <w:rFonts w:ascii="Liberation Serif" w:hAnsi="Liberation Serif" w:cs="Liberation Serif" w:eastAsia="Liberation Serif"/>
+          <w:sz w:val="28"/>
+          <w:highlight w:val="none"/>
+        </w:rPr>
+        <w:t xml:space="preserve">Рисунок 17. Объемные доли выборки вошедшие в тестовый и обучающий набор</w:t>
+      </w:r>
+      <w:r>
+        <w:rPr>
+          <w:rFonts w:ascii="Liberation Serif" w:hAnsi="Liberation Serif" w:cs="Liberation Serif" w:eastAsia="Liberation Serif"/>
+          <w:sz w:val="28"/>
+          <w:highlight w:val="none"/>
+        </w:rPr>
+      </w:r>
+    </w:p>
+    <w:p>
+      <w:pPr>
+        <w:rPr>
+          <w:highlight w:val="yellow"/>
+        </w:rPr>
+      </w:pPr>
+      <w:r>
+        <w:rPr>
+          <w:highlight w:val="yellow"/>
+        </w:rPr>
+      </w:r>
+      <w:r>
+        <w:rPr>
+          <w:highlight w:val="yellow"/>
+        </w:rPr>
+      </w:r>
+    </w:p>
+    <w:p>
+      <w:pPr>
+        <w:rPr>
+          <w:rFonts w:ascii="Liberation Serif" w:hAnsi="Liberation Serif" w:cs="Liberation Serif" w:eastAsia="Liberation Serif"/>
+        </w:rPr>
+      </w:pPr>
+      <w:r>
+        <w:rPr>
+          <w:rFonts w:ascii="Liberation Serif" w:hAnsi="Liberation Serif" w:cs="Liberation Serif" w:eastAsia="Liberation Serif"/>
+        </w:rPr>
+        <w:t xml:space="preserve">2. обработка данных таких как масштабирование, удаление коррелирующих столбцов, неменяющихся столбцов, разбивка на тестовую и обучающую выборки, соотношение полученных данных</w:t>
+      </w:r>
+      <w:r>
+        <w:rPr>
+          <w:rFonts w:ascii="Liberation Serif" w:hAnsi="Liberation Serif" w:cs="Liberation Serif" w:eastAsia="Liberation Serif"/>
+        </w:rPr>
+      </w:r>
+      <w:r/>
+    </w:p>
+    <w:p>
+      <w:pPr>
+        <w:rPr>
+          <w:rFonts w:ascii="Liberation Serif" w:hAnsi="Liberation Serif" w:cs="Liberation Serif" w:eastAsia="Liberation Serif"/>
+        </w:rPr>
+      </w:pPr>
+      <w:r>
+        <w:rPr>
+          <w:rFonts w:ascii="Liberation Serif" w:hAnsi="Liberation Serif" w:cs="Liberation Serif" w:eastAsia="Liberation Serif"/>
+        </w:rPr>
+      </w:r>
+      <w:r>
+        <w:rPr>
+          <w:rFonts w:ascii="Liberation Serif" w:hAnsi="Liberation Serif" w:cs="Liberation Serif" w:eastAsia="Liberation Serif"/>
+        </w:rPr>
+      </w:r>
+      <w:r/>
+    </w:p>
+    <w:p>
+      <w:pPr>
+        <w:pStyle w:val="934"/>
+        <w:rPr>
+          <w:rFonts w:ascii="Liberation Serif" w:hAnsi="Liberation Serif" w:cs="Liberation Serif" w:eastAsia="Liberation Serif"/>
+        </w:rPr>
+      </w:pPr>
+      <w:r/>
+      <w:bookmarkStart w:id="41" w:name="_Toc13"/>
+      <w:r>
+        <w:rPr>
+          <w:rFonts w:ascii="Liberation Serif" w:hAnsi="Liberation Serif" w:cs="Liberation Serif" w:eastAsia="Liberation Serif"/>
+        </w:rPr>
+      </w:r>
+      <w:bookmarkStart w:id="18" w:name="_qozx3e3b4a2l"/>
+      <w:r>
+        <w:rPr>
+          <w:rFonts w:ascii="Liberation Serif" w:hAnsi="Liberation Serif" w:cs="Liberation Serif" w:eastAsia="Liberation Serif"/>
+        </w:rPr>
+      </w:r>
+      <w:bookmarkEnd w:id="18"/>
+      <w:r>
+        <w:rPr>
+          <w:rFonts w:ascii="Liberation Serif" w:hAnsi="Liberation Serif" w:cs="Liberation Serif" w:eastAsia="Liberation Serif"/>
+        </w:rPr>
+        <w:t xml:space="preserve">3.2 Проверка эффективности </w:t>
+      </w:r>
+      <w:r>
+        <w:rPr>
+          <w:rFonts w:ascii="Liberation Serif" w:hAnsi="Liberation Serif" w:cs="Liberation Serif" w:eastAsia="Liberation Serif"/>
+          <w:lang w:val="ru-RU"/>
+        </w:rPr>
+        <w:t xml:space="preserve">метода</w:t>
+      </w:r>
+      <w:r>
+        <w:rPr>
+          <w:rFonts w:ascii="Liberation Serif" w:hAnsi="Liberation Serif" w:cs="Liberation Serif" w:eastAsia="Liberation Serif"/>
+        </w:rPr>
+        <w:t xml:space="preserve"> на модельных данных</w:t>
+      </w:r>
+      <w:r>
+        <w:rPr>
+          <w:rFonts w:ascii="Liberation Serif" w:hAnsi="Liberation Serif" w:cs="Liberation Serif" w:eastAsia="Liberation Serif"/>
+        </w:rPr>
+      </w:r>
+      <w:bookmarkEnd w:id="41"/>
+      <w:r/>
+      <w:r/>
+    </w:p>
+    <w:p>
+      <w:pPr>
+        <w:rPr>
+          <w:rFonts w:ascii="Liberation Serif" w:hAnsi="Liberation Serif" w:cs="Liberation Serif" w:eastAsia="Liberation Serif"/>
+        </w:rPr>
+      </w:pPr>
+      <w:r>
+        <w:rPr>
+          <w:rFonts w:ascii="Liberation Serif" w:hAnsi="Liberation Serif" w:cs="Liberation Serif" w:eastAsia="Liberation Serif"/>
+        </w:rPr>
+        <w:t xml:space="preserve">1</w:t>
+      </w:r>
+      <w:commentRangeStart w:id="5"/>
+      <w:r>
+        <w:rPr>
+          <w:rFonts w:ascii="Liberation Serif" w:hAnsi="Liberation Serif" w:cs="Liberation Serif" w:eastAsia="Liberation Serif"/>
+        </w:rPr>
+        <w:t xml:space="preserve">. прогон тестовой выборки по сети и получение ошибок на тесте</w:t>
+      </w:r>
+      <w:r>
+        <w:rPr>
+          <w:rFonts w:ascii="Liberation Serif" w:hAnsi="Liberation Serif" w:cs="Liberation Serif" w:eastAsia="Liberation Serif"/>
+        </w:rPr>
+      </w:r>
+      <w:r/>
+    </w:p>
+    <w:p>
+      <w:pPr>
+        <w:rPr>
+          <w:rFonts w:ascii="Liberation Serif" w:hAnsi="Liberation Serif" w:cs="Liberation Serif" w:eastAsia="Liberation Serif"/>
+        </w:rPr>
+      </w:pPr>
+      <w:r>
+        <w:rPr>
+          <w:rFonts w:ascii="Liberation Serif" w:hAnsi="Liberation Serif" w:cs="Liberation Serif" w:eastAsia="Liberation Serif"/>
+        </w:rPr>
+        <w:t xml:space="preserve">1.5 показать графики, что они действительно похожи</w:t>
+      </w:r>
+      <w:r>
+        <w:rPr>
+          <w:rFonts w:ascii="Liberation Serif" w:hAnsi="Liberation Serif" w:cs="Liberation Serif" w:eastAsia="Liberation Serif"/>
+        </w:rPr>
+      </w:r>
+      <w:r/>
+    </w:p>
+    <w:p>
+      <w:pPr>
+        <w:rPr>
+          <w:rFonts w:ascii="Liberation Serif" w:hAnsi="Liberation Serif" w:cs="Liberation Serif" w:eastAsia="Liberation Serif"/>
+        </w:rPr>
+      </w:pPr>
+      <w:r>
+        <w:rPr>
+          <w:rFonts w:ascii="Liberation Serif" w:hAnsi="Liberation Serif" w:cs="Liberation Serif" w:eastAsia="Liberation Serif"/>
+        </w:rPr>
+        <w:t xml:space="preserve">2. Просмот</w:t>
+      </w:r>
+      <w:r>
+        <w:rPr>
+          <w:rFonts w:ascii="Liberation Serif" w:hAnsi="Liberation Serif" w:cs="Liberation Serif" w:eastAsia="Liberation Serif"/>
+        </w:rPr>
+        <w:t xml:space="preserve">р закона распределения ошибок </w:t>
+      </w:r>
+      <w:r>
+        <w:rPr>
+          <w:rFonts w:ascii="Liberation Serif" w:hAnsi="Liberation Serif" w:cs="Liberation Serif" w:eastAsia="Liberation Serif"/>
+        </w:rPr>
+        <w:t xml:space="preserve">по макс</w:t>
+      </w:r>
+      <w:r>
+        <w:rPr>
+          <w:rFonts w:ascii="Liberation Serif" w:hAnsi="Liberation Serif" w:cs="Liberation Serif" w:eastAsia="Liberation Serif"/>
+        </w:rPr>
+        <w:t xml:space="preserve"> правдоподобию?</w:t>
+      </w:r>
+      <w:r>
+        <w:rPr>
+          <w:rFonts w:ascii="Liberation Serif" w:hAnsi="Liberation Serif" w:cs="Liberation Serif" w:eastAsia="Liberation Serif"/>
+        </w:rPr>
+      </w:r>
+      <w:r/>
+    </w:p>
+    <w:p>
+      <w:pPr>
+        <w:rPr>
+          <w:rFonts w:ascii="Liberation Serif" w:hAnsi="Liberation Serif" w:cs="Liberation Serif" w:eastAsia="Liberation Serif"/>
+        </w:rPr>
+      </w:pPr>
+      <w:r>
+        <w:rPr>
+          <w:rFonts w:ascii="Liberation Serif" w:hAnsi="Liberation Serif" w:cs="Liberation Serif" w:eastAsia="Liberation Serif"/>
+        </w:rPr>
+        <w:t xml:space="preserve">3. графики </w:t>
+      </w:r>
+      <w:r>
+        <w:rPr>
+          <w:rFonts w:ascii="Liberation Serif" w:hAnsi="Liberation Serif" w:cs="Liberation Serif" w:eastAsia="Liberation Serif"/>
+        </w:rPr>
+        <w:t xml:space="preserve">кумуляты</w:t>
+      </w:r>
+      <w:r>
+        <w:rPr>
+          <w:rFonts w:ascii="Liberation Serif" w:hAnsi="Liberation Serif" w:cs="Liberation Serif" w:eastAsia="Liberation Serif"/>
+        </w:rPr>
+        <w:t xml:space="preserve"> и диаграммы, ошибки лежат в пределах доверительного интервала в 2 сигма (нужно ли описать что такое доверительные интервалы?)</w:t>
+      </w:r>
+      <w:r>
+        <w:rPr>
+          <w:rFonts w:ascii="Liberation Serif" w:hAnsi="Liberation Serif" w:cs="Liberation Serif" w:eastAsia="Liberation Serif"/>
+        </w:rPr>
+      </w:r>
+      <w:r/>
+    </w:p>
+    <w:p>
+      <w:pPr>
+        <w:rPr>
+          <w:rFonts w:ascii="Liberation Serif" w:hAnsi="Liberation Serif" w:cs="Liberation Serif" w:eastAsia="Liberation Serif"/>
+        </w:rPr>
+      </w:pPr>
+      <w:r>
+        <w:rPr>
+          <w:rFonts w:ascii="Liberation Serif" w:hAnsi="Liberation Serif" w:cs="Liberation Serif" w:eastAsia="Liberation Serif"/>
+        </w:rPr>
+        <w:t xml:space="preserve">4. </w:t>
+      </w:r>
+      <w:r>
+        <w:rPr>
+          <w:rFonts w:ascii="Liberation Serif" w:hAnsi="Liberation Serif" w:cs="Liberation Serif" w:eastAsia="Liberation Serif"/>
+        </w:rPr>
+        <w:t xml:space="preserve">Хитмапы</w:t>
+      </w:r>
+      <w:r>
+        <w:rPr>
+          <w:rFonts w:ascii="Liberation Serif" w:hAnsi="Liberation Serif" w:cs="Liberation Serif" w:eastAsia="Liberation Serif"/>
+        </w:rPr>
+        <w:t xml:space="preserve"> разности нейросети и модели по диапазону. Для </w:t>
+      </w:r>
+      <w:r>
+        <w:rPr>
+          <w:rFonts w:ascii="Liberation Serif" w:hAnsi="Liberation Serif" w:cs="Liberation Serif" w:eastAsia="Liberation Serif"/>
+        </w:rPr>
+        <w:t xml:space="preserve">разности нужно бы придумать какие-нибудь метрики</w:t>
+      </w:r>
+      <w:r>
+        <w:rPr>
+          <w:rFonts w:ascii="Liberation Serif" w:hAnsi="Liberation Serif" w:cs="Liberation Serif" w:eastAsia="Liberation Serif"/>
+        </w:rPr>
+      </w:r>
+      <w:r/>
+    </w:p>
+    <w:p>
+      <w:pPr>
+        <w:rPr>
+          <w:rFonts w:ascii="Liberation Serif" w:hAnsi="Liberation Serif" w:cs="Liberation Serif" w:eastAsia="Liberation Serif"/>
+        </w:rPr>
+      </w:pPr>
+      <w:r>
+        <w:rPr>
+          <w:rFonts w:ascii="Liberation Serif" w:hAnsi="Liberation Serif" w:cs="Liberation Serif" w:eastAsia="Liberation Serif"/>
+        </w:rPr>
+        <w:t xml:space="preserve">5. Что-нибудь подумать об уровне значимости</w:t>
+      </w:r>
+      <w:commentRangeEnd w:id="5"/>
+      <w:r>
+        <w:commentReference w:id="5"/>
+      </w:r>
+      <w:r>
+        <w:rPr>
+          <w:rFonts w:ascii="Liberation Serif" w:hAnsi="Liberation Serif" w:cs="Liberation Serif" w:eastAsia="Liberation Serif"/>
+        </w:rPr>
+      </w:r>
+      <w:r/>
+    </w:p>
+    <w:p>
+      <w:pPr>
+        <w:rPr>
+          <w:rFonts w:ascii="Liberation Serif" w:hAnsi="Liberation Serif" w:cs="Liberation Serif" w:eastAsia="Liberation Serif"/>
+        </w:rPr>
+      </w:pPr>
+      <w:r>
+        <w:rPr>
+          <w:rFonts w:ascii="Liberation Serif" w:hAnsi="Liberation Serif" w:cs="Liberation Serif" w:eastAsia="Liberation Serif"/>
+        </w:rPr>
+      </w:r>
+      <w:r>
+        <w:rPr>
+          <w:rFonts w:ascii="Liberation Serif" w:hAnsi="Liberation Serif" w:cs="Liberation Serif" w:eastAsia="Liberation Serif"/>
+        </w:rPr>
+      </w:r>
+      <w:r/>
+    </w:p>
+    <w:p>
+      <w:pPr>
+        <w:pStyle w:val="934"/>
+        <w:rPr>
+          <w:rFonts w:ascii="Liberation Serif" w:hAnsi="Liberation Serif" w:cs="Liberation Serif" w:eastAsia="Liberation Serif"/>
+        </w:rPr>
+      </w:pPr>
+      <w:r/>
+      <w:bookmarkStart w:id="42" w:name="_Toc14"/>
+      <w:r>
+        <w:rPr>
+          <w:rFonts w:ascii="Liberation Serif" w:hAnsi="Liberation Serif" w:cs="Liberation Serif" w:eastAsia="Liberation Serif"/>
+        </w:rPr>
+      </w:r>
+      <w:bookmarkStart w:id="20" w:name="_3n6xp1bgdb59"/>
+      <w:r>
+        <w:rPr>
+          <w:rFonts w:ascii="Liberation Serif" w:hAnsi="Liberation Serif" w:cs="Liberation Serif" w:eastAsia="Liberation Serif"/>
+        </w:rPr>
+      </w:r>
+      <w:bookmarkEnd w:id="20"/>
+      <w:r>
+        <w:rPr>
+          <w:rFonts w:ascii="Liberation Serif" w:hAnsi="Liberation Serif" w:cs="Liberation Serif" w:eastAsia="Liberation Serif"/>
+        </w:rPr>
+        <w:t xml:space="preserve">3.3 Проверка эффективности на реальных данных??? было бы хорошо сделать, но </w:t>
+      </w:r>
+      <w:commentRangeStart w:id="6"/>
+      <w:r>
+        <w:rPr>
+          <w:rFonts w:ascii="Liberation Serif" w:hAnsi="Liberation Serif" w:cs="Liberation Serif" w:eastAsia="Liberation Serif"/>
+        </w:rPr>
+        <w:t xml:space="preserve">проблема с обучением в </w:t>
+      </w:r>
+      <w:r>
+        <w:rPr>
+          <w:rFonts w:ascii="Liberation Serif" w:hAnsi="Liberation Serif" w:cs="Liberation Serif" w:eastAsia="Liberation Serif"/>
+        </w:rPr>
+        <w:t xml:space="preserve">датасете</w:t>
+      </w:r>
+      <w:r>
+        <w:rPr>
+          <w:rFonts w:ascii="Liberation Serif" w:hAnsi="Liberation Serif" w:cs="Liberation Serif" w:eastAsia="Liberation Serif"/>
+        </w:rPr>
+        <w:t xml:space="preserve">. см скайп</w:t>
+      </w:r>
+      <w:commentRangeEnd w:id="6"/>
+      <w:r>
+        <w:commentReference w:id="6"/>
+      </w:r>
+      <w:r>
+        <w:rPr>
+          <w:rFonts w:ascii="Liberation Serif" w:hAnsi="Liberation Serif" w:cs="Liberation Serif" w:eastAsia="Liberation Serif"/>
+        </w:rPr>
+      </w:r>
+      <w:bookmarkEnd w:id="42"/>
+      <w:r/>
+      <w:r/>
+    </w:p>
+    <w:p>
+      <w:pPr>
+        <w:pStyle w:val="934"/>
+        <w:rPr>
+          <w:rFonts w:ascii="Liberation Serif" w:hAnsi="Liberation Serif" w:cs="Liberation Serif" w:eastAsia="Liberation Serif"/>
+        </w:rPr>
+      </w:pPr>
+      <w:r/>
+      <w:bookmarkStart w:id="43" w:name="_Toc15"/>
+      <w:r>
+        <w:rPr>
+          <w:rFonts w:ascii="Liberation Serif" w:hAnsi="Liberation Serif" w:cs="Liberation Serif" w:eastAsia="Liberation Serif"/>
+        </w:rPr>
+      </w:r>
+      <w:bookmarkStart w:id="22" w:name="_5eiklr88n5gb"/>
+      <w:r>
+        <w:rPr>
+          <w:rFonts w:ascii="Liberation Serif" w:hAnsi="Liberation Serif" w:cs="Liberation Serif" w:eastAsia="Liberation Serif"/>
+        </w:rPr>
+      </w:r>
+      <w:bookmarkEnd w:id="22"/>
+      <w:r>
+        <w:rPr>
+          <w:rFonts w:ascii="Liberation Serif" w:hAnsi="Liberation Serif" w:cs="Liberation Serif" w:eastAsia="Liberation Serif"/>
+        </w:rPr>
+        <w:t xml:space="preserve">3.4 Выводы к третьей главе</w:t>
+      </w:r>
+      <w:r>
+        <w:rPr>
+          <w:rFonts w:ascii="Liberation Serif" w:hAnsi="Liberation Serif" w:cs="Liberation Serif" w:eastAsia="Liberation Serif"/>
+        </w:rPr>
+      </w:r>
+      <w:bookmarkEnd w:id="43"/>
+      <w:r/>
+      <w:r/>
+    </w:p>
+    <w:p>
+      <w:pPr>
+        <w:rPr>
+          <w:rFonts w:ascii="Liberation Serif" w:hAnsi="Liberation Serif" w:cs="Liberation Serif" w:eastAsia="Liberation Serif"/>
+          <w:sz w:val="40"/>
+          <w:szCs w:val="40"/>
+        </w:rPr>
+      </w:pPr>
+      <w:r>
+        <w:rPr>
+          <w:rFonts w:ascii="Liberation Serif" w:hAnsi="Liberation Serif" w:cs="Liberation Serif" w:eastAsia="Liberation Serif"/>
+        </w:rPr>
+      </w:r>
+      <w:bookmarkStart w:id="23" w:name="_ebdguq7r4srv"/>
+      <w:r>
+        <w:rPr>
+          <w:rFonts w:ascii="Liberation Serif" w:hAnsi="Liberation Serif" w:cs="Liberation Serif" w:eastAsia="Liberation Serif"/>
+        </w:rPr>
+      </w:r>
+      <w:bookmarkEnd w:id="23"/>
+      <w:r>
+        <w:rPr>
+          <w:rFonts w:ascii="Liberation Serif" w:hAnsi="Liberation Serif" w:cs="Liberation Serif" w:eastAsia="Liberation Serif"/>
+        </w:rPr>
+        <w:br w:type="page"/>
+      </w:r>
+      <w:r>
+        <w:rPr>
+          <w:rFonts w:ascii="Liberation Serif" w:hAnsi="Liberation Serif" w:cs="Liberation Serif" w:eastAsia="Liberation Serif"/>
+        </w:rPr>
+      </w:r>
+      <w:r/>
+    </w:p>
+    <w:p>
+      <w:pPr>
+        <w:pStyle w:val="933"/>
+        <w:jc w:val="center"/>
+        <w:rPr>
+          <w:rFonts w:ascii="Liberation Serif" w:hAnsi="Liberation Serif" w:cs="Liberation Serif" w:eastAsia="Liberation Serif"/>
+        </w:rPr>
+      </w:pPr>
+      <w:r/>
+      <w:bookmarkStart w:id="44" w:name="_Toc16"/>
+      <w:r>
+        <w:rPr>
+          <w:rFonts w:ascii="Liberation Serif" w:hAnsi="Liberation Serif" w:cs="Liberation Serif" w:eastAsia="Liberation Serif"/>
+        </w:rPr>
+        <w:t xml:space="preserve">ГЛАВА 4. АНАЛИ</w:t>
+      </w:r>
+      <w:r>
+        <w:rPr>
+          <w:rFonts w:ascii="Liberation Serif" w:hAnsi="Liberation Serif" w:cs="Liberation Serif" w:eastAsia="Liberation Serif"/>
+        </w:rPr>
+        <w:t xml:space="preserve">З ПОЛНОГО НАБОРА РЕШЕНИЙ КОМБИНАЦИЙ ЭЛЕКТРОМАГНИТНЫХ ПАРАМЕТРОВ </w:t>
+      </w:r>
+      <w:r>
+        <w:rPr>
+          <w:rFonts w:ascii="Liberation Serif" w:hAnsi="Liberation Serif" w:cs="Liberation Serif" w:eastAsia="Liberation Serif"/>
+        </w:rPr>
+      </w:r>
+      <w:bookmarkEnd w:id="44"/>
+      <w:r/>
+      <w:r/>
+    </w:p>
+    <w:p>
+      <w:pPr>
+        <w:pStyle w:val="934"/>
+        <w:rPr>
+          <w:rFonts w:ascii="Liberation Serif" w:hAnsi="Liberation Serif" w:cs="Liberation Serif" w:eastAsia="Liberation Serif"/>
+        </w:rPr>
+      </w:pPr>
+      <w:r/>
+      <w:bookmarkStart w:id="45" w:name="_Toc17"/>
+      <w:r>
+        <w:rPr>
+          <w:rFonts w:ascii="Liberation Serif" w:hAnsi="Liberation Serif" w:cs="Liberation Serif" w:eastAsia="Liberation Serif"/>
+        </w:rPr>
+      </w:r>
+      <w:bookmarkStart w:id="24" w:name="_9ilt3vz21fm8"/>
+      <w:r>
+        <w:rPr>
+          <w:rFonts w:ascii="Liberation Serif" w:hAnsi="Liberation Serif" w:cs="Liberation Serif" w:eastAsia="Liberation Serif"/>
+        </w:rPr>
+      </w:r>
+      <w:bookmarkEnd w:id="24"/>
+      <w:r>
+        <w:rPr>
+          <w:rFonts w:ascii="Liberation Serif" w:hAnsi="Liberation Serif" w:cs="Liberation Serif" w:eastAsia="Liberation Serif"/>
+        </w:rPr>
+        <w:t xml:space="preserve">4.1 Целевая функция связи разброса электромагнитных параметров и разности спадов</w:t>
+      </w:r>
+      <w:r>
+        <w:rPr>
+          <w:rFonts w:ascii="Liberation Serif" w:hAnsi="Liberation Serif" w:cs="Liberation Serif" w:eastAsia="Liberation Serif"/>
+        </w:rPr>
+      </w:r>
+      <w:bookmarkEnd w:id="45"/>
+      <w:r/>
+      <w:r/>
+    </w:p>
+    <w:p>
+      <w:pPr>
+        <w:numPr>
+          <w:ilvl w:val="0"/>
+          <w:numId w:val="1"/>
+        </w:numPr>
+        <w:rPr>
+          <w:rFonts w:ascii="Liberation Serif" w:hAnsi="Liberation Serif" w:cs="Liberation Serif" w:eastAsia="Liberation Serif"/>
+        </w:rPr>
+      </w:pPr>
+      <w:r>
+        <w:rPr>
+          <w:rFonts w:ascii="Liberation Serif" w:hAnsi="Liberation Serif" w:cs="Liberation Serif" w:eastAsia="Liberation Serif"/>
+        </w:rPr>
+        <w:t xml:space="preserve">Рассказать какая идея ввода этой целевой функции</w:t>
+      </w:r>
+      <w:r>
+        <w:rPr>
+          <w:rFonts w:ascii="Liberation Serif" w:hAnsi="Liberation Serif" w:cs="Liberation Serif" w:eastAsia="Liberation Serif"/>
+        </w:rPr>
+      </w:r>
+      <w:r/>
+    </w:p>
+    <w:p>
+      <w:pPr>
+        <w:numPr>
+          <w:ilvl w:val="0"/>
+          <w:numId w:val="1"/>
+        </w:numPr>
+        <w:rPr>
+          <w:rFonts w:ascii="Liberation Serif" w:hAnsi="Liberation Serif" w:cs="Liberation Serif" w:eastAsia="Liberation Serif"/>
+        </w:rPr>
+      </w:pPr>
+      <w:r>
+        <w:rPr>
+          <w:rFonts w:ascii="Liberation Serif" w:hAnsi="Liberation Serif" w:cs="Liberation Serif" w:eastAsia="Liberation Serif"/>
+        </w:rPr>
+        <w:t xml:space="preserve">построить совместный </w:t>
+      </w:r>
+      <w:r>
+        <w:rPr>
+          <w:rFonts w:ascii="Liberation Serif" w:hAnsi="Liberation Serif" w:cs="Liberation Serif" w:eastAsia="Liberation Serif"/>
+        </w:rPr>
+        <w:t xml:space="preserve">хитмап</w:t>
+      </w:r>
+      <w:r>
+        <w:rPr>
+          <w:rFonts w:ascii="Liberation Serif" w:hAnsi="Liberation Serif" w:cs="Liberation Serif" w:eastAsia="Liberation Serif"/>
+        </w:rPr>
+        <w:t xml:space="preserve"> с подобранной константой</w:t>
+      </w:r>
+      <w:r>
+        <w:rPr>
+          <w:rFonts w:ascii="Liberation Serif" w:hAnsi="Liberation Serif" w:cs="Liberation Serif" w:eastAsia="Liberation Serif"/>
+        </w:rPr>
+      </w:r>
+      <w:r/>
+    </w:p>
+    <w:p>
+      <w:pPr>
+        <w:numPr>
+          <w:ilvl w:val="0"/>
+          <w:numId w:val="1"/>
+        </w:numPr>
+        <w:rPr>
+          <w:rFonts w:ascii="Liberation Serif" w:hAnsi="Liberation Serif" w:cs="Liberation Serif" w:eastAsia="Liberation Serif"/>
+        </w:rPr>
+      </w:pPr>
+      <w:r>
+        <w:rPr>
+          <w:rFonts w:ascii="Liberation Serif" w:hAnsi="Liberation Serif" w:cs="Liberation Serif" w:eastAsia="Liberation Serif"/>
+        </w:rPr>
+        <w:t xml:space="preserve">указать </w:t>
+      </w:r>
+      <w:r>
+        <w:rPr>
+          <w:rFonts w:ascii="Liberation Serif" w:hAnsi="Liberation Serif" w:cs="Liberation Serif" w:eastAsia="Liberation Serif"/>
+        </w:rPr>
+        <w:t xml:space="preserve">желоб на </w:t>
+      </w:r>
+      <w:r>
+        <w:rPr>
+          <w:rFonts w:ascii="Liberation Serif" w:hAnsi="Liberation Serif" w:cs="Liberation Serif" w:eastAsia="Liberation Serif"/>
+        </w:rPr>
+        <w:t xml:space="preserve">хитмапе</w:t>
+      </w:r>
+      <w:r>
+        <w:rPr>
+          <w:rFonts w:ascii="Liberation Serif" w:hAnsi="Liberation Serif" w:cs="Liberation Serif" w:eastAsia="Liberation Serif"/>
+        </w:rPr>
+      </w:r>
+      <w:r/>
+    </w:p>
+    <w:p>
+      <w:pPr>
+        <w:pStyle w:val="934"/>
+        <w:rPr>
+          <w:rFonts w:ascii="Liberation Serif" w:hAnsi="Liberation Serif" w:cs="Liberation Serif" w:eastAsia="Liberation Serif"/>
+        </w:rPr>
+      </w:pPr>
+      <w:r/>
+      <w:bookmarkStart w:id="46" w:name="_Toc18"/>
+      <w:r>
+        <w:rPr>
+          <w:rFonts w:ascii="Liberation Serif" w:hAnsi="Liberation Serif" w:cs="Liberation Serif" w:eastAsia="Liberation Serif"/>
+        </w:rPr>
+      </w:r>
+      <w:bookmarkStart w:id="25" w:name="_4p6x6me2ozm7"/>
+      <w:r>
+        <w:rPr>
+          <w:rFonts w:ascii="Liberation Serif" w:hAnsi="Liberation Serif" w:cs="Liberation Serif" w:eastAsia="Liberation Serif"/>
+        </w:rPr>
+      </w:r>
+      <w:bookmarkEnd w:id="25"/>
+      <w:r>
+        <w:rPr>
+          <w:rFonts w:ascii="Liberation Serif" w:hAnsi="Liberation Serif" w:cs="Liberation Serif" w:eastAsia="Liberation Serif"/>
+        </w:rPr>
+        <w:t xml:space="preserve">4.2 Анализ целевой функции</w:t>
+      </w:r>
+      <w:r>
+        <w:rPr>
+          <w:rFonts w:ascii="Liberation Serif" w:hAnsi="Liberation Serif" w:cs="Liberation Serif" w:eastAsia="Liberation Serif"/>
+        </w:rPr>
+      </w:r>
+      <w:bookmarkEnd w:id="46"/>
+      <w:r/>
+      <w:r/>
+    </w:p>
+    <w:p>
+      <w:pPr>
+        <w:numPr>
+          <w:ilvl w:val="0"/>
+          <w:numId w:val="2"/>
+        </w:numPr>
+        <w:rPr>
+          <w:rFonts w:ascii="Liberation Serif" w:hAnsi="Liberation Serif" w:cs="Liberation Serif" w:eastAsia="Liberation Serif"/>
+        </w:rPr>
+      </w:pPr>
+      <w:r>
+        <w:rPr>
+          <w:rFonts w:ascii="Liberation Serif" w:hAnsi="Liberation Serif" w:cs="Liberation Serif" w:eastAsia="Liberation Serif"/>
+        </w:rPr>
+        <w:t xml:space="preserve">Рассказать идею прохода по желобу</w:t>
+      </w:r>
+      <w:r>
+        <w:rPr>
+          <w:rFonts w:ascii="Liberation Serif" w:hAnsi="Liberation Serif" w:cs="Liberation Serif" w:eastAsia="Liberation Serif"/>
+        </w:rPr>
+      </w:r>
+      <w:r/>
+    </w:p>
+    <w:p>
+      <w:pPr>
+        <w:numPr>
+          <w:ilvl w:val="0"/>
+          <w:numId w:val="2"/>
+        </w:numPr>
+        <w:rPr>
+          <w:rFonts w:ascii="Liberation Serif" w:hAnsi="Liberation Serif" w:cs="Liberation Serif" w:eastAsia="Liberation Serif"/>
+        </w:rPr>
+      </w:pPr>
+      <w:r>
+        <w:rPr>
+          <w:rFonts w:ascii="Liberation Serif" w:hAnsi="Liberation Serif" w:cs="Liberation Serif" w:eastAsia="Liberation Serif"/>
+        </w:rPr>
+        <w:t xml:space="preserve">рассказать про переворачивание л2 нормы</w:t>
+      </w:r>
+      <w:r>
+        <w:rPr>
+          <w:rFonts w:ascii="Liberation Serif" w:hAnsi="Liberation Serif" w:cs="Liberation Serif" w:eastAsia="Liberation Serif"/>
+        </w:rPr>
+      </w:r>
+      <w:r/>
+    </w:p>
+    <w:p>
+      <w:pPr>
+        <w:numPr>
+          <w:ilvl w:val="0"/>
+          <w:numId w:val="2"/>
+        </w:numPr>
+        <w:rPr>
+          <w:rFonts w:ascii="Liberation Serif" w:hAnsi="Liberation Serif" w:cs="Liberation Serif" w:eastAsia="Liberation Serif"/>
+        </w:rPr>
+      </w:pPr>
+      <w:r>
+        <w:rPr>
+          <w:rFonts w:ascii="Liberation Serif" w:hAnsi="Liberation Serif" w:cs="Liberation Serif" w:eastAsia="Liberation Serif"/>
+        </w:rPr>
+        <w:t xml:space="preserve">рассказать принцип работы </w:t>
+      </w:r>
+      <w:r>
+        <w:rPr>
+          <w:rFonts w:ascii="Liberation Serif" w:hAnsi="Liberation Serif" w:cs="Liberation Serif" w:eastAsia="Liberation Serif"/>
+        </w:rPr>
+        <w:t xml:space="preserve">минимизаторы</w:t>
+      </w:r>
+      <w:r>
+        <w:rPr>
+          <w:rFonts w:ascii="Liberation Serif" w:hAnsi="Liberation Serif" w:cs="Liberation Serif" w:eastAsia="Liberation Serif"/>
+        </w:rPr>
+      </w:r>
+      <w:r/>
+    </w:p>
+    <w:p>
+      <w:pPr>
+        <w:numPr>
+          <w:ilvl w:val="0"/>
+          <w:numId w:val="2"/>
+        </w:numPr>
+        <w:rPr>
+          <w:rFonts w:ascii="Liberation Serif" w:hAnsi="Liberation Serif" w:cs="Liberation Serif" w:eastAsia="Liberation Serif"/>
+        </w:rPr>
+      </w:pPr>
+      <w:r>
+        <w:rPr>
+          <w:rFonts w:ascii="Liberation Serif" w:hAnsi="Liberation Serif" w:cs="Liberation Serif" w:eastAsia="Liberation Serif"/>
+        </w:rPr>
+        <w:t xml:space="preserve">показать трейс спуска </w:t>
+      </w:r>
+      <w:r>
+        <w:rPr>
+          <w:rFonts w:ascii="Liberation Serif" w:hAnsi="Liberation Serif" w:cs="Liberation Serif" w:eastAsia="Liberation Serif"/>
+        </w:rPr>
+        <w:t xml:space="preserve">минимизатора</w:t>
+      </w:r>
+      <w:r>
+        <w:rPr>
+          <w:rFonts w:ascii="Liberation Serif" w:hAnsi="Liberation Serif" w:cs="Liberation Serif" w:eastAsia="Liberation Serif"/>
+        </w:rPr>
+      </w:r>
+      <w:r/>
+    </w:p>
+    <w:p>
+      <w:pPr>
+        <w:numPr>
+          <w:ilvl w:val="0"/>
+          <w:numId w:val="2"/>
+        </w:numPr>
+        <w:rPr>
+          <w:rFonts w:ascii="Liberation Serif" w:hAnsi="Liberation Serif" w:cs="Liberation Serif" w:eastAsia="Liberation Serif"/>
+        </w:rPr>
+      </w:pPr>
+      <w:r>
+        <w:rPr>
+          <w:rFonts w:ascii="Liberation Serif" w:hAnsi="Liberation Serif" w:cs="Liberation Serif" w:eastAsia="Liberation Serif"/>
+        </w:rPr>
+        <w:t xml:space="preserve">рассказать</w:t>
+      </w:r>
+      <w:r>
+        <w:rPr>
+          <w:rFonts w:ascii="Liberation Serif" w:hAnsi="Liberation Serif" w:cs="Liberation Serif" w:eastAsia="Liberation Serif"/>
+        </w:rPr>
+        <w:t xml:space="preserve"> что нам дает этот трейс</w:t>
+      </w:r>
+      <w:r>
+        <w:rPr>
+          <w:rFonts w:ascii="Liberation Serif" w:hAnsi="Liberation Serif" w:cs="Liberation Serif" w:eastAsia="Liberation Serif"/>
+        </w:rPr>
+      </w:r>
+      <w:r/>
+    </w:p>
+    <w:p>
+      <w:pPr>
+        <w:numPr>
+          <w:ilvl w:val="0"/>
+          <w:numId w:val="2"/>
+        </w:numPr>
+        <w:rPr>
+          <w:rFonts w:ascii="Liberation Serif" w:hAnsi="Liberation Serif" w:cs="Liberation Serif" w:eastAsia="Liberation Serif"/>
+        </w:rPr>
+      </w:pPr>
+      <w:r>
+        <w:rPr>
+          <w:rFonts w:ascii="Liberation Serif" w:hAnsi="Liberation Serif" w:cs="Liberation Serif" w:eastAsia="Liberation Serif"/>
+        </w:rPr>
+        <w:t xml:space="preserve">показать</w:t>
+      </w:r>
+      <w:r>
+        <w:rPr>
+          <w:rFonts w:ascii="Liberation Serif" w:hAnsi="Liberation Serif" w:cs="Liberation Serif" w:eastAsia="Liberation Serif"/>
+        </w:rPr>
+        <w:t xml:space="preserve"> что спады действител</w:t>
+      </w:r>
+      <w:r>
+        <w:rPr>
+          <w:rFonts w:ascii="Liberation Serif" w:hAnsi="Liberation Serif" w:cs="Liberation Serif" w:eastAsia="Liberation Serif"/>
+        </w:rPr>
+        <w:t xml:space="preserve">ьно похожи</w:t>
+      </w:r>
+      <w:r>
+        <w:rPr>
+          <w:rFonts w:ascii="Liberation Serif" w:hAnsi="Liberation Serif" w:cs="Liberation Serif" w:eastAsia="Liberation Serif"/>
+        </w:rPr>
+      </w:r>
+      <w:r/>
+    </w:p>
+    <w:p>
+      <w:pPr>
+        <w:numPr>
+          <w:ilvl w:val="0"/>
+          <w:numId w:val="2"/>
+        </w:numPr>
+        <w:rPr>
+          <w:rFonts w:ascii="Liberation Serif" w:hAnsi="Liberation Serif" w:cs="Liberation Serif" w:eastAsia="Liberation Serif"/>
+        </w:rPr>
+      </w:pPr>
+      <w:r>
+        <w:rPr>
+          <w:rFonts w:ascii="Liberation Serif" w:hAnsi="Liberation Serif" w:cs="Liberation Serif" w:eastAsia="Liberation Serif"/>
+        </w:rPr>
+        <w:t xml:space="preserve">привести пример разных решений</w:t>
+      </w:r>
+      <w:r>
+        <w:rPr>
+          <w:rFonts w:ascii="Liberation Serif" w:hAnsi="Liberation Serif" w:cs="Liberation Serif" w:eastAsia="Liberation Serif"/>
+        </w:rPr>
+      </w:r>
+      <w:r/>
+    </w:p>
+    <w:p>
+      <w:pPr>
+        <w:pStyle w:val="934"/>
+        <w:rPr>
+          <w:rFonts w:ascii="Liberation Serif" w:hAnsi="Liberation Serif" w:cs="Liberation Serif" w:eastAsia="Liberation Serif"/>
+        </w:rPr>
+      </w:pPr>
+      <w:r/>
+      <w:bookmarkStart w:id="47" w:name="_Toc19"/>
+      <w:r>
+        <w:rPr>
+          <w:rFonts w:ascii="Liberation Serif" w:hAnsi="Liberation Serif" w:cs="Liberation Serif" w:eastAsia="Liberation Serif"/>
+        </w:rPr>
+      </w:r>
+      <w:bookmarkStart w:id="26" w:name="_3513iwqrzs5v"/>
+      <w:r>
+        <w:rPr>
+          <w:rFonts w:ascii="Liberation Serif" w:hAnsi="Liberation Serif" w:cs="Liberation Serif" w:eastAsia="Liberation Serif"/>
+        </w:rPr>
+      </w:r>
+      <w:bookmarkEnd w:id="26"/>
+      <w:r>
+        <w:rPr>
+          <w:rFonts w:ascii="Liberation Serif" w:hAnsi="Liberation Serif" w:cs="Liberation Serif" w:eastAsia="Liberation Serif"/>
+        </w:rPr>
+        <w:t xml:space="preserve">4.3 Выводы к четвертой главе</w:t>
+      </w:r>
+      <w:r>
+        <w:rPr>
+          <w:rFonts w:ascii="Liberation Serif" w:hAnsi="Liberation Serif" w:cs="Liberation Serif" w:eastAsia="Liberation Serif"/>
+        </w:rPr>
+      </w:r>
+      <w:bookmarkEnd w:id="47"/>
+      <w:r/>
+      <w:r/>
+    </w:p>
+    <w:p>
+      <w:pPr>
+        <w:rPr>
+          <w:rFonts w:ascii="Liberation Serif" w:hAnsi="Liberation Serif" w:cs="Liberation Serif" w:eastAsia="Liberation Serif"/>
+          <w:sz w:val="40"/>
+          <w:szCs w:val="40"/>
+        </w:rPr>
+      </w:pPr>
+      <w:r>
+        <w:rPr>
+          <w:rFonts w:ascii="Liberation Serif" w:hAnsi="Liberation Serif" w:cs="Liberation Serif" w:eastAsia="Liberation Serif"/>
+        </w:rPr>
+      </w:r>
+      <w:bookmarkStart w:id="27" w:name="_8n1n7s98svw1"/>
+      <w:r>
+        <w:rPr>
+          <w:rFonts w:ascii="Liberation Serif" w:hAnsi="Liberation Serif" w:cs="Liberation Serif" w:eastAsia="Liberation Serif"/>
+        </w:rPr>
+      </w:r>
+      <w:bookmarkEnd w:id="27"/>
+      <w:r>
+        <w:rPr>
+          <w:rFonts w:ascii="Liberation Serif" w:hAnsi="Liberation Serif" w:cs="Liberation Serif" w:eastAsia="Liberation Serif"/>
+        </w:rPr>
+        <w:br w:type="page"/>
+      </w:r>
+      <w:r>
+        <w:rPr>
+          <w:rFonts w:ascii="Liberation Serif" w:hAnsi="Liberation Serif" w:cs="Liberation Serif" w:eastAsia="Liberation Serif"/>
+        </w:rPr>
+      </w:r>
+      <w:r/>
+    </w:p>
+    <w:p>
+      <w:pPr>
+        <w:pStyle w:val="933"/>
+        <w:rPr>
+          <w:rFonts w:ascii="Liberation Serif" w:hAnsi="Liberation Serif" w:cs="Liberation Serif" w:eastAsia="Liberation Serif"/>
+        </w:rPr>
+      </w:pPr>
+      <w:r/>
+      <w:bookmarkStart w:id="48" w:name="_Toc20"/>
+      <w:r>
+        <w:rPr>
+          <w:rFonts w:ascii="Liberation Serif" w:hAnsi="Liberation Serif" w:cs="Liberation Serif" w:eastAsia="Liberation Serif"/>
+        </w:rPr>
+        <w:t xml:space="preserve">ЗАКЛЮЧЕНИЕ</w:t>
+      </w:r>
+      <w:r>
+        <w:rPr>
+          <w:rFonts w:ascii="Liberation Serif" w:hAnsi="Liberation Serif" w:cs="Liberation Serif" w:eastAsia="Liberation Serif"/>
+        </w:rPr>
+      </w:r>
+      <w:bookmarkEnd w:id="48"/>
+      <w:r/>
+      <w:r/>
+    </w:p>
+    <w:p>
+      <w:pPr>
+        <w:rPr>
+          <w:rFonts w:ascii="Liberation Serif" w:hAnsi="Liberation Serif" w:cs="Liberation Serif" w:eastAsia="Liberation Serif"/>
+        </w:rPr>
+      </w:pPr>
+      <w:r>
+        <w:rPr>
+          <w:rFonts w:ascii="Liberation Serif" w:hAnsi="Liberation Serif" w:cs="Liberation Serif" w:eastAsia="Liberation Serif"/>
+        </w:rPr>
+      </w:r>
+      <w:r>
+        <w:rPr>
+          <w:rFonts w:ascii="Liberation Serif" w:hAnsi="Liberation Serif" w:cs="Liberation Serif" w:eastAsia="Liberation Serif"/>
+        </w:rPr>
+      </w:r>
+      <w:r/>
+    </w:p>
+    <w:p>
+      <w:pPr>
+        <w:rPr>
+          <w:rFonts w:ascii="Liberation Serif" w:hAnsi="Liberation Serif" w:cs="Liberation Serif" w:eastAsia="Liberation Serif"/>
+          <w:sz w:val="36"/>
+          <w:szCs w:val="36"/>
+        </w:rPr>
+      </w:pPr>
+      <w:r>
+        <w:rPr>
+          <w:rFonts w:ascii="Liberation Serif" w:hAnsi="Liberation Serif" w:cs="Liberation Serif" w:eastAsia="Liberation Serif"/>
+          <w:sz w:val="28"/>
+          <w:szCs w:val="28"/>
+        </w:rPr>
+        <w:tab/>
+      </w:r>
+      <w:r>
+        <w:rPr>
+          <w:rFonts w:ascii="Liberation Serif" w:hAnsi="Liberation Serif" w:cs="Liberation Serif" w:eastAsia="Liberation Serif"/>
+        </w:rPr>
+      </w:r>
+      <w:r/>
+    </w:p>
+    <w:p>
+      <w:pPr>
+        <w:rPr>
+          <w:rFonts w:ascii="Liberation Serif" w:hAnsi="Liberation Serif" w:cs="Liberation Serif" w:eastAsia="Liberation Serif"/>
+          <w:sz w:val="28"/>
+          <w:szCs w:val="28"/>
+        </w:rPr>
+      </w:pPr>
+      <w:r>
+        <w:rPr>
+          <w:rFonts w:ascii="Liberation Serif" w:hAnsi="Liberation Serif" w:cs="Liberation Serif" w:eastAsia="Liberation Serif"/>
+          <w:sz w:val="28"/>
+          <w:szCs w:val="28"/>
+        </w:rPr>
+      </w:r>
+      <w:r>
+        <w:rPr>
+          <w:rFonts w:ascii="Liberation Serif" w:hAnsi="Liberation Serif" w:cs="Liberation Serif" w:eastAsia="Liberation Serif"/>
+        </w:rPr>
+      </w:r>
+      <w:r/>
+    </w:p>
+    <w:p>
+      <w:pPr>
+        <w:rPr>
+          <w:rFonts w:ascii="Liberation Serif" w:hAnsi="Liberation Serif" w:cs="Liberation Serif" w:eastAsia="Liberation Serif"/>
+          <w:sz w:val="28"/>
+          <w:szCs w:val="28"/>
+        </w:rPr>
+      </w:pPr>
+      <w:r>
+        <w:rPr>
+          <w:rFonts w:ascii="Liberation Serif" w:hAnsi="Liberation Serif" w:cs="Liberation Serif" w:eastAsia="Liberation Serif"/>
+          <w:sz w:val="28"/>
+          <w:szCs w:val="28"/>
+        </w:rPr>
+      </w:r>
+      <w:r>
+        <w:rPr>
+          <w:rFonts w:ascii="Liberation Serif" w:hAnsi="Liberation Serif" w:cs="Liberation Serif" w:eastAsia="Liberation Serif"/>
+        </w:rPr>
+      </w:r>
+      <w:r/>
+    </w:p>
+    <w:p>
+      <w:pPr>
+        <w:rPr>
+          <w:rFonts w:ascii="Liberation Serif" w:hAnsi="Liberation Serif" w:cs="Liberation Serif" w:eastAsia="Liberation Serif"/>
+          <w:sz w:val="28"/>
+          <w:szCs w:val="28"/>
+        </w:rPr>
+      </w:pPr>
+      <w:r>
+        <w:rPr>
+          <w:rFonts w:ascii="Liberation Serif" w:hAnsi="Liberation Serif" w:cs="Liberation Serif" w:eastAsia="Liberation Serif"/>
+          <w:sz w:val="28"/>
+          <w:szCs w:val="28"/>
+        </w:rPr>
+      </w:r>
+      <w:r>
+        <w:rPr>
+          <w:rFonts w:ascii="Liberation Serif" w:hAnsi="Liberation Serif" w:cs="Liberation Serif" w:eastAsia="Liberation Serif"/>
+        </w:rPr>
+      </w:r>
+      <w:r/>
+    </w:p>
+    <w:p>
+      <w:pPr>
+        <w:rPr>
+          <w:rFonts w:ascii="Liberation Serif" w:hAnsi="Liberation Serif" w:cs="Liberation Serif" w:eastAsia="Liberation Serif"/>
+          <w:sz w:val="40"/>
+          <w:szCs w:val="40"/>
+        </w:rPr>
+      </w:pPr>
+      <w:r>
+        <w:rPr>
+          <w:rFonts w:ascii="Liberation Serif" w:hAnsi="Liberation Serif" w:cs="Liberation Serif" w:eastAsia="Liberation Serif"/>
+        </w:rPr>
+      </w:r>
+      <w:bookmarkStart w:id="28" w:name="_is8w0gjhqdi1"/>
+      <w:r>
+        <w:rPr>
+          <w:rFonts w:ascii="Liberation Serif" w:hAnsi="Liberation Serif" w:cs="Liberation Serif" w:eastAsia="Liberation Serif"/>
+        </w:rPr>
+      </w:r>
+      <w:bookmarkEnd w:id="28"/>
+      <w:r>
+        <w:rPr>
+          <w:rFonts w:ascii="Liberation Serif" w:hAnsi="Liberation Serif" w:cs="Liberation Serif" w:eastAsia="Liberation Serif"/>
+        </w:rPr>
+        <w:br w:type="page"/>
+      </w:r>
+      <w:r>
+        <w:rPr>
+          <w:rFonts w:ascii="Liberation Serif" w:hAnsi="Liberation Serif" w:cs="Liberation Serif" w:eastAsia="Liberation Serif"/>
+        </w:rPr>
+      </w:r>
+      <w:r/>
+    </w:p>
+    <w:p>
+      <w:pPr>
+        <w:pStyle w:val="933"/>
+      </w:pPr>
+      <w:r/>
+      <w:bookmarkStart w:id="49" w:name="_Toc21"/>
+      <w:r>
+        <w:t xml:space="preserve">СПИСОК ИСПОЛЬЗОВАННОЙ Л</w:t>
+      </w:r>
+      <w:r>
+        <w:t xml:space="preserve">ИТЕРАТУРЫ</w:t>
+      </w:r>
+      <w:bookmarkEnd w:id="49"/>
+      <w:r/>
       <w:r/>
     </w:p>
     <w:p>
@@ -18337,26 +19130,86 @@
       <w:r>
         <w:rPr>
           <w:rFonts w:ascii="Liberation Serif" w:hAnsi="Liberation Serif" w:cs="Liberation Serif" w:eastAsia="Liberation Serif"/>
-          <w:color w:val="333333"/>
-          <w:sz w:val="28"/>
-          <w:highlight w:val="none"/>
-        </w:rPr>
-      </w:r>
-      <w:r>
-        <w:rPr>
-          <w:rFonts w:ascii="Liberation Serif" w:hAnsi="Liberation Serif" w:cs="Liberation Serif" w:eastAsia="Liberation Serif"/>
-          <w:color w:val="333333"/>
-          <w:sz w:val="28"/>
-          <w:highlight w:val="white"/>
-        </w:rPr>
-        <w:t xml:space="preserve">1.1.03 Oliver, D. 2004. New slimline electromagnetic casing inspection technology. SPWLA 45-th Annual Logging Symposium.</w:t>
-      </w:r>
-      <w:r>
-        <w:rPr>
-          <w:rFonts w:ascii="Liberation Serif" w:hAnsi="Liberation Serif" w:cs="Liberation Serif" w:eastAsia="Liberation Serif"/>
-          <w:color w:val="333333"/>
-          <w:sz w:val="28"/>
-          <w:highlight w:val="none"/>
+          <w:sz w:val="28"/>
+        </w:rPr>
+      </w:r>
+      <w:commentRangeStart w:id="7"/>
+      <w:r>
+        <w:rPr>
+          <w:rFonts w:ascii="Liberation Serif" w:hAnsi="Liberation Serif" w:cs="Liberation Serif" w:eastAsia="Liberation Serif"/>
+          <w:sz w:val="28"/>
+          <w:szCs w:val="28"/>
+        </w:rPr>
+        <w:t xml:space="preserve">Даниленко </w:t>
+      </w:r>
+      <w:r>
+        <w:rPr>
+          <w:rFonts w:ascii="Liberation Serif" w:hAnsi="Liberation Serif" w:cs="Liberation Serif" w:eastAsia="Liberation Serif"/>
+          <w:sz w:val="28"/>
+          <w:szCs w:val="28"/>
+        </w:rPr>
+        <w:t xml:space="preserve">В.В.</w:t>
+      </w:r>
+      <w:r>
+        <w:rPr>
+          <w:rFonts w:ascii="Liberation Serif" w:hAnsi="Liberation Serif" w:cs="Liberation Serif" w:eastAsia="Liberation Serif"/>
+          <w:sz w:val="28"/>
+          <w:szCs w:val="28"/>
+        </w:rPr>
+        <w:t xml:space="preserve"> Технология </w:t>
+      </w:r>
+      <w:r>
+        <w:rPr>
+          <w:rFonts w:ascii="Liberation Serif" w:hAnsi="Liberation Serif" w:cs="Liberation Serif" w:eastAsia="Liberation Serif"/>
+          <w:sz w:val="28"/>
+          <w:szCs w:val="28"/>
+        </w:rPr>
+        <w:t xml:space="preserve">магнитоимпульсной</w:t>
+      </w:r>
+      <w:r>
+        <w:rPr>
+          <w:rFonts w:ascii="Liberation Serif" w:hAnsi="Liberation Serif" w:cs="Liberation Serif" w:eastAsia="Liberation Serif"/>
+          <w:sz w:val="28"/>
+          <w:szCs w:val="28"/>
+        </w:rPr>
+        <w:t xml:space="preserve"> дефектоскопии-</w:t>
+      </w:r>
+      <w:r>
+        <w:rPr>
+          <w:rFonts w:ascii="Liberation Serif" w:hAnsi="Liberation Serif" w:cs="Liberation Serif" w:eastAsia="Liberation Serif"/>
+          <w:sz w:val="28"/>
+          <w:szCs w:val="28"/>
+        </w:rPr>
+        <w:t xml:space="preserve">толщинометрии</w:t>
+      </w:r>
+      <w:r>
+        <w:rPr>
+          <w:rFonts w:ascii="Liberation Serif" w:hAnsi="Liberation Serif" w:cs="Liberation Serif" w:eastAsia="Liberation Serif"/>
+          <w:sz w:val="28"/>
+          <w:szCs w:val="28"/>
+        </w:rPr>
+        <w:t xml:space="preserve"> колонн нефтяных и газовых скважин. Уфимская государственная академия экономики и </w:t>
+      </w:r>
+      <w:r>
+        <w:rPr>
+          <w:rFonts w:ascii="Liberation Serif" w:hAnsi="Liberation Serif" w:cs="Liberation Serif" w:eastAsia="Liberation Serif"/>
+          <w:sz w:val="28"/>
+          <w:szCs w:val="28"/>
+        </w:rPr>
+        <w:t xml:space="preserve">сервиса,  2011</w:t>
+      </w:r>
+      <w:r>
+        <w:rPr>
+          <w:rFonts w:ascii="Liberation Serif" w:hAnsi="Liberation Serif" w:cs="Liberation Serif" w:eastAsia="Liberation Serif"/>
+          <w:sz w:val="28"/>
+          <w:szCs w:val="28"/>
+        </w:rPr>
+        <w:t xml:space="preserve">, с. 3.</w:t>
+      </w:r>
+      <w:r>
+        <w:rPr>
+          <w:rFonts w:ascii="Liberation Serif" w:hAnsi="Liberation Serif" w:cs="Liberation Serif" w:eastAsia="Liberation Serif"/>
+          <w:sz w:val="28"/>
         </w:rPr>
       </w:r>
       <w:r/>
@@ -18369,37 +19222,41 @@
         </w:numPr>
         <w:rPr>
           <w:rFonts w:ascii="Liberation Serif" w:hAnsi="Liberation Serif" w:cs="Liberation Serif" w:eastAsia="Liberation Serif"/>
-          <w:color w:val="333333"/>
-          <w:sz w:val="28"/>
-          <w:szCs w:val="28"/>
-          <w:highlight w:val="white"/>
-        </w:rPr>
-      </w:pPr>
-      <w:r>
-        <w:rPr>
-          <w:rFonts w:ascii="Liberation Serif" w:hAnsi="Liberation Serif" w:cs="Liberation Serif" w:eastAsia="Liberation Serif"/>
-          <w:color w:val="333333"/>
-          <w:sz w:val="28"/>
-          <w:highlight w:val="none"/>
-        </w:rPr>
-      </w:r>
-      <w:r>
-        <w:rPr>
-          <w:rFonts w:ascii="Liberation Serif" w:hAnsi="Liberation Serif" w:cs="Liberation Serif" w:eastAsia="Liberation Serif"/>
-          <w:color w:val="333333"/>
-          <w:sz w:val="28"/>
-          <w:highlight w:val="white"/>
-        </w:rPr>
-        <w:t xml:space="preserve">1.1.04 Acuna, I.A., Monsegue, A., Brill, T.M., Graven, H., Mulders, F., Le Calvez, J.L., Nichols, E.A., Bermudez, F.Z., Notoadinegoro, D.M. and Sofronov, I. 2010. Scanning for Downhole Corrosion. Vol. 1, 22. Oilfield Review Spring. //(original Oilfield Rev</w:t>
-      </w:r>
-      <w:r>
-        <w:rPr>
-          <w:rFonts w:ascii="Liberation Serif" w:hAnsi="Liberation Serif" w:cs="Liberation Serif" w:eastAsia="Liberation Serif"/>
-          <w:color w:val="333333"/>
-          <w:sz w:val="28"/>
-          <w:highlight w:val="white"/>
-        </w:rPr>
-        <w:t xml:space="preserve">iew Spring 2010: 22, no. 1.)//</w:t>
+          <w:sz w:val="28"/>
+          <w:szCs w:val="28"/>
+        </w:rPr>
+      </w:pPr>
+      <w:r>
+        <w:rPr>
+          <w:rFonts w:ascii="Liberation Serif" w:hAnsi="Liberation Serif" w:cs="Liberation Serif" w:eastAsia="Liberation Serif"/>
+          <w:sz w:val="28"/>
+          <w:szCs w:val="28"/>
+        </w:rPr>
+        <w:t xml:space="preserve">Федеральное агентство по техническому регулированию и метрологии. Национальный ст</w:t>
+      </w:r>
+      <w:r>
+        <w:rPr>
+          <w:rFonts w:ascii="Liberation Serif" w:hAnsi="Liberation Serif" w:cs="Liberation Serif" w:eastAsia="Liberation Serif"/>
+          <w:sz w:val="28"/>
+          <w:szCs w:val="28"/>
+        </w:rPr>
+        <w:t xml:space="preserve">андарт Российской Федерации ГОСТ Р 56542-2015, Москва </w:t>
+      </w:r>
+      <w:r>
+        <w:rPr>
+          <w:rFonts w:ascii="Liberation Serif" w:hAnsi="Liberation Serif" w:cs="Liberation Serif" w:eastAsia="Liberation Serif"/>
+          <w:sz w:val="28"/>
+          <w:szCs w:val="28"/>
+        </w:rPr>
+        <w:t xml:space="preserve">Стандартинформ</w:t>
+      </w:r>
+      <w:r>
+        <w:rPr>
+          <w:rFonts w:ascii="Liberation Serif" w:hAnsi="Liberation Serif" w:cs="Liberation Serif" w:eastAsia="Liberation Serif"/>
+          <w:sz w:val="28"/>
+          <w:szCs w:val="28"/>
+        </w:rPr>
+        <w:t xml:space="preserve"> 2019, с. 1-7</w:t>
       </w:r>
       <w:r>
         <w:rPr>
@@ -18417,6 +19274,299 @@
         </w:numPr>
         <w:rPr>
           <w:rFonts w:ascii="Liberation Serif" w:hAnsi="Liberation Serif" w:cs="Liberation Serif" w:eastAsia="Liberation Serif"/>
+          <w:sz w:val="28"/>
+          <w:szCs w:val="28"/>
+        </w:rPr>
+      </w:pPr>
+      <w:r>
+        <w:rPr>
+          <w:rFonts w:ascii="Liberation Serif" w:hAnsi="Liberation Serif" w:cs="Liberation Serif" w:eastAsia="Liberation Serif"/>
+          <w:sz w:val="28"/>
+          <w:szCs w:val="28"/>
+        </w:rPr>
+        <w:t xml:space="preserve">Николаев </w:t>
+      </w:r>
+      <w:r>
+        <w:rPr>
+          <w:rFonts w:ascii="Liberation Serif" w:hAnsi="Liberation Serif" w:cs="Liberation Serif" w:eastAsia="Liberation Serif"/>
+          <w:sz w:val="28"/>
+          <w:szCs w:val="28"/>
+        </w:rPr>
+        <w:t xml:space="preserve">С.А.</w:t>
+      </w:r>
+      <w:r>
+        <w:rPr>
+          <w:rFonts w:ascii="Liberation Serif" w:hAnsi="Liberation Serif" w:cs="Liberation Serif" w:eastAsia="Liberation Serif"/>
+          <w:sz w:val="28"/>
+          <w:szCs w:val="28"/>
+        </w:rPr>
+        <w:t xml:space="preserve">, Овчинников М.Н. Генерация звука фильтрационным потоком в пористых средах // Акустический журнал, 1992. т.38, №1, с.114-118.</w:t>
+      </w:r>
+      <w:r>
+        <w:rPr>
+          <w:rFonts w:ascii="Liberation Serif" w:hAnsi="Liberation Serif" w:cs="Liberation Serif" w:eastAsia="Liberation Serif"/>
+          <w:sz w:val="28"/>
+        </w:rPr>
+      </w:r>
+      <w:r/>
+    </w:p>
+    <w:p>
+      <w:pPr>
+        <w:numPr>
+          <w:ilvl w:val="0"/>
+          <w:numId w:val="4"/>
+        </w:numPr>
+        <w:rPr>
+          <w:rFonts w:ascii="Liberation Serif" w:hAnsi="Liberation Serif" w:cs="Liberation Serif" w:eastAsia="Liberation Serif"/>
+          <w:sz w:val="28"/>
+          <w:szCs w:val="28"/>
+        </w:rPr>
+      </w:pPr>
+      <w:r>
+        <w:rPr>
+          <w:rFonts w:ascii="Liberation Serif" w:hAnsi="Liberation Serif" w:cs="Liberation Serif" w:eastAsia="Liberation Serif"/>
+          <w:sz w:val="28"/>
+          <w:szCs w:val="28"/>
+        </w:rPr>
+        <w:t xml:space="preserve">Овчинников М.Н. </w:t>
+      </w:r>
+      <w:r>
+        <w:rPr>
+          <w:rFonts w:ascii="Liberation Serif" w:hAnsi="Liberation Serif" w:cs="Liberation Serif" w:eastAsia="Liberation Serif"/>
+          <w:sz w:val="28"/>
+          <w:szCs w:val="28"/>
+        </w:rPr>
+        <w:t xml:space="preserve">Завидонов</w:t>
+      </w:r>
+      <w:r>
+        <w:rPr>
+          <w:rFonts w:ascii="Liberation Serif" w:hAnsi="Liberation Serif" w:cs="Liberation Serif" w:eastAsia="Liberation Serif"/>
+          <w:sz w:val="28"/>
+          <w:szCs w:val="28"/>
+        </w:rPr>
+        <w:t xml:space="preserve"> А.Ю. Меха</w:t>
+      </w:r>
+      <w:r>
+        <w:rPr>
+          <w:rFonts w:ascii="Liberation Serif" w:hAnsi="Liberation Serif" w:cs="Liberation Serif" w:eastAsia="Liberation Serif"/>
+          <w:sz w:val="28"/>
+          <w:szCs w:val="28"/>
+        </w:rPr>
+        <w:t xml:space="preserve">низм звукообразования при фильтрации в пористых средах // Труды Международного форума по проблемам науки, техники и образования. М. 2002. т.3. с.135-136.</w:t>
+      </w:r>
+      <w:r>
+        <w:rPr>
+          <w:rFonts w:ascii="Liberation Serif" w:hAnsi="Liberation Serif" w:cs="Liberation Serif" w:eastAsia="Liberation Serif"/>
+          <w:sz w:val="28"/>
+        </w:rPr>
+      </w:r>
+      <w:r/>
+    </w:p>
+    <w:p>
+      <w:pPr>
+        <w:numPr>
+          <w:ilvl w:val="0"/>
+          <w:numId w:val="4"/>
+        </w:numPr>
+        <w:rPr>
+          <w:rFonts w:ascii="Liberation Serif" w:hAnsi="Liberation Serif" w:cs="Liberation Serif" w:eastAsia="Liberation Serif"/>
+          <w:sz w:val="28"/>
+          <w:szCs w:val="28"/>
+        </w:rPr>
+      </w:pPr>
+      <w:r>
+        <w:rPr>
+          <w:rFonts w:ascii="Liberation Serif" w:hAnsi="Liberation Serif" w:cs="Liberation Serif" w:eastAsia="Liberation Serif"/>
+          <w:sz w:val="28"/>
+          <w:szCs w:val="28"/>
+        </w:rPr>
+        <w:t xml:space="preserve">Марфин </w:t>
+      </w:r>
+      <w:r>
+        <w:rPr>
+          <w:rFonts w:ascii="Liberation Serif" w:hAnsi="Liberation Serif" w:cs="Liberation Serif" w:eastAsia="Liberation Serif"/>
+          <w:sz w:val="28"/>
+          <w:szCs w:val="28"/>
+        </w:rPr>
+        <w:t xml:space="preserve">Е.А.</w:t>
+      </w:r>
+      <w:r>
+        <w:rPr>
+          <w:rFonts w:ascii="Liberation Serif" w:hAnsi="Liberation Serif" w:cs="Liberation Serif" w:eastAsia="Liberation Serif"/>
+          <w:sz w:val="28"/>
+          <w:szCs w:val="28"/>
+        </w:rPr>
+        <w:t xml:space="preserve"> Скважинная </w:t>
+      </w:r>
+      <w:r>
+        <w:rPr>
+          <w:rFonts w:ascii="Liberation Serif" w:hAnsi="Liberation Serif" w:cs="Liberation Serif" w:eastAsia="Liberation Serif"/>
+          <w:sz w:val="28"/>
+          <w:szCs w:val="28"/>
+        </w:rPr>
+        <w:t xml:space="preserve">шумометрия</w:t>
+      </w:r>
+      <w:r>
+        <w:rPr>
+          <w:rFonts w:ascii="Liberation Serif" w:hAnsi="Liberation Serif" w:cs="Liberation Serif" w:eastAsia="Liberation Serif"/>
+          <w:sz w:val="28"/>
+          <w:szCs w:val="28"/>
+        </w:rPr>
+        <w:t xml:space="preserve"> и </w:t>
+      </w:r>
+      <w:r>
+        <w:rPr>
+          <w:rFonts w:ascii="Liberation Serif" w:hAnsi="Liberation Serif" w:cs="Liberation Serif" w:eastAsia="Liberation Serif"/>
+          <w:sz w:val="28"/>
+          <w:szCs w:val="28"/>
+        </w:rPr>
+        <w:t xml:space="preserve">виброакустическое</w:t>
+      </w:r>
+      <w:r>
+        <w:rPr>
+          <w:rFonts w:ascii="Liberation Serif" w:hAnsi="Liberation Serif" w:cs="Liberation Serif" w:eastAsia="Liberation Serif"/>
+          <w:sz w:val="28"/>
+          <w:szCs w:val="28"/>
+        </w:rPr>
+        <w:t xml:space="preserve"> воздействие на </w:t>
+      </w:r>
+      <w:r>
+        <w:rPr>
+          <w:rFonts w:ascii="Liberation Serif" w:hAnsi="Liberation Serif" w:cs="Liberation Serif" w:eastAsia="Liberation Serif"/>
+          <w:sz w:val="28"/>
+          <w:szCs w:val="28"/>
+        </w:rPr>
+        <w:t xml:space="preserve">флюидонасыщенные</w:t>
+      </w:r>
+      <w:r>
+        <w:rPr>
+          <w:rFonts w:ascii="Liberation Serif" w:hAnsi="Liberation Serif" w:cs="Liberation Serif" w:eastAsia="Liberation Serif"/>
+          <w:sz w:val="28"/>
+          <w:szCs w:val="28"/>
+        </w:rPr>
+        <w:t xml:space="preserve"> пласты. Учебно-м</w:t>
+      </w:r>
+      <w:r>
+        <w:rPr>
+          <w:rFonts w:ascii="Liberation Serif" w:hAnsi="Liberation Serif" w:cs="Liberation Serif" w:eastAsia="Liberation Serif"/>
+          <w:sz w:val="28"/>
+          <w:szCs w:val="28"/>
+        </w:rPr>
+        <w:t xml:space="preserve">етодическое пособие, 2012, с.8</w:t>
+      </w:r>
+      <w:r>
+        <w:rPr>
+          <w:rFonts w:ascii="Liberation Serif" w:hAnsi="Liberation Serif" w:cs="Liberation Serif" w:eastAsia="Liberation Serif"/>
+          <w:sz w:val="28"/>
+        </w:rPr>
+      </w:r>
+      <w:r/>
+    </w:p>
+    <w:p>
+      <w:pPr>
+        <w:numPr>
+          <w:ilvl w:val="0"/>
+          <w:numId w:val="4"/>
+        </w:numPr>
+        <w:rPr>
+          <w:rFonts w:ascii="Liberation Serif" w:hAnsi="Liberation Serif" w:cs="Liberation Serif" w:eastAsia="Liberation Serif"/>
+          <w:sz w:val="28"/>
+          <w:szCs w:val="28"/>
+        </w:rPr>
+      </w:pPr>
+      <w:r>
+        <w:rPr>
+          <w:rFonts w:ascii="Liberation Serif" w:hAnsi="Liberation Serif" w:cs="Liberation Serif" w:eastAsia="Liberation Serif"/>
+          <w:sz w:val="28"/>
+          <w:szCs w:val="28"/>
+        </w:rPr>
+        <w:t xml:space="preserve">Лайтхилл</w:t>
+      </w:r>
+      <w:r>
+        <w:rPr>
+          <w:rFonts w:ascii="Liberation Serif" w:hAnsi="Liberation Serif" w:cs="Liberation Serif" w:eastAsia="Liberation Serif"/>
+          <w:sz w:val="28"/>
+          <w:szCs w:val="28"/>
+        </w:rPr>
+        <w:t xml:space="preserve"> Дж. Волны в жидкостях. М.: Мир, 1981. с.598</w:t>
+      </w:r>
+      <w:commentRangeEnd w:id="7"/>
+      <w:r>
+        <w:commentReference w:id="7"/>
+      </w:r>
+      <w:r>
+        <w:rPr>
+          <w:rFonts w:ascii="Liberation Serif" w:hAnsi="Liberation Serif" w:cs="Liberation Serif" w:eastAsia="Liberation Serif"/>
+          <w:sz w:val="28"/>
+        </w:rPr>
+      </w:r>
+      <w:r/>
+    </w:p>
+    <w:p>
+      <w:pPr>
+        <w:numPr>
+          <w:ilvl w:val="0"/>
+          <w:numId w:val="4"/>
+        </w:numPr>
+        <w:rPr>
+          <w:rFonts w:ascii="Liberation Serif" w:hAnsi="Liberation Serif" w:cs="Liberation Serif" w:eastAsia="Liberation Serif"/>
+          <w:sz w:val="28"/>
+          <w:szCs w:val="28"/>
+        </w:rPr>
+      </w:pPr>
+      <w:r>
+        <w:rPr>
+          <w:rFonts w:ascii="Liberation Serif" w:hAnsi="Liberation Serif" w:cs="Liberation Serif" w:eastAsia="Liberation Serif"/>
+          <w:sz w:val="28"/>
+          <w:highlight w:val="none"/>
+        </w:rPr>
+        <w:t xml:space="preserve">1.1.0 </w:t>
+      </w:r>
+      <w:r>
+        <w:rPr>
+          <w:rStyle w:val="944"/>
+          <w:rFonts w:ascii="Liberation Serif" w:hAnsi="Liberation Serif" w:cs="Liberation Serif" w:eastAsia="Liberation Serif"/>
+          <w:sz w:val="28"/>
+          <w:highlight w:val="none"/>
+        </w:rPr>
+        <w:t xml:space="preserve">Автономная магнитно-импульсная дефектоскопия скважин </w:t>
+      </w:r>
+      <w:r>
+        <w:rPr>
+          <w:rStyle w:val="944"/>
+          <w:rFonts w:ascii="Liberation Serif" w:hAnsi="Liberation Serif" w:cs="Liberation Serif" w:eastAsia="Liberation Serif"/>
+          <w:sz w:val="28"/>
+          <w:highlight w:val="none"/>
+        </w:rPr>
+        <w:t xml:space="preserve">Арбузов А.А., Бочкарев В.В., Брагин А.М., Масленникова Ю.С., Загидуллин Б.А., Ачкеев А.А., Кириллов Р.С. / ТГТ Прайм</w:t>
+      </w:r>
+      <w:r>
+        <w:rPr>
+          <w:rStyle w:val="944"/>
+          <w:rFonts w:ascii="Liberation Serif" w:hAnsi="Liberation Serif" w:cs="Liberation Serif" w:eastAsia="Liberation Serif"/>
+          <w:sz w:val="28"/>
+          <w:highlight w:val="none"/>
+        </w:rPr>
+        <w:t xml:space="preserve"> - 2 с.</w:t>
+      </w:r>
+      <w:r>
+        <w:rPr>
+          <w:rStyle w:val="944"/>
+          <w:rFonts w:ascii="Liberation Serif" w:hAnsi="Liberation Serif" w:cs="Liberation Serif" w:eastAsia="Liberation Serif"/>
+          <w:sz w:val="28"/>
+          <w:highlight w:val="none"/>
+        </w:rPr>
+      </w:r>
+      <w:r/>
+    </w:p>
+    <w:p>
+      <w:pPr>
+        <w:numPr>
+          <w:ilvl w:val="0"/>
+          <w:numId w:val="4"/>
+        </w:numPr>
+        <w:rPr>
+          <w:rFonts w:ascii="Liberation Serif" w:hAnsi="Liberation Serif" w:cs="Liberation Serif" w:eastAsia="Liberation Serif"/>
           <w:color w:val="333333"/>
           <w:sz w:val="28"/>
           <w:szCs w:val="28"/>
@@ -18425,20 +19575,211 @@
       </w:pPr>
       <w:r>
         <w:rPr>
+          <w:rStyle w:val="944"/>
+          <w:rFonts w:ascii="Liberation Serif" w:hAnsi="Liberation Serif" w:cs="Liberation Serif" w:eastAsia="Liberation Serif"/>
+          <w:sz w:val="28"/>
+          <w:highlight w:val="none"/>
+        </w:rPr>
+      </w:r>
+      <w:r>
+        <w:rPr>
           <w:rFonts w:ascii="Liberation Serif" w:hAnsi="Liberation Serif" w:cs="Liberation Serif" w:eastAsia="Liberation Serif"/>
           <w:color w:val="333333"/>
           <w:sz w:val="28"/>
-          <w:highlight w:val="none"/>
-        </w:rPr>
-      </w:r>
-      <w:r>
-        <w:rPr>
-          <w:rFonts w:ascii="Liberation Serif" w:hAnsi="Liberation Serif" w:cs="Liberation Serif" w:eastAsia="Liberation Serif"/>
-          <w:sz w:val="28"/>
-          <w:highlight w:val="none"/>
-        </w:rPr>
-      </w:r>
-      <w:hyperlink r:id="rId31" w:tooltip="http://1.1.05" w:history="1">
+          <w:highlight w:val="white"/>
+        </w:rPr>
+        <w:t xml:space="preserve">1.1.01 Adams, G.W., and Moffat, W.D. 1991. Full-Signature Multiple-Channel Vertilog. International Arctic Technology Conference, Anchorage, Alaska, 29-31 May.</w:t>
+      </w:r>
+      <w:r>
+        <w:rPr>
+          <w:rFonts w:ascii="Liberation Serif" w:hAnsi="Liberation Serif" w:cs="Liberation Serif" w:eastAsia="Liberation Serif"/>
+          <w:sz w:val="28"/>
+        </w:rPr>
+      </w:r>
+      <w:r/>
+    </w:p>
+    <w:p>
+      <w:pPr>
+        <w:numPr>
+          <w:ilvl w:val="0"/>
+          <w:numId w:val="4"/>
+        </w:numPr>
+        <w:rPr>
+          <w:rFonts w:ascii="Liberation Serif" w:hAnsi="Liberation Serif" w:cs="Liberation Serif" w:eastAsia="Liberation Serif"/>
+          <w:sz w:val="28"/>
+          <w:szCs w:val="28"/>
+        </w:rPr>
+      </w:pPr>
+      <w:r>
+        <w:rPr>
+          <w:rFonts w:ascii="Liberation Serif" w:hAnsi="Liberation Serif" w:cs="Liberation Serif" w:eastAsia="Liberation Serif"/>
+          <w:color w:val="333333"/>
+          <w:sz w:val="28"/>
+          <w:highlight w:val="white"/>
+        </w:rPr>
+      </w:r>
+      <w:r>
+        <w:rPr>
+          <w:rFonts w:ascii="Liberation Serif" w:hAnsi="Liberation Serif" w:cs="Liberation Serif" w:eastAsia="Liberation Serif"/>
+          <w:color w:val="000000"/>
+          <w:sz w:val="28"/>
+        </w:rPr>
+        <w:t xml:space="preserve">1.1.02 Brill, T.M., Le Calvez, J.L., Demichel, C., Nichols, E., and Bermudez, F.Z. 2012. Electromagnetic Casing Inspection Tool for Corrosion Evaluation. International Petroleum Technology Conference, Bangkok, Thailand, 7-9 February</w:t>
+      </w:r>
+      <w:r>
+        <w:rPr>
+          <w:rFonts w:ascii="Liberation Serif" w:hAnsi="Liberation Serif" w:cs="Liberation Serif" w:eastAsia="Liberation Serif"/>
+          <w:sz w:val="28"/>
+        </w:rPr>
+      </w:r>
+      <w:r/>
+    </w:p>
+    <w:p>
+      <w:pPr>
+        <w:ind w:left="0" w:right="0" w:firstLine="0"/>
+        <w:spacing w:after="0" w:before="0"/>
+        <w:rPr>
+          <w:rFonts w:ascii="Liberation Serif" w:hAnsi="Liberation Serif" w:cs="Liberation Serif" w:eastAsia="Liberation Serif"/>
+          <w:sz w:val="28"/>
+        </w:rPr>
+        <w:pBdr>
+          <w:left w:val="none" w:color="000000" w:sz="4" w:space="0"/>
+          <w:top w:val="none" w:color="000000" w:sz="4" w:space="0"/>
+          <w:right w:val="none" w:color="000000" w:sz="4" w:space="0"/>
+          <w:bottom w:val="none" w:color="000000" w:sz="4" w:space="0"/>
+        </w:pBdr>
+      </w:pPr>
+      <w:r>
+        <w:rPr>
+          <w:rFonts w:ascii="Liberation Serif" w:hAnsi="Liberation Serif" w:cs="Liberation Serif" w:eastAsia="Liberation Serif"/>
+          <w:sz w:val="28"/>
+        </w:rPr>
+      </w:r>
+      <w:r>
+        <w:rPr>
+          <w:rFonts w:ascii="Liberation Serif" w:hAnsi="Liberation Serif" w:cs="Liberation Serif" w:eastAsia="Liberation Serif"/>
+          <w:sz w:val="28"/>
+        </w:rPr>
+      </w:r>
+      <w:r/>
+    </w:p>
+    <w:p>
+      <w:pPr>
+        <w:numPr>
+          <w:ilvl w:val="0"/>
+          <w:numId w:val="4"/>
+        </w:numPr>
+        <w:rPr>
+          <w:rFonts w:ascii="Liberation Serif" w:hAnsi="Liberation Serif" w:cs="Liberation Serif" w:eastAsia="Liberation Serif"/>
+          <w:sz w:val="28"/>
+          <w:szCs w:val="28"/>
+        </w:rPr>
+      </w:pPr>
+      <w:r>
+        <w:rPr>
+          <w:rFonts w:ascii="Liberation Serif" w:hAnsi="Liberation Serif" w:cs="Liberation Serif" w:eastAsia="Liberation Serif"/>
+          <w:color w:val="333333"/>
+          <w:sz w:val="28"/>
+          <w:highlight w:val="none"/>
+        </w:rPr>
+      </w:r>
+      <w:r>
+        <w:rPr>
+          <w:rFonts w:ascii="Liberation Serif" w:hAnsi="Liberation Serif" w:cs="Liberation Serif" w:eastAsia="Liberation Serif"/>
+          <w:color w:val="333333"/>
+          <w:sz w:val="28"/>
+          <w:highlight w:val="white"/>
+        </w:rPr>
+        <w:t xml:space="preserve">1.1.03 Oliver, D. 2004. New slimline electromagnetic casing inspection technology. SPWLA 45-th Annual Logging Symposium.</w:t>
+      </w:r>
+      <w:r>
+        <w:rPr>
+          <w:rFonts w:ascii="Liberation Serif" w:hAnsi="Liberation Serif" w:cs="Liberation Serif" w:eastAsia="Liberation Serif"/>
+          <w:color w:val="333333"/>
+          <w:sz w:val="28"/>
+          <w:highlight w:val="none"/>
+        </w:rPr>
+      </w:r>
+      <w:r/>
+    </w:p>
+    <w:p>
+      <w:pPr>
+        <w:numPr>
+          <w:ilvl w:val="0"/>
+          <w:numId w:val="4"/>
+        </w:numPr>
+        <w:rPr>
+          <w:rFonts w:ascii="Liberation Serif" w:hAnsi="Liberation Serif" w:cs="Liberation Serif" w:eastAsia="Liberation Serif"/>
+          <w:color w:val="333333"/>
+          <w:sz w:val="28"/>
+          <w:szCs w:val="28"/>
+          <w:highlight w:val="white"/>
+        </w:rPr>
+      </w:pPr>
+      <w:r>
+        <w:rPr>
+          <w:rFonts w:ascii="Liberation Serif" w:hAnsi="Liberation Serif" w:cs="Liberation Serif" w:eastAsia="Liberation Serif"/>
+          <w:color w:val="333333"/>
+          <w:sz w:val="28"/>
+          <w:highlight w:val="none"/>
+        </w:rPr>
+      </w:r>
+      <w:r>
+        <w:rPr>
+          <w:rFonts w:ascii="Liberation Serif" w:hAnsi="Liberation Serif" w:cs="Liberation Serif" w:eastAsia="Liberation Serif"/>
+          <w:color w:val="333333"/>
+          <w:sz w:val="28"/>
+          <w:highlight w:val="white"/>
+        </w:rPr>
+        <w:t xml:space="preserve">1.1.04 Acuna, I.A., Monsegue, A., Brill, T.M., Graven, H., Mulders, F., Le Calvez, J.L., Nichols, E.A., Bermudez, F.Z., Notoadinegoro, D.M. and Sofronov, I. 2010. Scanning for Downhole Corrosion. Vol. 1, 22. Oilfield Review Spring. //(original Oilfield Rev</w:t>
+      </w:r>
+      <w:r>
+        <w:rPr>
+          <w:rFonts w:ascii="Liberation Serif" w:hAnsi="Liberation Serif" w:cs="Liberation Serif" w:eastAsia="Liberation Serif"/>
+          <w:color w:val="333333"/>
+          <w:sz w:val="28"/>
+          <w:highlight w:val="white"/>
+        </w:rPr>
+        <w:t xml:space="preserve">iew Spring 2010: 22, no. 1.)//</w:t>
+      </w:r>
+      <w:r>
+        <w:rPr>
+          <w:rFonts w:ascii="Liberation Serif" w:hAnsi="Liberation Serif" w:cs="Liberation Serif" w:eastAsia="Liberation Serif"/>
+          <w:sz w:val="28"/>
+        </w:rPr>
+      </w:r>
+      <w:r/>
+    </w:p>
+    <w:p>
+      <w:pPr>
+        <w:numPr>
+          <w:ilvl w:val="0"/>
+          <w:numId w:val="4"/>
+        </w:numPr>
+        <w:rPr>
+          <w:rFonts w:ascii="Liberation Serif" w:hAnsi="Liberation Serif" w:cs="Liberation Serif" w:eastAsia="Liberation Serif"/>
+          <w:color w:val="333333"/>
+          <w:sz w:val="28"/>
+          <w:szCs w:val="28"/>
+          <w:highlight w:val="white"/>
+        </w:rPr>
+      </w:pPr>
+      <w:r>
+        <w:rPr>
+          <w:rFonts w:ascii="Liberation Serif" w:hAnsi="Liberation Serif" w:cs="Liberation Serif" w:eastAsia="Liberation Serif"/>
+          <w:color w:val="333333"/>
+          <w:sz w:val="28"/>
+          <w:highlight w:val="none"/>
+        </w:rPr>
+      </w:r>
+      <w:r>
+        <w:rPr>
+          <w:rFonts w:ascii="Liberation Serif" w:hAnsi="Liberation Serif" w:cs="Liberation Serif" w:eastAsia="Liberation Serif"/>
+          <w:sz w:val="28"/>
+          <w:highlight w:val="none"/>
+        </w:rPr>
+      </w:r>
+      <w:hyperlink r:id="rId34" w:tooltip="http://1.1.05" w:history="1">
         <w:r>
           <w:rPr>
             <w:rStyle w:val="917"/>
@@ -19609,7 +20950,7 @@
         </w:rPr>
         <w:t xml:space="preserve">PyTorch 1.8.1 documentation: сайт.- 2019.- URL: </w:t>
       </w:r>
-      <w:hyperlink r:id="rId32" w:tooltip="https://pytorch.org/docs/stable/generated/torch.nn.ReLU.html?highlight=relu#torch.nn.ReLU" w:history="1">
+      <w:hyperlink r:id="rId35" w:tooltip="https://pytorch.org/docs/stable/generated/torch.nn.ReLU.html?highlight=relu#torch.nn.ReLU" w:history="1">
         <w:r>
           <w:rPr>
             <w:rStyle w:val="917"/>
@@ -19686,7 +21027,7 @@
           <w:highlight w:val="none"/>
         </w:rPr>
       </w:r>
-      <w:hyperlink r:id="rId33" w:tooltip="https://paperswithcode.com/sota" w:history="1">
+      <w:hyperlink r:id="rId36" w:tooltip="https://paperswithcode.com/sota" w:history="1">
         <w:r>
           <w:rPr>
             <w:rStyle w:val="917"/>
@@ -19797,7 +21138,7 @@
           <w:highlight w:val="none"/>
         </w:rPr>
       </w:r>
-      <w:hyperlink r:id="rId34" w:tooltip="https://image-net.org/" w:history="1">
+      <w:hyperlink r:id="rId37" w:tooltip="https://image-net.org/" w:history="1">
         <w:r>
           <w:rPr>
             <w:rStyle w:val="917"/>
@@ -19909,7 +21250,7 @@
         </w:rPr>
         <w:t xml:space="preserve">2.1.8 Understanding regularization with PyTorch: сайт.- 2020.- URL:</w:t>
       </w:r>
-      <w:hyperlink r:id="rId35" w:tooltip="https://medium.com/analytics-vidhya/understanding-regularization-with-pytorch-26a838d94058" w:history="1">
+      <w:hyperlink r:id="rId38" w:tooltip="https://medium.com/analytics-vidhya/understanding-regularization-with-pytorch-26a838d94058" w:history="1">
         <w:r>
           <w:rPr>
             <w:rStyle w:val="958"/>
@@ -20065,7 +21406,7 @@
           <w:highlight w:val="none"/>
         </w:rPr>
       </w:r>
-      <w:hyperlink r:id="rId36" w:tooltip="http://2.1.10" w:history="1">
+      <w:hyperlink r:id="rId39" w:tooltip="http://2.1.10" w:history="1">
         <w:r>
           <w:rPr>
             <w:rStyle w:val="958"/>
@@ -20098,6 +21439,307 @@
       </w:r>
       <w:r>
         <w:rPr>
+          <w:sz w:val="28"/>
+          <w:highlight w:val="none"/>
+        </w:rPr>
+      </w:r>
+    </w:p>
+    <w:p>
+      <w:pPr>
+        <w:numPr>
+          <w:ilvl w:val="0"/>
+          <w:numId w:val="4"/>
+        </w:numPr>
+        <w:rPr>
+          <w:rFonts w:ascii="Liberation Serif" w:hAnsi="Liberation Serif" w:cs="Liberation Serif" w:eastAsia="Liberation Serif"/>
+          <w:sz w:val="28"/>
+          <w:szCs w:val="28"/>
+        </w:rPr>
+      </w:pPr>
+      <w:r>
+        <w:rPr>
+          <w:sz w:val="28"/>
+          <w:highlight w:val="none"/>
+        </w:rPr>
+        <w:t xml:space="preserve">2.2.1 </w:t>
+      </w:r>
+      <w:r>
+        <w:rPr>
+          <w:sz w:val="28"/>
+          <w:highlight w:val="none"/>
+        </w:rPr>
+        <w:t xml:space="preserve">https://pytorch.org/docs/stable/index.html</w:t>
+      </w:r>
+      <w:r>
+        <w:rPr>
+          <w:sz w:val="28"/>
+          <w:highlight w:val="none"/>
+        </w:rPr>
+      </w:r>
+      <w:r>
+        <w:rPr>
+          <w:sz w:val="28"/>
+          <w:highlight w:val="none"/>
+        </w:rPr>
+      </w:r>
+    </w:p>
+    <w:p>
+      <w:pPr>
+        <w:numPr>
+          <w:ilvl w:val="0"/>
+          <w:numId w:val="4"/>
+        </w:numPr>
+        <w:rPr>
+          <w:rFonts w:ascii="Liberation Serif" w:hAnsi="Liberation Serif" w:cs="Liberation Serif" w:eastAsia="Liberation Serif"/>
+          <w:sz w:val="28"/>
+          <w:szCs w:val="28"/>
+        </w:rPr>
+      </w:pPr>
+      <w:r>
+        <w:rPr>
+          <w:sz w:val="28"/>
+          <w:highlight w:val="none"/>
+        </w:rPr>
+        <w:t xml:space="preserve">2.2.2 Н</w:t>
+      </w:r>
+      <w:r>
+        <w:rPr>
+          <w:sz w:val="28"/>
+          <w:highlight w:val="none"/>
+        </w:rPr>
+        <w:t xml:space="preserve">ормализация модуля данных: сайт.- 2021.- URL: https://docs.microsoft.com/ru-ru/azure/machine-learning/algorithm-module-reference/normalize-data#:~:text=Нормализация%20—%20это%20методика%2C%20часто,data%20preparation%20for%20machine%20learning / (дата обраще</w:t>
+      </w:r>
+      <w:r>
+        <w:rPr>
+          <w:sz w:val="28"/>
+          <w:highlight w:val="none"/>
+        </w:rPr>
+        <w:t xml:space="preserve">ния: 18.04.2021).</w:t>
+      </w:r>
+      <w:r>
+        <w:rPr>
+          <w:sz w:val="28"/>
+          <w:highlight w:val="none"/>
+        </w:rPr>
+      </w:r>
+      <w:r>
+        <w:rPr>
+          <w:sz w:val="28"/>
+          <w:highlight w:val="none"/>
+        </w:rPr>
+      </w:r>
+    </w:p>
+    <w:p>
+      <w:pPr>
+        <w:numPr>
+          <w:ilvl w:val="0"/>
+          <w:numId w:val="4"/>
+        </w:numPr>
+        <w:rPr>
+          <w:rFonts w:ascii="Liberation Serif" w:hAnsi="Liberation Serif" w:cs="Liberation Serif" w:eastAsia="Liberation Serif"/>
+          <w:sz w:val="28"/>
+          <w:szCs w:val="28"/>
+        </w:rPr>
+      </w:pPr>
+      <w:r>
+        <w:rPr>
+          <w:sz w:val="28"/>
+          <w:highlight w:val="none"/>
+        </w:rPr>
+        <w:t xml:space="preserve">2.2.3 </w:t>
+      </w:r>
+      <w:r>
+        <w:rPr>
+          <w:sz w:val="28"/>
+          <w:highlight w:val="none"/>
+        </w:rPr>
+        <w:t xml:space="preserve">PyTorch 1.8.1 documentation: сайт.- 2019.- URL: https://pytorch.org/docs/stable/generated/torch.nn.MSELoss.html#torch.nn.MSELoss / (дата обращения: 19.04.2021).</w:t>
+      </w:r>
+      <w:r>
+        <w:rPr>
+          <w:sz w:val="28"/>
+          <w:highlight w:val="none"/>
+        </w:rPr>
+      </w:r>
+      <w:r>
+        <w:rPr>
+          <w:sz w:val="28"/>
+          <w:highlight w:val="none"/>
+        </w:rPr>
+      </w:r>
+    </w:p>
+    <w:p>
+      <w:pPr>
+        <w:numPr>
+          <w:ilvl w:val="0"/>
+          <w:numId w:val="4"/>
+        </w:numPr>
+        <w:rPr>
+          <w:rFonts w:ascii="Liberation Serif" w:hAnsi="Liberation Serif" w:cs="Liberation Serif" w:eastAsia="Liberation Serif"/>
+          <w:sz w:val="28"/>
+          <w:szCs w:val="28"/>
+        </w:rPr>
+      </w:pPr>
+      <w:r>
+        <w:rPr>
+          <w:sz w:val="28"/>
+          <w:highlight w:val="none"/>
+        </w:rPr>
+        <w:t xml:space="preserve">3.1.1 </w:t>
+      </w:r>
+      <w:r>
+        <w:rPr>
+          <w:rFonts w:ascii="Liberation Serif" w:hAnsi="Liberation Serif" w:cs="Liberation Serif" w:eastAsia="Liberation Serif"/>
+          <w:color w:val="171717"/>
+          <w:sz w:val="28"/>
+        </w:rPr>
+        <w:t xml:space="preserve">Нормализация модуля данных: сайт.- 2021.- URL: </w:t>
+      </w:r>
+      <w:hyperlink r:id="rId40" w:tooltip="https://docs.microsoft.com/ru-ru/azure/machine-learning/algorithm-module-reference/normalize-data#:~:text=%D0%9D%D0%BE%D1%80%D0%BC%D0%B0%D0%BB%D0%B8%D0%B7%D0%B0%D1%86%D0%B8%D1%8F%20%E2%80%94%20%D1%8D%D1%82%D0%BE%20%D0%BC%D0%B5%D1%82%D0%BE%D0%B4%D0%B8%D0%BA%D0%B0%2C%20%D1%87%D0%B0%D1%81%D1%82%D0%BE,data%20preparation%20for%20machine%20learning" w:history="1">
+        <w:r>
+          <w:rPr>
+            <w:rStyle w:val="958"/>
+            <w:rFonts w:ascii="Liberation Serif" w:hAnsi="Liberation Serif" w:cs="Liberation Serif" w:eastAsia="Liberation Serif"/>
+            <w:color w:val="1155CC"/>
+            <w:sz w:val="28"/>
+            <w:u w:val="none"/>
+          </w:rPr>
+          <w:t xml:space="preserve">https://docs.microsoft.com/ru-ru/azure/machine-learning/algorithm-module-reference/normalize-data#:~:text=Нормализация%20—%20это%20методика%2C%20часто,data%20preparation%20for%20machine%20learning</w:t>
+        </w:r>
+      </w:hyperlink>
+      <w:r>
+        <w:rPr>
+          <w:rFonts w:ascii="Liberation Serif" w:hAnsi="Liberation Serif" w:cs="Liberation Serif" w:eastAsia="Liberation Serif"/>
+          <w:color w:val="171717"/>
+          <w:sz w:val="28"/>
+        </w:rPr>
+        <w:t xml:space="preserve"> / (дата обращения: 18.04.2021).</w:t>
+      </w:r>
+      <w:r>
+        <w:rPr>
+          <w:rFonts w:ascii="Liberation Serif" w:hAnsi="Liberation Serif" w:cs="Liberation Serif" w:eastAsia="Liberation Serif"/>
+          <w:sz w:val="28"/>
+        </w:rPr>
+      </w:r>
+    </w:p>
+    <w:p>
+      <w:pPr>
+        <w:numPr>
+          <w:ilvl w:val="0"/>
+          <w:numId w:val="4"/>
+        </w:numPr>
+        <w:rPr>
+          <w:rFonts w:ascii="Liberation Serif" w:hAnsi="Liberation Serif" w:cs="Liberation Serif" w:eastAsia="Liberation Serif"/>
+          <w:sz w:val="28"/>
+          <w:szCs w:val="28"/>
+        </w:rPr>
+      </w:pPr>
+      <w:r>
+        <w:rPr>
+          <w:rFonts w:ascii="Liberation Serif" w:hAnsi="Liberation Serif" w:cs="Liberation Serif" w:eastAsia="Liberation Serif"/>
+          <w:color w:val="171717"/>
+          <w:sz w:val="28"/>
+          <w:highlight w:val="none"/>
+        </w:rPr>
+        <w:t xml:space="preserve">3.2.2. </w:t>
+      </w:r>
+      <w:r>
+        <w:rPr>
+          <w:rFonts w:ascii="Liberation Serif" w:hAnsi="Liberation Serif" w:cs="Liberation Serif" w:eastAsia="Liberation Serif"/>
+          <w:color w:val="171717"/>
+          <w:sz w:val="28"/>
+          <w:highlight w:val="none"/>
+        </w:rPr>
+        <w:t xml:space="preserve">https://wiki.loginom.ru/articles/data-normalization.html</w:t>
+      </w:r>
+      <w:r>
+        <w:rPr>
+          <w:rFonts w:ascii="Liberation Serif" w:hAnsi="Liberation Serif" w:cs="Liberation Serif" w:eastAsia="Liberation Serif"/>
+          <w:color w:val="171717"/>
+          <w:sz w:val="28"/>
+          <w:highlight w:val="none"/>
+        </w:rPr>
+      </w:r>
+      <w:r>
+        <w:rPr>
+          <w:rFonts w:ascii="Liberation Serif" w:hAnsi="Liberation Serif" w:cs="Liberation Serif" w:eastAsia="Liberation Serif"/>
+          <w:color w:val="171717"/>
+          <w:sz w:val="28"/>
+          <w:highlight w:val="none"/>
+        </w:rPr>
+      </w:r>
+    </w:p>
+    <w:p>
+      <w:pPr>
+        <w:numPr>
+          <w:ilvl w:val="0"/>
+          <w:numId w:val="4"/>
+        </w:numPr>
+        <w:rPr>
+          <w:rFonts w:ascii="Liberation Serif" w:hAnsi="Liberation Serif" w:cs="Liberation Serif" w:eastAsia="Liberation Serif"/>
+          <w:sz w:val="28"/>
+          <w:szCs w:val="28"/>
+        </w:rPr>
+      </w:pPr>
+      <w:r>
+        <w:rPr>
+          <w:rFonts w:ascii="Liberation Serif" w:hAnsi="Liberation Serif" w:cs="Liberation Serif" w:eastAsia="Liberation Serif"/>
+          <w:color w:val="171717"/>
+          <w:sz w:val="28"/>
+          <w:highlight w:val="none"/>
+        </w:rPr>
+        <w:t xml:space="preserve">3.1.3. </w:t>
+      </w:r>
+      <w:r>
+        <w:rPr>
+          <w:rFonts w:ascii="Liberation Serif" w:hAnsi="Liberation Serif" w:cs="Liberation Serif" w:eastAsia="Liberation Serif"/>
+          <w:color w:val="171717"/>
+          <w:sz w:val="28"/>
+          <w:highlight w:val="none"/>
+        </w:rPr>
+        <w:t xml:space="preserve">https://scikit-learn.org/stable/modules/generated/sklearn.preprocessing.StandardScaler.html</w:t>
+      </w:r>
+      <w:r>
+        <w:rPr>
+          <w:rFonts w:ascii="Liberation Serif" w:hAnsi="Liberation Serif" w:cs="Liberation Serif" w:eastAsia="Liberation Serif"/>
+          <w:color w:val="171717"/>
+          <w:sz w:val="28"/>
+          <w:highlight w:val="none"/>
+        </w:rPr>
+      </w:r>
+      <w:r>
+        <w:rPr>
+          <w:rFonts w:ascii="Liberation Serif" w:hAnsi="Liberation Serif" w:cs="Liberation Serif" w:eastAsia="Liberation Serif"/>
+          <w:color w:val="171717"/>
+          <w:sz w:val="28"/>
+          <w:highlight w:val="none"/>
+        </w:rPr>
+      </w:r>
+    </w:p>
+    <w:p>
+      <w:pPr>
+        <w:numPr>
+          <w:ilvl w:val="0"/>
+          <w:numId w:val="4"/>
+        </w:numPr>
+        <w:rPr>
+          <w:rFonts w:ascii="Liberation Serif" w:hAnsi="Liberation Serif" w:cs="Liberation Serif" w:eastAsia="Liberation Serif"/>
+          <w:sz w:val="28"/>
+          <w:szCs w:val="28"/>
+        </w:rPr>
+      </w:pPr>
+      <w:r>
+        <w:rPr>
+          <w:rFonts w:ascii="Liberation Serif" w:hAnsi="Liberation Serif" w:cs="Liberation Serif" w:eastAsia="Liberation Serif"/>
+          <w:color w:val="171717"/>
+          <w:sz w:val="28"/>
+          <w:highlight w:val="none"/>
+        </w:rPr>
+      </w:r>
+      <w:r>
+        <w:rPr>
+          <w:rFonts w:ascii="Liberation Serif" w:hAnsi="Liberation Serif" w:cs="Liberation Serif" w:eastAsia="Liberation Serif"/>
+          <w:color w:val="171717"/>
           <w:sz w:val="28"/>
           <w:highlight w:val="none"/>
         </w:rPr>
@@ -23404,6 +25046,113 @@
       </w:rPr>
     </w:lvl>
   </w:abstractNum>
+  <w:abstractNum w:abstractNumId="22">
+    <w:multiLevelType w:val="hybridMultilevel"/>
+    <w:lvl w:ilvl="0">
+      <w:start w:val="1"/>
+      <w:numFmt w:val="decimal"/>
+      <w:isLgl w:val="false"/>
+      <w:suff w:val="tab"/>
+      <w:lvlText w:val="%1."/>
+      <w:lvlJc w:val="right"/>
+      <w:pPr>
+        <w:ind w:left="709" w:hanging="360"/>
+      </w:pPr>
+      <w:rPr>
+        <w:rFonts w:ascii="Times New Roman" w:hAnsi="Times New Roman" w:cs="Times New Roman" w:eastAsia="Times New Roman"/>
+        <w:color w:val="171717"/>
+        <w:sz w:val="20"/>
+      </w:rPr>
+    </w:lvl>
+    <w:lvl w:ilvl="1">
+      <w:start w:val="1"/>
+      <w:numFmt w:val="decimal"/>
+      <w:isLgl w:val="false"/>
+      <w:suff w:val="tab"/>
+      <w:lvlText w:val="%2."/>
+      <w:lvlJc w:val="right"/>
+      <w:pPr>
+        <w:ind w:left="1429" w:hanging="360"/>
+      </w:pPr>
+    </w:lvl>
+    <w:lvl w:ilvl="2">
+      <w:start w:val="1"/>
+      <w:numFmt w:val="decimal"/>
+      <w:isLgl w:val="false"/>
+      <w:suff w:val="tab"/>
+      <w:lvlText w:val="%3."/>
+      <w:lvlJc w:val="right"/>
+      <w:pPr>
+        <w:ind w:left="2149" w:hanging="180"/>
+      </w:pPr>
+    </w:lvl>
+    <w:lvl w:ilvl="3">
+      <w:start w:val="1"/>
+      <w:numFmt w:val="decimal"/>
+      <w:isLgl w:val="false"/>
+      <w:suff w:val="tab"/>
+      <w:lvlText w:val="%4."/>
+      <w:lvlJc w:val="right"/>
+      <w:pPr>
+        <w:ind w:left="2869" w:hanging="360"/>
+      </w:pPr>
+    </w:lvl>
+    <w:lvl w:ilvl="4">
+      <w:start w:val="1"/>
+      <w:numFmt w:val="decimal"/>
+      <w:isLgl w:val="false"/>
+      <w:suff w:val="tab"/>
+      <w:lvlText w:val="%5."/>
+      <w:lvlJc w:val="right"/>
+      <w:pPr>
+        <w:ind w:left="3589" w:hanging="360"/>
+      </w:pPr>
+    </w:lvl>
+    <w:lvl w:ilvl="5">
+      <w:start w:val="1"/>
+      <w:numFmt w:val="decimal"/>
+      <w:isLgl w:val="false"/>
+      <w:suff w:val="tab"/>
+      <w:lvlText w:val="%6."/>
+      <w:lvlJc w:val="right"/>
+      <w:pPr>
+        <w:ind w:left="4309" w:hanging="180"/>
+      </w:pPr>
+    </w:lvl>
+    <w:lvl w:ilvl="6">
+      <w:start w:val="1"/>
+      <w:numFmt w:val="decimal"/>
+      <w:isLgl w:val="false"/>
+      <w:suff w:val="tab"/>
+      <w:lvlText w:val="%7."/>
+      <w:lvlJc w:val="right"/>
+      <w:pPr>
+        <w:ind w:left="5029" w:hanging="360"/>
+      </w:pPr>
+    </w:lvl>
+    <w:lvl w:ilvl="7">
+      <w:start w:val="1"/>
+      <w:numFmt w:val="decimal"/>
+      <w:isLgl w:val="false"/>
+      <w:suff w:val="tab"/>
+      <w:lvlText w:val="%8."/>
+      <w:lvlJc w:val="right"/>
+      <w:pPr>
+        <w:ind w:left="5749" w:hanging="360"/>
+      </w:pPr>
+    </w:lvl>
+    <w:lvl w:ilvl="8">
+      <w:start w:val="1"/>
+      <w:numFmt w:val="decimal"/>
+      <w:isLgl w:val="false"/>
+      <w:suff w:val="tab"/>
+      <w:lvlText w:val="%9."/>
+      <w:lvlJc w:val="right"/>
+      <w:pPr>
+        <w:ind w:left="6469" w:hanging="180"/>
+      </w:pPr>
+    </w:lvl>
+  </w:abstractNum>
   <w:num w:numId="1">
     <w:abstractNumId w:val="4"/>
   </w:num>
@@ -23469,6 +25218,9 @@
   </w:num>
   <w:num w:numId="22">
     <w:abstractNumId w:val="21"/>
+  </w:num>
+  <w:num w:numId="23">
+    <w:abstractNumId w:val="22"/>
   </w:num>
 </w:numbering>
 </file>

--- a/Ямолдин диплом.docx
+++ b/Ямолдин диплом.docx
@@ -4271,6 +4271,7 @@
     <w:p>
       <w:pPr>
         <w:ind w:firstLine="720"/>
+        <w:jc w:val="center"/>
         <w:rPr>
           <w:rFonts w:ascii="Liberation Serif" w:hAnsi="Liberation Serif" w:cs="Liberation Serif" w:eastAsia="Liberation Serif"/>
           <w:sz w:val="28"/>
@@ -4287,7 +4288,7 @@
           <mc:Choice Requires="wpg">
             <w:drawing>
               <wp:inline xmlns:wp="http://schemas.openxmlformats.org/drawingml/2006/wordprocessingDrawing" distT="0" distB="0" distL="0" distR="0">
-                <wp:extent cx="4695825" cy="2952750"/>
+                <wp:extent cx="5733415" cy="3605190"/>
                 <wp:effectExtent l="0" t="0" r="0" b="0"/>
                 <wp:docPr id="1" name="" hidden="false"/>
                 <wp:cNvGraphicFramePr>
@@ -4310,7 +4311,7 @@
                       <pic:spPr bwMode="auto">
                         <a:xfrm>
                           <a:off x="0" y="0"/>
-                          <a:ext cx="4695824" cy="2952749"/>
+                          <a:ext cx="5733414" cy="3605189"/>
                         </a:xfrm>
                         <a:prstGeom prst="rect">
                           <a:avLst/>
@@ -4340,7 +4341,7 @@
                   <v:f eqn="sum @10 21600 0"/>
                 </v:formulas>
               </v:shapetype>
-              <v:shape id="_x0000_i0" o:spid="_x0000_s0" type="#_x0000_t75" style="mso-wrap-distance-left:0.0pt;mso-wrap-distance-top:0.0pt;mso-wrap-distance-right:0.0pt;mso-wrap-distance-bottom:0.0pt;width:369.8pt;height:232.5pt;" stroked="false">
+              <v:shape id="_x0000_i0" o:spid="_x0000_s0" type="#_x0000_t75" style="mso-wrap-distance-left:0.0pt;mso-wrap-distance-top:0.0pt;mso-wrap-distance-right:0.0pt;mso-wrap-distance-bottom:0.0pt;width:451.4pt;height:283.9pt;" stroked="false">
                 <v:path textboxrect="0,0,0,0"/>
                 <v:imagedata r:id="rId14" o:title=""/>
               </v:shape>
@@ -4534,8 +4535,8 @@
           <mc:Choice Requires="wpg">
             <w:drawing>
               <wp:inline xmlns:wp="http://schemas.openxmlformats.org/drawingml/2006/wordprocessingDrawing" distT="0" distB="0" distL="0" distR="0">
-                <wp:extent cx="3107969" cy="2389378"/>
-                <wp:effectExtent l="0" t="0" r="0" b="0"/>
+                <wp:extent cx="5733415" cy="4407796"/>
+                <wp:effectExtent l="6350" t="6350" r="6350" b="6350"/>
                 <wp:docPr id="2" name="" hidden="false"/>
                 <wp:cNvGraphicFramePr/>
                 <a:graphic xmlns:a="http://schemas.openxmlformats.org/drawingml/2006/main">
@@ -4553,7 +4554,7 @@
                       <pic:spPr bwMode="auto">
                         <a:xfrm>
                           <a:off x="0" y="0"/>
-                          <a:ext cx="3107968" cy="2389377"/>
+                          <a:ext cx="5733414" cy="4407796"/>
                         </a:xfrm>
                         <a:prstGeom prst="rect">
                           <a:avLst/>
@@ -4587,7 +4588,7 @@
                   <v:f eqn="sum @10 21600 0"/>
                 </v:formulas>
               </v:shapetype>
-              <v:shape id="_x0000_i1" o:spid="_x0000_s1" type="#_x0000_t75" style="mso-wrap-distance-left:0.0pt;mso-wrap-distance-top:0.0pt;mso-wrap-distance-right:0.0pt;mso-wrap-distance-bottom:0.0pt;width:244.7pt;height:188.1pt;" stroked="f">
+              <v:shape id="_x0000_i1" o:spid="_x0000_s1" type="#_x0000_t75" style="mso-wrap-distance-left:0.0pt;mso-wrap-distance-top:0.0pt;mso-wrap-distance-right:0.0pt;mso-wrap-distance-bottom:0.0pt;width:451.4pt;height:347.1pt;" stroked="f">
                 <v:path textboxrect="0,0,0,0"/>
                 <v:imagedata r:id="rId15" o:title=""/>
               </v:shape>
@@ -5028,7 +5029,7 @@
           <mc:Choice Requires="wpg">
             <w:drawing>
               <wp:inline xmlns:wp="http://schemas.openxmlformats.org/drawingml/2006/wordprocessingDrawing" distT="0" distB="0" distL="0" distR="0">
-                <wp:extent cx="3752850" cy="2009775"/>
+                <wp:extent cx="5733415" cy="3070433"/>
                 <wp:effectExtent l="0" t="0" r="0" b="0"/>
                 <wp:docPr id="3" name="" hidden="false"/>
                 <wp:cNvGraphicFramePr>
@@ -5051,7 +5052,7 @@
                       <pic:spPr bwMode="auto">
                         <a:xfrm>
                           <a:off x="0" y="0"/>
-                          <a:ext cx="3752848" cy="2009774"/>
+                          <a:ext cx="5733414" cy="3070432"/>
                         </a:xfrm>
                         <a:prstGeom prst="rect">
                           <a:avLst/>
@@ -5081,7 +5082,7 @@
                   <v:f eqn="sum @10 21600 0"/>
                 </v:formulas>
               </v:shapetype>
-              <v:shape id="_x0000_i2" o:spid="_x0000_s2" type="#_x0000_t75" style="mso-wrap-distance-left:0.0pt;mso-wrap-distance-top:0.0pt;mso-wrap-distance-right:0.0pt;mso-wrap-distance-bottom:0.0pt;width:295.5pt;height:158.2pt;" stroked="false">
+              <v:shape id="_x0000_i2" o:spid="_x0000_s2" type="#_x0000_t75" style="mso-wrap-distance-left:0.0pt;mso-wrap-distance-top:0.0pt;mso-wrap-distance-right:0.0pt;mso-wrap-distance-bottom:0.0pt;width:451.4pt;height:241.8pt;" stroked="false">
                 <v:path textboxrect="0,0,0,0"/>
                 <v:imagedata r:id="rId16" o:title=""/>
               </v:shape>
@@ -7412,11 +7413,17 @@
           <w:rFonts w:ascii="Liberation Serif" w:hAnsi="Liberation Serif" w:cs="Liberation Serif" w:eastAsia="Liberation Serif"/>
           <w:sz w:val="28"/>
         </w:rPr>
+      </w:r>
+      <w:r>
+        <w:rPr>
+          <w:rFonts w:ascii="Liberation Serif" w:hAnsi="Liberation Serif" w:cs="Liberation Serif" w:eastAsia="Liberation Serif"/>
+          <w:sz w:val="28"/>
+        </w:rPr>
         <mc:AlternateContent>
           <mc:Choice Requires="wpg">
             <w:drawing>
               <wp:inline xmlns:wp="http://schemas.openxmlformats.org/drawingml/2006/wordprocessingDrawing" distT="0" distB="0" distL="0" distR="0">
-                <wp:extent cx="2876550" cy="2667000"/>
+                <wp:extent cx="5733415" cy="5315749"/>
                 <wp:effectExtent l="0" t="0" r="0" b="0"/>
                 <wp:docPr id="4" name="" hidden="false"/>
                 <wp:cNvGraphicFramePr>
@@ -7439,7 +7446,7 @@
                       <pic:spPr bwMode="auto">
                         <a:xfrm>
                           <a:off x="0" y="0"/>
-                          <a:ext cx="2876549" cy="2666999"/>
+                          <a:ext cx="5733414" cy="5315748"/>
                         </a:xfrm>
                         <a:prstGeom prst="rect">
                           <a:avLst/>
@@ -7469,7 +7476,7 @@
                   <v:f eqn="sum @10 21600 0"/>
                 </v:formulas>
               </v:shapetype>
-              <v:shape id="_x0000_i3" o:spid="_x0000_s3" type="#_x0000_t75" style="mso-wrap-distance-left:0.0pt;mso-wrap-distance-top:0.0pt;mso-wrap-distance-right:0.0pt;mso-wrap-distance-bottom:0.0pt;width:226.5pt;height:210.0pt;" stroked="false">
+              <v:shape id="_x0000_i3" o:spid="_x0000_s3" type="#_x0000_t75" style="mso-wrap-distance-left:0.0pt;mso-wrap-distance-top:0.0pt;mso-wrap-distance-right:0.0pt;mso-wrap-distance-bottom:0.0pt;width:451.4pt;height:418.6pt;" stroked="false">
                 <v:path textboxrect="0,0,0,0"/>
                 <v:imagedata r:id="rId17" o:title=""/>
               </v:shape>
@@ -10195,7 +10202,7 @@
           <mc:Choice Requires="wpg">
             <w:drawing>
               <wp:inline xmlns:wp="http://schemas.openxmlformats.org/drawingml/2006/wordprocessingDrawing" distT="0" distB="0" distL="0" distR="0">
-                <wp:extent cx="3200400" cy="1762125"/>
+                <wp:extent cx="5733415" cy="3156791"/>
                 <wp:effectExtent l="0" t="0" r="0" b="0"/>
                 <wp:docPr id="5" name="" hidden="false"/>
                 <wp:cNvGraphicFramePr>
@@ -10218,7 +10225,7 @@
                       <pic:spPr bwMode="auto">
                         <a:xfrm>
                           <a:off x="0" y="0"/>
-                          <a:ext cx="3200400" cy="1762124"/>
+                          <a:ext cx="5733414" cy="3156790"/>
                         </a:xfrm>
                         <a:prstGeom prst="rect">
                           <a:avLst/>
@@ -10248,7 +10255,7 @@
                   <v:f eqn="sum @10 21600 0"/>
                 </v:formulas>
               </v:shapetype>
-              <v:shape id="_x0000_i4" o:spid="_x0000_s4" type="#_x0000_t75" style="mso-wrap-distance-left:0.0pt;mso-wrap-distance-top:0.0pt;mso-wrap-distance-right:0.0pt;mso-wrap-distance-bottom:0.0pt;width:252.0pt;height:138.8pt;" stroked="false">
+              <v:shape id="_x0000_i4" o:spid="_x0000_s4" type="#_x0000_t75" style="mso-wrap-distance-left:0.0pt;mso-wrap-distance-top:0.0pt;mso-wrap-distance-right:0.0pt;mso-wrap-distance-bottom:0.0pt;width:451.4pt;height:248.6pt;" stroked="false">
                 <v:path textboxrect="0,0,0,0"/>
                 <v:imagedata r:id="rId18" o:title=""/>
               </v:shape>
@@ -10505,7 +10512,7 @@
           <mc:Choice Requires="wpg">
             <w:drawing>
               <wp:inline xmlns:wp="http://schemas.openxmlformats.org/drawingml/2006/wordprocessingDrawing" distT="0" distB="0" distL="0" distR="0">
-                <wp:extent cx="5734050" cy="3667125"/>
+                <wp:extent cx="5733415" cy="3666719"/>
                 <wp:effectExtent l="0" t="0" r="0" b="0"/>
                 <wp:docPr id="6" name="" hidden="false"/>
                 <wp:cNvGraphicFramePr>
@@ -10528,7 +10535,7 @@
                       <pic:spPr bwMode="auto">
                         <a:xfrm>
                           <a:off x="0" y="0"/>
-                          <a:ext cx="5734049" cy="3667124"/>
+                          <a:ext cx="5733414" cy="3666718"/>
                         </a:xfrm>
                         <a:prstGeom prst="rect">
                           <a:avLst/>
@@ -10558,7 +10565,7 @@
                   <v:f eqn="sum @10 21600 0"/>
                 </v:formulas>
               </v:shapetype>
-              <v:shape id="_x0000_i5" o:spid="_x0000_s5" type="#_x0000_t75" style="mso-wrap-distance-left:0.0pt;mso-wrap-distance-top:0.0pt;mso-wrap-distance-right:0.0pt;mso-wrap-distance-bottom:0.0pt;width:451.5pt;height:288.8pt;" stroked="false">
+              <v:shape id="_x0000_i5" o:spid="_x0000_s5" type="#_x0000_t75" style="mso-wrap-distance-left:0.0pt;mso-wrap-distance-top:0.0pt;mso-wrap-distance-right:0.0pt;mso-wrap-distance-bottom:0.0pt;width:451.4pt;height:288.7pt;" stroked="false">
                 <v:path textboxrect="0,0,0,0"/>
                 <v:imagedata r:id="rId19" o:title=""/>
               </v:shape>
@@ -10747,7 +10754,7 @@
           <mc:Choice Requires="wpg">
             <w:drawing>
               <wp:inline xmlns:wp="http://schemas.openxmlformats.org/drawingml/2006/wordprocessingDrawing" distT="0" distB="0" distL="0" distR="0">
-                <wp:extent cx="5410200" cy="2838450"/>
+                <wp:extent cx="5733415" cy="3008024"/>
                 <wp:effectExtent l="0" t="0" r="0" b="0"/>
                 <wp:docPr id="7" name="" hidden="false"/>
                 <wp:cNvGraphicFramePr>
@@ -10770,7 +10777,7 @@
                       <pic:spPr bwMode="auto">
                         <a:xfrm>
                           <a:off x="0" y="0"/>
-                          <a:ext cx="5410199" cy="2838449"/>
+                          <a:ext cx="5733414" cy="3008023"/>
                         </a:xfrm>
                         <a:prstGeom prst="rect">
                           <a:avLst/>
@@ -10800,7 +10807,7 @@
                   <v:f eqn="sum @10 21600 0"/>
                 </v:formulas>
               </v:shapetype>
-              <v:shape id="_x0000_i6" o:spid="_x0000_s6" type="#_x0000_t75" style="mso-wrap-distance-left:0.0pt;mso-wrap-distance-top:0.0pt;mso-wrap-distance-right:0.0pt;mso-wrap-distance-bottom:0.0pt;width:426.0pt;height:223.5pt;" stroked="false">
+              <v:shape id="_x0000_i6" o:spid="_x0000_s6" type="#_x0000_t75" style="mso-wrap-distance-left:0.0pt;mso-wrap-distance-top:0.0pt;mso-wrap-distance-right:0.0pt;mso-wrap-distance-bottom:0.0pt;width:451.4pt;height:236.9pt;" stroked="false">
                 <v:path textboxrect="0,0,0,0"/>
                 <v:imagedata r:id="rId20" o:title=""/>
               </v:shape>
@@ -11920,7 +11927,7 @@
                       <pic:spPr bwMode="auto">
                         <a:xfrm>
                           <a:off x="0" y="0"/>
-                          <a:ext cx="5733414" cy="2921704"/>
+                          <a:ext cx="5733414" cy="2921703"/>
                         </a:xfrm>
                         <a:prstGeom prst="rect">
                           <a:avLst/>
@@ -12161,8 +12168,8 @@
           <mc:Choice Requires="wpg">
             <w:drawing>
               <wp:inline xmlns:wp="http://schemas.openxmlformats.org/drawingml/2006/wordprocessingDrawing" distT="0" distB="0" distL="0" distR="0">
-                <wp:extent cx="3338623" cy="2164606"/>
-                <wp:effectExtent l="0" t="0" r="0" b="0"/>
+                <wp:extent cx="5733415" cy="3717276"/>
+                <wp:effectExtent l="6350" t="6350" r="6350" b="6350"/>
                 <wp:docPr id="9" name="Рисунок 3" descr="Ins2.png" hidden="false"/>
                 <wp:cNvGraphicFramePr>
                   <a:graphicFrameLocks xmlns:a="http://schemas.openxmlformats.org/drawingml/2006/main" noChangeAspect="true"/>
@@ -12184,7 +12191,7 @@
                       <pic:spPr bwMode="auto">
                         <a:xfrm>
                           <a:off x="0" y="0"/>
-                          <a:ext cx="3362954" cy="2180381"/>
+                          <a:ext cx="5733414" cy="3717276"/>
                         </a:xfrm>
                         <a:prstGeom prst="rect">
                           <a:avLst/>
@@ -12218,7 +12225,7 @@
                   <v:f eqn="sum @10 21600 0"/>
                 </v:formulas>
               </v:shapetype>
-              <v:shape id="_x0000_i8" o:spid="_x0000_s8" type="#_x0000_t75" style="mso-wrap-distance-left:0.0pt;mso-wrap-distance-top:0.0pt;mso-wrap-distance-right:0.0pt;mso-wrap-distance-bottom:0.0pt;width:262.9pt;height:170.4pt;" stroked="f">
+              <v:shape id="_x0000_i8" o:spid="_x0000_s8" type="#_x0000_t75" style="mso-wrap-distance-left:0.0pt;mso-wrap-distance-top:0.0pt;mso-wrap-distance-right:0.0pt;mso-wrap-distance-bottom:0.0pt;width:451.4pt;height:292.7pt;" stroked="f">
                 <v:path textboxrect="0,0,0,0"/>
                 <v:imagedata r:id="rId22" o:title=""/>
               </v:shape>
@@ -12750,7 +12757,7 @@
                       <pic:spPr bwMode="auto">
                         <a:xfrm>
                           <a:off x="0" y="0"/>
-                          <a:ext cx="5733414" cy="4300061"/>
+                          <a:ext cx="5733414" cy="4300060"/>
                         </a:xfrm>
                         <a:prstGeom prst="rect">
                           <a:avLst/>
@@ -13544,7 +13551,7 @@
           <mc:Choice Requires="wpg">
             <w:drawing>
               <wp:inline xmlns:wp="http://schemas.openxmlformats.org/drawingml/2006/wordprocessingDrawing" distT="0" distB="0" distL="0" distR="0">
-                <wp:extent cx="4429125" cy="2047875"/>
+                <wp:extent cx="5733415" cy="2650934"/>
                 <wp:effectExtent l="0" t="0" r="0" b="0"/>
                 <wp:docPr id="13" name="" hidden="false"/>
                 <wp:cNvGraphicFramePr>
@@ -13567,7 +13574,7 @@
                       <pic:spPr bwMode="auto">
                         <a:xfrm>
                           <a:off x="0" y="0"/>
-                          <a:ext cx="4429125" cy="2047874"/>
+                          <a:ext cx="5733414" cy="2650933"/>
                         </a:xfrm>
                         <a:prstGeom prst="rect">
                           <a:avLst/>
@@ -13597,7 +13604,7 @@
                   <v:f eqn="sum @10 21600 0"/>
                 </v:formulas>
               </v:shapetype>
-              <v:shape id="_x0000_i12" o:spid="_x0000_s12" type="#_x0000_t75" style="mso-wrap-distance-left:0.0pt;mso-wrap-distance-top:0.0pt;mso-wrap-distance-right:0.0pt;mso-wrap-distance-bottom:0.0pt;width:348.8pt;height:161.2pt;" stroked="false">
+              <v:shape id="_x0000_i12" o:spid="_x0000_s12" type="#_x0000_t75" style="mso-wrap-distance-left:0.0pt;mso-wrap-distance-top:0.0pt;mso-wrap-distance-right:0.0pt;mso-wrap-distance-bottom:0.0pt;width:451.4pt;height:208.7pt;" stroked="false">
                 <v:path textboxrect="0,0,0,0"/>
                 <v:imagedata r:id="rId26" o:title=""/>
               </v:shape>
@@ -16267,7 +16274,7 @@
           <mc:Choice Requires="wpg">
             <w:drawing>
               <wp:inline xmlns:wp="http://schemas.openxmlformats.org/drawingml/2006/wordprocessingDrawing" distT="0" distB="0" distL="0" distR="0">
-                <wp:extent cx="2981325" cy="2019300"/>
+                <wp:extent cx="5733415" cy="3883335"/>
                 <wp:effectExtent l="0" t="0" r="0" b="0"/>
                 <wp:docPr id="16" name="" hidden="false"/>
                 <wp:cNvGraphicFramePr>
@@ -16288,9 +16295,9 @@
                         <a:stretch/>
                       </pic:blipFill>
                       <pic:spPr bwMode="auto">
-                        <a:xfrm>
+                        <a:xfrm flipH="0" flipV="0">
                           <a:off x="0" y="0"/>
-                          <a:ext cx="2981323" cy="2019298"/>
+                          <a:ext cx="5733414" cy="3883335"/>
                         </a:xfrm>
                         <a:prstGeom prst="rect">
                           <a:avLst/>
@@ -16320,7 +16327,7 @@
                   <v:f eqn="sum @10 21600 0"/>
                 </v:formulas>
               </v:shapetype>
-              <v:shape id="_x0000_i15" o:spid="_x0000_s15" type="#_x0000_t75" style="mso-wrap-distance-left:0.0pt;mso-wrap-distance-top:0.0pt;mso-wrap-distance-right:0.0pt;mso-wrap-distance-bottom:0.0pt;width:234.8pt;height:159.0pt;" stroked="false">
+              <v:shape id="_x0000_i15" o:spid="_x0000_s15" type="#_x0000_t75" style="mso-wrap-distance-left:0.0pt;mso-wrap-distance-top:0.0pt;mso-wrap-distance-right:0.0pt;mso-wrap-distance-bottom:0.0pt;width:451.4pt;height:305.8pt;" stroked="false">
                 <v:path textboxrect="0,0,0,0"/>
                 <v:imagedata r:id="rId30" o:title=""/>
               </v:shape>
@@ -16633,7 +16640,7 @@
     <w:p>
       <w:pPr>
         <w:ind w:left="0" w:right="0" w:firstLine="720"/>
-        <w:jc w:val="left"/>
+        <w:jc w:val="center"/>
         <w:spacing w:after="0" w:before="0"/>
         <w:pBdr>
           <w:left w:val="none" w:color="000000" w:sz="4" w:space="0"/>
@@ -16655,7 +16662,7 @@
           <mc:Choice Requires="wpg">
             <w:drawing>
               <wp:inline xmlns:wp="http://schemas.openxmlformats.org/drawingml/2006/wordprocessingDrawing" distT="0" distB="0" distL="0" distR="0">
-                <wp:extent cx="5734050" cy="1419225"/>
+                <wp:extent cx="5733415" cy="1419068"/>
                 <wp:effectExtent l="0" t="0" r="0" b="0"/>
                 <wp:docPr id="17" name="" hidden="false"/>
                 <wp:cNvGraphicFramePr>
@@ -16678,7 +16685,7 @@
                       <pic:spPr bwMode="auto">
                         <a:xfrm>
                           <a:off x="0" y="0"/>
-                          <a:ext cx="5734049" cy="1419224"/>
+                          <a:ext cx="5733414" cy="1419067"/>
                         </a:xfrm>
                         <a:prstGeom prst="rect">
                           <a:avLst/>
@@ -16708,7 +16715,7 @@
                   <v:f eqn="sum @10 21600 0"/>
                 </v:formulas>
               </v:shapetype>
-              <v:shape id="_x0000_i16" o:spid="_x0000_s16" type="#_x0000_t75" style="mso-wrap-distance-left:0.0pt;mso-wrap-distance-top:0.0pt;mso-wrap-distance-right:0.0pt;mso-wrap-distance-bottom:0.0pt;width:451.5pt;height:111.8pt;" stroked="false">
+              <v:shape id="_x0000_i16" o:spid="_x0000_s16" type="#_x0000_t75" style="mso-wrap-distance-left:0.0pt;mso-wrap-distance-top:0.0pt;mso-wrap-distance-right:0.0pt;mso-wrap-distance-bottom:0.0pt;width:451.4pt;height:111.7pt;" stroked="false">
                 <v:path textboxrect="0,0,0,0"/>
                 <v:imagedata r:id="rId31" o:title=""/>
               </v:shape>
@@ -17164,7 +17171,7 @@
           <mc:Choice Requires="wpg">
             <w:drawing>
               <wp:inline xmlns:wp="http://schemas.openxmlformats.org/drawingml/2006/wordprocessingDrawing" distT="0" distB="0" distL="0" distR="0">
-                <wp:extent cx="2781300" cy="4467225"/>
+                <wp:extent cx="5516739" cy="8860790"/>
                 <wp:effectExtent l="0" t="0" r="0" b="0"/>
                 <wp:docPr id="18" name="" hidden="false"/>
                 <wp:cNvGraphicFramePr>
@@ -17187,7 +17194,7 @@
                       <pic:spPr bwMode="auto">
                         <a:xfrm>
                           <a:off x="0" y="0"/>
-                          <a:ext cx="2781299" cy="4467224"/>
+                          <a:ext cx="5516739" cy="8860789"/>
                         </a:xfrm>
                         <a:prstGeom prst="rect">
                           <a:avLst/>
@@ -17217,7 +17224,7 @@
                   <v:f eqn="sum @10 21600 0"/>
                 </v:formulas>
               </v:shapetype>
-              <v:shape id="_x0000_i17" o:spid="_x0000_s17" type="#_x0000_t75" style="mso-wrap-distance-left:0.0pt;mso-wrap-distance-top:0.0pt;mso-wrap-distance-right:0.0pt;mso-wrap-distance-bottom:0.0pt;width:219.0pt;height:351.8pt;" stroked="false">
+              <v:shape id="_x0000_i17" o:spid="_x0000_s17" type="#_x0000_t75" style="mso-wrap-distance-left:0.0pt;mso-wrap-distance-top:0.0pt;mso-wrap-distance-right:0.0pt;mso-wrap-distance-bottom:0.0pt;width:434.4pt;height:697.7pt;" stroked="false">
                 <v:path textboxrect="0,0,0,0"/>
                 <v:imagedata r:id="rId32" o:title=""/>
               </v:shape>
@@ -17890,7 +17897,65 @@
           <w:sz w:val="28"/>
           <w:highlight w:val="none"/>
         </w:rPr>
-        <w:t xml:space="preserve"> . Тем самым мы получили 263920 различных примеров при обучении нейронной сети и 211280 при тестировании, соответственно.</w:t>
+        <w:t xml:space="preserve"> . Тем самым мы получили 2</w:t>
+      </w:r>
+      <w:r>
+        <w:rPr>
+          <w:rFonts w:ascii="Liberation Serif" w:hAnsi="Liberation Serif" w:cs="Liberation Serif" w:eastAsia="Liberation Serif"/>
+          <w:sz w:val="28"/>
+          <w:highlight w:val="none"/>
+          <w:vertAlign w:val="superscript"/>
+        </w:rPr>
+        <w:t xml:space="preserve">63920</w:t>
+      </w:r>
+      <w:r>
+        <w:rPr>
+          <w:rFonts w:ascii="Liberation Serif" w:hAnsi="Liberation Serif" w:cs="Liberation Serif" w:eastAsia="Liberation Serif"/>
+          <w:sz w:val="28"/>
+          <w:highlight w:val="none"/>
+        </w:rPr>
+        <w:t xml:space="preserve"> различных примеров при обучении нейронной сети и 2</w:t>
+      </w:r>
+      <w:r>
+        <w:rPr>
+          <w:rFonts w:ascii="Liberation Serif" w:hAnsi="Liberation Serif" w:cs="Liberation Serif" w:eastAsia="Liberation Serif"/>
+          <w:sz w:val="28"/>
+          <w:highlight w:val="none"/>
+          <w:vertAlign w:val="superscript"/>
+        </w:rPr>
+        <w:t xml:space="preserve">11280</w:t>
+      </w:r>
+      <w:r>
+        <w:rPr>
+          <w:rFonts w:ascii="Liberation Serif" w:hAnsi="Liberation Serif" w:cs="Liberation Serif" w:eastAsia="Liberation Serif"/>
+          <w:sz w:val="28"/>
+          <w:highlight w:val="none"/>
+        </w:rPr>
+        <w:t xml:space="preserve"> при тестировании, соответственно.</w:t>
+      </w:r>
+      <w:r>
+        <w:rPr>
+          <w:rFonts w:ascii="Liberation Serif" w:hAnsi="Liberation Serif" w:cs="Liberation Serif" w:eastAsia="Liberation Serif"/>
+          <w:sz w:val="28"/>
+          <w:highlight w:val="none"/>
+        </w:rPr>
+      </w:r>
+    </w:p>
+    <w:p>
+      <w:pPr>
+        <w:ind w:firstLine="720"/>
+        <w:rPr>
+          <w:rFonts w:ascii="Liberation Serif" w:hAnsi="Liberation Serif" w:cs="Liberation Serif" w:eastAsia="Liberation Serif"/>
+          <w:sz w:val="28"/>
+          <w:highlight w:val="none"/>
+        </w:rPr>
+      </w:pPr>
+      <w:r>
+        <w:rPr>
+          <w:rFonts w:ascii="Liberation Serif" w:hAnsi="Liberation Serif" w:cs="Liberation Serif" w:eastAsia="Liberation Serif"/>
+          <w:sz w:val="28"/>
+          <w:highlight w:val="none"/>
+        </w:rPr>
       </w:r>
       <w:r>
         <w:rPr>
@@ -17922,7 +17987,7 @@
           <mc:Choice Requires="wpg">
             <w:drawing>
               <wp:inline xmlns:wp="http://schemas.openxmlformats.org/drawingml/2006/wordprocessingDrawing" distT="0" distB="0" distL="0" distR="0">
-                <wp:extent cx="1962150" cy="1533525"/>
+                <wp:extent cx="5733415" cy="4480970"/>
                 <wp:effectExtent l="0" t="0" r="0" b="0"/>
                 <wp:docPr id="19" name="" hidden="false"/>
                 <wp:cNvGraphicFramePr>
@@ -17943,9 +18008,9 @@
                         <a:stretch/>
                       </pic:blipFill>
                       <pic:spPr bwMode="auto">
-                        <a:xfrm>
+                        <a:xfrm flipH="0" flipV="0">
                           <a:off x="0" y="0"/>
-                          <a:ext cx="1962149" cy="1533524"/>
+                          <a:ext cx="5733414" cy="4480969"/>
                         </a:xfrm>
                         <a:prstGeom prst="rect">
                           <a:avLst/>
@@ -17975,7 +18040,7 @@
                   <v:f eqn="sum @10 21600 0"/>
                 </v:formulas>
               </v:shapetype>
-              <v:shape id="_x0000_i18" o:spid="_x0000_s18" type="#_x0000_t75" style="mso-wrap-distance-left:0.0pt;mso-wrap-distance-top:0.0pt;mso-wrap-distance-right:0.0pt;mso-wrap-distance-bottom:0.0pt;width:154.5pt;height:120.8pt;" stroked="false">
+              <v:shape id="_x0000_i18" o:spid="_x0000_s18" type="#_x0000_t75" style="mso-wrap-distance-left:0.0pt;mso-wrap-distance-top:0.0pt;mso-wrap-distance-right:0.0pt;mso-wrap-distance-bottom:0.0pt;width:451.4pt;height:352.8pt;" stroked="false">
                 <v:path textboxrect="0,0,0,0"/>
                 <v:imagedata r:id="rId33" o:title=""/>
               </v:shape>
@@ -18040,6 +18105,11 @@
       <w:pPr>
         <w:ind w:firstLine="720"/>
         <w:jc w:val="center"/>
+        <w:rPr>
+          <w:rFonts w:ascii="Liberation Serif" w:hAnsi="Liberation Serif" w:cs="Liberation Serif" w:eastAsia="Liberation Serif"/>
+          <w:sz w:val="28"/>
+          <w:highlight w:val="none"/>
+        </w:rPr>
       </w:pPr>
       <w:r>
         <w:rPr>
@@ -18056,6 +18126,21 @@
           <w:highlight w:val="none"/>
         </w:rPr>
       </w:r>
+      <w:r>
+        <w:rPr>
+          <w:rFonts w:ascii="Liberation Serif" w:hAnsi="Liberation Serif" w:cs="Liberation Serif" w:eastAsia="Liberation Serif"/>
+          <w:sz w:val="28"/>
+          <w:highlight w:val="none"/>
+        </w:rPr>
+        <w:t xml:space="preserve"> </w:t>
+      </w:r>
+      <w:r>
+        <w:rPr>
+          <w:rFonts w:ascii="Liberation Serif" w:hAnsi="Liberation Serif" w:cs="Liberation Serif" w:eastAsia="Liberation Serif"/>
+          <w:sz w:val="28"/>
+          <w:highlight w:val="none"/>
+        </w:rPr>
+      </w:r>
     </w:p>
     <w:p>
       <w:pPr>
@@ -18078,1569 +18163,146 @@
       <w:pPr>
         <w:rPr>
           <w:rFonts w:ascii="Liberation Serif" w:hAnsi="Liberation Serif" w:cs="Liberation Serif" w:eastAsia="Liberation Serif"/>
-        </w:rPr>
-      </w:pPr>
-      <w:r>
-        <w:rPr>
-          <w:rFonts w:ascii="Liberation Serif" w:hAnsi="Liberation Serif" w:cs="Liberation Serif" w:eastAsia="Liberation Serif"/>
+          <w:highlight w:val="yellow"/>
+        </w:rPr>
+      </w:pPr>
+      <w:r>
+        <w:rPr>
+          <w:rFonts w:ascii="Liberation Serif" w:hAnsi="Liberation Serif" w:cs="Liberation Serif" w:eastAsia="Liberation Serif"/>
+          <w:highlight w:val="yellow"/>
         </w:rPr>
         <w:t xml:space="preserve">2. обработка данных таких как масштабирование, удаление коррелирующих столбцов, неменяющихся столбцов, разбивка на тестовую и обучающую выборки, соотношение полученных данных</w:t>
       </w:r>
       <w:r>
         <w:rPr>
           <w:rFonts w:ascii="Liberation Serif" w:hAnsi="Liberation Serif" w:cs="Liberation Serif" w:eastAsia="Liberation Serif"/>
-        </w:rPr>
-      </w:r>
-      <w:r/>
-    </w:p>
-    <w:p>
-      <w:pPr>
-        <w:rPr>
-          <w:rFonts w:ascii="Liberation Serif" w:hAnsi="Liberation Serif" w:cs="Liberation Serif" w:eastAsia="Liberation Serif"/>
-        </w:rPr>
-      </w:pPr>
-      <w:r>
-        <w:rPr>
-          <w:rFonts w:ascii="Liberation Serif" w:hAnsi="Liberation Serif" w:cs="Liberation Serif" w:eastAsia="Liberation Serif"/>
-        </w:rPr>
-      </w:r>
-      <w:r>
-        <w:rPr>
-          <w:rFonts w:ascii="Liberation Serif" w:hAnsi="Liberation Serif" w:cs="Liberation Serif" w:eastAsia="Liberation Serif"/>
-        </w:rPr>
-      </w:r>
-      <w:r/>
-    </w:p>
-    <w:p>
-      <w:pPr>
-        <w:pStyle w:val="934"/>
-        <w:rPr>
-          <w:rFonts w:ascii="Liberation Serif" w:hAnsi="Liberation Serif" w:cs="Liberation Serif" w:eastAsia="Liberation Serif"/>
-        </w:rPr>
-      </w:pPr>
-      <w:r/>
-      <w:bookmarkStart w:id="41" w:name="_Toc13"/>
-      <w:r>
-        <w:rPr>
-          <w:rFonts w:ascii="Liberation Serif" w:hAnsi="Liberation Serif" w:cs="Liberation Serif" w:eastAsia="Liberation Serif"/>
-        </w:rPr>
-      </w:r>
-      <w:bookmarkStart w:id="18" w:name="_qozx3e3b4a2l"/>
-      <w:r>
-        <w:rPr>
-          <w:rFonts w:ascii="Liberation Serif" w:hAnsi="Liberation Serif" w:cs="Liberation Serif" w:eastAsia="Liberation Serif"/>
-        </w:rPr>
-      </w:r>
-      <w:bookmarkEnd w:id="18"/>
-      <w:r>
-        <w:rPr>
-          <w:rFonts w:ascii="Liberation Serif" w:hAnsi="Liberation Serif" w:cs="Liberation Serif" w:eastAsia="Liberation Serif"/>
-        </w:rPr>
-        <w:t xml:space="preserve">3.2 Проверка эффективности </w:t>
-      </w:r>
-      <w:r>
-        <w:rPr>
-          <w:rFonts w:ascii="Liberation Serif" w:hAnsi="Liberation Serif" w:cs="Liberation Serif" w:eastAsia="Liberation Serif"/>
-          <w:lang w:val="ru-RU"/>
-        </w:rPr>
-        <w:t xml:space="preserve">метода</w:t>
-      </w:r>
-      <w:r>
-        <w:rPr>
-          <w:rFonts w:ascii="Liberation Serif" w:hAnsi="Liberation Serif" w:cs="Liberation Serif" w:eastAsia="Liberation Serif"/>
-        </w:rPr>
-        <w:t xml:space="preserve"> на модельных данных</w:t>
-      </w:r>
-      <w:r>
-        <w:rPr>
-          <w:rFonts w:ascii="Liberation Serif" w:hAnsi="Liberation Serif" w:cs="Liberation Serif" w:eastAsia="Liberation Serif"/>
-        </w:rPr>
-      </w:r>
-      <w:bookmarkEnd w:id="41"/>
-      <w:r/>
-      <w:r/>
-    </w:p>
-    <w:p>
-      <w:pPr>
-        <w:rPr>
-          <w:rFonts w:ascii="Liberation Serif" w:hAnsi="Liberation Serif" w:cs="Liberation Serif" w:eastAsia="Liberation Serif"/>
-        </w:rPr>
-      </w:pPr>
-      <w:r>
-        <w:rPr>
-          <w:rFonts w:ascii="Liberation Serif" w:hAnsi="Liberation Serif" w:cs="Liberation Serif" w:eastAsia="Liberation Serif"/>
-        </w:rPr>
-        <w:t xml:space="preserve">1</w:t>
-      </w:r>
-      <w:commentRangeStart w:id="5"/>
-      <w:r>
-        <w:rPr>
-          <w:rFonts w:ascii="Liberation Serif" w:hAnsi="Liberation Serif" w:cs="Liberation Serif" w:eastAsia="Liberation Serif"/>
-        </w:rPr>
-        <w:t xml:space="preserve">. прогон тестовой выборки по сети и получение ошибок на тесте</w:t>
-      </w:r>
-      <w:r>
-        <w:rPr>
-          <w:rFonts w:ascii="Liberation Serif" w:hAnsi="Liberation Serif" w:cs="Liberation Serif" w:eastAsia="Liberation Serif"/>
-        </w:rPr>
-      </w:r>
-      <w:r/>
-    </w:p>
-    <w:p>
-      <w:pPr>
-        <w:rPr>
-          <w:rFonts w:ascii="Liberation Serif" w:hAnsi="Liberation Serif" w:cs="Liberation Serif" w:eastAsia="Liberation Serif"/>
-        </w:rPr>
-      </w:pPr>
-      <w:r>
-        <w:rPr>
-          <w:rFonts w:ascii="Liberation Serif" w:hAnsi="Liberation Serif" w:cs="Liberation Serif" w:eastAsia="Liberation Serif"/>
-        </w:rPr>
-        <w:t xml:space="preserve">1.5 показать графики, что они действительно похожи</w:t>
-      </w:r>
-      <w:r>
-        <w:rPr>
-          <w:rFonts w:ascii="Liberation Serif" w:hAnsi="Liberation Serif" w:cs="Liberation Serif" w:eastAsia="Liberation Serif"/>
-        </w:rPr>
-      </w:r>
-      <w:r/>
-    </w:p>
-    <w:p>
-      <w:pPr>
-        <w:rPr>
-          <w:rFonts w:ascii="Liberation Serif" w:hAnsi="Liberation Serif" w:cs="Liberation Serif" w:eastAsia="Liberation Serif"/>
-        </w:rPr>
-      </w:pPr>
-      <w:r>
-        <w:rPr>
-          <w:rFonts w:ascii="Liberation Serif" w:hAnsi="Liberation Serif" w:cs="Liberation Serif" w:eastAsia="Liberation Serif"/>
-        </w:rPr>
-        <w:t xml:space="preserve">2. Просмот</w:t>
-      </w:r>
-      <w:r>
-        <w:rPr>
-          <w:rFonts w:ascii="Liberation Serif" w:hAnsi="Liberation Serif" w:cs="Liberation Serif" w:eastAsia="Liberation Serif"/>
-        </w:rPr>
-        <w:t xml:space="preserve">р закона распределения ошибок </w:t>
-      </w:r>
-      <w:r>
-        <w:rPr>
-          <w:rFonts w:ascii="Liberation Serif" w:hAnsi="Liberation Serif" w:cs="Liberation Serif" w:eastAsia="Liberation Serif"/>
-        </w:rPr>
-        <w:t xml:space="preserve">по макс</w:t>
-      </w:r>
-      <w:r>
-        <w:rPr>
-          <w:rFonts w:ascii="Liberation Serif" w:hAnsi="Liberation Serif" w:cs="Liberation Serif" w:eastAsia="Liberation Serif"/>
-        </w:rPr>
-        <w:t xml:space="preserve"> правдоподобию?</w:t>
-      </w:r>
-      <w:r>
-        <w:rPr>
-          <w:rFonts w:ascii="Liberation Serif" w:hAnsi="Liberation Serif" w:cs="Liberation Serif" w:eastAsia="Liberation Serif"/>
-        </w:rPr>
-      </w:r>
-      <w:r/>
-    </w:p>
-    <w:p>
-      <w:pPr>
-        <w:rPr>
-          <w:rFonts w:ascii="Liberation Serif" w:hAnsi="Liberation Serif" w:cs="Liberation Serif" w:eastAsia="Liberation Serif"/>
-        </w:rPr>
-      </w:pPr>
-      <w:r>
-        <w:rPr>
-          <w:rFonts w:ascii="Liberation Serif" w:hAnsi="Liberation Serif" w:cs="Liberation Serif" w:eastAsia="Liberation Serif"/>
-        </w:rPr>
-        <w:t xml:space="preserve">3. графики </w:t>
-      </w:r>
-      <w:r>
-        <w:rPr>
-          <w:rFonts w:ascii="Liberation Serif" w:hAnsi="Liberation Serif" w:cs="Liberation Serif" w:eastAsia="Liberation Serif"/>
-        </w:rPr>
-        <w:t xml:space="preserve">кумуляты</w:t>
-      </w:r>
-      <w:r>
-        <w:rPr>
-          <w:rFonts w:ascii="Liberation Serif" w:hAnsi="Liberation Serif" w:cs="Liberation Serif" w:eastAsia="Liberation Serif"/>
-        </w:rPr>
-        <w:t xml:space="preserve"> и диаграммы, ошибки лежат в пределах доверительного интервала в 2 сигма (нужно ли описать что такое доверительные интервалы?)</w:t>
-      </w:r>
-      <w:r>
-        <w:rPr>
-          <w:rFonts w:ascii="Liberation Serif" w:hAnsi="Liberation Serif" w:cs="Liberation Serif" w:eastAsia="Liberation Serif"/>
-        </w:rPr>
-      </w:r>
-      <w:r/>
-    </w:p>
-    <w:p>
-      <w:pPr>
-        <w:rPr>
-          <w:rFonts w:ascii="Liberation Serif" w:hAnsi="Liberation Serif" w:cs="Liberation Serif" w:eastAsia="Liberation Serif"/>
-        </w:rPr>
-      </w:pPr>
-      <w:r>
-        <w:rPr>
-          <w:rFonts w:ascii="Liberation Serif" w:hAnsi="Liberation Serif" w:cs="Liberation Serif" w:eastAsia="Liberation Serif"/>
-        </w:rPr>
-        <w:t xml:space="preserve">4. </w:t>
-      </w:r>
-      <w:r>
-        <w:rPr>
-          <w:rFonts w:ascii="Liberation Serif" w:hAnsi="Liberation Serif" w:cs="Liberation Serif" w:eastAsia="Liberation Serif"/>
-        </w:rPr>
-        <w:t xml:space="preserve">Хитмапы</w:t>
-      </w:r>
-      <w:r>
-        <w:rPr>
-          <w:rFonts w:ascii="Liberation Serif" w:hAnsi="Liberation Serif" w:cs="Liberation Serif" w:eastAsia="Liberation Serif"/>
-        </w:rPr>
-        <w:t xml:space="preserve"> разности нейросети и модели по диапазону. Для </w:t>
-      </w:r>
-      <w:r>
-        <w:rPr>
-          <w:rFonts w:ascii="Liberation Serif" w:hAnsi="Liberation Serif" w:cs="Liberation Serif" w:eastAsia="Liberation Serif"/>
-        </w:rPr>
-        <w:t xml:space="preserve">разности нужно бы придумать какие-нибудь метрики</w:t>
-      </w:r>
-      <w:r>
-        <w:rPr>
-          <w:rFonts w:ascii="Liberation Serif" w:hAnsi="Liberation Serif" w:cs="Liberation Serif" w:eastAsia="Liberation Serif"/>
-        </w:rPr>
-      </w:r>
-      <w:r/>
-    </w:p>
-    <w:p>
-      <w:pPr>
-        <w:rPr>
-          <w:rFonts w:ascii="Liberation Serif" w:hAnsi="Liberation Serif" w:cs="Liberation Serif" w:eastAsia="Liberation Serif"/>
-        </w:rPr>
-      </w:pPr>
-      <w:r>
-        <w:rPr>
-          <w:rFonts w:ascii="Liberation Serif" w:hAnsi="Liberation Serif" w:cs="Liberation Serif" w:eastAsia="Liberation Serif"/>
-        </w:rPr>
-        <w:t xml:space="preserve">5. Что-нибудь подумать об уровне значимости</w:t>
-      </w:r>
-      <w:commentRangeEnd w:id="5"/>
-      <w:r>
-        <w:commentReference w:id="5"/>
-      </w:r>
-      <w:r>
-        <w:rPr>
-          <w:rFonts w:ascii="Liberation Serif" w:hAnsi="Liberation Serif" w:cs="Liberation Serif" w:eastAsia="Liberation Serif"/>
-        </w:rPr>
-      </w:r>
-      <w:r/>
-    </w:p>
-    <w:p>
-      <w:pPr>
-        <w:rPr>
-          <w:rFonts w:ascii="Liberation Serif" w:hAnsi="Liberation Serif" w:cs="Liberation Serif" w:eastAsia="Liberation Serif"/>
-        </w:rPr>
-      </w:pPr>
-      <w:r>
-        <w:rPr>
-          <w:rFonts w:ascii="Liberation Serif" w:hAnsi="Liberation Serif" w:cs="Liberation Serif" w:eastAsia="Liberation Serif"/>
-        </w:rPr>
-      </w:r>
-      <w:r>
-        <w:rPr>
-          <w:rFonts w:ascii="Liberation Serif" w:hAnsi="Liberation Serif" w:cs="Liberation Serif" w:eastAsia="Liberation Serif"/>
-        </w:rPr>
-      </w:r>
-      <w:r/>
-    </w:p>
-    <w:p>
-      <w:pPr>
-        <w:pStyle w:val="934"/>
-        <w:rPr>
-          <w:rFonts w:ascii="Liberation Serif" w:hAnsi="Liberation Serif" w:cs="Liberation Serif" w:eastAsia="Liberation Serif"/>
-        </w:rPr>
-      </w:pPr>
-      <w:r/>
-      <w:bookmarkStart w:id="42" w:name="_Toc14"/>
-      <w:r>
-        <w:rPr>
-          <w:rFonts w:ascii="Liberation Serif" w:hAnsi="Liberation Serif" w:cs="Liberation Serif" w:eastAsia="Liberation Serif"/>
-        </w:rPr>
-      </w:r>
-      <w:bookmarkStart w:id="20" w:name="_3n6xp1bgdb59"/>
-      <w:r>
-        <w:rPr>
-          <w:rFonts w:ascii="Liberation Serif" w:hAnsi="Liberation Serif" w:cs="Liberation Serif" w:eastAsia="Liberation Serif"/>
-        </w:rPr>
-      </w:r>
-      <w:bookmarkEnd w:id="20"/>
-      <w:r>
-        <w:rPr>
-          <w:rFonts w:ascii="Liberation Serif" w:hAnsi="Liberation Serif" w:cs="Liberation Serif" w:eastAsia="Liberation Serif"/>
-        </w:rPr>
-        <w:t xml:space="preserve">3.3 Проверка эффективности на реальных данных??? было бы хорошо сделать, но </w:t>
-      </w:r>
-      <w:commentRangeStart w:id="6"/>
-      <w:r>
-        <w:rPr>
-          <w:rFonts w:ascii="Liberation Serif" w:hAnsi="Liberation Serif" w:cs="Liberation Serif" w:eastAsia="Liberation Serif"/>
-        </w:rPr>
-        <w:t xml:space="preserve">проблема с обучением в </w:t>
-      </w:r>
-      <w:r>
-        <w:rPr>
-          <w:rFonts w:ascii="Liberation Serif" w:hAnsi="Liberation Serif" w:cs="Liberation Serif" w:eastAsia="Liberation Serif"/>
-        </w:rPr>
-        <w:t xml:space="preserve">датасете</w:t>
-      </w:r>
-      <w:r>
-        <w:rPr>
-          <w:rFonts w:ascii="Liberation Serif" w:hAnsi="Liberation Serif" w:cs="Liberation Serif" w:eastAsia="Liberation Serif"/>
-        </w:rPr>
-        <w:t xml:space="preserve">. см скайп</w:t>
-      </w:r>
-      <w:commentRangeEnd w:id="6"/>
-      <w:r>
-        <w:commentReference w:id="6"/>
-      </w:r>
-      <w:r>
-        <w:rPr>
-          <w:rFonts w:ascii="Liberation Serif" w:hAnsi="Liberation Serif" w:cs="Liberation Serif" w:eastAsia="Liberation Serif"/>
-        </w:rPr>
-      </w:r>
-      <w:bookmarkEnd w:id="42"/>
-      <w:r/>
-      <w:r/>
-    </w:p>
-    <w:p>
-      <w:pPr>
-        <w:pStyle w:val="934"/>
-        <w:rPr>
-          <w:rFonts w:ascii="Liberation Serif" w:hAnsi="Liberation Serif" w:cs="Liberation Serif" w:eastAsia="Liberation Serif"/>
-        </w:rPr>
-      </w:pPr>
-      <w:r/>
-      <w:bookmarkStart w:id="43" w:name="_Toc15"/>
-      <w:r>
-        <w:rPr>
-          <w:rFonts w:ascii="Liberation Serif" w:hAnsi="Liberation Serif" w:cs="Liberation Serif" w:eastAsia="Liberation Serif"/>
-        </w:rPr>
-      </w:r>
-      <w:bookmarkStart w:id="22" w:name="_5eiklr88n5gb"/>
-      <w:r>
-        <w:rPr>
-          <w:rFonts w:ascii="Liberation Serif" w:hAnsi="Liberation Serif" w:cs="Liberation Serif" w:eastAsia="Liberation Serif"/>
-        </w:rPr>
-      </w:r>
-      <w:bookmarkEnd w:id="22"/>
-      <w:r>
-        <w:rPr>
-          <w:rFonts w:ascii="Liberation Serif" w:hAnsi="Liberation Serif" w:cs="Liberation Serif" w:eastAsia="Liberation Serif"/>
-        </w:rPr>
-        <w:t xml:space="preserve">3.4 Выводы к третьей главе</w:t>
-      </w:r>
-      <w:r>
-        <w:rPr>
-          <w:rFonts w:ascii="Liberation Serif" w:hAnsi="Liberation Serif" w:cs="Liberation Serif" w:eastAsia="Liberation Serif"/>
-        </w:rPr>
-      </w:r>
-      <w:bookmarkEnd w:id="43"/>
-      <w:r/>
-      <w:r/>
-    </w:p>
-    <w:p>
-      <w:pPr>
-        <w:rPr>
-          <w:rFonts w:ascii="Liberation Serif" w:hAnsi="Liberation Serif" w:cs="Liberation Serif" w:eastAsia="Liberation Serif"/>
-          <w:sz w:val="40"/>
-          <w:szCs w:val="40"/>
-        </w:rPr>
-      </w:pPr>
-      <w:r>
-        <w:rPr>
-          <w:rFonts w:ascii="Liberation Serif" w:hAnsi="Liberation Serif" w:cs="Liberation Serif" w:eastAsia="Liberation Serif"/>
-        </w:rPr>
-      </w:r>
-      <w:bookmarkStart w:id="23" w:name="_ebdguq7r4srv"/>
-      <w:r>
-        <w:rPr>
-          <w:rFonts w:ascii="Liberation Serif" w:hAnsi="Liberation Serif" w:cs="Liberation Serif" w:eastAsia="Liberation Serif"/>
-        </w:rPr>
-      </w:r>
-      <w:bookmarkEnd w:id="23"/>
-      <w:r>
-        <w:rPr>
-          <w:rFonts w:ascii="Liberation Serif" w:hAnsi="Liberation Serif" w:cs="Liberation Serif" w:eastAsia="Liberation Serif"/>
-        </w:rPr>
-        <w:br w:type="page"/>
-      </w:r>
-      <w:r>
-        <w:rPr>
-          <w:rFonts w:ascii="Liberation Serif" w:hAnsi="Liberation Serif" w:cs="Liberation Serif" w:eastAsia="Liberation Serif"/>
-        </w:rPr>
-      </w:r>
-      <w:r/>
-    </w:p>
-    <w:p>
-      <w:pPr>
-        <w:pStyle w:val="933"/>
-        <w:jc w:val="center"/>
-        <w:rPr>
-          <w:rFonts w:ascii="Liberation Serif" w:hAnsi="Liberation Serif" w:cs="Liberation Serif" w:eastAsia="Liberation Serif"/>
-        </w:rPr>
-      </w:pPr>
-      <w:r/>
-      <w:bookmarkStart w:id="44" w:name="_Toc16"/>
-      <w:r>
-        <w:rPr>
-          <w:rFonts w:ascii="Liberation Serif" w:hAnsi="Liberation Serif" w:cs="Liberation Serif" w:eastAsia="Liberation Serif"/>
-        </w:rPr>
-        <w:t xml:space="preserve">ГЛАВА 4. АНАЛИ</w:t>
-      </w:r>
-      <w:r>
-        <w:rPr>
-          <w:rFonts w:ascii="Liberation Serif" w:hAnsi="Liberation Serif" w:cs="Liberation Serif" w:eastAsia="Liberation Serif"/>
-        </w:rPr>
-        <w:t xml:space="preserve">З ПОЛНОГО НАБОРА РЕШЕНИЙ КОМБИНАЦИЙ ЭЛЕКТРОМАГНИТНЫХ ПАРАМЕТРОВ </w:t>
-      </w:r>
-      <w:r>
-        <w:rPr>
-          <w:rFonts w:ascii="Liberation Serif" w:hAnsi="Liberation Serif" w:cs="Liberation Serif" w:eastAsia="Liberation Serif"/>
-        </w:rPr>
-      </w:r>
-      <w:bookmarkEnd w:id="44"/>
-      <w:r/>
-      <w:r/>
-    </w:p>
-    <w:p>
-      <w:pPr>
-        <w:pStyle w:val="934"/>
-        <w:rPr>
-          <w:rFonts w:ascii="Liberation Serif" w:hAnsi="Liberation Serif" w:cs="Liberation Serif" w:eastAsia="Liberation Serif"/>
-        </w:rPr>
-      </w:pPr>
-      <w:r/>
-      <w:bookmarkStart w:id="45" w:name="_Toc17"/>
-      <w:r>
-        <w:rPr>
-          <w:rFonts w:ascii="Liberation Serif" w:hAnsi="Liberation Serif" w:cs="Liberation Serif" w:eastAsia="Liberation Serif"/>
-        </w:rPr>
-      </w:r>
-      <w:bookmarkStart w:id="24" w:name="_9ilt3vz21fm8"/>
-      <w:r>
-        <w:rPr>
-          <w:rFonts w:ascii="Liberation Serif" w:hAnsi="Liberation Serif" w:cs="Liberation Serif" w:eastAsia="Liberation Serif"/>
-        </w:rPr>
-      </w:r>
-      <w:bookmarkEnd w:id="24"/>
-      <w:r>
-        <w:rPr>
-          <w:rFonts w:ascii="Liberation Serif" w:hAnsi="Liberation Serif" w:cs="Liberation Serif" w:eastAsia="Liberation Serif"/>
-        </w:rPr>
-        <w:t xml:space="preserve">4.1 Целевая функция связи разброса электромагнитных параметров и разности спадов</w:t>
-      </w:r>
-      <w:r>
-        <w:rPr>
-          <w:rFonts w:ascii="Liberation Serif" w:hAnsi="Liberation Serif" w:cs="Liberation Serif" w:eastAsia="Liberation Serif"/>
-        </w:rPr>
-      </w:r>
-      <w:bookmarkEnd w:id="45"/>
-      <w:r/>
-      <w:r/>
-    </w:p>
-    <w:p>
-      <w:pPr>
-        <w:numPr>
-          <w:ilvl w:val="0"/>
-          <w:numId w:val="1"/>
-        </w:numPr>
-        <w:rPr>
-          <w:rFonts w:ascii="Liberation Serif" w:hAnsi="Liberation Serif" w:cs="Liberation Serif" w:eastAsia="Liberation Serif"/>
-        </w:rPr>
-      </w:pPr>
-      <w:r>
-        <w:rPr>
-          <w:rFonts w:ascii="Liberation Serif" w:hAnsi="Liberation Serif" w:cs="Liberation Serif" w:eastAsia="Liberation Serif"/>
-        </w:rPr>
-        <w:t xml:space="preserve">Рассказать какая идея ввода этой целевой функции</w:t>
-      </w:r>
-      <w:r>
-        <w:rPr>
-          <w:rFonts w:ascii="Liberation Serif" w:hAnsi="Liberation Serif" w:cs="Liberation Serif" w:eastAsia="Liberation Serif"/>
-        </w:rPr>
-      </w:r>
-      <w:r/>
-    </w:p>
-    <w:p>
-      <w:pPr>
-        <w:numPr>
-          <w:ilvl w:val="0"/>
-          <w:numId w:val="1"/>
-        </w:numPr>
-        <w:rPr>
-          <w:rFonts w:ascii="Liberation Serif" w:hAnsi="Liberation Serif" w:cs="Liberation Serif" w:eastAsia="Liberation Serif"/>
-        </w:rPr>
-      </w:pPr>
-      <w:r>
-        <w:rPr>
-          <w:rFonts w:ascii="Liberation Serif" w:hAnsi="Liberation Serif" w:cs="Liberation Serif" w:eastAsia="Liberation Serif"/>
-        </w:rPr>
-        <w:t xml:space="preserve">построить совместный </w:t>
-      </w:r>
-      <w:r>
-        <w:rPr>
-          <w:rFonts w:ascii="Liberation Serif" w:hAnsi="Liberation Serif" w:cs="Liberation Serif" w:eastAsia="Liberation Serif"/>
-        </w:rPr>
-        <w:t xml:space="preserve">хитмап</w:t>
-      </w:r>
-      <w:r>
-        <w:rPr>
-          <w:rFonts w:ascii="Liberation Serif" w:hAnsi="Liberation Serif" w:cs="Liberation Serif" w:eastAsia="Liberation Serif"/>
-        </w:rPr>
-        <w:t xml:space="preserve"> с подобранной константой</w:t>
-      </w:r>
-      <w:r>
-        <w:rPr>
-          <w:rFonts w:ascii="Liberation Serif" w:hAnsi="Liberation Serif" w:cs="Liberation Serif" w:eastAsia="Liberation Serif"/>
-        </w:rPr>
-      </w:r>
-      <w:r/>
-    </w:p>
-    <w:p>
-      <w:pPr>
-        <w:numPr>
-          <w:ilvl w:val="0"/>
-          <w:numId w:val="1"/>
-        </w:numPr>
-        <w:rPr>
-          <w:rFonts w:ascii="Liberation Serif" w:hAnsi="Liberation Serif" w:cs="Liberation Serif" w:eastAsia="Liberation Serif"/>
-        </w:rPr>
-      </w:pPr>
-      <w:r>
-        <w:rPr>
-          <w:rFonts w:ascii="Liberation Serif" w:hAnsi="Liberation Serif" w:cs="Liberation Serif" w:eastAsia="Liberation Serif"/>
-        </w:rPr>
-        <w:t xml:space="preserve">указать </w:t>
-      </w:r>
-      <w:r>
-        <w:rPr>
-          <w:rFonts w:ascii="Liberation Serif" w:hAnsi="Liberation Serif" w:cs="Liberation Serif" w:eastAsia="Liberation Serif"/>
-        </w:rPr>
-        <w:t xml:space="preserve">желоб на </w:t>
-      </w:r>
-      <w:r>
-        <w:rPr>
-          <w:rFonts w:ascii="Liberation Serif" w:hAnsi="Liberation Serif" w:cs="Liberation Serif" w:eastAsia="Liberation Serif"/>
-        </w:rPr>
-        <w:t xml:space="preserve">хитмапе</w:t>
-      </w:r>
-      <w:r>
-        <w:rPr>
-          <w:rFonts w:ascii="Liberation Serif" w:hAnsi="Liberation Serif" w:cs="Liberation Serif" w:eastAsia="Liberation Serif"/>
-        </w:rPr>
-      </w:r>
-      <w:r/>
-    </w:p>
-    <w:p>
-      <w:pPr>
-        <w:pStyle w:val="934"/>
-        <w:rPr>
-          <w:rFonts w:ascii="Liberation Serif" w:hAnsi="Liberation Serif" w:cs="Liberation Serif" w:eastAsia="Liberation Serif"/>
-        </w:rPr>
-      </w:pPr>
-      <w:r/>
-      <w:bookmarkStart w:id="46" w:name="_Toc18"/>
-      <w:r>
-        <w:rPr>
-          <w:rFonts w:ascii="Liberation Serif" w:hAnsi="Liberation Serif" w:cs="Liberation Serif" w:eastAsia="Liberation Serif"/>
-        </w:rPr>
-      </w:r>
-      <w:bookmarkStart w:id="25" w:name="_4p6x6me2ozm7"/>
-      <w:r>
-        <w:rPr>
-          <w:rFonts w:ascii="Liberation Serif" w:hAnsi="Liberation Serif" w:cs="Liberation Serif" w:eastAsia="Liberation Serif"/>
-        </w:rPr>
-      </w:r>
-      <w:bookmarkEnd w:id="25"/>
-      <w:r>
-        <w:rPr>
-          <w:rFonts w:ascii="Liberation Serif" w:hAnsi="Liberation Serif" w:cs="Liberation Serif" w:eastAsia="Liberation Serif"/>
-        </w:rPr>
-        <w:t xml:space="preserve">4.2 Анализ целевой функции</w:t>
-      </w:r>
-      <w:r>
-        <w:rPr>
-          <w:rFonts w:ascii="Liberation Serif" w:hAnsi="Liberation Serif" w:cs="Liberation Serif" w:eastAsia="Liberation Serif"/>
-        </w:rPr>
-      </w:r>
-      <w:bookmarkEnd w:id="46"/>
-      <w:r/>
-      <w:r/>
-    </w:p>
-    <w:p>
-      <w:pPr>
-        <w:numPr>
-          <w:ilvl w:val="0"/>
-          <w:numId w:val="2"/>
-        </w:numPr>
-        <w:rPr>
-          <w:rFonts w:ascii="Liberation Serif" w:hAnsi="Liberation Serif" w:cs="Liberation Serif" w:eastAsia="Liberation Serif"/>
-        </w:rPr>
-      </w:pPr>
-      <w:r>
-        <w:rPr>
-          <w:rFonts w:ascii="Liberation Serif" w:hAnsi="Liberation Serif" w:cs="Liberation Serif" w:eastAsia="Liberation Serif"/>
-        </w:rPr>
-        <w:t xml:space="preserve">Рассказать идею прохода по желобу</w:t>
-      </w:r>
-      <w:r>
-        <w:rPr>
-          <w:rFonts w:ascii="Liberation Serif" w:hAnsi="Liberation Serif" w:cs="Liberation Serif" w:eastAsia="Liberation Serif"/>
-        </w:rPr>
-      </w:r>
-      <w:r/>
-    </w:p>
-    <w:p>
-      <w:pPr>
-        <w:numPr>
-          <w:ilvl w:val="0"/>
-          <w:numId w:val="2"/>
-        </w:numPr>
-        <w:rPr>
-          <w:rFonts w:ascii="Liberation Serif" w:hAnsi="Liberation Serif" w:cs="Liberation Serif" w:eastAsia="Liberation Serif"/>
-        </w:rPr>
-      </w:pPr>
-      <w:r>
-        <w:rPr>
-          <w:rFonts w:ascii="Liberation Serif" w:hAnsi="Liberation Serif" w:cs="Liberation Serif" w:eastAsia="Liberation Serif"/>
-        </w:rPr>
-        <w:t xml:space="preserve">рассказать про переворачивание л2 нормы</w:t>
-      </w:r>
-      <w:r>
-        <w:rPr>
-          <w:rFonts w:ascii="Liberation Serif" w:hAnsi="Liberation Serif" w:cs="Liberation Serif" w:eastAsia="Liberation Serif"/>
-        </w:rPr>
-      </w:r>
-      <w:r/>
-    </w:p>
-    <w:p>
-      <w:pPr>
-        <w:numPr>
-          <w:ilvl w:val="0"/>
-          <w:numId w:val="2"/>
-        </w:numPr>
-        <w:rPr>
-          <w:rFonts w:ascii="Liberation Serif" w:hAnsi="Liberation Serif" w:cs="Liberation Serif" w:eastAsia="Liberation Serif"/>
-        </w:rPr>
-      </w:pPr>
-      <w:r>
-        <w:rPr>
-          <w:rFonts w:ascii="Liberation Serif" w:hAnsi="Liberation Serif" w:cs="Liberation Serif" w:eastAsia="Liberation Serif"/>
-        </w:rPr>
-        <w:t xml:space="preserve">рассказать принцип работы </w:t>
-      </w:r>
-      <w:r>
-        <w:rPr>
-          <w:rFonts w:ascii="Liberation Serif" w:hAnsi="Liberation Serif" w:cs="Liberation Serif" w:eastAsia="Liberation Serif"/>
-        </w:rPr>
-        <w:t xml:space="preserve">минимизаторы</w:t>
-      </w:r>
-      <w:r>
-        <w:rPr>
-          <w:rFonts w:ascii="Liberation Serif" w:hAnsi="Liberation Serif" w:cs="Liberation Serif" w:eastAsia="Liberation Serif"/>
-        </w:rPr>
-      </w:r>
-      <w:r/>
-    </w:p>
-    <w:p>
-      <w:pPr>
-        <w:numPr>
-          <w:ilvl w:val="0"/>
-          <w:numId w:val="2"/>
-        </w:numPr>
-        <w:rPr>
-          <w:rFonts w:ascii="Liberation Serif" w:hAnsi="Liberation Serif" w:cs="Liberation Serif" w:eastAsia="Liberation Serif"/>
-        </w:rPr>
-      </w:pPr>
-      <w:r>
-        <w:rPr>
-          <w:rFonts w:ascii="Liberation Serif" w:hAnsi="Liberation Serif" w:cs="Liberation Serif" w:eastAsia="Liberation Serif"/>
-        </w:rPr>
-        <w:t xml:space="preserve">показать трейс спуска </w:t>
-      </w:r>
-      <w:r>
-        <w:rPr>
-          <w:rFonts w:ascii="Liberation Serif" w:hAnsi="Liberation Serif" w:cs="Liberation Serif" w:eastAsia="Liberation Serif"/>
-        </w:rPr>
-        <w:t xml:space="preserve">минимизатора</w:t>
-      </w:r>
-      <w:r>
-        <w:rPr>
-          <w:rFonts w:ascii="Liberation Serif" w:hAnsi="Liberation Serif" w:cs="Liberation Serif" w:eastAsia="Liberation Serif"/>
-        </w:rPr>
-      </w:r>
-      <w:r/>
-    </w:p>
-    <w:p>
-      <w:pPr>
-        <w:numPr>
-          <w:ilvl w:val="0"/>
-          <w:numId w:val="2"/>
-        </w:numPr>
-        <w:rPr>
-          <w:rFonts w:ascii="Liberation Serif" w:hAnsi="Liberation Serif" w:cs="Liberation Serif" w:eastAsia="Liberation Serif"/>
-        </w:rPr>
-      </w:pPr>
-      <w:r>
-        <w:rPr>
-          <w:rFonts w:ascii="Liberation Serif" w:hAnsi="Liberation Serif" w:cs="Liberation Serif" w:eastAsia="Liberation Serif"/>
-        </w:rPr>
-        <w:t xml:space="preserve">рассказать</w:t>
-      </w:r>
-      <w:r>
-        <w:rPr>
-          <w:rFonts w:ascii="Liberation Serif" w:hAnsi="Liberation Serif" w:cs="Liberation Serif" w:eastAsia="Liberation Serif"/>
-        </w:rPr>
-        <w:t xml:space="preserve"> что нам дает этот трейс</w:t>
-      </w:r>
-      <w:r>
-        <w:rPr>
-          <w:rFonts w:ascii="Liberation Serif" w:hAnsi="Liberation Serif" w:cs="Liberation Serif" w:eastAsia="Liberation Serif"/>
-        </w:rPr>
-      </w:r>
-      <w:r/>
-    </w:p>
-    <w:p>
-      <w:pPr>
-        <w:numPr>
-          <w:ilvl w:val="0"/>
-          <w:numId w:val="2"/>
-        </w:numPr>
-        <w:rPr>
-          <w:rFonts w:ascii="Liberation Serif" w:hAnsi="Liberation Serif" w:cs="Liberation Serif" w:eastAsia="Liberation Serif"/>
-        </w:rPr>
-      </w:pPr>
-      <w:r>
-        <w:rPr>
-          <w:rFonts w:ascii="Liberation Serif" w:hAnsi="Liberation Serif" w:cs="Liberation Serif" w:eastAsia="Liberation Serif"/>
-        </w:rPr>
-        <w:t xml:space="preserve">показать</w:t>
-      </w:r>
-      <w:r>
-        <w:rPr>
-          <w:rFonts w:ascii="Liberation Serif" w:hAnsi="Liberation Serif" w:cs="Liberation Serif" w:eastAsia="Liberation Serif"/>
-        </w:rPr>
-        <w:t xml:space="preserve"> что спады действител</w:t>
-      </w:r>
-      <w:r>
-        <w:rPr>
-          <w:rFonts w:ascii="Liberation Serif" w:hAnsi="Liberation Serif" w:cs="Liberation Serif" w:eastAsia="Liberation Serif"/>
-        </w:rPr>
-        <w:t xml:space="preserve">ьно похожи</w:t>
-      </w:r>
-      <w:r>
-        <w:rPr>
-          <w:rFonts w:ascii="Liberation Serif" w:hAnsi="Liberation Serif" w:cs="Liberation Serif" w:eastAsia="Liberation Serif"/>
-        </w:rPr>
-      </w:r>
-      <w:r/>
-    </w:p>
-    <w:p>
-      <w:pPr>
-        <w:numPr>
-          <w:ilvl w:val="0"/>
-          <w:numId w:val="2"/>
-        </w:numPr>
-        <w:rPr>
-          <w:rFonts w:ascii="Liberation Serif" w:hAnsi="Liberation Serif" w:cs="Liberation Serif" w:eastAsia="Liberation Serif"/>
-        </w:rPr>
-      </w:pPr>
-      <w:r>
-        <w:rPr>
-          <w:rFonts w:ascii="Liberation Serif" w:hAnsi="Liberation Serif" w:cs="Liberation Serif" w:eastAsia="Liberation Serif"/>
-        </w:rPr>
-        <w:t xml:space="preserve">привести пример разных решений</w:t>
-      </w:r>
-      <w:r>
-        <w:rPr>
-          <w:rFonts w:ascii="Liberation Serif" w:hAnsi="Liberation Serif" w:cs="Liberation Serif" w:eastAsia="Liberation Serif"/>
-        </w:rPr>
-      </w:r>
-      <w:r/>
-    </w:p>
-    <w:p>
-      <w:pPr>
-        <w:pStyle w:val="934"/>
-        <w:rPr>
-          <w:rFonts w:ascii="Liberation Serif" w:hAnsi="Liberation Serif" w:cs="Liberation Serif" w:eastAsia="Liberation Serif"/>
-        </w:rPr>
-      </w:pPr>
-      <w:r/>
-      <w:bookmarkStart w:id="47" w:name="_Toc19"/>
-      <w:r>
-        <w:rPr>
-          <w:rFonts w:ascii="Liberation Serif" w:hAnsi="Liberation Serif" w:cs="Liberation Serif" w:eastAsia="Liberation Serif"/>
-        </w:rPr>
-      </w:r>
-      <w:bookmarkStart w:id="26" w:name="_3513iwqrzs5v"/>
-      <w:r>
-        <w:rPr>
-          <w:rFonts w:ascii="Liberation Serif" w:hAnsi="Liberation Serif" w:cs="Liberation Serif" w:eastAsia="Liberation Serif"/>
-        </w:rPr>
-      </w:r>
-      <w:bookmarkEnd w:id="26"/>
-      <w:r>
-        <w:rPr>
-          <w:rFonts w:ascii="Liberation Serif" w:hAnsi="Liberation Serif" w:cs="Liberation Serif" w:eastAsia="Liberation Serif"/>
-        </w:rPr>
-        <w:t xml:space="preserve">4.3 Выводы к четвертой главе</w:t>
-      </w:r>
-      <w:r>
-        <w:rPr>
-          <w:rFonts w:ascii="Liberation Serif" w:hAnsi="Liberation Serif" w:cs="Liberation Serif" w:eastAsia="Liberation Serif"/>
-        </w:rPr>
-      </w:r>
-      <w:bookmarkEnd w:id="47"/>
-      <w:r/>
-      <w:r/>
-    </w:p>
-    <w:p>
-      <w:pPr>
-        <w:rPr>
-          <w:rFonts w:ascii="Liberation Serif" w:hAnsi="Liberation Serif" w:cs="Liberation Serif" w:eastAsia="Liberation Serif"/>
-          <w:sz w:val="40"/>
-          <w:szCs w:val="40"/>
-        </w:rPr>
-      </w:pPr>
-      <w:r>
-        <w:rPr>
-          <w:rFonts w:ascii="Liberation Serif" w:hAnsi="Liberation Serif" w:cs="Liberation Serif" w:eastAsia="Liberation Serif"/>
-        </w:rPr>
-      </w:r>
-      <w:bookmarkStart w:id="27" w:name="_8n1n7s98svw1"/>
-      <w:r>
-        <w:rPr>
-          <w:rFonts w:ascii="Liberation Serif" w:hAnsi="Liberation Serif" w:cs="Liberation Serif" w:eastAsia="Liberation Serif"/>
-        </w:rPr>
-      </w:r>
-      <w:bookmarkEnd w:id="27"/>
-      <w:r>
-        <w:rPr>
-          <w:rFonts w:ascii="Liberation Serif" w:hAnsi="Liberation Serif" w:cs="Liberation Serif" w:eastAsia="Liberation Serif"/>
-        </w:rPr>
-        <w:br w:type="page"/>
-      </w:r>
-      <w:r>
-        <w:rPr>
-          <w:rFonts w:ascii="Liberation Serif" w:hAnsi="Liberation Serif" w:cs="Liberation Serif" w:eastAsia="Liberation Serif"/>
-        </w:rPr>
-      </w:r>
-      <w:r/>
-    </w:p>
-    <w:p>
-      <w:pPr>
-        <w:pStyle w:val="933"/>
-        <w:rPr>
-          <w:rFonts w:ascii="Liberation Serif" w:hAnsi="Liberation Serif" w:cs="Liberation Serif" w:eastAsia="Liberation Serif"/>
-        </w:rPr>
-      </w:pPr>
-      <w:r/>
-      <w:bookmarkStart w:id="48" w:name="_Toc20"/>
-      <w:r>
-        <w:rPr>
-          <w:rFonts w:ascii="Liberation Serif" w:hAnsi="Liberation Serif" w:cs="Liberation Serif" w:eastAsia="Liberation Serif"/>
-        </w:rPr>
-        <w:t xml:space="preserve">ЗАКЛЮЧЕНИЕ</w:t>
-      </w:r>
-      <w:r>
-        <w:rPr>
-          <w:rFonts w:ascii="Liberation Serif" w:hAnsi="Liberation Serif" w:cs="Liberation Serif" w:eastAsia="Liberation Serif"/>
-        </w:rPr>
-      </w:r>
-      <w:bookmarkEnd w:id="48"/>
-      <w:r/>
-      <w:r/>
-    </w:p>
-    <w:p>
-      <w:pPr>
-        <w:rPr>
-          <w:rFonts w:ascii="Liberation Serif" w:hAnsi="Liberation Serif" w:cs="Liberation Serif" w:eastAsia="Liberation Serif"/>
-        </w:rPr>
-      </w:pPr>
-      <w:r>
-        <w:rPr>
-          <w:rFonts w:ascii="Liberation Serif" w:hAnsi="Liberation Serif" w:cs="Liberation Serif" w:eastAsia="Liberation Serif"/>
-        </w:rPr>
-      </w:r>
-      <w:r>
-        <w:rPr>
-          <w:rFonts w:ascii="Liberation Serif" w:hAnsi="Liberation Serif" w:cs="Liberation Serif" w:eastAsia="Liberation Serif"/>
-        </w:rPr>
-      </w:r>
-      <w:r/>
-    </w:p>
-    <w:p>
-      <w:pPr>
-        <w:rPr>
-          <w:rFonts w:ascii="Liberation Serif" w:hAnsi="Liberation Serif" w:cs="Liberation Serif" w:eastAsia="Liberation Serif"/>
-          <w:sz w:val="36"/>
-          <w:szCs w:val="36"/>
-        </w:rPr>
-      </w:pPr>
-      <w:r>
-        <w:rPr>
-          <w:rFonts w:ascii="Liberation Serif" w:hAnsi="Liberation Serif" w:cs="Liberation Serif" w:eastAsia="Liberation Serif"/>
-          <w:sz w:val="28"/>
-          <w:szCs w:val="28"/>
-        </w:rPr>
-        <w:tab/>
-      </w:r>
-      <w:r>
-        <w:rPr>
-          <w:rFonts w:ascii="Liberation Serif" w:hAnsi="Liberation Serif" w:cs="Liberation Serif" w:eastAsia="Liberation Serif"/>
-        </w:rPr>
-      </w:r>
-      <w:r/>
-    </w:p>
-    <w:p>
-      <w:pPr>
-        <w:rPr>
-          <w:rFonts w:ascii="Liberation Serif" w:hAnsi="Liberation Serif" w:cs="Liberation Serif" w:eastAsia="Liberation Serif"/>
-          <w:sz w:val="28"/>
-          <w:szCs w:val="28"/>
-        </w:rPr>
-      </w:pPr>
-      <w:r>
-        <w:rPr>
-          <w:rFonts w:ascii="Liberation Serif" w:hAnsi="Liberation Serif" w:cs="Liberation Serif" w:eastAsia="Liberation Serif"/>
-          <w:sz w:val="28"/>
-          <w:szCs w:val="28"/>
-        </w:rPr>
-      </w:r>
-      <w:r>
-        <w:rPr>
-          <w:rFonts w:ascii="Liberation Serif" w:hAnsi="Liberation Serif" w:cs="Liberation Serif" w:eastAsia="Liberation Serif"/>
-        </w:rPr>
-      </w:r>
-      <w:r/>
-    </w:p>
-    <w:p>
-      <w:pPr>
-        <w:rPr>
-          <w:rFonts w:ascii="Liberation Serif" w:hAnsi="Liberation Serif" w:cs="Liberation Serif" w:eastAsia="Liberation Serif"/>
-          <w:sz w:val="28"/>
-          <w:szCs w:val="28"/>
-        </w:rPr>
-      </w:pPr>
-      <w:r>
-        <w:rPr>
-          <w:rFonts w:ascii="Liberation Serif" w:hAnsi="Liberation Serif" w:cs="Liberation Serif" w:eastAsia="Liberation Serif"/>
-          <w:sz w:val="28"/>
-          <w:szCs w:val="28"/>
-        </w:rPr>
-      </w:r>
-      <w:r>
-        <w:rPr>
-          <w:rFonts w:ascii="Liberation Serif" w:hAnsi="Liberation Serif" w:cs="Liberation Serif" w:eastAsia="Liberation Serif"/>
-        </w:rPr>
-      </w:r>
-      <w:r/>
-    </w:p>
-    <w:p>
-      <w:pPr>
-        <w:rPr>
-          <w:rFonts w:ascii="Liberation Serif" w:hAnsi="Liberation Serif" w:cs="Liberation Serif" w:eastAsia="Liberation Serif"/>
-          <w:sz w:val="28"/>
-          <w:szCs w:val="28"/>
-        </w:rPr>
-      </w:pPr>
-      <w:r>
-        <w:rPr>
-          <w:rFonts w:ascii="Liberation Serif" w:hAnsi="Liberation Serif" w:cs="Liberation Serif" w:eastAsia="Liberation Serif"/>
-          <w:sz w:val="28"/>
-          <w:szCs w:val="28"/>
-        </w:rPr>
-      </w:r>
-      <w:r>
-        <w:rPr>
-          <w:rFonts w:ascii="Liberation Serif" w:hAnsi="Liberation Serif" w:cs="Liberation Serif" w:eastAsia="Liberation Serif"/>
-        </w:rPr>
-      </w:r>
-      <w:r/>
-    </w:p>
-    <w:p>
-      <w:pPr>
-        <w:rPr>
-          <w:rFonts w:ascii="Liberation Serif" w:hAnsi="Liberation Serif" w:cs="Liberation Serif" w:eastAsia="Liberation Serif"/>
-          <w:sz w:val="40"/>
-          <w:szCs w:val="40"/>
-        </w:rPr>
-      </w:pPr>
-      <w:r>
-        <w:rPr>
-          <w:rFonts w:ascii="Liberation Serif" w:hAnsi="Liberation Serif" w:cs="Liberation Serif" w:eastAsia="Liberation Serif"/>
-        </w:rPr>
-      </w:r>
-      <w:bookmarkStart w:id="28" w:name="_is8w0gjhqdi1"/>
-      <w:r>
-        <w:rPr>
-          <w:rFonts w:ascii="Liberation Serif" w:hAnsi="Liberation Serif" w:cs="Liberation Serif" w:eastAsia="Liberation Serif"/>
-        </w:rPr>
-      </w:r>
-      <w:bookmarkEnd w:id="28"/>
-      <w:r>
-        <w:rPr>
-          <w:rFonts w:ascii="Liberation Serif" w:hAnsi="Liberation Serif" w:cs="Liberation Serif" w:eastAsia="Liberation Serif"/>
-        </w:rPr>
-        <w:br w:type="page"/>
-      </w:r>
-      <w:r>
-        <w:rPr>
-          <w:rFonts w:ascii="Liberation Serif" w:hAnsi="Liberation Serif" w:cs="Liberation Serif" w:eastAsia="Liberation Serif"/>
-        </w:rPr>
-      </w:r>
-      <w:r/>
-    </w:p>
-    <w:p>
-      <w:pPr>
-        <w:pStyle w:val="933"/>
-      </w:pPr>
-      <w:r/>
-      <w:bookmarkStart w:id="49" w:name="_Toc21"/>
-      <w:r>
-        <w:t xml:space="preserve">СПИСОК ИСПОЛЬЗОВАННОЙ Л</w:t>
-      </w:r>
-      <w:r>
-        <w:t xml:space="preserve">ИТЕРАТУРЫ</w:t>
-      </w:r>
-      <w:bookmarkEnd w:id="49"/>
-      <w:r/>
-      <w:r/>
-    </w:p>
-    <w:p>
-      <w:pPr>
-        <w:numPr>
-          <w:ilvl w:val="0"/>
-          <w:numId w:val="4"/>
-        </w:numPr>
-        <w:rPr>
-          <w:rFonts w:ascii="Liberation Serif" w:hAnsi="Liberation Serif" w:cs="Liberation Serif" w:eastAsia="Liberation Serif"/>
-          <w:sz w:val="28"/>
-          <w:szCs w:val="28"/>
-        </w:rPr>
-      </w:pPr>
-      <w:r>
-        <w:rPr>
-          <w:rFonts w:ascii="Liberation Serif" w:hAnsi="Liberation Serif" w:cs="Liberation Serif" w:eastAsia="Liberation Serif"/>
-          <w:sz w:val="28"/>
-        </w:rPr>
-      </w:r>
-      <w:commentRangeStart w:id="7"/>
-      <w:r>
-        <w:rPr>
-          <w:rFonts w:ascii="Liberation Serif" w:hAnsi="Liberation Serif" w:cs="Liberation Serif" w:eastAsia="Liberation Serif"/>
-          <w:sz w:val="28"/>
-          <w:szCs w:val="28"/>
-        </w:rPr>
-        <w:t xml:space="preserve">Даниленко </w:t>
-      </w:r>
-      <w:r>
-        <w:rPr>
-          <w:rFonts w:ascii="Liberation Serif" w:hAnsi="Liberation Serif" w:cs="Liberation Serif" w:eastAsia="Liberation Serif"/>
-          <w:sz w:val="28"/>
-          <w:szCs w:val="28"/>
-        </w:rPr>
-        <w:t xml:space="preserve">В.В.</w:t>
-      </w:r>
-      <w:r>
-        <w:rPr>
-          <w:rFonts w:ascii="Liberation Serif" w:hAnsi="Liberation Serif" w:cs="Liberation Serif" w:eastAsia="Liberation Serif"/>
-          <w:sz w:val="28"/>
-          <w:szCs w:val="28"/>
-        </w:rPr>
-        <w:t xml:space="preserve"> Технология </w:t>
-      </w:r>
-      <w:r>
-        <w:rPr>
-          <w:rFonts w:ascii="Liberation Serif" w:hAnsi="Liberation Serif" w:cs="Liberation Serif" w:eastAsia="Liberation Serif"/>
-          <w:sz w:val="28"/>
-          <w:szCs w:val="28"/>
-        </w:rPr>
-        <w:t xml:space="preserve">магнитоимпульсной</w:t>
-      </w:r>
-      <w:r>
-        <w:rPr>
-          <w:rFonts w:ascii="Liberation Serif" w:hAnsi="Liberation Serif" w:cs="Liberation Serif" w:eastAsia="Liberation Serif"/>
-          <w:sz w:val="28"/>
-          <w:szCs w:val="28"/>
-        </w:rPr>
-        <w:t xml:space="preserve"> дефектоскопии-</w:t>
-      </w:r>
-      <w:r>
-        <w:rPr>
-          <w:rFonts w:ascii="Liberation Serif" w:hAnsi="Liberation Serif" w:cs="Liberation Serif" w:eastAsia="Liberation Serif"/>
-          <w:sz w:val="28"/>
-          <w:szCs w:val="28"/>
-        </w:rPr>
-        <w:t xml:space="preserve">толщинометрии</w:t>
-      </w:r>
-      <w:r>
-        <w:rPr>
-          <w:rFonts w:ascii="Liberation Serif" w:hAnsi="Liberation Serif" w:cs="Liberation Serif" w:eastAsia="Liberation Serif"/>
-          <w:sz w:val="28"/>
-          <w:szCs w:val="28"/>
-        </w:rPr>
-        <w:t xml:space="preserve"> колонн нефтяных и газовых скважин. Уфимская государственная академия экономики и </w:t>
-      </w:r>
-      <w:r>
-        <w:rPr>
-          <w:rFonts w:ascii="Liberation Serif" w:hAnsi="Liberation Serif" w:cs="Liberation Serif" w:eastAsia="Liberation Serif"/>
-          <w:sz w:val="28"/>
-          <w:szCs w:val="28"/>
-        </w:rPr>
-        <w:t xml:space="preserve">сервиса,  2011</w:t>
-      </w:r>
-      <w:r>
-        <w:rPr>
-          <w:rFonts w:ascii="Liberation Serif" w:hAnsi="Liberation Serif" w:cs="Liberation Serif" w:eastAsia="Liberation Serif"/>
-          <w:sz w:val="28"/>
-          <w:szCs w:val="28"/>
-        </w:rPr>
-        <w:t xml:space="preserve">, с. 3.</w:t>
-      </w:r>
-      <w:r>
-        <w:rPr>
-          <w:rFonts w:ascii="Liberation Serif" w:hAnsi="Liberation Serif" w:cs="Liberation Serif" w:eastAsia="Liberation Serif"/>
-          <w:sz w:val="28"/>
-        </w:rPr>
-      </w:r>
-      <w:r/>
-    </w:p>
-    <w:p>
-      <w:pPr>
-        <w:numPr>
-          <w:ilvl w:val="0"/>
-          <w:numId w:val="4"/>
-        </w:numPr>
-        <w:rPr>
-          <w:rFonts w:ascii="Liberation Serif" w:hAnsi="Liberation Serif" w:cs="Liberation Serif" w:eastAsia="Liberation Serif"/>
-          <w:sz w:val="28"/>
-          <w:szCs w:val="28"/>
-        </w:rPr>
-      </w:pPr>
-      <w:r>
-        <w:rPr>
-          <w:rFonts w:ascii="Liberation Serif" w:hAnsi="Liberation Serif" w:cs="Liberation Serif" w:eastAsia="Liberation Serif"/>
-          <w:sz w:val="28"/>
-          <w:szCs w:val="28"/>
-        </w:rPr>
-        <w:t xml:space="preserve">Федеральное агентство по техническому регулированию и метрологии. Национальный ст</w:t>
-      </w:r>
-      <w:r>
-        <w:rPr>
-          <w:rFonts w:ascii="Liberation Serif" w:hAnsi="Liberation Serif" w:cs="Liberation Serif" w:eastAsia="Liberation Serif"/>
-          <w:sz w:val="28"/>
-          <w:szCs w:val="28"/>
-        </w:rPr>
-        <w:t xml:space="preserve">андарт Российской Федерации ГОСТ Р 56542-2015, Москва </w:t>
-      </w:r>
-      <w:r>
-        <w:rPr>
-          <w:rFonts w:ascii="Liberation Serif" w:hAnsi="Liberation Serif" w:cs="Liberation Serif" w:eastAsia="Liberation Serif"/>
-          <w:sz w:val="28"/>
-          <w:szCs w:val="28"/>
-        </w:rPr>
-        <w:t xml:space="preserve">Стандартинформ</w:t>
-      </w:r>
-      <w:r>
-        <w:rPr>
-          <w:rFonts w:ascii="Liberation Serif" w:hAnsi="Liberation Serif" w:cs="Liberation Serif" w:eastAsia="Liberation Serif"/>
-          <w:sz w:val="28"/>
-          <w:szCs w:val="28"/>
-        </w:rPr>
-        <w:t xml:space="preserve"> 2019, с. 1-7</w:t>
-      </w:r>
-      <w:r>
-        <w:rPr>
-          <w:rFonts w:ascii="Liberation Serif" w:hAnsi="Liberation Serif" w:cs="Liberation Serif" w:eastAsia="Liberation Serif"/>
-          <w:sz w:val="28"/>
-        </w:rPr>
-      </w:r>
-      <w:r/>
-    </w:p>
-    <w:p>
-      <w:pPr>
-        <w:numPr>
-          <w:ilvl w:val="0"/>
-          <w:numId w:val="4"/>
-        </w:numPr>
-        <w:rPr>
-          <w:rFonts w:ascii="Liberation Serif" w:hAnsi="Liberation Serif" w:cs="Liberation Serif" w:eastAsia="Liberation Serif"/>
-          <w:sz w:val="28"/>
-          <w:szCs w:val="28"/>
-        </w:rPr>
-      </w:pPr>
-      <w:r>
-        <w:rPr>
-          <w:rFonts w:ascii="Liberation Serif" w:hAnsi="Liberation Serif" w:cs="Liberation Serif" w:eastAsia="Liberation Serif"/>
-          <w:sz w:val="28"/>
-          <w:szCs w:val="28"/>
-        </w:rPr>
-        <w:t xml:space="preserve">Николаев </w:t>
-      </w:r>
-      <w:r>
-        <w:rPr>
-          <w:rFonts w:ascii="Liberation Serif" w:hAnsi="Liberation Serif" w:cs="Liberation Serif" w:eastAsia="Liberation Serif"/>
-          <w:sz w:val="28"/>
-          <w:szCs w:val="28"/>
-        </w:rPr>
-        <w:t xml:space="preserve">С.А.</w:t>
-      </w:r>
-      <w:r>
-        <w:rPr>
-          <w:rFonts w:ascii="Liberation Serif" w:hAnsi="Liberation Serif" w:cs="Liberation Serif" w:eastAsia="Liberation Serif"/>
-          <w:sz w:val="28"/>
-          <w:szCs w:val="28"/>
-        </w:rPr>
-        <w:t xml:space="preserve">, Овчинников М.Н. Генерация звука фильтрационным потоком в пористых средах // Акустический журнал, 1992. т.38, №1, с.114-118.</w:t>
-      </w:r>
-      <w:r>
-        <w:rPr>
-          <w:rFonts w:ascii="Liberation Serif" w:hAnsi="Liberation Serif" w:cs="Liberation Serif" w:eastAsia="Liberation Serif"/>
-          <w:sz w:val="28"/>
-        </w:rPr>
-      </w:r>
-      <w:r/>
-    </w:p>
-    <w:p>
-      <w:pPr>
-        <w:numPr>
-          <w:ilvl w:val="0"/>
-          <w:numId w:val="4"/>
-        </w:numPr>
-        <w:rPr>
-          <w:rFonts w:ascii="Liberation Serif" w:hAnsi="Liberation Serif" w:cs="Liberation Serif" w:eastAsia="Liberation Serif"/>
-          <w:sz w:val="28"/>
-          <w:szCs w:val="28"/>
-        </w:rPr>
-      </w:pPr>
-      <w:r>
-        <w:rPr>
-          <w:rFonts w:ascii="Liberation Serif" w:hAnsi="Liberation Serif" w:cs="Liberation Serif" w:eastAsia="Liberation Serif"/>
-          <w:sz w:val="28"/>
-          <w:szCs w:val="28"/>
-        </w:rPr>
-        <w:t xml:space="preserve">Овчинников М.Н. </w:t>
-      </w:r>
-      <w:r>
-        <w:rPr>
-          <w:rFonts w:ascii="Liberation Serif" w:hAnsi="Liberation Serif" w:cs="Liberation Serif" w:eastAsia="Liberation Serif"/>
-          <w:sz w:val="28"/>
-          <w:szCs w:val="28"/>
-        </w:rPr>
-        <w:t xml:space="preserve">Завидонов</w:t>
-      </w:r>
-      <w:r>
-        <w:rPr>
-          <w:rFonts w:ascii="Liberation Serif" w:hAnsi="Liberation Serif" w:cs="Liberation Serif" w:eastAsia="Liberation Serif"/>
-          <w:sz w:val="28"/>
-          <w:szCs w:val="28"/>
-        </w:rPr>
-        <w:t xml:space="preserve"> А.Ю. Меха</w:t>
-      </w:r>
-      <w:r>
-        <w:rPr>
-          <w:rFonts w:ascii="Liberation Serif" w:hAnsi="Liberation Serif" w:cs="Liberation Serif" w:eastAsia="Liberation Serif"/>
-          <w:sz w:val="28"/>
-          <w:szCs w:val="28"/>
-        </w:rPr>
-        <w:t xml:space="preserve">низм звукообразования при фильтрации в пористых средах // Труды Международного форума по проблемам науки, техники и образования. М. 2002. т.3. с.135-136.</w:t>
-      </w:r>
-      <w:r>
-        <w:rPr>
-          <w:rFonts w:ascii="Liberation Serif" w:hAnsi="Liberation Serif" w:cs="Liberation Serif" w:eastAsia="Liberation Serif"/>
-          <w:sz w:val="28"/>
-        </w:rPr>
-      </w:r>
-      <w:r/>
-    </w:p>
-    <w:p>
-      <w:pPr>
-        <w:numPr>
-          <w:ilvl w:val="0"/>
-          <w:numId w:val="4"/>
-        </w:numPr>
-        <w:rPr>
-          <w:rFonts w:ascii="Liberation Serif" w:hAnsi="Liberation Serif" w:cs="Liberation Serif" w:eastAsia="Liberation Serif"/>
-          <w:sz w:val="28"/>
-          <w:szCs w:val="28"/>
-        </w:rPr>
-      </w:pPr>
-      <w:r>
-        <w:rPr>
-          <w:rFonts w:ascii="Liberation Serif" w:hAnsi="Liberation Serif" w:cs="Liberation Serif" w:eastAsia="Liberation Serif"/>
-          <w:sz w:val="28"/>
-          <w:szCs w:val="28"/>
-        </w:rPr>
-        <w:t xml:space="preserve">Марфин </w:t>
-      </w:r>
-      <w:r>
-        <w:rPr>
-          <w:rFonts w:ascii="Liberation Serif" w:hAnsi="Liberation Serif" w:cs="Liberation Serif" w:eastAsia="Liberation Serif"/>
-          <w:sz w:val="28"/>
-          <w:szCs w:val="28"/>
-        </w:rPr>
-        <w:t xml:space="preserve">Е.А.</w:t>
-      </w:r>
-      <w:r>
-        <w:rPr>
-          <w:rFonts w:ascii="Liberation Serif" w:hAnsi="Liberation Serif" w:cs="Liberation Serif" w:eastAsia="Liberation Serif"/>
-          <w:sz w:val="28"/>
-          <w:szCs w:val="28"/>
-        </w:rPr>
-        <w:t xml:space="preserve"> Скважинная </w:t>
-      </w:r>
-      <w:r>
-        <w:rPr>
-          <w:rFonts w:ascii="Liberation Serif" w:hAnsi="Liberation Serif" w:cs="Liberation Serif" w:eastAsia="Liberation Serif"/>
-          <w:sz w:val="28"/>
-          <w:szCs w:val="28"/>
-        </w:rPr>
-        <w:t xml:space="preserve">шумометрия</w:t>
-      </w:r>
-      <w:r>
-        <w:rPr>
-          <w:rFonts w:ascii="Liberation Serif" w:hAnsi="Liberation Serif" w:cs="Liberation Serif" w:eastAsia="Liberation Serif"/>
-          <w:sz w:val="28"/>
-          <w:szCs w:val="28"/>
-        </w:rPr>
-        <w:t xml:space="preserve"> и </w:t>
-      </w:r>
-      <w:r>
-        <w:rPr>
-          <w:rFonts w:ascii="Liberation Serif" w:hAnsi="Liberation Serif" w:cs="Liberation Serif" w:eastAsia="Liberation Serif"/>
-          <w:sz w:val="28"/>
-          <w:szCs w:val="28"/>
-        </w:rPr>
-        <w:t xml:space="preserve">виброакустическое</w:t>
-      </w:r>
-      <w:r>
-        <w:rPr>
-          <w:rFonts w:ascii="Liberation Serif" w:hAnsi="Liberation Serif" w:cs="Liberation Serif" w:eastAsia="Liberation Serif"/>
-          <w:sz w:val="28"/>
-          <w:szCs w:val="28"/>
-        </w:rPr>
-        <w:t xml:space="preserve"> воздействие на </w:t>
-      </w:r>
-      <w:r>
-        <w:rPr>
-          <w:rFonts w:ascii="Liberation Serif" w:hAnsi="Liberation Serif" w:cs="Liberation Serif" w:eastAsia="Liberation Serif"/>
-          <w:sz w:val="28"/>
-          <w:szCs w:val="28"/>
-        </w:rPr>
-        <w:t xml:space="preserve">флюидонасыщенные</w:t>
-      </w:r>
-      <w:r>
-        <w:rPr>
-          <w:rFonts w:ascii="Liberation Serif" w:hAnsi="Liberation Serif" w:cs="Liberation Serif" w:eastAsia="Liberation Serif"/>
-          <w:sz w:val="28"/>
-          <w:szCs w:val="28"/>
-        </w:rPr>
-        <w:t xml:space="preserve"> пласты. Учебно-м</w:t>
-      </w:r>
-      <w:r>
-        <w:rPr>
-          <w:rFonts w:ascii="Liberation Serif" w:hAnsi="Liberation Serif" w:cs="Liberation Serif" w:eastAsia="Liberation Serif"/>
-          <w:sz w:val="28"/>
-          <w:szCs w:val="28"/>
-        </w:rPr>
-        <w:t xml:space="preserve">етодическое пособие, 2012, с.8</w:t>
-      </w:r>
-      <w:r>
-        <w:rPr>
-          <w:rFonts w:ascii="Liberation Serif" w:hAnsi="Liberation Serif" w:cs="Liberation Serif" w:eastAsia="Liberation Serif"/>
-          <w:sz w:val="28"/>
-        </w:rPr>
-      </w:r>
-      <w:r/>
-    </w:p>
-    <w:p>
-      <w:pPr>
-        <w:numPr>
-          <w:ilvl w:val="0"/>
-          <w:numId w:val="4"/>
-        </w:numPr>
-        <w:rPr>
-          <w:rFonts w:ascii="Liberation Serif" w:hAnsi="Liberation Serif" w:cs="Liberation Serif" w:eastAsia="Liberation Serif"/>
-          <w:sz w:val="28"/>
-          <w:szCs w:val="28"/>
-        </w:rPr>
-      </w:pPr>
-      <w:r>
-        <w:rPr>
-          <w:rFonts w:ascii="Liberation Serif" w:hAnsi="Liberation Serif" w:cs="Liberation Serif" w:eastAsia="Liberation Serif"/>
-          <w:sz w:val="28"/>
-          <w:szCs w:val="28"/>
-        </w:rPr>
-        <w:t xml:space="preserve">Лайтхилл</w:t>
-      </w:r>
-      <w:r>
-        <w:rPr>
-          <w:rFonts w:ascii="Liberation Serif" w:hAnsi="Liberation Serif" w:cs="Liberation Serif" w:eastAsia="Liberation Serif"/>
-          <w:sz w:val="28"/>
-          <w:szCs w:val="28"/>
-        </w:rPr>
-        <w:t xml:space="preserve"> Дж. Волны в жидкостях. М.: Мир, 1981. с.598</w:t>
-      </w:r>
-      <w:commentRangeEnd w:id="7"/>
-      <w:r>
-        <w:commentReference w:id="7"/>
-      </w:r>
-      <w:r>
-        <w:rPr>
-          <w:rFonts w:ascii="Liberation Serif" w:hAnsi="Liberation Serif" w:cs="Liberation Serif" w:eastAsia="Liberation Serif"/>
-          <w:sz w:val="28"/>
-        </w:rPr>
-      </w:r>
-      <w:r/>
-    </w:p>
-    <w:p>
-      <w:pPr>
-        <w:numPr>
-          <w:ilvl w:val="0"/>
-          <w:numId w:val="4"/>
-        </w:numPr>
-        <w:rPr>
-          <w:rFonts w:ascii="Liberation Serif" w:hAnsi="Liberation Serif" w:cs="Liberation Serif" w:eastAsia="Liberation Serif"/>
-          <w:sz w:val="28"/>
-          <w:szCs w:val="28"/>
-        </w:rPr>
-      </w:pPr>
-      <w:r>
-        <w:rPr>
-          <w:rFonts w:ascii="Liberation Serif" w:hAnsi="Liberation Serif" w:cs="Liberation Serif" w:eastAsia="Liberation Serif"/>
-          <w:sz w:val="28"/>
-          <w:highlight w:val="none"/>
-        </w:rPr>
-        <w:t xml:space="preserve">1.1.0 </w:t>
-      </w:r>
-      <w:r>
-        <w:rPr>
-          <w:rStyle w:val="944"/>
-          <w:rFonts w:ascii="Liberation Serif" w:hAnsi="Liberation Serif" w:cs="Liberation Serif" w:eastAsia="Liberation Serif"/>
-          <w:sz w:val="28"/>
-          <w:highlight w:val="none"/>
-        </w:rPr>
-        <w:t xml:space="preserve">Автономная магнитно-импульсная дефектоскопия скважин </w:t>
-      </w:r>
-      <w:r>
-        <w:rPr>
-          <w:rStyle w:val="944"/>
-          <w:rFonts w:ascii="Liberation Serif" w:hAnsi="Liberation Serif" w:cs="Liberation Serif" w:eastAsia="Liberation Serif"/>
-          <w:sz w:val="28"/>
-          <w:highlight w:val="none"/>
-        </w:rPr>
-        <w:t xml:space="preserve">Арбузов А.А., Бочкарев В.В., Брагин А.М., Масленникова Ю.С., Загидуллин Б.А., Ачкеев А.А., Кириллов Р.С. / ТГТ Прайм</w:t>
-      </w:r>
-      <w:r>
-        <w:rPr>
-          <w:rStyle w:val="944"/>
-          <w:rFonts w:ascii="Liberation Serif" w:hAnsi="Liberation Serif" w:cs="Liberation Serif" w:eastAsia="Liberation Serif"/>
-          <w:sz w:val="28"/>
-          <w:highlight w:val="none"/>
-        </w:rPr>
-        <w:t xml:space="preserve"> - 2 с.</w:t>
-      </w:r>
-      <w:r>
-        <w:rPr>
-          <w:rStyle w:val="944"/>
-          <w:rFonts w:ascii="Liberation Serif" w:hAnsi="Liberation Serif" w:cs="Liberation Serif" w:eastAsia="Liberation Serif"/>
-          <w:sz w:val="28"/>
-          <w:highlight w:val="none"/>
-        </w:rPr>
-      </w:r>
-      <w:r/>
-    </w:p>
-    <w:p>
-      <w:pPr>
-        <w:numPr>
-          <w:ilvl w:val="0"/>
-          <w:numId w:val="4"/>
-        </w:numPr>
-        <w:rPr>
-          <w:rFonts w:ascii="Liberation Serif" w:hAnsi="Liberation Serif" w:cs="Liberation Serif" w:eastAsia="Liberation Serif"/>
-          <w:color w:val="333333"/>
-          <w:sz w:val="28"/>
-          <w:szCs w:val="28"/>
-          <w:highlight w:val="white"/>
-        </w:rPr>
-      </w:pPr>
-      <w:r>
-        <w:rPr>
-          <w:rStyle w:val="944"/>
-          <w:rFonts w:ascii="Liberation Serif" w:hAnsi="Liberation Serif" w:cs="Liberation Serif" w:eastAsia="Liberation Serif"/>
-          <w:sz w:val="28"/>
-          <w:highlight w:val="none"/>
-        </w:rPr>
-      </w:r>
-      <w:r>
-        <w:rPr>
-          <w:rFonts w:ascii="Liberation Serif" w:hAnsi="Liberation Serif" w:cs="Liberation Serif" w:eastAsia="Liberation Serif"/>
-          <w:color w:val="333333"/>
-          <w:sz w:val="28"/>
-          <w:highlight w:val="white"/>
-        </w:rPr>
-        <w:t xml:space="preserve">1.1.01 Adams, G.W., and Moffat, W.D. 1991. Full-Signature Multiple-Channel Vertilog. International Arctic Technology Conference, Anchorage, Alaska, 29-31 May.</w:t>
-      </w:r>
-      <w:r>
-        <w:rPr>
-          <w:rFonts w:ascii="Liberation Serif" w:hAnsi="Liberation Serif" w:cs="Liberation Serif" w:eastAsia="Liberation Serif"/>
-          <w:sz w:val="28"/>
-        </w:rPr>
-      </w:r>
-      <w:r/>
-    </w:p>
-    <w:p>
-      <w:pPr>
-        <w:numPr>
-          <w:ilvl w:val="0"/>
-          <w:numId w:val="4"/>
-        </w:numPr>
-        <w:rPr>
-          <w:rFonts w:ascii="Liberation Serif" w:hAnsi="Liberation Serif" w:cs="Liberation Serif" w:eastAsia="Liberation Serif"/>
-          <w:sz w:val="28"/>
-          <w:szCs w:val="28"/>
-        </w:rPr>
-      </w:pPr>
-      <w:r>
-        <w:rPr>
-          <w:rFonts w:ascii="Liberation Serif" w:hAnsi="Liberation Serif" w:cs="Liberation Serif" w:eastAsia="Liberation Serif"/>
-          <w:color w:val="333333"/>
-          <w:sz w:val="28"/>
-          <w:highlight w:val="white"/>
-        </w:rPr>
-      </w:r>
-      <w:r>
-        <w:rPr>
-          <w:rFonts w:ascii="Liberation Serif" w:hAnsi="Liberation Serif" w:cs="Liberation Serif" w:eastAsia="Liberation Serif"/>
-          <w:color w:val="000000"/>
-          <w:sz w:val="28"/>
-        </w:rPr>
-        <w:t xml:space="preserve">1.1.02 Brill, T.M., Le Calvez, J.L., Demichel, C., Nichols, E., and Bermudez, F.Z. 2012. Electromagnetic Casing Inspection Tool for Corrosion Evaluation. International Petroleum Technology Conference, Bangkok, Thailand, 7-9 February</w:t>
-      </w:r>
-      <w:r>
-        <w:rPr>
-          <w:rFonts w:ascii="Liberation Serif" w:hAnsi="Liberation Serif" w:cs="Liberation Serif" w:eastAsia="Liberation Serif"/>
-          <w:sz w:val="28"/>
-        </w:rPr>
-      </w:r>
-      <w:r/>
+          <w:highlight w:val="yellow"/>
+        </w:rPr>
+      </w:r>
+      <w:r>
+        <w:rPr>
+          <w:highlight w:val="yellow"/>
+        </w:rPr>
+      </w:r>
+    </w:p>
+    <w:p>
+      <w:pPr>
+        <w:rPr>
+          <w:rFonts w:ascii="Liberation Serif" w:hAnsi="Liberation Serif" w:cs="Liberation Serif" w:eastAsia="Liberation Serif"/>
+          <w:sz w:val="28"/>
+          <w:highlight w:val="none"/>
+        </w:rPr>
+      </w:pPr>
+      <w:r>
+        <w:rPr>
+          <w:rFonts w:ascii="Liberation Serif" w:hAnsi="Liberation Serif" w:cs="Liberation Serif" w:eastAsia="Liberation Serif"/>
+        </w:rPr>
+      </w:r>
+      <w:r>
+        <w:rPr>
+          <w:rFonts w:ascii="Liberation Serif" w:hAnsi="Liberation Serif" w:cs="Liberation Serif" w:eastAsia="Liberation Serif"/>
+          <w:sz w:val="28"/>
+          <w:highlight w:val="none"/>
+        </w:rPr>
+        <w:t xml:space="preserve">Как было подчеркнуто выше, в настоящей работе решается задача регрессии, т.е. предсказание значения целевой величины на основе заданного вектора признаков. В задачах такого типа наличие мультиколлинеарности между значениями вектора признаков приводит к получению в качестве решения неустойчивой модели [3.1.4]. Модель называется </w:t>
+      </w:r>
+      <w:r>
+        <w:rPr>
+          <w:rFonts w:ascii="Liberation Serif" w:hAnsi="Liberation Serif" w:cs="Liberation Serif" w:eastAsia="Liberation Serif"/>
+          <w:i/>
+          <w:sz w:val="28"/>
+          <w:highlight w:val="none"/>
+          <w:u w:val="none"/>
+        </w:rPr>
+        <w:t xml:space="preserve">неустойчивой</w:t>
+      </w:r>
+      <w:r>
+        <w:rPr>
+          <w:rFonts w:ascii="Liberation Serif" w:hAnsi="Liberation Serif" w:cs="Liberation Serif" w:eastAsia="Liberation Serif"/>
+          <w:sz w:val="28"/>
+          <w:highlight w:val="none"/>
+        </w:rPr>
+        <w:t xml:space="preserve">, если любые малые изменения вектора параметров вектора признаков приводят к сильным изменениям целевой величины. В связи с этим, при подготовке данных для задач машинного обучения необходимо исключать коррелирующие признаки. </w:t>
+      </w:r>
+      <w:r>
+        <w:rPr>
+          <w:rFonts w:ascii="Liberation Serif" w:hAnsi="Liberation Serif" w:cs="Liberation Serif" w:eastAsia="Liberation Serif"/>
+          <w:sz w:val="28"/>
+          <w:highlight w:val="none"/>
+        </w:rPr>
+        <w:t xml:space="preserve">В нашем исследовании изначально вектор признаков состоял из электропроводности (</w:t>
+      </w:r>
+      <m:oMath>
+        <m:r>
+          <w:rPr>
+            <w:rFonts w:ascii="Cambria Math" w:hAnsi="Cambria Math" w:cs="Cambria Math" w:eastAsia="Cambria Math"/>
+            <w:sz w:val="28"/>
+          </w:rPr>
+          <m:rPr/>
+          <m:t>σ</m:t>
+        </m:r>
+      </m:oMath>
+      <w:r>
+        <w:rPr>
+          <w:rFonts w:ascii="Liberation Serif" w:hAnsi="Liberation Serif" w:cs="Liberation Serif" w:eastAsia="Liberation Serif"/>
+          <w:sz w:val="28"/>
+          <w:highlight w:val="none"/>
+        </w:rPr>
+        <w:t xml:space="preserve">), магнитной проницаемости (</w:t>
+      </w:r>
+      <m:oMath>
+        <m:r>
+          <w:rPr>
+            <w:rFonts w:ascii="Cambria Math" w:hAnsi="Cambria Math" w:cs="Cambria Math" w:eastAsia="Cambria Math"/>
+            <w:sz w:val="28"/>
+          </w:rPr>
+          <m:rPr/>
+          <m:t>μ</m:t>
+        </m:r>
+      </m:oMath>
+      <w:r>
+        <w:rPr>
+          <w:rFonts w:ascii="Liberation Serif" w:hAnsi="Liberation Serif" w:cs="Liberation Serif" w:eastAsia="Liberation Serif"/>
+          <w:sz w:val="28"/>
+          <w:highlight w:val="none"/>
+        </w:rPr>
+        <w:t xml:space="preserve">), диаметра трубы (d), толщин внешней (th) и внутренней стенки (th0). При подсчете корреляции между столбцами с помощью функции DataFrame.corr() библиотеки pandas[3.1.5]</w:t>
+      </w:r>
+      <w:r>
+        <w:rPr>
+          <w:rFonts w:ascii="Liberation Serif" w:hAnsi="Liberation Serif" w:cs="Liberation Serif" w:eastAsia="Liberation Serif"/>
+          <w:sz w:val="28"/>
+        </w:rPr>
+        <w:t xml:space="preserve"> выяснилось, что признаки </w:t>
+      </w:r>
+      <w:r>
+        <w:rPr>
+          <w:rFonts w:ascii="Liberation Serif" w:hAnsi="Liberation Serif" w:cs="Liberation Serif" w:eastAsia="Liberation Serif"/>
+          <w:sz w:val="28"/>
+          <w:highlight w:val="none"/>
+        </w:rPr>
+        <w:t xml:space="preserve">th0 и d являются неинформативными(Таб.1), так как являются неизменяющимися, поэтому было решено исключить их из вектора признаков, подаваемого на вход нейронной сети.</w:t>
+      </w:r>
+      <w:r>
+        <w:rPr>
+          <w:rFonts w:ascii="Liberation Serif" w:hAnsi="Liberation Serif" w:cs="Liberation Serif" w:eastAsia="Liberation Serif"/>
+          <w:sz w:val="28"/>
+        </w:rPr>
+      </w:r>
+      <w:r>
+        <w:rPr>
+          <w:sz w:val="28"/>
+        </w:rPr>
+      </w:r>
     </w:p>
     <w:p>
       <w:pPr>
         <w:ind w:left="0" w:right="0" w:firstLine="0"/>
         <w:spacing w:after="0" w:before="0"/>
         <w:rPr>
-          <w:rFonts w:ascii="Liberation Serif" w:hAnsi="Liberation Serif" w:cs="Liberation Serif" w:eastAsia="Liberation Serif"/>
-          <w:sz w:val="28"/>
+          <w:rFonts w:ascii="Courier New" w:hAnsi="Courier New" w:cs="Courier New" w:eastAsia="Courier New"/>
+          <w:color w:val="000000"/>
+          <w:sz w:val="20"/>
         </w:rPr>
         <w:pBdr>
           <w:left w:val="none" w:color="000000" w:sz="4" w:space="0"/>
@@ -19651,16 +18313,3812 @@
       </w:pPr>
       <w:r>
         <w:rPr>
-          <w:rFonts w:ascii="Liberation Serif" w:hAnsi="Liberation Serif" w:cs="Liberation Serif" w:eastAsia="Liberation Serif"/>
-          <w:sz w:val="28"/>
-        </w:rPr>
-      </w:r>
-      <w:r>
-        <w:rPr>
-          <w:rFonts w:ascii="Liberation Serif" w:hAnsi="Liberation Serif" w:cs="Liberation Serif" w:eastAsia="Liberation Serif"/>
-          <w:sz w:val="28"/>
-        </w:rPr>
-      </w:r>
+          <w:rFonts w:ascii="Courier New" w:hAnsi="Courier New" w:cs="Courier New" w:eastAsia="Courier New"/>
+          <w:color w:val="000000"/>
+          <w:sz w:val="20"/>
+        </w:rPr>
+        <w:t xml:space="preserve">    </w:t>
+      </w:r>
+      <w:r/>
+    </w:p>
+    <w:tbl>
+      <w:tblPr>
+        <w:tblStyle w:val="951"/>
+        <w:tblW w:w="0" w:type="auto"/>
+        <w:tblLook w:val="04A0" w:firstRow="1" w:lastRow="0" w:firstColumn="1" w:lastColumn="0" w:noHBand="0" w:noVBand="1"/>
+      </w:tblPr>
+      <w:tblGrid>
+        <w:gridCol w:w="1806"/>
+        <w:gridCol w:w="1806"/>
+        <w:gridCol w:w="1806"/>
+        <w:gridCol w:w="1806"/>
+        <w:gridCol w:w="1806"/>
+        <w:gridCol w:w="1806"/>
+      </w:tblGrid>
+      <w:tr>
+        <w:trPr/>
+        <w:tc>
+          <w:tcPr>
+            <w:tcW w:w="1806" w:type="dxa"/>
+            <w:textDirection w:val="lrTb"/>
+            <w:noWrap w:val="false"/>
+          </w:tcPr>
+          <w:p>
+            <w:pPr>
+              <w:jc w:val="center"/>
+              <w:spacing w:after="0" w:before="0"/>
+              <w:rPr>
+                <w:rFonts w:ascii="Liberation Serif" w:hAnsi="Liberation Serif" w:cs="Liberation Serif" w:eastAsia="Liberation Serif"/>
+                <w:color w:val="000000"/>
+                <w:sz w:val="28"/>
+              </w:rPr>
+              <w:pBdr>
+                <w:left w:val="none" w:color="000000" w:sz="4" w:space="0"/>
+                <w:top w:val="none" w:color="000000" w:sz="4" w:space="0"/>
+                <w:right w:val="none" w:color="000000" w:sz="4" w:space="0"/>
+                <w:bottom w:val="none" w:color="000000" w:sz="4" w:space="0"/>
+              </w:pBdr>
+            </w:pPr>
+            <w:r>
+              <w:rPr>
+                <w:rFonts w:ascii="Liberation Serif" w:hAnsi="Liberation Serif" w:cs="Liberation Serif" w:eastAsia="Liberation Serif"/>
+                <w:color w:val="000000"/>
+                <w:sz w:val="28"/>
+              </w:rPr>
+            </w:r>
+            <w:r>
+              <w:rPr>
+                <w:rFonts w:ascii="Liberation Serif" w:hAnsi="Liberation Serif" w:cs="Liberation Serif" w:eastAsia="Liberation Serif"/>
+                <w:color w:val="000000"/>
+                <w:sz w:val="28"/>
+              </w:rPr>
+            </w:r>
+          </w:p>
+        </w:tc>
+        <w:tc>
+          <w:tcPr>
+            <w:tcW w:w="1806" w:type="dxa"/>
+            <w:textDirection w:val="lrTb"/>
+            <w:noWrap w:val="false"/>
+          </w:tcPr>
+          <w:p>
+            <w:pPr>
+              <w:jc w:val="center"/>
+              <w:spacing w:after="0" w:before="0"/>
+              <w:rPr>
+                <w:rFonts w:ascii="Liberation Serif" w:hAnsi="Liberation Serif" w:cs="Liberation Serif" w:eastAsia="Liberation Serif"/>
+                <w:color w:val="000000"/>
+                <w:sz w:val="28"/>
+              </w:rPr>
+              <w:pBdr>
+                <w:left w:val="none" w:color="000000" w:sz="4" w:space="0"/>
+                <w:top w:val="none" w:color="000000" w:sz="4" w:space="0"/>
+                <w:right w:val="none" w:color="000000" w:sz="4" w:space="0"/>
+                <w:bottom w:val="none" w:color="000000" w:sz="4" w:space="0"/>
+              </w:pBdr>
+            </w:pPr>
+            <w:r>
+              <w:rPr>
+                <w:rFonts w:ascii="Liberation Serif" w:hAnsi="Liberation Serif" w:cs="Liberation Serif" w:eastAsia="Liberation Serif"/>
+                <w:color w:val="000000"/>
+                <w:sz w:val="28"/>
+              </w:rPr>
+            </w:r>
+            <w:r>
+              <w:rPr>
+                <w:rFonts w:ascii="Liberation Serif" w:hAnsi="Liberation Serif" w:cs="Liberation Serif" w:eastAsia="Liberation Serif"/>
+                <w:sz w:val="28"/>
+              </w:rPr>
+            </w:r>
+            <m:oMathPara>
+              <m:oMathParaPr>
+                <m:jc m:val="center"/>
+              </m:oMathParaPr>
+              <m:oMath>
+                <m:r>
+                  <w:rPr>
+                    <w:rFonts w:ascii="Cambria Math" w:hAnsi="Cambria Math" w:cs="Cambria Math" w:eastAsia="Cambria Math"/>
+                    <w:sz w:val="28"/>
+                  </w:rPr>
+                  <m:rPr/>
+                  <m:t>σ</m:t>
+                </m:r>
+              </m:oMath>
+            </m:oMathPara>
+            <w:r>
+              <w:rPr>
+                <w:rFonts w:ascii="Liberation Serif" w:hAnsi="Liberation Serif" w:cs="Liberation Serif" w:eastAsia="Liberation Serif"/>
+                <w:sz w:val="28"/>
+              </w:rPr>
+            </w:r>
+            <w:r>
+              <w:rPr>
+                <w:rFonts w:ascii="Liberation Serif" w:hAnsi="Liberation Serif" w:cs="Liberation Serif" w:eastAsia="Liberation Serif"/>
+                <w:color w:val="000000"/>
+                <w:sz w:val="28"/>
+              </w:rPr>
+            </w:r>
+            <w:r>
+              <w:rPr>
+                <w:rFonts w:ascii="Liberation Serif" w:hAnsi="Liberation Serif" w:cs="Liberation Serif" w:eastAsia="Liberation Serif"/>
+                <w:color w:val="000000"/>
+                <w:sz w:val="28"/>
+              </w:rPr>
+            </w:r>
+          </w:p>
+        </w:tc>
+        <w:tc>
+          <w:tcPr>
+            <w:tcW w:w="1806" w:type="dxa"/>
+            <w:textDirection w:val="lrTb"/>
+            <w:noWrap w:val="false"/>
+          </w:tcPr>
+          <w:p>
+            <w:pPr>
+              <w:jc w:val="center"/>
+              <w:spacing w:after="0" w:before="0"/>
+              <w:rPr>
+                <w:rFonts w:ascii="Liberation Serif" w:hAnsi="Liberation Serif" w:cs="Liberation Serif" w:eastAsia="Liberation Serif"/>
+                <w:color w:val="000000"/>
+                <w:sz w:val="28"/>
+              </w:rPr>
+              <w:pBdr>
+                <w:left w:val="none" w:color="000000" w:sz="4" w:space="0"/>
+                <w:top w:val="none" w:color="000000" w:sz="4" w:space="0"/>
+                <w:right w:val="none" w:color="000000" w:sz="4" w:space="0"/>
+                <w:bottom w:val="none" w:color="000000" w:sz="4" w:space="0"/>
+              </w:pBdr>
+            </w:pPr>
+            <w:r>
+              <w:rPr>
+                <w:rFonts w:ascii="Liberation Serif" w:hAnsi="Liberation Serif" w:cs="Liberation Serif" w:eastAsia="Liberation Serif"/>
+                <w:color w:val="000000"/>
+                <w:sz w:val="28"/>
+              </w:rPr>
+            </w:r>
+            <w:r>
+              <w:rPr>
+                <w:rFonts w:ascii="Liberation Serif" w:hAnsi="Liberation Serif" w:cs="Liberation Serif" w:eastAsia="Liberation Serif"/>
+                <w:sz w:val="28"/>
+              </w:rPr>
+            </w:r>
+            <m:oMathPara>
+              <m:oMathParaPr>
+                <m:jc m:val="center"/>
+              </m:oMathParaPr>
+              <m:oMath>
+                <m:r>
+                  <w:rPr>
+                    <w:rFonts w:ascii="Cambria Math" w:hAnsi="Cambria Math" w:cs="Cambria Math" w:eastAsia="Cambria Math"/>
+                    <w:sz w:val="28"/>
+                  </w:rPr>
+                  <m:rPr/>
+                  <m:t>μ</m:t>
+                </m:r>
+              </m:oMath>
+            </m:oMathPara>
+            <w:r>
+              <w:rPr>
+                <w:rFonts w:ascii="Liberation Serif" w:hAnsi="Liberation Serif" w:cs="Liberation Serif" w:eastAsia="Liberation Serif"/>
+                <w:sz w:val="28"/>
+              </w:rPr>
+            </w:r>
+            <w:r>
+              <w:rPr>
+                <w:rFonts w:ascii="Liberation Serif" w:hAnsi="Liberation Serif" w:cs="Liberation Serif" w:eastAsia="Liberation Serif"/>
+                <w:color w:val="000000"/>
+                <w:sz w:val="28"/>
+              </w:rPr>
+            </w:r>
+            <w:r>
+              <w:rPr>
+                <w:rFonts w:ascii="Liberation Serif" w:hAnsi="Liberation Serif" w:cs="Liberation Serif" w:eastAsia="Liberation Serif"/>
+                <w:color w:val="000000"/>
+                <w:sz w:val="28"/>
+              </w:rPr>
+            </w:r>
+          </w:p>
+        </w:tc>
+        <w:tc>
+          <w:tcPr>
+            <w:tcW w:w="1806" w:type="dxa"/>
+            <w:textDirection w:val="lrTb"/>
+            <w:noWrap w:val="false"/>
+          </w:tcPr>
+          <w:p>
+            <w:pPr>
+              <w:jc w:val="center"/>
+              <w:spacing w:after="0" w:before="0"/>
+              <w:rPr>
+                <w:rFonts w:ascii="Liberation Serif" w:hAnsi="Liberation Serif" w:cs="Liberation Serif" w:eastAsia="Liberation Serif"/>
+                <w:color w:val="000000"/>
+                <w:sz w:val="28"/>
+              </w:rPr>
+              <w:pBdr>
+                <w:left w:val="none" w:color="000000" w:sz="4" w:space="0"/>
+                <w:top w:val="none" w:color="000000" w:sz="4" w:space="0"/>
+                <w:right w:val="none" w:color="000000" w:sz="4" w:space="0"/>
+                <w:bottom w:val="none" w:color="000000" w:sz="4" w:space="0"/>
+              </w:pBdr>
+            </w:pPr>
+            <w:r>
+              <w:rPr>
+                <w:rFonts w:ascii="Liberation Serif" w:hAnsi="Liberation Serif" w:cs="Liberation Serif" w:eastAsia="Liberation Serif"/>
+                <w:color w:val="000000"/>
+                <w:sz w:val="28"/>
+              </w:rPr>
+            </w:r>
+            <w:r>
+              <w:rPr>
+                <w:rFonts w:ascii="Liberation Serif" w:hAnsi="Liberation Serif" w:cs="Liberation Serif" w:eastAsia="Liberation Serif"/>
+                <w:sz w:val="28"/>
+                <w:highlight w:val="none"/>
+              </w:rPr>
+              <w:t xml:space="preserve">d</w:t>
+            </w:r>
+            <w:r>
+              <w:rPr>
+                <w:rFonts w:ascii="Liberation Serif" w:hAnsi="Liberation Serif" w:cs="Liberation Serif" w:eastAsia="Liberation Serif"/>
+                <w:sz w:val="28"/>
+              </w:rPr>
+            </w:r>
+            <w:r>
+              <w:rPr>
+                <w:rFonts w:ascii="Liberation Serif" w:hAnsi="Liberation Serif" w:cs="Liberation Serif" w:eastAsia="Liberation Serif"/>
+                <w:color w:val="000000"/>
+                <w:sz w:val="28"/>
+              </w:rPr>
+            </w:r>
+            <w:r>
+              <w:rPr>
+                <w:rFonts w:ascii="Liberation Serif" w:hAnsi="Liberation Serif" w:cs="Liberation Serif" w:eastAsia="Liberation Serif"/>
+                <w:color w:val="000000"/>
+                <w:sz w:val="28"/>
+              </w:rPr>
+            </w:r>
+          </w:p>
+        </w:tc>
+        <w:tc>
+          <w:tcPr>
+            <w:tcW w:w="1806" w:type="dxa"/>
+            <w:textDirection w:val="lrTb"/>
+            <w:noWrap w:val="false"/>
+          </w:tcPr>
+          <w:p>
+            <w:pPr>
+              <w:jc w:val="center"/>
+              <w:spacing w:after="0" w:before="0"/>
+              <w:rPr>
+                <w:rFonts w:ascii="Liberation Serif" w:hAnsi="Liberation Serif" w:cs="Liberation Serif" w:eastAsia="Liberation Serif"/>
+                <w:color w:val="000000"/>
+                <w:sz w:val="28"/>
+              </w:rPr>
+              <w:pBdr>
+                <w:left w:val="none" w:color="000000" w:sz="4" w:space="0"/>
+                <w:top w:val="none" w:color="000000" w:sz="4" w:space="0"/>
+                <w:right w:val="none" w:color="000000" w:sz="4" w:space="0"/>
+                <w:bottom w:val="none" w:color="000000" w:sz="4" w:space="0"/>
+              </w:pBdr>
+            </w:pPr>
+            <w:r>
+              <w:rPr>
+                <w:rFonts w:ascii="Liberation Serif" w:hAnsi="Liberation Serif" w:cs="Liberation Serif" w:eastAsia="Liberation Serif"/>
+                <w:color w:val="000000"/>
+                <w:sz w:val="28"/>
+              </w:rPr>
+            </w:r>
+            <w:r>
+              <w:rPr>
+                <w:rFonts w:ascii="Liberation Serif" w:hAnsi="Liberation Serif" w:cs="Liberation Serif" w:eastAsia="Liberation Serif"/>
+                <w:sz w:val="28"/>
+                <w:highlight w:val="none"/>
+              </w:rPr>
+              <w:t xml:space="preserve">th</w:t>
+            </w:r>
+            <w:r>
+              <w:rPr>
+                <w:rFonts w:ascii="Liberation Serif" w:hAnsi="Liberation Serif" w:cs="Liberation Serif" w:eastAsia="Liberation Serif"/>
+                <w:sz w:val="28"/>
+              </w:rPr>
+            </w:r>
+            <w:r>
+              <w:rPr>
+                <w:rFonts w:ascii="Liberation Serif" w:hAnsi="Liberation Serif" w:cs="Liberation Serif" w:eastAsia="Liberation Serif"/>
+                <w:color w:val="000000"/>
+                <w:sz w:val="28"/>
+              </w:rPr>
+            </w:r>
+            <w:r>
+              <w:rPr>
+                <w:rFonts w:ascii="Liberation Serif" w:hAnsi="Liberation Serif" w:cs="Liberation Serif" w:eastAsia="Liberation Serif"/>
+                <w:color w:val="000000"/>
+                <w:sz w:val="28"/>
+              </w:rPr>
+            </w:r>
+          </w:p>
+        </w:tc>
+        <w:tc>
+          <w:tcPr>
+            <w:tcW w:w="1806" w:type="dxa"/>
+            <w:textDirection w:val="lrTb"/>
+            <w:noWrap w:val="false"/>
+          </w:tcPr>
+          <w:p>
+            <w:pPr>
+              <w:jc w:val="center"/>
+              <w:rPr>
+                <w:rFonts w:ascii="Liberation Serif" w:hAnsi="Liberation Serif" w:cs="Liberation Serif" w:eastAsia="Liberation Serif"/>
+                <w:color w:val="000000"/>
+                <w:sz w:val="28"/>
+              </w:rPr>
+            </w:pPr>
+            <w:r>
+              <w:rPr>
+                <w:rFonts w:ascii="Liberation Serif" w:hAnsi="Liberation Serif" w:cs="Liberation Serif" w:eastAsia="Liberation Serif"/>
+                <w:color w:val="000000"/>
+                <w:sz w:val="28"/>
+              </w:rPr>
+            </w:r>
+            <w:r>
+              <w:rPr>
+                <w:rFonts w:ascii="Liberation Serif" w:hAnsi="Liberation Serif" w:cs="Liberation Serif" w:eastAsia="Liberation Serif"/>
+                <w:sz w:val="28"/>
+                <w:highlight w:val="none"/>
+              </w:rPr>
+              <w:t xml:space="preserve">th0</w:t>
+            </w:r>
+            <w:r>
+              <w:rPr>
+                <w:rFonts w:ascii="Liberation Serif" w:hAnsi="Liberation Serif" w:cs="Liberation Serif" w:eastAsia="Liberation Serif"/>
+                <w:sz w:val="28"/>
+              </w:rPr>
+            </w:r>
+            <w:r>
+              <w:rPr>
+                <w:rFonts w:ascii="Liberation Serif" w:hAnsi="Liberation Serif" w:cs="Liberation Serif" w:eastAsia="Liberation Serif"/>
+                <w:color w:val="000000"/>
+                <w:sz w:val="28"/>
+              </w:rPr>
+            </w:r>
+            <w:r>
+              <w:rPr>
+                <w:rFonts w:ascii="Liberation Serif" w:hAnsi="Liberation Serif" w:cs="Liberation Serif" w:eastAsia="Liberation Serif"/>
+                <w:color w:val="000000"/>
+                <w:sz w:val="28"/>
+              </w:rPr>
+            </w:r>
+          </w:p>
+        </w:tc>
+      </w:tr>
+      <w:tr>
+        <w:trPr/>
+        <w:tc>
+          <w:tcPr>
+            <w:tcW w:w="1806" w:type="dxa"/>
+            <w:textDirection w:val="lrTb"/>
+            <w:noWrap w:val="false"/>
+          </w:tcPr>
+          <w:p>
+            <w:pPr>
+              <w:jc w:val="center"/>
+              <w:spacing w:after="0" w:before="0"/>
+              <w:rPr>
+                <w:rFonts w:ascii="Liberation Serif" w:hAnsi="Liberation Serif" w:cs="Liberation Serif" w:eastAsia="Liberation Serif"/>
+                <w:color w:val="000000"/>
+                <w:sz w:val="28"/>
+              </w:rPr>
+              <w:pBdr>
+                <w:left w:val="none" w:color="000000" w:sz="4" w:space="0"/>
+                <w:top w:val="none" w:color="000000" w:sz="4" w:space="0"/>
+                <w:right w:val="none" w:color="000000" w:sz="4" w:space="0"/>
+                <w:bottom w:val="none" w:color="000000" w:sz="4" w:space="0"/>
+              </w:pBdr>
+            </w:pPr>
+            <w:r>
+              <w:rPr>
+                <w:rFonts w:ascii="Liberation Serif" w:hAnsi="Liberation Serif" w:cs="Liberation Serif" w:eastAsia="Liberation Serif"/>
+                <w:color w:val="000000"/>
+                <w:sz w:val="28"/>
+              </w:rPr>
+            </w:r>
+            <w:r>
+              <w:rPr>
+                <w:rFonts w:ascii="Liberation Serif" w:hAnsi="Liberation Serif" w:cs="Liberation Serif" w:eastAsia="Liberation Serif"/>
+                <w:sz w:val="28"/>
+              </w:rPr>
+            </w:r>
+            <m:oMathPara>
+              <m:oMathParaPr>
+                <m:jc m:val="center"/>
+              </m:oMathParaPr>
+              <m:oMath>
+                <m:r>
+                  <w:rPr>
+                    <w:rFonts w:ascii="Cambria Math" w:hAnsi="Cambria Math" w:cs="Cambria Math" w:eastAsia="Cambria Math"/>
+                    <w:sz w:val="28"/>
+                  </w:rPr>
+                  <m:rPr/>
+                  <m:t>σ</m:t>
+                </m:r>
+              </m:oMath>
+            </m:oMathPara>
+            <w:r>
+              <w:rPr>
+                <w:rFonts w:ascii="Liberation Serif" w:hAnsi="Liberation Serif" w:cs="Liberation Serif" w:eastAsia="Liberation Serif"/>
+                <w:sz w:val="28"/>
+              </w:rPr>
+            </w:r>
+            <w:r>
+              <w:rPr>
+                <w:rFonts w:ascii="Liberation Serif" w:hAnsi="Liberation Serif" w:cs="Liberation Serif" w:eastAsia="Liberation Serif"/>
+                <w:color w:val="000000"/>
+                <w:sz w:val="28"/>
+              </w:rPr>
+            </w:r>
+            <w:r>
+              <w:rPr>
+                <w:rFonts w:ascii="Liberation Serif" w:hAnsi="Liberation Serif" w:cs="Liberation Serif" w:eastAsia="Liberation Serif"/>
+                <w:color w:val="000000"/>
+                <w:sz w:val="28"/>
+              </w:rPr>
+            </w:r>
+          </w:p>
+        </w:tc>
+        <w:tc>
+          <w:tcPr>
+            <w:tcW w:w="1806" w:type="dxa"/>
+            <w:textDirection w:val="lrTb"/>
+            <w:noWrap w:val="false"/>
+          </w:tcPr>
+          <w:p>
+            <w:pPr>
+              <w:jc w:val="center"/>
+              <w:spacing w:after="0" w:before="0"/>
+              <w:rPr>
+                <w:rFonts w:ascii="Liberation Serif" w:hAnsi="Liberation Serif" w:cs="Liberation Serif" w:eastAsia="Liberation Serif"/>
+                <w:color w:val="000000"/>
+                <w:sz w:val="28"/>
+              </w:rPr>
+              <w:pBdr>
+                <w:left w:val="none" w:color="000000" w:sz="4" w:space="0"/>
+                <w:top w:val="none" w:color="000000" w:sz="4" w:space="0"/>
+                <w:right w:val="none" w:color="000000" w:sz="4" w:space="0"/>
+                <w:bottom w:val="none" w:color="000000" w:sz="4" w:space="0"/>
+              </w:pBdr>
+            </w:pPr>
+            <w:r>
+              <w:rPr>
+                <w:rFonts w:ascii="Liberation Serif" w:hAnsi="Liberation Serif" w:cs="Liberation Serif" w:eastAsia="Liberation Serif"/>
+                <w:color w:val="000000"/>
+                <w:sz w:val="28"/>
+              </w:rPr>
+            </w:r>
+            <w:r>
+              <w:rPr>
+                <w:rFonts w:ascii="Liberation Serif" w:hAnsi="Liberation Serif" w:cs="Liberation Serif" w:eastAsia="Liberation Serif"/>
+                <w:sz w:val="28"/>
+              </w:rPr>
+              <w:t xml:space="preserve">1.000000  </w:t>
+            </w:r>
+            <w:r>
+              <w:rPr>
+                <w:rFonts w:ascii="Liberation Serif" w:hAnsi="Liberation Serif" w:cs="Liberation Serif" w:eastAsia="Liberation Serif"/>
+                <w:color w:val="000000"/>
+                <w:sz w:val="28"/>
+              </w:rPr>
+            </w:r>
+          </w:p>
+        </w:tc>
+        <w:tc>
+          <w:tcPr>
+            <w:tcW w:w="1806" w:type="dxa"/>
+            <w:textDirection w:val="lrTb"/>
+            <w:noWrap w:val="false"/>
+          </w:tcPr>
+          <w:p>
+            <w:pPr>
+              <w:jc w:val="center"/>
+              <w:spacing w:after="0" w:before="0"/>
+              <w:rPr>
+                <w:rFonts w:ascii="Liberation Serif" w:hAnsi="Liberation Serif" w:cs="Liberation Serif" w:eastAsia="Liberation Serif"/>
+                <w:color w:val="000000"/>
+                <w:sz w:val="28"/>
+              </w:rPr>
+              <w:pBdr>
+                <w:left w:val="none" w:color="000000" w:sz="4" w:space="0"/>
+                <w:top w:val="none" w:color="000000" w:sz="4" w:space="0"/>
+                <w:right w:val="none" w:color="000000" w:sz="4" w:space="0"/>
+                <w:bottom w:val="none" w:color="000000" w:sz="4" w:space="0"/>
+              </w:pBdr>
+            </w:pPr>
+            <w:r>
+              <w:rPr>
+                <w:rFonts w:ascii="Liberation Serif" w:hAnsi="Liberation Serif" w:cs="Liberation Serif" w:eastAsia="Liberation Serif"/>
+                <w:color w:val="000000"/>
+                <w:sz w:val="28"/>
+              </w:rPr>
+            </w:r>
+            <w:r>
+              <w:rPr>
+                <w:rFonts w:ascii="Liberation Serif" w:hAnsi="Liberation Serif" w:cs="Liberation Serif" w:eastAsia="Liberation Serif"/>
+                <w:sz w:val="28"/>
+              </w:rPr>
+              <w:t xml:space="preserve">0.003973</w:t>
+            </w:r>
+            <w:r>
+              <w:rPr>
+                <w:rFonts w:ascii="Liberation Serif" w:hAnsi="Liberation Serif" w:cs="Liberation Serif" w:eastAsia="Liberation Serif"/>
+                <w:sz w:val="28"/>
+              </w:rPr>
+            </w:r>
+            <w:r>
+              <w:rPr>
+                <w:rFonts w:ascii="Liberation Serif" w:hAnsi="Liberation Serif" w:cs="Liberation Serif" w:eastAsia="Liberation Serif"/>
+                <w:color w:val="000000"/>
+                <w:sz w:val="28"/>
+              </w:rPr>
+            </w:r>
+            <w:r>
+              <w:rPr>
+                <w:rFonts w:ascii="Liberation Serif" w:hAnsi="Liberation Serif" w:cs="Liberation Serif" w:eastAsia="Liberation Serif"/>
+                <w:color w:val="000000"/>
+                <w:sz w:val="28"/>
+              </w:rPr>
+            </w:r>
+          </w:p>
+        </w:tc>
+        <w:tc>
+          <w:tcPr>
+            <w:tcW w:w="1806" w:type="dxa"/>
+            <w:textDirection w:val="lrTb"/>
+            <w:noWrap w:val="false"/>
+          </w:tcPr>
+          <w:p>
+            <w:pPr>
+              <w:jc w:val="center"/>
+              <w:spacing w:after="0" w:before="0"/>
+              <w:rPr>
+                <w:rFonts w:ascii="Liberation Serif" w:hAnsi="Liberation Serif" w:cs="Liberation Serif" w:eastAsia="Liberation Serif"/>
+                <w:color w:val="000000"/>
+                <w:sz w:val="28"/>
+              </w:rPr>
+              <w:pBdr>
+                <w:left w:val="none" w:color="000000" w:sz="4" w:space="0"/>
+                <w:top w:val="none" w:color="000000" w:sz="4" w:space="0"/>
+                <w:right w:val="none" w:color="000000" w:sz="4" w:space="0"/>
+                <w:bottom w:val="none" w:color="000000" w:sz="4" w:space="0"/>
+              </w:pBdr>
+            </w:pPr>
+            <w:r>
+              <w:rPr>
+                <w:rFonts w:ascii="Liberation Serif" w:hAnsi="Liberation Serif" w:cs="Liberation Serif" w:eastAsia="Liberation Serif"/>
+                <w:color w:val="000000"/>
+                <w:sz w:val="28"/>
+              </w:rPr>
+            </w:r>
+            <w:r>
+              <w:rPr>
+                <w:rFonts w:ascii="Liberation Serif" w:hAnsi="Liberation Serif" w:cs="Liberation Serif" w:eastAsia="Liberation Serif"/>
+                <w:sz w:val="28"/>
+              </w:rPr>
+              <w:t xml:space="preserve">NaN  </w:t>
+            </w:r>
+            <w:r>
+              <w:rPr>
+                <w:rFonts w:ascii="Liberation Serif" w:hAnsi="Liberation Serif" w:cs="Liberation Serif" w:eastAsia="Liberation Serif"/>
+                <w:sz w:val="28"/>
+              </w:rPr>
+            </w:r>
+            <w:r>
+              <w:rPr>
+                <w:rFonts w:ascii="Liberation Serif" w:hAnsi="Liberation Serif" w:cs="Liberation Serif" w:eastAsia="Liberation Serif"/>
+                <w:color w:val="000000"/>
+                <w:sz w:val="28"/>
+              </w:rPr>
+            </w:r>
+            <w:r>
+              <w:rPr>
+                <w:rFonts w:ascii="Liberation Serif" w:hAnsi="Liberation Serif" w:cs="Liberation Serif" w:eastAsia="Liberation Serif"/>
+                <w:color w:val="000000"/>
+                <w:sz w:val="28"/>
+              </w:rPr>
+            </w:r>
+          </w:p>
+        </w:tc>
+        <w:tc>
+          <w:tcPr>
+            <w:tcW w:w="1806" w:type="dxa"/>
+            <w:textDirection w:val="lrTb"/>
+            <w:noWrap w:val="false"/>
+          </w:tcPr>
+          <w:p>
+            <w:pPr>
+              <w:jc w:val="center"/>
+              <w:spacing w:after="0" w:before="0"/>
+              <w:rPr>
+                <w:rFonts w:ascii="Liberation Serif" w:hAnsi="Liberation Serif" w:cs="Liberation Serif" w:eastAsia="Liberation Serif"/>
+                <w:color w:val="000000"/>
+                <w:sz w:val="28"/>
+              </w:rPr>
+              <w:pBdr>
+                <w:left w:val="none" w:color="000000" w:sz="4" w:space="0"/>
+                <w:top w:val="none" w:color="000000" w:sz="4" w:space="0"/>
+                <w:right w:val="none" w:color="000000" w:sz="4" w:space="0"/>
+                <w:bottom w:val="none" w:color="000000" w:sz="4" w:space="0"/>
+              </w:pBdr>
+            </w:pPr>
+            <w:r>
+              <w:rPr>
+                <w:rFonts w:ascii="Liberation Serif" w:hAnsi="Liberation Serif" w:cs="Liberation Serif" w:eastAsia="Liberation Serif"/>
+                <w:color w:val="000000"/>
+                <w:sz w:val="28"/>
+              </w:rPr>
+            </w:r>
+            <w:r>
+              <w:rPr>
+                <w:rFonts w:ascii="Liberation Serif" w:hAnsi="Liberation Serif" w:cs="Liberation Serif" w:eastAsia="Liberation Serif"/>
+                <w:sz w:val="28"/>
+              </w:rPr>
+              <w:t xml:space="preserve">0.002132 </w:t>
+            </w:r>
+            <w:r>
+              <w:rPr>
+                <w:rFonts w:ascii="Liberation Serif" w:hAnsi="Liberation Serif" w:cs="Liberation Serif" w:eastAsia="Liberation Serif"/>
+                <w:sz w:val="28"/>
+              </w:rPr>
+            </w:r>
+            <w:r>
+              <w:rPr>
+                <w:rFonts w:ascii="Liberation Serif" w:hAnsi="Liberation Serif" w:cs="Liberation Serif" w:eastAsia="Liberation Serif"/>
+                <w:color w:val="000000"/>
+                <w:sz w:val="28"/>
+              </w:rPr>
+            </w:r>
+            <w:r>
+              <w:rPr>
+                <w:rFonts w:ascii="Liberation Serif" w:hAnsi="Liberation Serif" w:cs="Liberation Serif" w:eastAsia="Liberation Serif"/>
+                <w:color w:val="000000"/>
+                <w:sz w:val="28"/>
+              </w:rPr>
+            </w:r>
+          </w:p>
+        </w:tc>
+        <w:tc>
+          <w:tcPr>
+            <w:tcW w:w="1806" w:type="dxa"/>
+            <w:textDirection w:val="lrTb"/>
+            <w:noWrap w:val="false"/>
+          </w:tcPr>
+          <w:p>
+            <w:pPr>
+              <w:jc w:val="center"/>
+              <w:rPr>
+                <w:rFonts w:ascii="Liberation Serif" w:hAnsi="Liberation Serif" w:cs="Liberation Serif" w:eastAsia="Liberation Serif"/>
+                <w:color w:val="000000"/>
+                <w:sz w:val="28"/>
+              </w:rPr>
+            </w:pPr>
+            <w:r>
+              <w:rPr>
+                <w:rFonts w:ascii="Liberation Serif" w:hAnsi="Liberation Serif" w:cs="Liberation Serif" w:eastAsia="Liberation Serif"/>
+                <w:color w:val="000000"/>
+                <w:sz w:val="28"/>
+              </w:rPr>
+            </w:r>
+            <w:r>
+              <w:rPr>
+                <w:rFonts w:ascii="Liberation Serif" w:hAnsi="Liberation Serif" w:cs="Liberation Serif" w:eastAsia="Liberation Serif"/>
+                <w:sz w:val="28"/>
+              </w:rPr>
+              <w:t xml:space="preserve">NaN</w:t>
+            </w:r>
+            <w:r>
+              <w:rPr>
+                <w:rFonts w:ascii="Liberation Serif" w:hAnsi="Liberation Serif" w:cs="Liberation Serif" w:eastAsia="Liberation Serif"/>
+                <w:sz w:val="28"/>
+              </w:rPr>
+            </w:r>
+            <w:r>
+              <w:rPr>
+                <w:rFonts w:ascii="Liberation Serif" w:hAnsi="Liberation Serif" w:cs="Liberation Serif" w:eastAsia="Liberation Serif"/>
+                <w:color w:val="000000"/>
+                <w:sz w:val="28"/>
+              </w:rPr>
+            </w:r>
+            <w:r>
+              <w:rPr>
+                <w:rFonts w:ascii="Liberation Serif" w:hAnsi="Liberation Serif" w:cs="Liberation Serif" w:eastAsia="Liberation Serif"/>
+                <w:color w:val="000000"/>
+                <w:sz w:val="28"/>
+              </w:rPr>
+            </w:r>
+          </w:p>
+        </w:tc>
+      </w:tr>
+      <w:tr>
+        <w:trPr/>
+        <w:tc>
+          <w:tcPr>
+            <w:tcW w:w="1806" w:type="dxa"/>
+            <w:textDirection w:val="lrTb"/>
+            <w:noWrap w:val="false"/>
+          </w:tcPr>
+          <w:p>
+            <w:pPr>
+              <w:jc w:val="center"/>
+              <w:spacing w:after="0" w:before="0"/>
+              <w:rPr>
+                <w:rFonts w:ascii="Liberation Serif" w:hAnsi="Liberation Serif" w:cs="Liberation Serif" w:eastAsia="Liberation Serif"/>
+                <w:color w:val="000000"/>
+                <w:sz w:val="28"/>
+              </w:rPr>
+              <w:pBdr>
+                <w:left w:val="none" w:color="000000" w:sz="4" w:space="0"/>
+                <w:top w:val="none" w:color="000000" w:sz="4" w:space="0"/>
+                <w:right w:val="none" w:color="000000" w:sz="4" w:space="0"/>
+                <w:bottom w:val="none" w:color="000000" w:sz="4" w:space="0"/>
+              </w:pBdr>
+            </w:pPr>
+            <w:r>
+              <w:rPr>
+                <w:rFonts w:ascii="Liberation Serif" w:hAnsi="Liberation Serif" w:cs="Liberation Serif" w:eastAsia="Liberation Serif"/>
+                <w:color w:val="000000"/>
+                <w:sz w:val="28"/>
+              </w:rPr>
+            </w:r>
+            <w:r>
+              <w:rPr>
+                <w:rFonts w:ascii="Liberation Serif" w:hAnsi="Liberation Serif" w:cs="Liberation Serif" w:eastAsia="Liberation Serif"/>
+                <w:sz w:val="28"/>
+              </w:rPr>
+            </w:r>
+            <m:oMathPara>
+              <m:oMathParaPr>
+                <m:jc m:val="center"/>
+              </m:oMathParaPr>
+              <m:oMath>
+                <m:r>
+                  <w:rPr>
+                    <w:rFonts w:ascii="Cambria Math" w:hAnsi="Cambria Math" w:cs="Cambria Math" w:eastAsia="Cambria Math"/>
+                    <w:sz w:val="28"/>
+                  </w:rPr>
+                  <m:rPr/>
+                  <m:t>μ</m:t>
+                </m:r>
+              </m:oMath>
+            </m:oMathPara>
+            <w:r>
+              <w:rPr>
+                <w:rFonts w:ascii="Liberation Serif" w:hAnsi="Liberation Serif" w:cs="Liberation Serif" w:eastAsia="Liberation Serif"/>
+                <w:color w:val="000000"/>
+                <w:sz w:val="28"/>
+              </w:rPr>
+            </w:r>
+            <w:r>
+              <w:rPr>
+                <w:rFonts w:ascii="Liberation Serif" w:hAnsi="Liberation Serif" w:cs="Liberation Serif" w:eastAsia="Liberation Serif"/>
+                <w:sz w:val="28"/>
+              </w:rPr>
+            </w:r>
+          </w:p>
+          <w:p>
+            <w:pPr>
+              <w:jc w:val="center"/>
+              <w:spacing w:after="0" w:before="0"/>
+              <w:rPr>
+                <w:rFonts w:ascii="Liberation Serif" w:hAnsi="Liberation Serif" w:cs="Liberation Serif" w:eastAsia="Liberation Serif"/>
+                <w:color w:val="000000"/>
+                <w:sz w:val="28"/>
+              </w:rPr>
+              <w:pBdr>
+                <w:left w:val="none" w:color="000000" w:sz="4" w:space="0"/>
+                <w:top w:val="none" w:color="000000" w:sz="4" w:space="0"/>
+                <w:right w:val="none" w:color="000000" w:sz="4" w:space="0"/>
+                <w:bottom w:val="none" w:color="000000" w:sz="4" w:space="0"/>
+              </w:pBdr>
+            </w:pPr>
+            <w:r>
+              <w:rPr>
+                <w:rFonts w:ascii="Liberation Serif" w:hAnsi="Liberation Serif" w:cs="Liberation Serif" w:eastAsia="Liberation Serif"/>
+                <w:color w:val="000000"/>
+                <w:sz w:val="28"/>
+              </w:rPr>
+            </w:r>
+            <w:r>
+              <w:rPr>
+                <w:rFonts w:ascii="Liberation Serif" w:hAnsi="Liberation Serif" w:cs="Liberation Serif" w:eastAsia="Liberation Serif"/>
+                <w:color w:val="000000"/>
+                <w:sz w:val="28"/>
+              </w:rPr>
+            </w:r>
+          </w:p>
+        </w:tc>
+        <w:tc>
+          <w:tcPr>
+            <w:tcW w:w="1806" w:type="dxa"/>
+            <w:textDirection w:val="lrTb"/>
+            <w:noWrap w:val="false"/>
+          </w:tcPr>
+          <w:p>
+            <w:pPr>
+              <w:jc w:val="center"/>
+              <w:spacing w:after="0" w:before="0"/>
+              <w:rPr>
+                <w:rFonts w:ascii="Liberation Serif" w:hAnsi="Liberation Serif" w:cs="Liberation Serif" w:eastAsia="Liberation Serif"/>
+                <w:color w:val="000000"/>
+                <w:sz w:val="28"/>
+              </w:rPr>
+              <w:pBdr>
+                <w:left w:val="none" w:color="000000" w:sz="4" w:space="0"/>
+                <w:top w:val="none" w:color="000000" w:sz="4" w:space="0"/>
+                <w:right w:val="none" w:color="000000" w:sz="4" w:space="0"/>
+                <w:bottom w:val="none" w:color="000000" w:sz="4" w:space="0"/>
+              </w:pBdr>
+            </w:pPr>
+            <w:r>
+              <w:rPr>
+                <w:rFonts w:ascii="Liberation Serif" w:hAnsi="Liberation Serif" w:cs="Liberation Serif" w:eastAsia="Liberation Serif"/>
+                <w:color w:val="000000"/>
+                <w:sz w:val="28"/>
+              </w:rPr>
+            </w:r>
+            <w:r>
+              <w:rPr>
+                <w:rFonts w:ascii="Liberation Serif" w:hAnsi="Liberation Serif" w:cs="Liberation Serif" w:eastAsia="Liberation Serif"/>
+                <w:sz w:val="28"/>
+              </w:rPr>
+              <w:t xml:space="preserve">0.003973</w:t>
+            </w:r>
+            <w:r>
+              <w:rPr>
+                <w:rFonts w:ascii="Liberation Serif" w:hAnsi="Liberation Serif" w:cs="Liberation Serif" w:eastAsia="Liberation Serif"/>
+                <w:color w:val="000000"/>
+                <w:sz w:val="28"/>
+              </w:rPr>
+            </w:r>
+            <w:r>
+              <w:rPr>
+                <w:rFonts w:ascii="Liberation Serif" w:hAnsi="Liberation Serif" w:cs="Liberation Serif" w:eastAsia="Liberation Serif"/>
+                <w:sz w:val="28"/>
+              </w:rPr>
+            </w:r>
+          </w:p>
+          <w:p>
+            <w:pPr>
+              <w:jc w:val="center"/>
+              <w:spacing w:after="0" w:before="0"/>
+              <w:rPr>
+                <w:rFonts w:ascii="Liberation Serif" w:hAnsi="Liberation Serif" w:cs="Liberation Serif" w:eastAsia="Liberation Serif"/>
+                <w:color w:val="000000"/>
+                <w:sz w:val="28"/>
+              </w:rPr>
+              <w:pBdr>
+                <w:left w:val="none" w:color="000000" w:sz="4" w:space="0"/>
+                <w:top w:val="none" w:color="000000" w:sz="4" w:space="0"/>
+                <w:right w:val="none" w:color="000000" w:sz="4" w:space="0"/>
+                <w:bottom w:val="none" w:color="000000" w:sz="4" w:space="0"/>
+              </w:pBdr>
+            </w:pPr>
+            <w:r>
+              <w:rPr>
+                <w:rFonts w:ascii="Liberation Serif" w:hAnsi="Liberation Serif" w:cs="Liberation Serif" w:eastAsia="Liberation Serif"/>
+                <w:color w:val="000000"/>
+                <w:sz w:val="28"/>
+              </w:rPr>
+            </w:r>
+            <w:r>
+              <w:rPr>
+                <w:rFonts w:ascii="Liberation Serif" w:hAnsi="Liberation Serif" w:cs="Liberation Serif" w:eastAsia="Liberation Serif"/>
+                <w:color w:val="000000"/>
+                <w:sz w:val="28"/>
+              </w:rPr>
+            </w:r>
+          </w:p>
+        </w:tc>
+        <w:tc>
+          <w:tcPr>
+            <w:tcW w:w="1806" w:type="dxa"/>
+            <w:textDirection w:val="lrTb"/>
+            <w:noWrap w:val="false"/>
+          </w:tcPr>
+          <w:p>
+            <w:pPr>
+              <w:jc w:val="center"/>
+              <w:spacing w:after="0" w:before="0"/>
+              <w:rPr>
+                <w:rFonts w:ascii="Liberation Serif" w:hAnsi="Liberation Serif" w:cs="Liberation Serif" w:eastAsia="Liberation Serif"/>
+                <w:color w:val="000000"/>
+                <w:sz w:val="28"/>
+              </w:rPr>
+              <w:pBdr>
+                <w:left w:val="none" w:color="000000" w:sz="4" w:space="0"/>
+                <w:top w:val="none" w:color="000000" w:sz="4" w:space="0"/>
+                <w:right w:val="none" w:color="000000" w:sz="4" w:space="0"/>
+                <w:bottom w:val="none" w:color="000000" w:sz="4" w:space="0"/>
+              </w:pBdr>
+            </w:pPr>
+            <w:r>
+              <w:rPr>
+                <w:rFonts w:ascii="Liberation Serif" w:hAnsi="Liberation Serif" w:cs="Liberation Serif" w:eastAsia="Liberation Serif"/>
+                <w:color w:val="000000"/>
+                <w:sz w:val="28"/>
+              </w:rPr>
+            </w:r>
+            <w:r>
+              <w:rPr>
+                <w:rFonts w:ascii="Liberation Serif" w:hAnsi="Liberation Serif" w:cs="Liberation Serif" w:eastAsia="Liberation Serif"/>
+                <w:sz w:val="28"/>
+              </w:rPr>
+              <w:t xml:space="preserve">1.000000  </w:t>
+            </w:r>
+            <w:r>
+              <w:rPr>
+                <w:rFonts w:ascii="Liberation Serif" w:hAnsi="Liberation Serif" w:cs="Liberation Serif" w:eastAsia="Liberation Serif"/>
+                <w:sz w:val="28"/>
+              </w:rPr>
+            </w:r>
+            <w:r>
+              <w:rPr>
+                <w:rFonts w:ascii="Liberation Serif" w:hAnsi="Liberation Serif" w:cs="Liberation Serif" w:eastAsia="Liberation Serif"/>
+                <w:color w:val="000000"/>
+                <w:sz w:val="28"/>
+              </w:rPr>
+            </w:r>
+            <w:r>
+              <w:rPr>
+                <w:rFonts w:ascii="Liberation Serif" w:hAnsi="Liberation Serif" w:cs="Liberation Serif" w:eastAsia="Liberation Serif"/>
+                <w:color w:val="000000"/>
+                <w:sz w:val="28"/>
+              </w:rPr>
+            </w:r>
+          </w:p>
+        </w:tc>
+        <w:tc>
+          <w:tcPr>
+            <w:tcW w:w="1806" w:type="dxa"/>
+            <w:textDirection w:val="lrTb"/>
+            <w:noWrap w:val="false"/>
+          </w:tcPr>
+          <w:p>
+            <w:pPr>
+              <w:jc w:val="center"/>
+              <w:spacing w:after="0" w:before="0"/>
+              <w:rPr>
+                <w:rFonts w:ascii="Liberation Serif" w:hAnsi="Liberation Serif" w:cs="Liberation Serif" w:eastAsia="Liberation Serif"/>
+                <w:color w:val="000000"/>
+                <w:sz w:val="28"/>
+              </w:rPr>
+              <w:pBdr>
+                <w:left w:val="none" w:color="000000" w:sz="4" w:space="0"/>
+                <w:top w:val="none" w:color="000000" w:sz="4" w:space="0"/>
+                <w:right w:val="none" w:color="000000" w:sz="4" w:space="0"/>
+                <w:bottom w:val="none" w:color="000000" w:sz="4" w:space="0"/>
+              </w:pBdr>
+            </w:pPr>
+            <w:r>
+              <w:rPr>
+                <w:rFonts w:ascii="Liberation Serif" w:hAnsi="Liberation Serif" w:cs="Liberation Serif" w:eastAsia="Liberation Serif"/>
+                <w:color w:val="000000"/>
+                <w:sz w:val="28"/>
+              </w:rPr>
+            </w:r>
+            <w:r>
+              <w:rPr>
+                <w:rFonts w:ascii="Liberation Serif" w:hAnsi="Liberation Serif" w:cs="Liberation Serif" w:eastAsia="Liberation Serif"/>
+                <w:sz w:val="28"/>
+              </w:rPr>
+              <w:t xml:space="preserve">NaN  </w:t>
+            </w:r>
+            <w:r>
+              <w:rPr>
+                <w:rFonts w:ascii="Liberation Serif" w:hAnsi="Liberation Serif" w:cs="Liberation Serif" w:eastAsia="Liberation Serif"/>
+                <w:sz w:val="28"/>
+              </w:rPr>
+            </w:r>
+            <w:r>
+              <w:rPr>
+                <w:rFonts w:ascii="Liberation Serif" w:hAnsi="Liberation Serif" w:cs="Liberation Serif" w:eastAsia="Liberation Serif"/>
+                <w:color w:val="000000"/>
+                <w:sz w:val="28"/>
+              </w:rPr>
+            </w:r>
+            <w:r>
+              <w:rPr>
+                <w:rFonts w:ascii="Liberation Serif" w:hAnsi="Liberation Serif" w:cs="Liberation Serif" w:eastAsia="Liberation Serif"/>
+                <w:color w:val="000000"/>
+                <w:sz w:val="28"/>
+              </w:rPr>
+            </w:r>
+          </w:p>
+        </w:tc>
+        <w:tc>
+          <w:tcPr>
+            <w:tcW w:w="1806" w:type="dxa"/>
+            <w:textDirection w:val="lrTb"/>
+            <w:noWrap w:val="false"/>
+          </w:tcPr>
+          <w:p>
+            <w:pPr>
+              <w:jc w:val="center"/>
+              <w:spacing w:after="0" w:before="0"/>
+              <w:rPr>
+                <w:rFonts w:ascii="Liberation Serif" w:hAnsi="Liberation Serif" w:cs="Liberation Serif" w:eastAsia="Liberation Serif"/>
+                <w:color w:val="000000"/>
+                <w:sz w:val="28"/>
+              </w:rPr>
+              <w:pBdr>
+                <w:left w:val="none" w:color="000000" w:sz="4" w:space="0"/>
+                <w:top w:val="none" w:color="000000" w:sz="4" w:space="0"/>
+                <w:right w:val="none" w:color="000000" w:sz="4" w:space="0"/>
+                <w:bottom w:val="none" w:color="000000" w:sz="4" w:space="0"/>
+              </w:pBdr>
+            </w:pPr>
+            <w:r>
+              <w:rPr>
+                <w:rFonts w:ascii="Liberation Serif" w:hAnsi="Liberation Serif" w:cs="Liberation Serif" w:eastAsia="Liberation Serif"/>
+                <w:color w:val="000000"/>
+                <w:sz w:val="28"/>
+              </w:rPr>
+            </w:r>
+            <w:r>
+              <w:rPr>
+                <w:rFonts w:ascii="Liberation Serif" w:hAnsi="Liberation Serif" w:cs="Liberation Serif" w:eastAsia="Liberation Serif"/>
+                <w:sz w:val="28"/>
+              </w:rPr>
+              <w:t xml:space="preserve">-0.003228</w:t>
+            </w:r>
+            <w:r>
+              <w:rPr>
+                <w:rFonts w:ascii="Liberation Serif" w:hAnsi="Liberation Serif" w:cs="Liberation Serif" w:eastAsia="Liberation Serif"/>
+                <w:color w:val="000000"/>
+                <w:sz w:val="28"/>
+              </w:rPr>
+            </w:r>
+            <w:r>
+              <w:rPr>
+                <w:rFonts w:ascii="Liberation Serif" w:hAnsi="Liberation Serif" w:cs="Liberation Serif" w:eastAsia="Liberation Serif"/>
+                <w:color w:val="000000"/>
+                <w:sz w:val="28"/>
+              </w:rPr>
+            </w:r>
+          </w:p>
+        </w:tc>
+        <w:tc>
+          <w:tcPr>
+            <w:tcW w:w="1806" w:type="dxa"/>
+            <w:textDirection w:val="lrTb"/>
+            <w:noWrap w:val="false"/>
+          </w:tcPr>
+          <w:p>
+            <w:pPr>
+              <w:jc w:val="center"/>
+              <w:rPr>
+                <w:rFonts w:ascii="Liberation Serif" w:hAnsi="Liberation Serif" w:cs="Liberation Serif" w:eastAsia="Liberation Serif"/>
+                <w:color w:val="000000"/>
+                <w:sz w:val="28"/>
+              </w:rPr>
+            </w:pPr>
+            <w:r>
+              <w:rPr>
+                <w:rFonts w:ascii="Liberation Serif" w:hAnsi="Liberation Serif" w:cs="Liberation Serif" w:eastAsia="Liberation Serif"/>
+                <w:color w:val="000000"/>
+                <w:sz w:val="28"/>
+              </w:rPr>
+            </w:r>
+            <w:r>
+              <w:rPr>
+                <w:rFonts w:ascii="Liberation Serif" w:hAnsi="Liberation Serif" w:cs="Liberation Serif" w:eastAsia="Liberation Serif"/>
+                <w:sz w:val="28"/>
+              </w:rPr>
+              <w:t xml:space="preserve">NaN  </w:t>
+            </w:r>
+            <w:r>
+              <w:rPr>
+                <w:rFonts w:ascii="Liberation Serif" w:hAnsi="Liberation Serif" w:cs="Liberation Serif" w:eastAsia="Liberation Serif"/>
+                <w:sz w:val="28"/>
+              </w:rPr>
+            </w:r>
+            <w:r>
+              <w:rPr>
+                <w:rFonts w:ascii="Liberation Serif" w:hAnsi="Liberation Serif" w:cs="Liberation Serif" w:eastAsia="Liberation Serif"/>
+                <w:color w:val="000000"/>
+                <w:sz w:val="28"/>
+              </w:rPr>
+            </w:r>
+            <w:r>
+              <w:rPr>
+                <w:rFonts w:ascii="Liberation Serif" w:hAnsi="Liberation Serif" w:cs="Liberation Serif" w:eastAsia="Liberation Serif"/>
+                <w:color w:val="000000"/>
+                <w:sz w:val="28"/>
+              </w:rPr>
+            </w:r>
+          </w:p>
+        </w:tc>
+      </w:tr>
+      <w:tr>
+        <w:trPr/>
+        <w:tc>
+          <w:tcPr>
+            <w:tcW w:w="1806" w:type="dxa"/>
+            <w:textDirection w:val="lrTb"/>
+            <w:noWrap w:val="false"/>
+          </w:tcPr>
+          <w:p>
+            <w:pPr>
+              <w:jc w:val="center"/>
+              <w:spacing w:after="0" w:before="0"/>
+              <w:rPr>
+                <w:rFonts w:ascii="Liberation Serif" w:hAnsi="Liberation Serif" w:cs="Liberation Serif" w:eastAsia="Liberation Serif"/>
+                <w:color w:val="000000"/>
+                <w:sz w:val="28"/>
+              </w:rPr>
+              <w:pBdr>
+                <w:left w:val="none" w:color="000000" w:sz="4" w:space="0"/>
+                <w:top w:val="none" w:color="000000" w:sz="4" w:space="0"/>
+                <w:right w:val="none" w:color="000000" w:sz="4" w:space="0"/>
+                <w:bottom w:val="none" w:color="000000" w:sz="4" w:space="0"/>
+              </w:pBdr>
+            </w:pPr>
+            <w:r>
+              <w:rPr>
+                <w:rFonts w:ascii="Liberation Serif" w:hAnsi="Liberation Serif" w:cs="Liberation Serif" w:eastAsia="Liberation Serif"/>
+                <w:color w:val="000000"/>
+                <w:sz w:val="28"/>
+              </w:rPr>
+            </w:r>
+            <w:r>
+              <w:rPr>
+                <w:rFonts w:ascii="Liberation Serif" w:hAnsi="Liberation Serif" w:cs="Liberation Serif" w:eastAsia="Liberation Serif"/>
+                <w:sz w:val="28"/>
+                <w:highlight w:val="none"/>
+              </w:rPr>
+              <w:t xml:space="preserve">d</w:t>
+            </w:r>
+            <w:r>
+              <w:rPr>
+                <w:rFonts w:ascii="Liberation Serif" w:hAnsi="Liberation Serif" w:cs="Liberation Serif" w:eastAsia="Liberation Serif"/>
+                <w:color w:val="000000"/>
+                <w:sz w:val="28"/>
+              </w:rPr>
+            </w:r>
+            <w:r>
+              <w:rPr>
+                <w:rFonts w:ascii="Liberation Serif" w:hAnsi="Liberation Serif" w:cs="Liberation Serif" w:eastAsia="Liberation Serif"/>
+                <w:sz w:val="28"/>
+              </w:rPr>
+            </w:r>
+          </w:p>
+          <w:p>
+            <w:pPr>
+              <w:jc w:val="center"/>
+              <w:spacing w:after="0" w:before="0"/>
+              <w:rPr>
+                <w:rFonts w:ascii="Liberation Serif" w:hAnsi="Liberation Serif" w:cs="Liberation Serif" w:eastAsia="Liberation Serif"/>
+                <w:color w:val="000000"/>
+                <w:sz w:val="28"/>
+              </w:rPr>
+              <w:pBdr>
+                <w:left w:val="none" w:color="000000" w:sz="4" w:space="0"/>
+                <w:top w:val="none" w:color="000000" w:sz="4" w:space="0"/>
+                <w:right w:val="none" w:color="000000" w:sz="4" w:space="0"/>
+                <w:bottom w:val="none" w:color="000000" w:sz="4" w:space="0"/>
+              </w:pBdr>
+            </w:pPr>
+            <w:r>
+              <w:rPr>
+                <w:rFonts w:ascii="Liberation Serif" w:hAnsi="Liberation Serif" w:cs="Liberation Serif" w:eastAsia="Liberation Serif"/>
+                <w:color w:val="000000"/>
+                <w:sz w:val="28"/>
+              </w:rPr>
+            </w:r>
+            <w:r>
+              <w:rPr>
+                <w:rFonts w:ascii="Liberation Serif" w:hAnsi="Liberation Serif" w:cs="Liberation Serif" w:eastAsia="Liberation Serif"/>
+                <w:color w:val="000000"/>
+                <w:sz w:val="28"/>
+              </w:rPr>
+            </w:r>
+          </w:p>
+        </w:tc>
+        <w:tc>
+          <w:tcPr>
+            <w:tcW w:w="1806" w:type="dxa"/>
+            <w:textDirection w:val="lrTb"/>
+            <w:noWrap w:val="false"/>
+          </w:tcPr>
+          <w:p>
+            <w:pPr>
+              <w:jc w:val="center"/>
+              <w:spacing w:after="0" w:before="0"/>
+              <w:rPr>
+                <w:rFonts w:ascii="Liberation Serif" w:hAnsi="Liberation Serif" w:cs="Liberation Serif" w:eastAsia="Liberation Serif"/>
+                <w:color w:val="000000"/>
+                <w:sz w:val="28"/>
+              </w:rPr>
+              <w:pBdr>
+                <w:left w:val="none" w:color="000000" w:sz="4" w:space="0"/>
+                <w:top w:val="none" w:color="000000" w:sz="4" w:space="0"/>
+                <w:right w:val="none" w:color="000000" w:sz="4" w:space="0"/>
+                <w:bottom w:val="none" w:color="000000" w:sz="4" w:space="0"/>
+              </w:pBdr>
+            </w:pPr>
+            <w:r>
+              <w:rPr>
+                <w:rFonts w:ascii="Liberation Serif" w:hAnsi="Liberation Serif" w:cs="Liberation Serif" w:eastAsia="Liberation Serif"/>
+                <w:color w:val="000000"/>
+                <w:sz w:val="28"/>
+              </w:rPr>
+            </w:r>
+            <w:r>
+              <w:rPr>
+                <w:rFonts w:ascii="Liberation Serif" w:hAnsi="Liberation Serif" w:cs="Liberation Serif" w:eastAsia="Liberation Serif"/>
+                <w:sz w:val="28"/>
+              </w:rPr>
+              <w:t xml:space="preserve">NaN  </w:t>
+            </w:r>
+            <w:r>
+              <w:rPr>
+                <w:rFonts w:ascii="Liberation Serif" w:hAnsi="Liberation Serif" w:cs="Liberation Serif" w:eastAsia="Liberation Serif"/>
+                <w:sz w:val="28"/>
+              </w:rPr>
+            </w:r>
+            <w:r>
+              <w:rPr>
+                <w:rFonts w:ascii="Liberation Serif" w:hAnsi="Liberation Serif" w:cs="Liberation Serif" w:eastAsia="Liberation Serif"/>
+                <w:color w:val="000000"/>
+                <w:sz w:val="28"/>
+              </w:rPr>
+            </w:r>
+            <w:r>
+              <w:rPr>
+                <w:rFonts w:ascii="Liberation Serif" w:hAnsi="Liberation Serif" w:cs="Liberation Serif" w:eastAsia="Liberation Serif"/>
+                <w:color w:val="000000"/>
+                <w:sz w:val="28"/>
+              </w:rPr>
+            </w:r>
+          </w:p>
+        </w:tc>
+        <w:tc>
+          <w:tcPr>
+            <w:tcW w:w="1806" w:type="dxa"/>
+            <w:textDirection w:val="lrTb"/>
+            <w:noWrap w:val="false"/>
+          </w:tcPr>
+          <w:p>
+            <w:pPr>
+              <w:jc w:val="center"/>
+              <w:spacing w:after="0" w:before="0"/>
+              <w:rPr>
+                <w:rFonts w:ascii="Liberation Serif" w:hAnsi="Liberation Serif" w:cs="Liberation Serif" w:eastAsia="Liberation Serif"/>
+                <w:color w:val="000000"/>
+                <w:sz w:val="28"/>
+              </w:rPr>
+              <w:pBdr>
+                <w:left w:val="none" w:color="000000" w:sz="4" w:space="0"/>
+                <w:top w:val="none" w:color="000000" w:sz="4" w:space="0"/>
+                <w:right w:val="none" w:color="000000" w:sz="4" w:space="0"/>
+                <w:bottom w:val="none" w:color="000000" w:sz="4" w:space="0"/>
+              </w:pBdr>
+            </w:pPr>
+            <w:r>
+              <w:rPr>
+                <w:rFonts w:ascii="Liberation Serif" w:hAnsi="Liberation Serif" w:cs="Liberation Serif" w:eastAsia="Liberation Serif"/>
+                <w:color w:val="000000"/>
+                <w:sz w:val="28"/>
+              </w:rPr>
+            </w:r>
+            <w:r>
+              <w:rPr>
+                <w:rFonts w:ascii="Liberation Serif" w:hAnsi="Liberation Serif" w:cs="Liberation Serif" w:eastAsia="Liberation Serif"/>
+                <w:sz w:val="28"/>
+              </w:rPr>
+              <w:t xml:space="preserve">NaN  </w:t>
+            </w:r>
+            <w:r>
+              <w:rPr>
+                <w:rFonts w:ascii="Liberation Serif" w:hAnsi="Liberation Serif" w:cs="Liberation Serif" w:eastAsia="Liberation Serif"/>
+                <w:sz w:val="28"/>
+              </w:rPr>
+            </w:r>
+            <w:r>
+              <w:rPr>
+                <w:rFonts w:ascii="Liberation Serif" w:hAnsi="Liberation Serif" w:cs="Liberation Serif" w:eastAsia="Liberation Serif"/>
+                <w:color w:val="000000"/>
+                <w:sz w:val="28"/>
+              </w:rPr>
+            </w:r>
+            <w:r>
+              <w:rPr>
+                <w:rFonts w:ascii="Liberation Serif" w:hAnsi="Liberation Serif" w:cs="Liberation Serif" w:eastAsia="Liberation Serif"/>
+                <w:color w:val="000000"/>
+                <w:sz w:val="28"/>
+              </w:rPr>
+            </w:r>
+          </w:p>
+        </w:tc>
+        <w:tc>
+          <w:tcPr>
+            <w:tcW w:w="1806" w:type="dxa"/>
+            <w:textDirection w:val="lrTb"/>
+            <w:noWrap w:val="false"/>
+          </w:tcPr>
+          <w:p>
+            <w:pPr>
+              <w:jc w:val="center"/>
+              <w:spacing w:after="0" w:before="0"/>
+              <w:rPr>
+                <w:rFonts w:ascii="Liberation Serif" w:hAnsi="Liberation Serif" w:cs="Liberation Serif" w:eastAsia="Liberation Serif"/>
+                <w:color w:val="000000"/>
+                <w:sz w:val="28"/>
+              </w:rPr>
+              <w:pBdr>
+                <w:left w:val="none" w:color="000000" w:sz="4" w:space="0"/>
+                <w:top w:val="none" w:color="000000" w:sz="4" w:space="0"/>
+                <w:right w:val="none" w:color="000000" w:sz="4" w:space="0"/>
+                <w:bottom w:val="none" w:color="000000" w:sz="4" w:space="0"/>
+              </w:pBdr>
+            </w:pPr>
+            <w:r>
+              <w:rPr>
+                <w:rFonts w:ascii="Liberation Serif" w:hAnsi="Liberation Serif" w:cs="Liberation Serif" w:eastAsia="Liberation Serif"/>
+                <w:color w:val="000000"/>
+                <w:sz w:val="28"/>
+              </w:rPr>
+            </w:r>
+            <w:r>
+              <w:rPr>
+                <w:rFonts w:ascii="Liberation Serif" w:hAnsi="Liberation Serif" w:cs="Liberation Serif" w:eastAsia="Liberation Serif"/>
+                <w:sz w:val="28"/>
+              </w:rPr>
+              <w:t xml:space="preserve">NaN  </w:t>
+            </w:r>
+            <w:r>
+              <w:rPr>
+                <w:rFonts w:ascii="Liberation Serif" w:hAnsi="Liberation Serif" w:cs="Liberation Serif" w:eastAsia="Liberation Serif"/>
+                <w:sz w:val="28"/>
+              </w:rPr>
+            </w:r>
+            <w:r>
+              <w:rPr>
+                <w:rFonts w:ascii="Liberation Serif" w:hAnsi="Liberation Serif" w:cs="Liberation Serif" w:eastAsia="Liberation Serif"/>
+                <w:color w:val="000000"/>
+                <w:sz w:val="28"/>
+              </w:rPr>
+            </w:r>
+            <w:r>
+              <w:rPr>
+                <w:rFonts w:ascii="Liberation Serif" w:hAnsi="Liberation Serif" w:cs="Liberation Serif" w:eastAsia="Liberation Serif"/>
+                <w:color w:val="000000"/>
+                <w:sz w:val="28"/>
+              </w:rPr>
+            </w:r>
+          </w:p>
+        </w:tc>
+        <w:tc>
+          <w:tcPr>
+            <w:tcW w:w="1806" w:type="dxa"/>
+            <w:textDirection w:val="lrTb"/>
+            <w:noWrap w:val="false"/>
+          </w:tcPr>
+          <w:p>
+            <w:pPr>
+              <w:jc w:val="center"/>
+              <w:spacing w:after="0" w:before="0"/>
+              <w:rPr>
+                <w:rFonts w:ascii="Liberation Serif" w:hAnsi="Liberation Serif" w:cs="Liberation Serif" w:eastAsia="Liberation Serif"/>
+                <w:color w:val="000000"/>
+                <w:sz w:val="28"/>
+              </w:rPr>
+              <w:pBdr>
+                <w:left w:val="none" w:color="000000" w:sz="4" w:space="0"/>
+                <w:top w:val="none" w:color="000000" w:sz="4" w:space="0"/>
+                <w:right w:val="none" w:color="000000" w:sz="4" w:space="0"/>
+                <w:bottom w:val="none" w:color="000000" w:sz="4" w:space="0"/>
+              </w:pBdr>
+            </w:pPr>
+            <w:r>
+              <w:rPr>
+                <w:rFonts w:ascii="Liberation Serif" w:hAnsi="Liberation Serif" w:cs="Liberation Serif" w:eastAsia="Liberation Serif"/>
+                <w:color w:val="000000"/>
+                <w:sz w:val="28"/>
+              </w:rPr>
+            </w:r>
+            <w:r>
+              <w:rPr>
+                <w:rFonts w:ascii="Liberation Serif" w:hAnsi="Liberation Serif" w:cs="Liberation Serif" w:eastAsia="Liberation Serif"/>
+                <w:sz w:val="28"/>
+              </w:rPr>
+              <w:t xml:space="preserve">NaN  </w:t>
+            </w:r>
+            <w:r>
+              <w:rPr>
+                <w:rFonts w:ascii="Liberation Serif" w:hAnsi="Liberation Serif" w:cs="Liberation Serif" w:eastAsia="Liberation Serif"/>
+                <w:sz w:val="28"/>
+              </w:rPr>
+            </w:r>
+            <w:r>
+              <w:rPr>
+                <w:rFonts w:ascii="Liberation Serif" w:hAnsi="Liberation Serif" w:cs="Liberation Serif" w:eastAsia="Liberation Serif"/>
+                <w:color w:val="000000"/>
+                <w:sz w:val="28"/>
+              </w:rPr>
+            </w:r>
+            <w:r>
+              <w:rPr>
+                <w:rFonts w:ascii="Liberation Serif" w:hAnsi="Liberation Serif" w:cs="Liberation Serif" w:eastAsia="Liberation Serif"/>
+                <w:color w:val="000000"/>
+                <w:sz w:val="28"/>
+              </w:rPr>
+            </w:r>
+          </w:p>
+        </w:tc>
+        <w:tc>
+          <w:tcPr>
+            <w:tcW w:w="1806" w:type="dxa"/>
+            <w:textDirection w:val="lrTb"/>
+            <w:noWrap w:val="false"/>
+          </w:tcPr>
+          <w:p>
+            <w:pPr>
+              <w:jc w:val="center"/>
+              <w:rPr>
+                <w:rFonts w:ascii="Liberation Serif" w:hAnsi="Liberation Serif" w:cs="Liberation Serif" w:eastAsia="Liberation Serif"/>
+                <w:color w:val="000000"/>
+                <w:sz w:val="28"/>
+              </w:rPr>
+            </w:pPr>
+            <w:r>
+              <w:rPr>
+                <w:rFonts w:ascii="Liberation Serif" w:hAnsi="Liberation Serif" w:cs="Liberation Serif" w:eastAsia="Liberation Serif"/>
+                <w:color w:val="000000"/>
+                <w:sz w:val="28"/>
+              </w:rPr>
+            </w:r>
+            <w:r>
+              <w:rPr>
+                <w:rFonts w:ascii="Liberation Serif" w:hAnsi="Liberation Serif" w:cs="Liberation Serif" w:eastAsia="Liberation Serif"/>
+                <w:sz w:val="28"/>
+              </w:rPr>
+              <w:t xml:space="preserve">NaN  </w:t>
+            </w:r>
+            <w:r>
+              <w:rPr>
+                <w:rFonts w:ascii="Liberation Serif" w:hAnsi="Liberation Serif" w:cs="Liberation Serif" w:eastAsia="Liberation Serif"/>
+                <w:sz w:val="28"/>
+              </w:rPr>
+            </w:r>
+            <w:r>
+              <w:rPr>
+                <w:rFonts w:ascii="Liberation Serif" w:hAnsi="Liberation Serif" w:cs="Liberation Serif" w:eastAsia="Liberation Serif"/>
+                <w:color w:val="000000"/>
+                <w:sz w:val="28"/>
+              </w:rPr>
+            </w:r>
+            <w:r>
+              <w:rPr>
+                <w:rFonts w:ascii="Liberation Serif" w:hAnsi="Liberation Serif" w:cs="Liberation Serif" w:eastAsia="Liberation Serif"/>
+                <w:color w:val="000000"/>
+                <w:sz w:val="28"/>
+              </w:rPr>
+            </w:r>
+          </w:p>
+        </w:tc>
+      </w:tr>
+      <w:tr>
+        <w:trPr/>
+        <w:tc>
+          <w:tcPr>
+            <w:tcW w:w="1806" w:type="dxa"/>
+            <w:textDirection w:val="lrTb"/>
+            <w:noWrap w:val="false"/>
+          </w:tcPr>
+          <w:p>
+            <w:pPr>
+              <w:jc w:val="center"/>
+              <w:spacing w:after="0" w:before="0"/>
+              <w:rPr>
+                <w:rFonts w:ascii="Liberation Serif" w:hAnsi="Liberation Serif" w:cs="Liberation Serif" w:eastAsia="Liberation Serif"/>
+                <w:color w:val="000000"/>
+                <w:sz w:val="28"/>
+              </w:rPr>
+              <w:pBdr>
+                <w:left w:val="none" w:color="000000" w:sz="4" w:space="0"/>
+                <w:top w:val="none" w:color="000000" w:sz="4" w:space="0"/>
+                <w:right w:val="none" w:color="000000" w:sz="4" w:space="0"/>
+                <w:bottom w:val="none" w:color="000000" w:sz="4" w:space="0"/>
+              </w:pBdr>
+            </w:pPr>
+            <w:r>
+              <w:rPr>
+                <w:rFonts w:ascii="Liberation Serif" w:hAnsi="Liberation Serif" w:cs="Liberation Serif" w:eastAsia="Liberation Serif"/>
+                <w:color w:val="000000"/>
+                <w:sz w:val="28"/>
+              </w:rPr>
+            </w:r>
+            <w:r>
+              <w:rPr>
+                <w:rFonts w:ascii="Liberation Serif" w:hAnsi="Liberation Serif" w:cs="Liberation Serif" w:eastAsia="Liberation Serif"/>
+                <w:sz w:val="28"/>
+                <w:highlight w:val="none"/>
+              </w:rPr>
+              <w:t xml:space="preserve">th</w:t>
+            </w:r>
+            <w:r>
+              <w:rPr>
+                <w:rFonts w:ascii="Liberation Serif" w:hAnsi="Liberation Serif" w:cs="Liberation Serif" w:eastAsia="Liberation Serif"/>
+                <w:color w:val="000000"/>
+                <w:sz w:val="28"/>
+              </w:rPr>
+            </w:r>
+            <w:r>
+              <w:rPr>
+                <w:rFonts w:ascii="Liberation Serif" w:hAnsi="Liberation Serif" w:cs="Liberation Serif" w:eastAsia="Liberation Serif"/>
+                <w:sz w:val="28"/>
+              </w:rPr>
+            </w:r>
+            <w:r>
+              <w:rPr>
+                <w:rFonts w:ascii="Liberation Serif" w:hAnsi="Liberation Serif" w:cs="Liberation Serif" w:eastAsia="Liberation Serif"/>
+                <w:color w:val="000000"/>
+                <w:sz w:val="28"/>
+              </w:rPr>
+            </w:r>
+            <w:r>
+              <w:rPr>
+                <w:rFonts w:ascii="Liberation Serif" w:hAnsi="Liberation Serif" w:cs="Liberation Serif" w:eastAsia="Liberation Serif"/>
+                <w:color w:val="000000"/>
+                <w:sz w:val="28"/>
+              </w:rPr>
+            </w:r>
+          </w:p>
+        </w:tc>
+        <w:tc>
+          <w:tcPr>
+            <w:tcW w:w="1806" w:type="dxa"/>
+            <w:textDirection w:val="lrTb"/>
+            <w:noWrap w:val="false"/>
+          </w:tcPr>
+          <w:p>
+            <w:pPr>
+              <w:jc w:val="center"/>
+              <w:spacing w:after="0" w:before="0"/>
+              <w:rPr>
+                <w:rFonts w:ascii="Liberation Serif" w:hAnsi="Liberation Serif" w:cs="Liberation Serif" w:eastAsia="Liberation Serif"/>
+                <w:color w:val="000000"/>
+                <w:sz w:val="28"/>
+              </w:rPr>
+              <w:pBdr>
+                <w:left w:val="none" w:color="000000" w:sz="4" w:space="0"/>
+                <w:top w:val="none" w:color="000000" w:sz="4" w:space="0"/>
+                <w:right w:val="none" w:color="000000" w:sz="4" w:space="0"/>
+                <w:bottom w:val="none" w:color="000000" w:sz="4" w:space="0"/>
+              </w:pBdr>
+            </w:pPr>
+            <w:r>
+              <w:rPr>
+                <w:rFonts w:ascii="Liberation Serif" w:hAnsi="Liberation Serif" w:cs="Liberation Serif" w:eastAsia="Liberation Serif"/>
+                <w:color w:val="000000"/>
+                <w:sz w:val="28"/>
+              </w:rPr>
+            </w:r>
+            <w:r>
+              <w:rPr>
+                <w:rFonts w:ascii="Liberation Serif" w:hAnsi="Liberation Serif" w:cs="Liberation Serif" w:eastAsia="Liberation Serif"/>
+                <w:sz w:val="28"/>
+              </w:rPr>
+              <w:t xml:space="preserve">0.002132 </w:t>
+            </w:r>
+            <w:r>
+              <w:rPr>
+                <w:rFonts w:ascii="Liberation Serif" w:hAnsi="Liberation Serif" w:cs="Liberation Serif" w:eastAsia="Liberation Serif"/>
+                <w:color w:val="000000"/>
+                <w:sz w:val="28"/>
+              </w:rPr>
+            </w:r>
+            <w:r>
+              <w:rPr>
+                <w:rFonts w:ascii="Liberation Serif" w:hAnsi="Liberation Serif" w:cs="Liberation Serif" w:eastAsia="Liberation Serif"/>
+                <w:color w:val="000000"/>
+                <w:sz w:val="28"/>
+              </w:rPr>
+            </w:r>
+          </w:p>
+        </w:tc>
+        <w:tc>
+          <w:tcPr>
+            <w:tcW w:w="1806" w:type="dxa"/>
+            <w:textDirection w:val="lrTb"/>
+            <w:noWrap w:val="false"/>
+          </w:tcPr>
+          <w:p>
+            <w:pPr>
+              <w:jc w:val="center"/>
+              <w:spacing w:after="0" w:before="0"/>
+              <w:rPr>
+                <w:rFonts w:ascii="Liberation Serif" w:hAnsi="Liberation Serif" w:cs="Liberation Serif" w:eastAsia="Liberation Serif"/>
+                <w:color w:val="000000"/>
+                <w:sz w:val="28"/>
+              </w:rPr>
+              <w:pBdr>
+                <w:left w:val="none" w:color="000000" w:sz="4" w:space="0"/>
+                <w:top w:val="none" w:color="000000" w:sz="4" w:space="0"/>
+                <w:right w:val="none" w:color="000000" w:sz="4" w:space="0"/>
+                <w:bottom w:val="none" w:color="000000" w:sz="4" w:space="0"/>
+              </w:pBdr>
+            </w:pPr>
+            <w:r>
+              <w:rPr>
+                <w:rFonts w:ascii="Liberation Serif" w:hAnsi="Liberation Serif" w:cs="Liberation Serif" w:eastAsia="Liberation Serif"/>
+                <w:color w:val="000000"/>
+                <w:sz w:val="28"/>
+              </w:rPr>
+              <w:t xml:space="preserve">-</w:t>
+            </w:r>
+            <w:r>
+              <w:rPr>
+                <w:rFonts w:ascii="Liberation Serif" w:hAnsi="Liberation Serif" w:cs="Liberation Serif" w:eastAsia="Liberation Serif"/>
+                <w:sz w:val="28"/>
+              </w:rPr>
+              <w:t xml:space="preserve">0.003228</w:t>
+            </w:r>
+            <w:r>
+              <w:rPr>
+                <w:rFonts w:ascii="Liberation Serif" w:hAnsi="Liberation Serif" w:cs="Liberation Serif" w:eastAsia="Liberation Serif"/>
+                <w:color w:val="000000"/>
+                <w:sz w:val="28"/>
+              </w:rPr>
+            </w:r>
+            <w:r>
+              <w:rPr>
+                <w:rFonts w:ascii="Liberation Serif" w:hAnsi="Liberation Serif" w:cs="Liberation Serif" w:eastAsia="Liberation Serif"/>
+                <w:color w:val="000000"/>
+                <w:sz w:val="28"/>
+              </w:rPr>
+            </w:r>
+          </w:p>
+        </w:tc>
+        <w:tc>
+          <w:tcPr>
+            <w:tcW w:w="1806" w:type="dxa"/>
+            <w:textDirection w:val="lrTb"/>
+            <w:noWrap w:val="false"/>
+          </w:tcPr>
+          <w:p>
+            <w:pPr>
+              <w:jc w:val="center"/>
+              <w:spacing w:after="0" w:before="0"/>
+              <w:rPr>
+                <w:rFonts w:ascii="Liberation Serif" w:hAnsi="Liberation Serif" w:cs="Liberation Serif" w:eastAsia="Liberation Serif"/>
+                <w:color w:val="000000"/>
+                <w:sz w:val="28"/>
+              </w:rPr>
+              <w:pBdr>
+                <w:left w:val="none" w:color="000000" w:sz="4" w:space="0"/>
+                <w:top w:val="none" w:color="000000" w:sz="4" w:space="0"/>
+                <w:right w:val="none" w:color="000000" w:sz="4" w:space="0"/>
+                <w:bottom w:val="none" w:color="000000" w:sz="4" w:space="0"/>
+              </w:pBdr>
+            </w:pPr>
+            <w:r>
+              <w:rPr>
+                <w:rFonts w:ascii="Liberation Serif" w:hAnsi="Liberation Serif" w:cs="Liberation Serif" w:eastAsia="Liberation Serif"/>
+                <w:color w:val="000000"/>
+                <w:sz w:val="28"/>
+              </w:rPr>
+            </w:r>
+            <w:r>
+              <w:rPr>
+                <w:rFonts w:ascii="Liberation Serif" w:hAnsi="Liberation Serif" w:cs="Liberation Serif" w:eastAsia="Liberation Serif"/>
+                <w:sz w:val="28"/>
+              </w:rPr>
+              <w:t xml:space="preserve">NaN  </w:t>
+            </w:r>
+            <w:r>
+              <w:rPr>
+                <w:rFonts w:ascii="Liberation Serif" w:hAnsi="Liberation Serif" w:cs="Liberation Serif" w:eastAsia="Liberation Serif"/>
+                <w:sz w:val="28"/>
+              </w:rPr>
+            </w:r>
+            <w:r>
+              <w:rPr>
+                <w:rFonts w:ascii="Liberation Serif" w:hAnsi="Liberation Serif" w:cs="Liberation Serif" w:eastAsia="Liberation Serif"/>
+                <w:color w:val="000000"/>
+                <w:sz w:val="28"/>
+              </w:rPr>
+            </w:r>
+            <w:r>
+              <w:rPr>
+                <w:rFonts w:ascii="Liberation Serif" w:hAnsi="Liberation Serif" w:cs="Liberation Serif" w:eastAsia="Liberation Serif"/>
+                <w:color w:val="000000"/>
+                <w:sz w:val="28"/>
+              </w:rPr>
+            </w:r>
+          </w:p>
+        </w:tc>
+        <w:tc>
+          <w:tcPr>
+            <w:tcW w:w="1806" w:type="dxa"/>
+            <w:textDirection w:val="lrTb"/>
+            <w:noWrap w:val="false"/>
+          </w:tcPr>
+          <w:p>
+            <w:pPr>
+              <w:jc w:val="center"/>
+              <w:spacing w:after="0" w:before="0"/>
+              <w:rPr>
+                <w:rFonts w:ascii="Liberation Serif" w:hAnsi="Liberation Serif" w:cs="Liberation Serif" w:eastAsia="Liberation Serif"/>
+                <w:color w:val="000000"/>
+                <w:sz w:val="28"/>
+              </w:rPr>
+              <w:pBdr>
+                <w:left w:val="none" w:color="000000" w:sz="4" w:space="0"/>
+                <w:top w:val="none" w:color="000000" w:sz="4" w:space="0"/>
+                <w:right w:val="none" w:color="000000" w:sz="4" w:space="0"/>
+                <w:bottom w:val="none" w:color="000000" w:sz="4" w:space="0"/>
+              </w:pBdr>
+            </w:pPr>
+            <w:r>
+              <w:rPr>
+                <w:rFonts w:ascii="Liberation Serif" w:hAnsi="Liberation Serif" w:cs="Liberation Serif" w:eastAsia="Liberation Serif"/>
+                <w:color w:val="000000"/>
+                <w:sz w:val="28"/>
+              </w:rPr>
+            </w:r>
+            <w:r>
+              <w:rPr>
+                <w:rFonts w:ascii="Liberation Serif" w:hAnsi="Liberation Serif" w:cs="Liberation Serif" w:eastAsia="Liberation Serif"/>
+                <w:sz w:val="28"/>
+              </w:rPr>
+              <w:t xml:space="preserve">1.000000  </w:t>
+            </w:r>
+            <w:r>
+              <w:rPr>
+                <w:rFonts w:ascii="Liberation Serif" w:hAnsi="Liberation Serif" w:cs="Liberation Serif" w:eastAsia="Liberation Serif"/>
+                <w:sz w:val="28"/>
+              </w:rPr>
+            </w:r>
+            <w:r>
+              <w:rPr>
+                <w:rFonts w:ascii="Liberation Serif" w:hAnsi="Liberation Serif" w:cs="Liberation Serif" w:eastAsia="Liberation Serif"/>
+                <w:color w:val="000000"/>
+                <w:sz w:val="28"/>
+              </w:rPr>
+            </w:r>
+            <w:r>
+              <w:rPr>
+                <w:rFonts w:ascii="Liberation Serif" w:hAnsi="Liberation Serif" w:cs="Liberation Serif" w:eastAsia="Liberation Serif"/>
+                <w:color w:val="000000"/>
+                <w:sz w:val="28"/>
+              </w:rPr>
+            </w:r>
+          </w:p>
+        </w:tc>
+        <w:tc>
+          <w:tcPr>
+            <w:tcW w:w="1806" w:type="dxa"/>
+            <w:textDirection w:val="lrTb"/>
+            <w:noWrap w:val="false"/>
+          </w:tcPr>
+          <w:p>
+            <w:pPr>
+              <w:jc w:val="center"/>
+              <w:rPr>
+                <w:rFonts w:ascii="Liberation Serif" w:hAnsi="Liberation Serif" w:cs="Liberation Serif" w:eastAsia="Liberation Serif"/>
+                <w:color w:val="000000"/>
+                <w:sz w:val="28"/>
+              </w:rPr>
+            </w:pPr>
+            <w:r>
+              <w:rPr>
+                <w:rFonts w:ascii="Liberation Serif" w:hAnsi="Liberation Serif" w:cs="Liberation Serif" w:eastAsia="Liberation Serif"/>
+                <w:color w:val="000000"/>
+                <w:sz w:val="28"/>
+              </w:rPr>
+            </w:r>
+            <w:r>
+              <w:rPr>
+                <w:rFonts w:ascii="Liberation Serif" w:hAnsi="Liberation Serif" w:cs="Liberation Serif" w:eastAsia="Liberation Serif"/>
+                <w:sz w:val="28"/>
+              </w:rPr>
+              <w:t xml:space="preserve">NaN  </w:t>
+            </w:r>
+            <w:r>
+              <w:rPr>
+                <w:rFonts w:ascii="Liberation Serif" w:hAnsi="Liberation Serif" w:cs="Liberation Serif" w:eastAsia="Liberation Serif"/>
+                <w:sz w:val="28"/>
+              </w:rPr>
+            </w:r>
+            <w:r>
+              <w:rPr>
+                <w:rFonts w:ascii="Liberation Serif" w:hAnsi="Liberation Serif" w:cs="Liberation Serif" w:eastAsia="Liberation Serif"/>
+                <w:color w:val="000000"/>
+                <w:sz w:val="28"/>
+              </w:rPr>
+            </w:r>
+            <w:r>
+              <w:rPr>
+                <w:rFonts w:ascii="Liberation Serif" w:hAnsi="Liberation Serif" w:cs="Liberation Serif" w:eastAsia="Liberation Serif"/>
+                <w:color w:val="000000"/>
+                <w:sz w:val="28"/>
+              </w:rPr>
+            </w:r>
+          </w:p>
+        </w:tc>
+      </w:tr>
+      <w:tr>
+        <w:trPr/>
+        <w:tc>
+          <w:tcPr>
+            <w:tcW w:w="1806" w:type="dxa"/>
+            <w:vMerge w:val="restart"/>
+            <w:textDirection w:val="lrTb"/>
+            <w:noWrap w:val="false"/>
+          </w:tcPr>
+          <w:p>
+            <w:pPr>
+              <w:jc w:val="center"/>
+              <w:spacing w:after="0" w:before="0"/>
+              <w:rPr>
+                <w:rFonts w:ascii="Liberation Serif" w:hAnsi="Liberation Serif" w:cs="Liberation Serif" w:eastAsia="Liberation Serif"/>
+                <w:color w:val="000000"/>
+                <w:sz w:val="28"/>
+              </w:rPr>
+              <w:pBdr>
+                <w:left w:val="none" w:color="000000" w:sz="4" w:space="0"/>
+                <w:top w:val="none" w:color="000000" w:sz="4" w:space="0"/>
+                <w:right w:val="none" w:color="000000" w:sz="4" w:space="0"/>
+                <w:bottom w:val="none" w:color="000000" w:sz="4" w:space="0"/>
+              </w:pBdr>
+            </w:pPr>
+            <w:r>
+              <w:rPr>
+                <w:rFonts w:ascii="Liberation Serif" w:hAnsi="Liberation Serif" w:cs="Liberation Serif" w:eastAsia="Liberation Serif"/>
+                <w:color w:val="000000"/>
+                <w:sz w:val="28"/>
+              </w:rPr>
+            </w:r>
+            <w:r>
+              <w:rPr>
+                <w:rFonts w:ascii="Liberation Serif" w:hAnsi="Liberation Serif" w:cs="Liberation Serif" w:eastAsia="Liberation Serif"/>
+                <w:sz w:val="28"/>
+                <w:highlight w:val="none"/>
+              </w:rPr>
+              <w:t xml:space="preserve">th0 </w:t>
+            </w:r>
+            <w:r>
+              <w:rPr>
+                <w:rFonts w:ascii="Liberation Serif" w:hAnsi="Liberation Serif" w:cs="Liberation Serif" w:eastAsia="Liberation Serif"/>
+                <w:sz w:val="28"/>
+              </w:rPr>
+            </w:r>
+            <w:r>
+              <w:rPr>
+                <w:rFonts w:ascii="Liberation Serif" w:hAnsi="Liberation Serif" w:cs="Liberation Serif" w:eastAsia="Liberation Serif"/>
+                <w:color w:val="000000"/>
+                <w:sz w:val="28"/>
+              </w:rPr>
+            </w:r>
+            <w:r>
+              <w:rPr>
+                <w:rFonts w:ascii="Liberation Serif" w:hAnsi="Liberation Serif" w:cs="Liberation Serif" w:eastAsia="Liberation Serif"/>
+                <w:color w:val="000000"/>
+                <w:sz w:val="28"/>
+              </w:rPr>
+            </w:r>
+          </w:p>
+        </w:tc>
+        <w:tc>
+          <w:tcPr>
+            <w:tcW w:w="1806" w:type="dxa"/>
+            <w:vMerge w:val="restart"/>
+            <w:textDirection w:val="lrTb"/>
+            <w:noWrap w:val="false"/>
+          </w:tcPr>
+          <w:p>
+            <w:pPr>
+              <w:jc w:val="center"/>
+              <w:spacing w:after="0" w:before="0"/>
+              <w:rPr>
+                <w:rFonts w:ascii="Liberation Serif" w:hAnsi="Liberation Serif" w:cs="Liberation Serif" w:eastAsia="Liberation Serif"/>
+                <w:color w:val="000000"/>
+                <w:sz w:val="28"/>
+              </w:rPr>
+              <w:pBdr>
+                <w:left w:val="none" w:color="000000" w:sz="4" w:space="0"/>
+                <w:top w:val="none" w:color="000000" w:sz="4" w:space="0"/>
+                <w:right w:val="none" w:color="000000" w:sz="4" w:space="0"/>
+                <w:bottom w:val="none" w:color="000000" w:sz="4" w:space="0"/>
+              </w:pBdr>
+            </w:pPr>
+            <w:r>
+              <w:rPr>
+                <w:rFonts w:ascii="Liberation Serif" w:hAnsi="Liberation Serif" w:cs="Liberation Serif" w:eastAsia="Liberation Serif"/>
+                <w:color w:val="000000"/>
+                <w:sz w:val="28"/>
+              </w:rPr>
+            </w:r>
+            <w:r>
+              <w:rPr>
+                <w:rFonts w:ascii="Liberation Serif" w:hAnsi="Liberation Serif" w:cs="Liberation Serif" w:eastAsia="Liberation Serif"/>
+                <w:sz w:val="28"/>
+              </w:rPr>
+              <w:t xml:space="preserve">NaN  </w:t>
+            </w:r>
+            <w:r>
+              <w:rPr>
+                <w:rFonts w:ascii="Liberation Serif" w:hAnsi="Liberation Serif" w:cs="Liberation Serif" w:eastAsia="Liberation Serif"/>
+                <w:sz w:val="28"/>
+              </w:rPr>
+            </w:r>
+            <w:r>
+              <w:rPr>
+                <w:rFonts w:ascii="Liberation Serif" w:hAnsi="Liberation Serif" w:cs="Liberation Serif" w:eastAsia="Liberation Serif"/>
+                <w:color w:val="000000"/>
+                <w:sz w:val="28"/>
+              </w:rPr>
+            </w:r>
+            <w:r>
+              <w:rPr>
+                <w:rFonts w:ascii="Liberation Serif" w:hAnsi="Liberation Serif" w:cs="Liberation Serif" w:eastAsia="Liberation Serif"/>
+                <w:color w:val="000000"/>
+                <w:sz w:val="28"/>
+              </w:rPr>
+            </w:r>
+          </w:p>
+        </w:tc>
+        <w:tc>
+          <w:tcPr>
+            <w:tcW w:w="1806" w:type="dxa"/>
+            <w:vMerge w:val="restart"/>
+            <w:textDirection w:val="lrTb"/>
+            <w:noWrap w:val="false"/>
+          </w:tcPr>
+          <w:p>
+            <w:pPr>
+              <w:jc w:val="center"/>
+              <w:spacing w:after="0" w:before="0"/>
+              <w:rPr>
+                <w:rFonts w:ascii="Liberation Serif" w:hAnsi="Liberation Serif" w:cs="Liberation Serif" w:eastAsia="Liberation Serif"/>
+                <w:color w:val="000000"/>
+                <w:sz w:val="28"/>
+              </w:rPr>
+              <w:pBdr>
+                <w:left w:val="none" w:color="000000" w:sz="4" w:space="0"/>
+                <w:top w:val="none" w:color="000000" w:sz="4" w:space="0"/>
+                <w:right w:val="none" w:color="000000" w:sz="4" w:space="0"/>
+                <w:bottom w:val="none" w:color="000000" w:sz="4" w:space="0"/>
+              </w:pBdr>
+            </w:pPr>
+            <w:r>
+              <w:rPr>
+                <w:rFonts w:ascii="Liberation Serif" w:hAnsi="Liberation Serif" w:cs="Liberation Serif" w:eastAsia="Liberation Serif"/>
+                <w:color w:val="000000"/>
+                <w:sz w:val="28"/>
+              </w:rPr>
+            </w:r>
+            <w:r>
+              <w:rPr>
+                <w:rFonts w:ascii="Liberation Serif" w:hAnsi="Liberation Serif" w:cs="Liberation Serif" w:eastAsia="Liberation Serif"/>
+                <w:sz w:val="28"/>
+              </w:rPr>
+              <w:t xml:space="preserve">NaN  </w:t>
+            </w:r>
+            <w:r>
+              <w:rPr>
+                <w:rFonts w:ascii="Liberation Serif" w:hAnsi="Liberation Serif" w:cs="Liberation Serif" w:eastAsia="Liberation Serif"/>
+                <w:sz w:val="28"/>
+              </w:rPr>
+            </w:r>
+            <w:r>
+              <w:rPr>
+                <w:rFonts w:ascii="Liberation Serif" w:hAnsi="Liberation Serif" w:cs="Liberation Serif" w:eastAsia="Liberation Serif"/>
+                <w:color w:val="000000"/>
+                <w:sz w:val="28"/>
+              </w:rPr>
+            </w:r>
+            <w:r>
+              <w:rPr>
+                <w:rFonts w:ascii="Liberation Serif" w:hAnsi="Liberation Serif" w:cs="Liberation Serif" w:eastAsia="Liberation Serif"/>
+                <w:color w:val="000000"/>
+                <w:sz w:val="28"/>
+              </w:rPr>
+            </w:r>
+          </w:p>
+        </w:tc>
+        <w:tc>
+          <w:tcPr>
+            <w:tcW w:w="1806" w:type="dxa"/>
+            <w:vMerge w:val="restart"/>
+            <w:textDirection w:val="lrTb"/>
+            <w:noWrap w:val="false"/>
+          </w:tcPr>
+          <w:p>
+            <w:pPr>
+              <w:jc w:val="center"/>
+              <w:spacing w:after="0" w:before="0"/>
+              <w:rPr>
+                <w:rFonts w:ascii="Liberation Serif" w:hAnsi="Liberation Serif" w:cs="Liberation Serif" w:eastAsia="Liberation Serif"/>
+                <w:color w:val="000000"/>
+                <w:sz w:val="28"/>
+              </w:rPr>
+              <w:pBdr>
+                <w:left w:val="none" w:color="000000" w:sz="4" w:space="0"/>
+                <w:top w:val="none" w:color="000000" w:sz="4" w:space="0"/>
+                <w:right w:val="none" w:color="000000" w:sz="4" w:space="0"/>
+                <w:bottom w:val="none" w:color="000000" w:sz="4" w:space="0"/>
+              </w:pBdr>
+            </w:pPr>
+            <w:r>
+              <w:rPr>
+                <w:rFonts w:ascii="Liberation Serif" w:hAnsi="Liberation Serif" w:cs="Liberation Serif" w:eastAsia="Liberation Serif"/>
+                <w:color w:val="000000"/>
+                <w:sz w:val="28"/>
+              </w:rPr>
+            </w:r>
+            <w:r>
+              <w:rPr>
+                <w:rFonts w:ascii="Liberation Serif" w:hAnsi="Liberation Serif" w:cs="Liberation Serif" w:eastAsia="Liberation Serif"/>
+                <w:sz w:val="28"/>
+              </w:rPr>
+              <w:t xml:space="preserve">NaN  </w:t>
+            </w:r>
+            <w:r>
+              <w:rPr>
+                <w:rFonts w:ascii="Liberation Serif" w:hAnsi="Liberation Serif" w:cs="Liberation Serif" w:eastAsia="Liberation Serif"/>
+                <w:sz w:val="28"/>
+              </w:rPr>
+            </w:r>
+            <w:r>
+              <w:rPr>
+                <w:rFonts w:ascii="Liberation Serif" w:hAnsi="Liberation Serif" w:cs="Liberation Serif" w:eastAsia="Liberation Serif"/>
+                <w:color w:val="000000"/>
+                <w:sz w:val="28"/>
+              </w:rPr>
+            </w:r>
+            <w:r>
+              <w:rPr>
+                <w:rFonts w:ascii="Liberation Serif" w:hAnsi="Liberation Serif" w:cs="Liberation Serif" w:eastAsia="Liberation Serif"/>
+                <w:color w:val="000000"/>
+                <w:sz w:val="28"/>
+              </w:rPr>
+            </w:r>
+          </w:p>
+        </w:tc>
+        <w:tc>
+          <w:tcPr>
+            <w:tcW w:w="1806" w:type="dxa"/>
+            <w:vMerge w:val="restart"/>
+            <w:textDirection w:val="lrTb"/>
+            <w:noWrap w:val="false"/>
+          </w:tcPr>
+          <w:p>
+            <w:pPr>
+              <w:jc w:val="center"/>
+              <w:spacing w:after="0" w:before="0"/>
+              <w:rPr>
+                <w:rFonts w:ascii="Liberation Serif" w:hAnsi="Liberation Serif" w:cs="Liberation Serif" w:eastAsia="Liberation Serif"/>
+                <w:color w:val="000000"/>
+                <w:sz w:val="28"/>
+              </w:rPr>
+              <w:pBdr>
+                <w:left w:val="none" w:color="000000" w:sz="4" w:space="0"/>
+                <w:top w:val="none" w:color="000000" w:sz="4" w:space="0"/>
+                <w:right w:val="none" w:color="000000" w:sz="4" w:space="0"/>
+                <w:bottom w:val="none" w:color="000000" w:sz="4" w:space="0"/>
+              </w:pBdr>
+            </w:pPr>
+            <w:r>
+              <w:rPr>
+                <w:rFonts w:ascii="Liberation Serif" w:hAnsi="Liberation Serif" w:cs="Liberation Serif" w:eastAsia="Liberation Serif"/>
+                <w:color w:val="000000"/>
+                <w:sz w:val="28"/>
+              </w:rPr>
+            </w:r>
+            <w:r>
+              <w:rPr>
+                <w:rFonts w:ascii="Liberation Serif" w:hAnsi="Liberation Serif" w:cs="Liberation Serif" w:eastAsia="Liberation Serif"/>
+                <w:sz w:val="28"/>
+              </w:rPr>
+              <w:t xml:space="preserve">NaN  </w:t>
+            </w:r>
+            <w:r>
+              <w:rPr>
+                <w:rFonts w:ascii="Liberation Serif" w:hAnsi="Liberation Serif" w:cs="Liberation Serif" w:eastAsia="Liberation Serif"/>
+                <w:sz w:val="28"/>
+              </w:rPr>
+            </w:r>
+            <w:r>
+              <w:rPr>
+                <w:rFonts w:ascii="Liberation Serif" w:hAnsi="Liberation Serif" w:cs="Liberation Serif" w:eastAsia="Liberation Serif"/>
+                <w:color w:val="000000"/>
+                <w:sz w:val="28"/>
+              </w:rPr>
+            </w:r>
+            <w:r>
+              <w:rPr>
+                <w:rFonts w:ascii="Liberation Serif" w:hAnsi="Liberation Serif" w:cs="Liberation Serif" w:eastAsia="Liberation Serif"/>
+                <w:color w:val="000000"/>
+                <w:sz w:val="28"/>
+              </w:rPr>
+            </w:r>
+          </w:p>
+        </w:tc>
+        <w:tc>
+          <w:tcPr>
+            <w:tcW w:w="1806" w:type="dxa"/>
+            <w:vMerge w:val="restart"/>
+            <w:textDirection w:val="lrTb"/>
+            <w:noWrap w:val="false"/>
+          </w:tcPr>
+          <w:p>
+            <w:pPr>
+              <w:jc w:val="center"/>
+              <w:rPr>
+                <w:rFonts w:ascii="Liberation Serif" w:hAnsi="Liberation Serif" w:cs="Liberation Serif" w:eastAsia="Liberation Serif"/>
+                <w:color w:val="000000"/>
+                <w:sz w:val="28"/>
+              </w:rPr>
+            </w:pPr>
+            <w:r>
+              <w:rPr>
+                <w:rFonts w:ascii="Liberation Serif" w:hAnsi="Liberation Serif" w:cs="Liberation Serif" w:eastAsia="Liberation Serif"/>
+                <w:color w:val="000000"/>
+                <w:sz w:val="28"/>
+              </w:rPr>
+            </w:r>
+            <w:r>
+              <w:rPr>
+                <w:rFonts w:ascii="Liberation Serif" w:hAnsi="Liberation Serif" w:cs="Liberation Serif" w:eastAsia="Liberation Serif"/>
+                <w:sz w:val="28"/>
+              </w:rPr>
+              <w:t xml:space="preserve">NaN  </w:t>
+            </w:r>
+            <w:r>
+              <w:rPr>
+                <w:rFonts w:ascii="Liberation Serif" w:hAnsi="Liberation Serif" w:cs="Liberation Serif" w:eastAsia="Liberation Serif"/>
+                <w:sz w:val="28"/>
+              </w:rPr>
+            </w:r>
+            <w:r>
+              <w:rPr>
+                <w:rFonts w:ascii="Liberation Serif" w:hAnsi="Liberation Serif" w:cs="Liberation Serif" w:eastAsia="Liberation Serif"/>
+                <w:color w:val="000000"/>
+                <w:sz w:val="28"/>
+              </w:rPr>
+            </w:r>
+            <w:r>
+              <w:rPr>
+                <w:rFonts w:ascii="Liberation Serif" w:hAnsi="Liberation Serif" w:cs="Liberation Serif" w:eastAsia="Liberation Serif"/>
+                <w:color w:val="000000"/>
+                <w:sz w:val="28"/>
+              </w:rPr>
+            </w:r>
+          </w:p>
+        </w:tc>
+      </w:tr>
+    </w:tbl>
+    <w:p>
+      <w:pPr>
+        <w:ind w:left="0" w:right="0" w:firstLine="0"/>
+        <w:jc w:val="center"/>
+        <w:spacing w:after="0" w:before="0"/>
+        <w:rPr>
+          <w:rFonts w:ascii="Liberation Serif" w:hAnsi="Liberation Serif" w:cs="Liberation Serif" w:eastAsia="Liberation Serif"/>
+          <w:sz w:val="28"/>
+        </w:rPr>
+        <w:pBdr>
+          <w:left w:val="none" w:color="000000" w:sz="4" w:space="0"/>
+          <w:top w:val="none" w:color="000000" w:sz="4" w:space="0"/>
+          <w:right w:val="none" w:color="000000" w:sz="4" w:space="0"/>
+          <w:bottom w:val="none" w:color="000000" w:sz="4" w:space="0"/>
+        </w:pBdr>
+      </w:pPr>
+      <w:r>
+        <w:rPr>
+          <w:rFonts w:ascii="Liberation Serif" w:hAnsi="Liberation Serif" w:cs="Liberation Serif" w:eastAsia="Liberation Serif"/>
+          <w:color w:val="000000"/>
+          <w:sz w:val="28"/>
+        </w:rPr>
+        <w:t xml:space="preserve">Таблица 1. Корреляционная таблица входных признаков</w:t>
+      </w:r>
+      <w:r>
+        <w:rPr>
+          <w:rFonts w:ascii="Liberation Serif" w:hAnsi="Liberation Serif" w:cs="Liberation Serif" w:eastAsia="Liberation Serif"/>
+          <w:sz w:val="28"/>
+        </w:rPr>
+      </w:r>
+    </w:p>
+    <w:p>
+      <w:pPr>
+        <w:ind w:left="0" w:right="0" w:firstLine="720"/>
+        <w:jc w:val="left"/>
+        <w:spacing w:after="0" w:before="0"/>
+        <w:rPr>
+          <w:rFonts w:ascii="Liberation Serif" w:hAnsi="Liberation Serif" w:cs="Liberation Serif" w:eastAsia="Liberation Serif"/>
+          <w:sz w:val="28"/>
+        </w:rPr>
+        <w:pBdr>
+          <w:left w:val="none" w:color="000000" w:sz="4" w:space="0"/>
+          <w:top w:val="none" w:color="000000" w:sz="4" w:space="0"/>
+          <w:right w:val="none" w:color="000000" w:sz="4" w:space="0"/>
+          <w:bottom w:val="none" w:color="000000" w:sz="4" w:space="0"/>
+        </w:pBdr>
+      </w:pPr>
+      <w:r>
+        <w:rPr>
+          <w:rFonts w:ascii="Liberation Serif" w:hAnsi="Liberation Serif" w:cs="Liberation Serif" w:eastAsia="Liberation Serif"/>
+          <w:sz w:val="28"/>
+        </w:rPr>
+        <w:t xml:space="preserve">Корреляция между признаками для изменяющихся столбцов пренебрежимо мала, поэтому мы считаем эти данные пригодными в качестве обучающих для нашей нейронной сети.</w:t>
+      </w:r>
+      <w:r>
+        <w:rPr>
+          <w:rFonts w:ascii="Liberation Serif" w:hAnsi="Liberation Serif" w:cs="Liberation Serif" w:eastAsia="Liberation Serif"/>
+          <w:sz w:val="28"/>
+        </w:rPr>
+      </w:r>
+    </w:p>
+    <w:p>
+      <w:pPr>
+        <w:rPr>
+          <w:rFonts w:ascii="Liberation Serif" w:hAnsi="Liberation Serif" w:cs="Liberation Serif" w:eastAsia="Liberation Serif"/>
+          <w:sz w:val="28"/>
+        </w:rPr>
+      </w:pPr>
+      <w:r>
+        <w:rPr>
+          <w:rFonts w:ascii="Liberation Serif" w:hAnsi="Liberation Serif" w:cs="Liberation Serif" w:eastAsia="Liberation Serif"/>
+          <w:sz w:val="28"/>
+          <w:highlight w:val="none"/>
+        </w:rPr>
+      </w:r>
+      <w:r>
+        <w:rPr>
+          <w:rFonts w:ascii="Liberation Serif" w:hAnsi="Liberation Serif" w:cs="Liberation Serif" w:eastAsia="Liberation Serif"/>
+          <w:sz w:val="28"/>
+          <w:highlight w:val="none"/>
+        </w:rPr>
+      </w:r>
+    </w:p>
+    <w:p>
+      <w:pPr>
+        <w:pStyle w:val="934"/>
+        <w:rPr>
+          <w:rFonts w:ascii="Liberation Serif" w:hAnsi="Liberation Serif" w:cs="Liberation Serif" w:eastAsia="Liberation Serif"/>
+        </w:rPr>
+      </w:pPr>
+      <w:r/>
+      <w:bookmarkStart w:id="41" w:name="_Toc13"/>
+      <w:r>
+        <w:rPr>
+          <w:rFonts w:ascii="Liberation Serif" w:hAnsi="Liberation Serif" w:cs="Liberation Serif" w:eastAsia="Liberation Serif"/>
+        </w:rPr>
+      </w:r>
+      <w:bookmarkStart w:id="18" w:name="_qozx3e3b4a2l"/>
+      <w:r>
+        <w:rPr>
+          <w:rFonts w:ascii="Liberation Serif" w:hAnsi="Liberation Serif" w:cs="Liberation Serif" w:eastAsia="Liberation Serif"/>
+        </w:rPr>
+      </w:r>
+      <w:bookmarkEnd w:id="18"/>
+      <w:r>
+        <w:rPr>
+          <w:rFonts w:ascii="Liberation Serif" w:hAnsi="Liberation Serif" w:cs="Liberation Serif" w:eastAsia="Liberation Serif"/>
+        </w:rPr>
+        <w:t xml:space="preserve">3.2 Проверка эффективности </w:t>
+      </w:r>
+      <w:r>
+        <w:rPr>
+          <w:rFonts w:ascii="Liberation Serif" w:hAnsi="Liberation Serif" w:cs="Liberation Serif" w:eastAsia="Liberation Serif"/>
+          <w:lang w:val="ru-RU"/>
+        </w:rPr>
+        <w:t xml:space="preserve">метода</w:t>
+      </w:r>
+      <w:r>
+        <w:rPr>
+          <w:rFonts w:ascii="Liberation Serif" w:hAnsi="Liberation Serif" w:cs="Liberation Serif" w:eastAsia="Liberation Serif"/>
+        </w:rPr>
+        <w:t xml:space="preserve"> на модельных данных</w:t>
+      </w:r>
+      <w:r>
+        <w:rPr>
+          <w:rFonts w:ascii="Liberation Serif" w:hAnsi="Liberation Serif" w:cs="Liberation Serif" w:eastAsia="Liberation Serif"/>
+        </w:rPr>
+      </w:r>
+      <w:bookmarkEnd w:id="41"/>
+      <w:r/>
+      <w:r/>
+    </w:p>
+    <w:p>
+      <w:pPr>
+        <w:rPr>
+          <w:rFonts w:ascii="Liberation Serif" w:hAnsi="Liberation Serif" w:cs="Liberation Serif" w:eastAsia="Liberation Serif"/>
+          <w:highlight w:val="yellow"/>
+        </w:rPr>
+      </w:pPr>
+      <w:r>
+        <w:rPr>
+          <w:rFonts w:ascii="Liberation Serif" w:hAnsi="Liberation Serif" w:cs="Liberation Serif" w:eastAsia="Liberation Serif"/>
+          <w:highlight w:val="yellow"/>
+        </w:rPr>
+        <w:t xml:space="preserve">1</w:t>
+      </w:r>
+      <w:commentRangeStart w:id="5"/>
+      <w:r>
+        <w:rPr>
+          <w:rFonts w:ascii="Liberation Serif" w:hAnsi="Liberation Serif" w:cs="Liberation Serif" w:eastAsia="Liberation Serif"/>
+          <w:highlight w:val="yellow"/>
+        </w:rPr>
+        <w:t xml:space="preserve">. прогон тестовой выборки по сети и получение ошибок на тесте</w:t>
+      </w:r>
+      <w:r>
+        <w:rPr>
+          <w:rFonts w:ascii="Liberation Serif" w:hAnsi="Liberation Serif" w:cs="Liberation Serif" w:eastAsia="Liberation Serif"/>
+          <w:highlight w:val="yellow"/>
+        </w:rPr>
+      </w:r>
+      <w:r>
+        <w:rPr>
+          <w:rFonts w:ascii="Liberation Serif" w:hAnsi="Liberation Serif" w:cs="Liberation Serif" w:eastAsia="Liberation Serif"/>
+          <w:highlight w:val="yellow"/>
+        </w:rPr>
+      </w:r>
+    </w:p>
+    <w:p>
+      <w:pPr>
+        <w:shd w:val="clear" w:fill="FFFFFF" w:color="FFFFFF" w:themeFill="background1"/>
+        <w:rPr>
+          <w:rFonts w:ascii="Liberation Serif" w:hAnsi="Liberation Serif" w:cs="Liberation Serif" w:eastAsia="Liberation Serif"/>
+          <w:color w:val="000000"/>
+          <w:sz w:val="28"/>
+        </w:rPr>
+      </w:pPr>
+      <w:r>
+        <w:rPr>
+          <w:rFonts w:ascii="Liberation Serif" w:hAnsi="Liberation Serif" w:cs="Liberation Serif" w:eastAsia="Liberation Serif"/>
+          <w:sz w:val="28"/>
+          <w:highlight w:val="none"/>
+        </w:rPr>
+        <w:tab/>
+        <w:t xml:space="preserve">При обучении и тестировании нейронной сети </w:t>
+      </w:r>
+      <w:r>
+        <w:rPr>
+          <w:rFonts w:ascii="Liberation Serif" w:hAnsi="Liberation Serif" w:cs="Liberation Serif" w:eastAsia="Liberation Serif"/>
+          <w:color w:val="000000"/>
+          <w:sz w:val="28"/>
+        </w:rPr>
+        <w:t xml:space="preserve">все вычисления проводились в среде Jupyter notebook с вычислениями на графическом процессоре NVIDIA GEFORCE GTX 1050. </w:t>
+      </w:r>
+      <w:r>
+        <w:rPr>
+          <w:rFonts w:ascii="Liberation Serif" w:hAnsi="Liberation Serif" w:cs="Liberation Serif" w:eastAsia="Liberation Serif"/>
+          <w:color w:val="000000"/>
+          <w:sz w:val="28"/>
+        </w:rPr>
+        <w:t xml:space="preserve">Данные для обучения подавались батчами, то есть партиями, по 128 векторов. В качестве параметров на вход искусственной нейронной сети подавались два триплета электромагнитных параметров и толщины, а в качестве целевой метки был логарифм взвешенной средней к</w:t>
+      </w:r>
+      <w:r>
+        <w:rPr>
+          <w:rFonts w:ascii="Liberation Serif" w:hAnsi="Liberation Serif" w:cs="Liberation Serif" w:eastAsia="Liberation Serif"/>
+          <w:color w:val="000000"/>
+          <w:sz w:val="28"/>
+        </w:rPr>
+        <w:t xml:space="preserve">вадратической ошибки между модельными спадами, соответствующими, этим параметрам.</w:t>
+      </w:r>
+      <w:r/>
+    </w:p>
+    <w:p>
+      <w:pPr>
+        <w:ind w:firstLine="720"/>
+        <w:shd w:val="clear" w:fill="FFFFFF" w:color="FFFFFF" w:themeFill="background1"/>
+        <w:rPr>
+          <w:rFonts w:ascii="Liberation Serif" w:hAnsi="Liberation Serif" w:cs="Liberation Serif" w:eastAsia="Liberation Serif"/>
+          <w:color w:val="000000"/>
+          <w:sz w:val="28"/>
+          <w:highlight w:val="none"/>
+        </w:rPr>
+      </w:pPr>
+      <w:r>
+        <w:rPr>
+          <w:rFonts w:ascii="Liberation Serif" w:hAnsi="Liberation Serif" w:cs="Liberation Serif" w:eastAsia="Liberation Serif"/>
+          <w:color w:val="000000"/>
+          <w:sz w:val="28"/>
+        </w:rPr>
+        <w:t xml:space="preserve">В качестве функции потерь на выходе нейронной сети использовалась среднеквадратическая ошибка из библиотеки torch.nn [3.1.6]. Механизм распространения ошибки, используемый при корректировки весов нейронной сети, был выбран в виде обратного распространения ошиб</w:t>
+      </w:r>
+      <w:r>
+        <w:rPr>
+          <w:rFonts w:ascii="Liberation Serif" w:hAnsi="Liberation Serif" w:cs="Liberation Serif" w:eastAsia="Liberation Serif"/>
+          <w:color w:val="000000"/>
+          <w:sz w:val="28"/>
+        </w:rPr>
+        <w:t xml:space="preserve">ки (англ.  backpropagation). В качестве функции активации была нелинейная ReLU [3.1.7] .Обучение нейронной сети проводилось бесконечным циклом, до того момента, пока кривая обучения(рис.18) не выйдет на “полочку”, что будет соответствовать достижению нейронной</w:t>
+      </w:r>
+      <w:r>
+        <w:rPr>
+          <w:rFonts w:ascii="Liberation Serif" w:hAnsi="Liberation Serif" w:cs="Liberation Serif" w:eastAsia="Liberation Serif"/>
+          <w:color w:val="000000"/>
+          <w:sz w:val="28"/>
+        </w:rPr>
+        <w:t xml:space="preserve"> сетью максимума своей обобщающей способности. В итоге, для обучения нейронной сети потребовалось около 350000 батчей и 26.5 часов времени.</w:t>
+      </w:r>
+      <w:r>
+        <w:rPr>
+          <w:rFonts w:ascii="Liberation Serif" w:hAnsi="Liberation Serif" w:cs="Liberation Serif" w:eastAsia="Liberation Serif"/>
+          <w:color w:val="000000"/>
+          <w:sz w:val="28"/>
+        </w:rPr>
+      </w:r>
+      <w:r>
+        <w:rPr>
+          <w:rFonts w:ascii="Liberation Serif" w:hAnsi="Liberation Serif" w:cs="Liberation Serif" w:eastAsia="Liberation Serif"/>
+          <w:sz w:val="28"/>
+          <w:highlight w:val="none"/>
+        </w:rPr>
+      </w:r>
+      <w:r>
+        <w:rPr>
+          <w:rFonts w:ascii="Liberation Serif" w:hAnsi="Liberation Serif" w:cs="Liberation Serif" w:eastAsia="Liberation Serif"/>
+          <w:sz w:val="28"/>
+          <w:highlight w:val="none"/>
+        </w:rPr>
+      </w:r>
+    </w:p>
+    <w:p>
+      <w:pPr>
+        <w:ind w:left="0" w:right="0" w:firstLine="0"/>
+        <w:jc w:val="center"/>
+        <w:spacing w:after="0" w:before="0"/>
+        <w:pBdr>
+          <w:left w:val="none" w:color="000000" w:sz="4" w:space="0"/>
+          <w:top w:val="none" w:color="000000" w:sz="4" w:space="0"/>
+          <w:right w:val="none" w:color="000000" w:sz="4" w:space="0"/>
+          <w:bottom w:val="none" w:color="000000" w:sz="4" w:space="0"/>
+        </w:pBdr>
+      </w:pPr>
+      <w:r>
+        <mc:AlternateContent>
+          <mc:Choice Requires="wpg">
+            <w:drawing>
+              <wp:inline xmlns:wp="http://schemas.openxmlformats.org/drawingml/2006/wordprocessingDrawing" distT="0" distB="0" distL="0" distR="0">
+                <wp:extent cx="5733415" cy="2866707"/>
+                <wp:effectExtent l="0" t="0" r="0" b="0"/>
+                <wp:docPr id="20" name="" hidden="false"/>
+                <wp:cNvGraphicFramePr>
+                  <a:graphicFrameLocks xmlns:a="http://schemas.openxmlformats.org/drawingml/2006/main" noChangeAspect="true"/>
+                </wp:cNvGraphicFramePr>
+                <a:graphic xmlns:a="http://schemas.openxmlformats.org/drawingml/2006/main">
+                  <a:graphicData uri="http://schemas.openxmlformats.org/drawingml/2006/picture">
+                    <pic:pic xmlns:pic="http://schemas.openxmlformats.org/drawingml/2006/picture">
+                      <pic:nvPicPr>
+                        <pic:cNvPr id="23" name="" hidden="0"/>
+                        <pic:cNvPicPr>
+                          <a:picLocks noChangeAspect="1"/>
+                        </pic:cNvPicPr>
+                        <pic:nvPr isPhoto="0" userDrawn="0"/>
+                      </pic:nvPicPr>
+                      <pic:blipFill>
+                        <a:blip r:embed="rId34"/>
+                        <a:stretch/>
+                      </pic:blipFill>
+                      <pic:spPr bwMode="auto">
+                        <a:xfrm flipH="0" flipV="0">
+                          <a:off x="0" y="0"/>
+                          <a:ext cx="5733414" cy="2866707"/>
+                        </a:xfrm>
+                        <a:prstGeom prst="rect">
+                          <a:avLst/>
+                        </a:prstGeom>
+                      </pic:spPr>
+                    </pic:pic>
+                  </a:graphicData>
+                </a:graphic>
+              </wp:inline>
+            </w:drawing>
+          </mc:Choice>
+          <mc:Fallback>
+            <w:pict>
+              <v:shapetype type="#_x0000_t75" o:spt="75" coordsize="21600,21600" o:preferrelative="t" path="m@4@5l@4@11@9@11@9@5xe">
+                <v:formulas>
+                  <v:f eqn="if lineDrawn pixelLineWidth 0"/>
+                  <v:f eqn="sum @0 1 0"/>
+                  <v:f eqn="sum 0 0 @1"/>
+                  <v:f eqn="prod @2 1 2"/>
+                  <v:f eqn="prod @3 21600 pixelWidth"/>
+                  <v:f eqn="prod @3 21600 pixelHeight"/>
+                  <v:f eqn="sum @0 0 1"/>
+                  <v:f eqn="prod @6 1 2"/>
+                  <v:f eqn="prod @7 21600 pixelWidth"/>
+                  <v:f eqn="sum @8 21600 0"/>
+                  <v:f eqn="prod @7 21600 pixelHeight"/>
+                  <v:f eqn="sum @10 21600 0"/>
+                </v:formulas>
+              </v:shapetype>
+              <v:shape id="_x0000_i19" o:spid="_x0000_s19" type="#_x0000_t75" style="mso-wrap-distance-left:0.0pt;mso-wrap-distance-top:0.0pt;mso-wrap-distance-right:0.0pt;mso-wrap-distance-bottom:0.0pt;width:451.4pt;height:225.7pt;" stroked="false">
+                <v:path textboxrect="0,0,0,0"/>
+                <v:imagedata r:id="rId34" o:title=""/>
+              </v:shape>
+            </w:pict>
+          </mc:Fallback>
+        </mc:AlternateContent>
+      </w:r>
+      <w:r/>
+    </w:p>
+    <w:p>
+      <w:pPr>
+        <w:ind w:left="0" w:right="0" w:firstLine="0"/>
+        <w:jc w:val="center"/>
+        <w:spacing w:after="0" w:before="0"/>
+        <w:rPr>
+          <w:rFonts w:ascii="Liberation Serif" w:hAnsi="Liberation Serif" w:cs="Liberation Serif" w:eastAsia="Liberation Serif"/>
+          <w:sz w:val="28"/>
+        </w:rPr>
+        <w:pBdr>
+          <w:left w:val="none" w:color="000000" w:sz="4" w:space="0"/>
+          <w:top w:val="none" w:color="000000" w:sz="4" w:space="0"/>
+          <w:right w:val="none" w:color="000000" w:sz="4" w:space="0"/>
+          <w:bottom w:val="none" w:color="000000" w:sz="4" w:space="0"/>
+        </w:pBdr>
+      </w:pPr>
+      <w:r>
+        <w:rPr>
+          <w:rFonts w:ascii="Liberation Serif" w:hAnsi="Liberation Serif" w:cs="Liberation Serif" w:eastAsia="Liberation Serif"/>
+          <w:i/>
+          <w:color w:val="000000"/>
+          <w:sz w:val="28"/>
+        </w:rPr>
+        <w:t xml:space="preserve">Рисунок 18. Кривая обучения нейронной сети</w:t>
+      </w:r>
+      <w:r>
+        <w:rPr>
+          <w:rFonts w:ascii="Liberation Serif" w:hAnsi="Liberation Serif" w:cs="Liberation Serif" w:eastAsia="Liberation Serif"/>
+          <w:sz w:val="28"/>
+        </w:rPr>
+      </w:r>
+    </w:p>
+    <w:p>
+      <w:pPr>
+        <w:ind w:firstLine="720"/>
+        <w:shd w:val="clear" w:fill="FFFFFF" w:color="FFFFFF" w:themeFill="background1"/>
+        <w:rPr>
+          <w:rFonts w:ascii="Liberation Serif" w:hAnsi="Liberation Serif" w:cs="Liberation Serif" w:eastAsia="Liberation Serif"/>
+          <w:sz w:val="28"/>
+        </w:rPr>
+      </w:pPr>
+      <w:r>
+        <w:rPr>
+          <w:rFonts w:ascii="Liberation Serif" w:hAnsi="Liberation Serif" w:cs="Liberation Serif" w:eastAsia="Liberation Serif"/>
+          <w:sz w:val="28"/>
+        </w:rPr>
+      </w:r>
+      <w:r>
+        <w:rPr>
+          <w:rFonts w:ascii="Liberation Serif" w:hAnsi="Liberation Serif" w:cs="Liberation Serif" w:eastAsia="Liberation Serif"/>
+          <w:sz w:val="28"/>
+        </w:rPr>
+        <w:t xml:space="preserve">Результат обучения нейронной сети представлен графиком распределения ошибок нейросетевой оценки логарифма взвешенной ошибки между спадами(рис.19). </w:t>
+      </w:r>
+      <w:r/>
+    </w:p>
+    <w:p>
+      <w:pPr>
+        <w:ind w:firstLine="720"/>
+        <w:shd w:val="clear" w:fill="FFFFFF" w:color="FFFFFF" w:themeFill="background1"/>
+        <w:rPr>
+          <w:rFonts w:ascii="Liberation Serif" w:hAnsi="Liberation Serif" w:cs="Liberation Serif" w:eastAsia="Liberation Serif"/>
+          <w:sz w:val="28"/>
+          <w:highlight w:val="none"/>
+        </w:rPr>
+      </w:pPr>
+      <w:r>
+        <w:rPr>
+          <w:rFonts w:ascii="Liberation Serif" w:hAnsi="Liberation Serif" w:cs="Liberation Serif" w:eastAsia="Liberation Serif"/>
+          <w:sz w:val="28"/>
+        </w:rPr>
+      </w:r>
+      <w:r>
+        <mc:AlternateContent>
+          <mc:Choice Requires="wpg">
+            <w:drawing>
+              <wp:inline xmlns:wp="http://schemas.openxmlformats.org/drawingml/2006/wordprocessingDrawing" distT="0" distB="0" distL="0" distR="0">
+                <wp:extent cx="5733415" cy="3122337"/>
+                <wp:effectExtent l="0" t="0" r="0" b="0"/>
+                <wp:docPr id="21" name="" hidden="false"/>
+                <wp:cNvGraphicFramePr>
+                  <a:graphicFrameLocks xmlns:a="http://schemas.openxmlformats.org/drawingml/2006/main" noChangeAspect="true"/>
+                </wp:cNvGraphicFramePr>
+                <a:graphic xmlns:a="http://schemas.openxmlformats.org/drawingml/2006/main">
+                  <a:graphicData uri="http://schemas.openxmlformats.org/drawingml/2006/picture">
+                    <pic:pic xmlns:pic="http://schemas.openxmlformats.org/drawingml/2006/picture">
+                      <pic:nvPicPr>
+                        <pic:cNvPr id="24" name="" hidden="0"/>
+                        <pic:cNvPicPr>
+                          <a:picLocks noChangeAspect="1"/>
+                        </pic:cNvPicPr>
+                        <pic:nvPr isPhoto="0" userDrawn="0"/>
+                      </pic:nvPicPr>
+                      <pic:blipFill>
+                        <a:blip r:embed="rId35"/>
+                        <a:stretch/>
+                      </pic:blipFill>
+                      <pic:spPr bwMode="auto">
+                        <a:xfrm>
+                          <a:off x="0" y="0"/>
+                          <a:ext cx="5733414" cy="3122337"/>
+                        </a:xfrm>
+                        <a:prstGeom prst="rect">
+                          <a:avLst/>
+                        </a:prstGeom>
+                      </pic:spPr>
+                    </pic:pic>
+                  </a:graphicData>
+                </a:graphic>
+              </wp:inline>
+            </w:drawing>
+          </mc:Choice>
+          <mc:Fallback>
+            <w:pict>
+              <v:shapetype type="#_x0000_t75" o:spt="75" coordsize="21600,21600" o:preferrelative="t" path="m@4@5l@4@11@9@11@9@5xe">
+                <v:formulas>
+                  <v:f eqn="if lineDrawn pixelLineWidth 0"/>
+                  <v:f eqn="sum @0 1 0"/>
+                  <v:f eqn="sum 0 0 @1"/>
+                  <v:f eqn="prod @2 1 2"/>
+                  <v:f eqn="prod @3 21600 pixelWidth"/>
+                  <v:f eqn="prod @3 21600 pixelHeight"/>
+                  <v:f eqn="sum @0 0 1"/>
+                  <v:f eqn="prod @6 1 2"/>
+                  <v:f eqn="prod @7 21600 pixelWidth"/>
+                  <v:f eqn="sum @8 21600 0"/>
+                  <v:f eqn="prod @7 21600 pixelHeight"/>
+                  <v:f eqn="sum @10 21600 0"/>
+                </v:formulas>
+              </v:shapetype>
+              <v:shape id="_x0000_i20" o:spid="_x0000_s20" type="#_x0000_t75" style="mso-wrap-distance-left:0.0pt;mso-wrap-distance-top:0.0pt;mso-wrap-distance-right:0.0pt;mso-wrap-distance-bottom:0.0pt;width:451.4pt;height:245.9pt;" stroked="false">
+                <v:path textboxrect="0,0,0,0"/>
+                <v:imagedata r:id="rId35" o:title=""/>
+              </v:shape>
+            </w:pict>
+          </mc:Fallback>
+        </mc:AlternateContent>
+      </w:r>
+      <w:r>
+        <w:rPr>
+          <w:rFonts w:ascii="Times New Roman" w:hAnsi="Times New Roman" w:cs="Times New Roman" w:eastAsia="Times New Roman"/>
+          <w:sz w:val="24"/>
+        </w:rPr>
+      </w:r>
+      <w:r/>
+    </w:p>
+    <w:p>
+      <w:pPr>
+        <w:ind w:left="0" w:right="0" w:firstLine="0"/>
+        <w:jc w:val="center"/>
+        <w:spacing w:after="0" w:before="0"/>
+        <w:rPr>
+          <w:rFonts w:ascii="Liberation Serif" w:hAnsi="Liberation Serif" w:cs="Liberation Serif" w:eastAsia="Liberation Serif"/>
+        </w:rPr>
+        <w:pBdr>
+          <w:left w:val="none" w:color="000000" w:sz="4" w:space="0"/>
+          <w:top w:val="none" w:color="000000" w:sz="4" w:space="0"/>
+          <w:right w:val="none" w:color="000000" w:sz="4" w:space="0"/>
+          <w:bottom w:val="none" w:color="000000" w:sz="4" w:space="0"/>
+        </w:pBdr>
+      </w:pPr>
+      <w:r>
+        <w:rPr>
+          <w:rFonts w:ascii="Liberation Serif" w:hAnsi="Liberation Serif" w:cs="Liberation Serif" w:eastAsia="Liberation Serif"/>
+          <w:i/>
+          <w:color w:val="000000"/>
+          <w:sz w:val="28"/>
+        </w:rPr>
+        <w:t xml:space="preserve">Рисунок 19. Результат обучения нейронной сети, используемой в исследовании</w:t>
+      </w:r>
+      <w:r>
+        <w:rPr>
+          <w:rFonts w:ascii="Liberation Serif" w:hAnsi="Liberation Serif" w:cs="Liberation Serif" w:eastAsia="Liberation Serif"/>
+          <w:sz w:val="28"/>
+        </w:rPr>
+      </w:r>
+      <w:r/>
+      <w:r>
+        <w:rPr>
+          <w:rFonts w:ascii="Liberation Serif" w:hAnsi="Liberation Serif" w:cs="Liberation Serif" w:eastAsia="Liberation Serif"/>
+          <w:sz w:val="28"/>
+          <w:highlight w:val="none"/>
+        </w:rPr>
+      </w:r>
+      <w:r>
+        <w:rPr>
+          <w:rFonts w:ascii="Liberation Serif" w:hAnsi="Liberation Serif" w:cs="Liberation Serif" w:eastAsia="Liberation Serif"/>
+          <w:sz w:val="28"/>
+          <w:highlight w:val="none"/>
+        </w:rPr>
+      </w:r>
+    </w:p>
+    <w:p>
+      <w:pPr>
+        <w:ind w:firstLine="720"/>
+        <w:shd w:val="clear" w:fill="FFFFFF" w:color="FFFFFF" w:themeFill="background1"/>
+        <w:rPr>
+          <w:rFonts w:ascii="Liberation Serif" w:hAnsi="Liberation Serif" w:cs="Liberation Serif" w:eastAsia="Liberation Serif"/>
+          <w:sz w:val="28"/>
+          <w:highlight w:val="none"/>
+        </w:rPr>
+      </w:pPr>
+      <w:r>
+        <w:rPr>
+          <w:rFonts w:ascii="Liberation Serif" w:hAnsi="Liberation Serif" w:cs="Liberation Serif" w:eastAsia="Liberation Serif"/>
+          <w:sz w:val="28"/>
+        </w:rPr>
+        <w:t xml:space="preserve">Синим цветом представлена гистограмма распределения ошибок. Красным цветом представлена кумулятивная (интеграл</w:t>
+      </w:r>
+      <w:r>
+        <w:rPr>
+          <w:rFonts w:ascii="Liberation Serif" w:hAnsi="Liberation Serif" w:cs="Liberation Serif" w:eastAsia="Liberation Serif"/>
+          <w:sz w:val="28"/>
+        </w:rPr>
+        <w:t xml:space="preserve">ьная по гистограмме распределения) кривая по случайно выбранным 1000 элементам тестовой выборки. Анализируя поведение кумулятивной кривой, сделали вывод, что с доверительным интервалом в 2 сигма (примерно 95.5% значений выборки) нейросетевая ошибка лежит в </w:t>
+      </w:r>
+      <w:r>
+        <w:rPr>
+          <w:rFonts w:ascii="Liberation Serif" w:hAnsi="Liberation Serif" w:cs="Liberation Serif" w:eastAsia="Liberation Serif"/>
+          <w:sz w:val="28"/>
+        </w:rPr>
+        <w:t xml:space="preserve">пределах 14.5%, более того, для 90% элементов выборки ошибка не превышает 7.25%. Исходя из поставленных задач такая точность предсказаний является приемлемой для нас, поэтому считаем созданную нами нейронную сеть достаточно обученной для её применения в наш</w:t>
+      </w:r>
+      <w:r>
+        <w:rPr>
+          <w:rFonts w:ascii="Liberation Serif" w:hAnsi="Liberation Serif" w:cs="Liberation Serif" w:eastAsia="Liberation Serif"/>
+          <w:sz w:val="28"/>
+        </w:rPr>
+        <w:t xml:space="preserve">ем дальнейшем исследовании. </w:t>
+      </w:r>
+      <w:r>
+        <w:rPr>
+          <w:rFonts w:ascii="Liberation Serif" w:hAnsi="Liberation Serif" w:cs="Liberation Serif" w:eastAsia="Liberation Serif"/>
+          <w:color w:val="000000"/>
+          <w:sz w:val="28"/>
+          <w:highlight w:val="none"/>
+        </w:rPr>
+      </w:r>
+      <w:r>
+        <w:rPr>
+          <w:rFonts w:ascii="Liberation Serif" w:hAnsi="Liberation Serif" w:cs="Liberation Serif" w:eastAsia="Liberation Serif"/>
+          <w:color w:val="000000"/>
+          <w:sz w:val="28"/>
+          <w:highlight w:val="none"/>
+        </w:rPr>
+      </w:r>
+      <w:r>
+        <w:rPr>
+          <w:rFonts w:ascii="Liberation Serif" w:hAnsi="Liberation Serif" w:cs="Liberation Serif" w:eastAsia="Liberation Serif"/>
+        </w:rPr>
+      </w:r>
+      <w:r>
+        <w:rPr>
+          <w:rFonts w:ascii="Liberation Serif" w:hAnsi="Liberation Serif" w:cs="Liberation Serif" w:eastAsia="Liberation Serif"/>
+        </w:rPr>
+      </w:r>
+    </w:p>
+    <w:p>
+      <w:pPr>
+        <w:rPr>
+          <w:rFonts w:ascii="Liberation Serif" w:hAnsi="Liberation Serif" w:cs="Liberation Serif" w:eastAsia="Liberation Serif"/>
+          <w:highlight w:val="none"/>
+        </w:rPr>
+      </w:pPr>
+      <w:r>
+        <w:rPr>
+          <w:rFonts w:ascii="Liberation Serif" w:hAnsi="Liberation Serif" w:cs="Liberation Serif" w:eastAsia="Liberation Serif"/>
+          <w:highlight w:val="yellow"/>
+        </w:rPr>
+        <w:t xml:space="preserve">1.5 показать графики, что они действительно похожи</w:t>
+      </w:r>
+      <w:r>
+        <w:rPr>
+          <w:rFonts w:ascii="Liberation Serif" w:hAnsi="Liberation Serif" w:cs="Liberation Serif" w:eastAsia="Liberation Serif"/>
+          <w:highlight w:val="yellow"/>
+        </w:rPr>
+      </w:r>
+      <w:r>
+        <w:rPr>
+          <w:highlight w:val="yellow"/>
+        </w:rPr>
+      </w:r>
+    </w:p>
+    <w:p>
+      <w:pPr>
+        <w:rPr>
+          <w:rFonts w:ascii="Liberation Serif" w:hAnsi="Liberation Serif" w:cs="Liberation Serif" w:eastAsia="Liberation Serif"/>
+          <w:sz w:val="28"/>
+          <w:highlight w:val="yellow"/>
+        </w:rPr>
+      </w:pPr>
+      <w:r>
+        <w:rPr>
+          <w:rFonts w:ascii="Liberation Serif" w:hAnsi="Liberation Serif" w:cs="Liberation Serif" w:eastAsia="Liberation Serif"/>
+          <w:sz w:val="28"/>
+          <w:highlight w:val="none"/>
+        </w:rPr>
+      </w:r>
+      <w:r>
+        <w:rPr>
+          <w:rFonts w:ascii="Liberation Serif" w:hAnsi="Liberation Serif" w:cs="Liberation Serif" w:eastAsia="Liberation Serif"/>
+          <w:sz w:val="28"/>
+          <w:highlight w:val="yellow"/>
+        </w:rPr>
+      </w:r>
+    </w:p>
+    <w:p>
+      <w:pPr>
+        <w:rPr>
+          <w:rFonts w:ascii="Liberation Serif" w:hAnsi="Liberation Serif" w:cs="Liberation Serif" w:eastAsia="Liberation Serif"/>
+          <w:highlight w:val="none"/>
+        </w:rPr>
+      </w:pPr>
+      <w:r>
+        <w:rPr>
+          <w:rFonts w:ascii="Liberation Serif" w:hAnsi="Liberation Serif" w:cs="Liberation Serif" w:eastAsia="Liberation Serif"/>
+        </w:rPr>
+        <w:t xml:space="preserve">2. Просмот</w:t>
+      </w:r>
+      <w:r>
+        <w:rPr>
+          <w:rFonts w:ascii="Liberation Serif" w:hAnsi="Liberation Serif" w:cs="Liberation Serif" w:eastAsia="Liberation Serif"/>
+        </w:rPr>
+        <w:t xml:space="preserve">р закона распределения ошибок </w:t>
+      </w:r>
+      <w:r>
+        <w:rPr>
+          <w:rFonts w:ascii="Liberation Serif" w:hAnsi="Liberation Serif" w:cs="Liberation Serif" w:eastAsia="Liberation Serif"/>
+        </w:rPr>
+        <w:t xml:space="preserve">по макс</w:t>
+      </w:r>
+      <w:r>
+        <w:rPr>
+          <w:rFonts w:ascii="Liberation Serif" w:hAnsi="Liberation Serif" w:cs="Liberation Serif" w:eastAsia="Liberation Serif"/>
+        </w:rPr>
+        <w:t xml:space="preserve"> правдоподобию?</w:t>
+      </w:r>
+      <w:r>
+        <w:rPr>
+          <w:rFonts w:ascii="Liberation Serif" w:hAnsi="Liberation Serif" w:cs="Liberation Serif" w:eastAsia="Liberation Serif"/>
+        </w:rPr>
+      </w:r>
+      <w:r/>
+    </w:p>
+    <w:p>
+      <w:pPr>
+        <w:rPr>
+          <w:rFonts w:ascii="Liberation Serif" w:hAnsi="Liberation Serif" w:cs="Liberation Serif" w:eastAsia="Liberation Serif"/>
+        </w:rPr>
+      </w:pPr>
+      <w:r>
+        <w:rPr>
+          <w:rFonts w:ascii="Liberation Serif" w:hAnsi="Liberation Serif" w:cs="Liberation Serif" w:eastAsia="Liberation Serif"/>
+          <w:highlight w:val="none"/>
+        </w:rPr>
+      </w:r>
+      <w:r>
+        <w:rPr>
+          <w:rFonts w:ascii="Liberation Serif" w:hAnsi="Liberation Serif" w:cs="Liberation Serif" w:eastAsia="Liberation Serif"/>
+          <w:highlight w:val="none"/>
+        </w:rPr>
+      </w:r>
+    </w:p>
+    <w:p>
+      <w:pPr>
+        <w:rPr>
+          <w:rFonts w:ascii="Liberation Serif" w:hAnsi="Liberation Serif" w:cs="Liberation Serif" w:eastAsia="Liberation Serif"/>
+          <w:highlight w:val="none"/>
+        </w:rPr>
+      </w:pPr>
+      <w:r>
+        <w:rPr>
+          <w:rFonts w:ascii="Liberation Serif" w:hAnsi="Liberation Serif" w:cs="Liberation Serif" w:eastAsia="Liberation Serif"/>
+        </w:rPr>
+        <w:t xml:space="preserve">3. графики </w:t>
+      </w:r>
+      <w:r>
+        <w:rPr>
+          <w:rFonts w:ascii="Liberation Serif" w:hAnsi="Liberation Serif" w:cs="Liberation Serif" w:eastAsia="Liberation Serif"/>
+        </w:rPr>
+        <w:t xml:space="preserve">кумуляты</w:t>
+      </w:r>
+      <w:r>
+        <w:rPr>
+          <w:rFonts w:ascii="Liberation Serif" w:hAnsi="Liberation Serif" w:cs="Liberation Serif" w:eastAsia="Liberation Serif"/>
+        </w:rPr>
+        <w:t xml:space="preserve"> и диаграммы, ошибки лежат в пределах доверительного интервала в 2 сигма (нужно ли описать что такое доверительные интервалы?)</w:t>
+      </w:r>
+      <w:r>
+        <w:rPr>
+          <w:rFonts w:ascii="Liberation Serif" w:hAnsi="Liberation Serif" w:cs="Liberation Serif" w:eastAsia="Liberation Serif"/>
+        </w:rPr>
+      </w:r>
+      <w:r/>
+    </w:p>
+    <w:p>
+      <w:pPr>
+        <w:rPr>
+          <w:rFonts w:ascii="Liberation Serif" w:hAnsi="Liberation Serif" w:cs="Liberation Serif" w:eastAsia="Liberation Serif"/>
+        </w:rPr>
+      </w:pPr>
+      <w:r>
+        <w:rPr>
+          <w:rFonts w:ascii="Liberation Serif" w:hAnsi="Liberation Serif" w:cs="Liberation Serif" w:eastAsia="Liberation Serif"/>
+          <w:highlight w:val="none"/>
+        </w:rPr>
+      </w:r>
+      <w:r>
+        <w:rPr>
+          <w:rFonts w:ascii="Liberation Serif" w:hAnsi="Liberation Serif" w:cs="Liberation Serif" w:eastAsia="Liberation Serif"/>
+          <w:highlight w:val="none"/>
+        </w:rPr>
+      </w:r>
+    </w:p>
+    <w:p>
+      <w:pPr>
+        <w:rPr>
+          <w:rFonts w:ascii="Liberation Serif" w:hAnsi="Liberation Serif" w:cs="Liberation Serif" w:eastAsia="Liberation Serif"/>
+          <w:highlight w:val="none"/>
+        </w:rPr>
+      </w:pPr>
+      <w:r>
+        <w:rPr>
+          <w:rFonts w:ascii="Liberation Serif" w:hAnsi="Liberation Serif" w:cs="Liberation Serif" w:eastAsia="Liberation Serif"/>
+        </w:rPr>
+        <w:t xml:space="preserve">4. </w:t>
+      </w:r>
+      <w:r>
+        <w:rPr>
+          <w:rFonts w:ascii="Liberation Serif" w:hAnsi="Liberation Serif" w:cs="Liberation Serif" w:eastAsia="Liberation Serif"/>
+        </w:rPr>
+        <w:t xml:space="preserve">Хитмапы</w:t>
+      </w:r>
+      <w:r>
+        <w:rPr>
+          <w:rFonts w:ascii="Liberation Serif" w:hAnsi="Liberation Serif" w:cs="Liberation Serif" w:eastAsia="Liberation Serif"/>
+        </w:rPr>
+        <w:t xml:space="preserve"> разности нейросети и модели по диапазону. Для </w:t>
+      </w:r>
+      <w:r>
+        <w:rPr>
+          <w:rFonts w:ascii="Liberation Serif" w:hAnsi="Liberation Serif" w:cs="Liberation Serif" w:eastAsia="Liberation Serif"/>
+        </w:rPr>
+        <w:t xml:space="preserve">разности нужно бы придумать какие-нибудь метрики</w:t>
+      </w:r>
+      <w:r>
+        <w:rPr>
+          <w:rFonts w:ascii="Liberation Serif" w:hAnsi="Liberation Serif" w:cs="Liberation Serif" w:eastAsia="Liberation Serif"/>
+        </w:rPr>
+      </w:r>
+      <w:r/>
+    </w:p>
+    <w:p>
+      <w:pPr>
+        <w:rPr>
+          <w:rFonts w:ascii="Liberation Serif" w:hAnsi="Liberation Serif" w:cs="Liberation Serif" w:eastAsia="Liberation Serif"/>
+        </w:rPr>
+      </w:pPr>
+      <w:r>
+        <w:rPr>
+          <w:rFonts w:ascii="Liberation Serif" w:hAnsi="Liberation Serif" w:cs="Liberation Serif" w:eastAsia="Liberation Serif"/>
+          <w:highlight w:val="none"/>
+        </w:rPr>
+      </w:r>
+      <w:r>
+        <w:rPr>
+          <w:rFonts w:ascii="Liberation Serif" w:hAnsi="Liberation Serif" w:cs="Liberation Serif" w:eastAsia="Liberation Serif"/>
+          <w:highlight w:val="none"/>
+        </w:rPr>
+      </w:r>
+    </w:p>
+    <w:p>
+      <w:pPr>
+        <w:rPr>
+          <w:rFonts w:ascii="Liberation Serif" w:hAnsi="Liberation Serif" w:cs="Liberation Serif" w:eastAsia="Liberation Serif"/>
+        </w:rPr>
+      </w:pPr>
+      <w:r>
+        <w:rPr>
+          <w:rFonts w:ascii="Liberation Serif" w:hAnsi="Liberation Serif" w:cs="Liberation Serif" w:eastAsia="Liberation Serif"/>
+        </w:rPr>
+        <w:t xml:space="preserve">5. Что-нибудь подумать об уровне значимости</w:t>
+      </w:r>
+      <w:commentRangeEnd w:id="5"/>
+      <w:r>
+        <w:commentReference w:id="5"/>
+      </w:r>
+      <w:r>
+        <w:rPr>
+          <w:rFonts w:ascii="Liberation Serif" w:hAnsi="Liberation Serif" w:cs="Liberation Serif" w:eastAsia="Liberation Serif"/>
+        </w:rPr>
+      </w:r>
+      <w:r/>
+    </w:p>
+    <w:p>
+      <w:pPr>
+        <w:rPr>
+          <w:rFonts w:ascii="Liberation Serif" w:hAnsi="Liberation Serif" w:cs="Liberation Serif" w:eastAsia="Liberation Serif"/>
+        </w:rPr>
+      </w:pPr>
+      <w:r>
+        <w:rPr>
+          <w:rFonts w:ascii="Liberation Serif" w:hAnsi="Liberation Serif" w:cs="Liberation Serif" w:eastAsia="Liberation Serif"/>
+        </w:rPr>
+      </w:r>
+      <w:r>
+        <w:rPr>
+          <w:rFonts w:ascii="Liberation Serif" w:hAnsi="Liberation Serif" w:cs="Liberation Serif" w:eastAsia="Liberation Serif"/>
+        </w:rPr>
+      </w:r>
+      <w:r/>
+    </w:p>
+    <w:p>
+      <w:pPr>
+        <w:pStyle w:val="934"/>
+        <w:rPr>
+          <w:rFonts w:ascii="Liberation Serif" w:hAnsi="Liberation Serif" w:cs="Liberation Serif" w:eastAsia="Liberation Serif"/>
+        </w:rPr>
+      </w:pPr>
+      <w:r/>
+      <w:bookmarkStart w:id="42" w:name="_Toc14"/>
+      <w:r>
+        <w:rPr>
+          <w:rFonts w:ascii="Liberation Serif" w:hAnsi="Liberation Serif" w:cs="Liberation Serif" w:eastAsia="Liberation Serif"/>
+        </w:rPr>
+      </w:r>
+      <w:bookmarkStart w:id="20" w:name="_3n6xp1bgdb59"/>
+      <w:r>
+        <w:rPr>
+          <w:rFonts w:ascii="Liberation Serif" w:hAnsi="Liberation Serif" w:cs="Liberation Serif" w:eastAsia="Liberation Serif"/>
+        </w:rPr>
+      </w:r>
+      <w:bookmarkEnd w:id="20"/>
+      <w:r>
+        <w:rPr>
+          <w:rFonts w:ascii="Liberation Serif" w:hAnsi="Liberation Serif" w:cs="Liberation Serif" w:eastAsia="Liberation Serif"/>
+        </w:rPr>
+        <w:t xml:space="preserve">3.3 Проверка эффективности на реальных данных??? было бы хорошо сделать, но </w:t>
+      </w:r>
+      <w:commentRangeStart w:id="6"/>
+      <w:r>
+        <w:rPr>
+          <w:rFonts w:ascii="Liberation Serif" w:hAnsi="Liberation Serif" w:cs="Liberation Serif" w:eastAsia="Liberation Serif"/>
+        </w:rPr>
+        <w:t xml:space="preserve">проблема с обучением в </w:t>
+      </w:r>
+      <w:r>
+        <w:rPr>
+          <w:rFonts w:ascii="Liberation Serif" w:hAnsi="Liberation Serif" w:cs="Liberation Serif" w:eastAsia="Liberation Serif"/>
+        </w:rPr>
+        <w:t xml:space="preserve">датасете</w:t>
+      </w:r>
+      <w:r>
+        <w:rPr>
+          <w:rFonts w:ascii="Liberation Serif" w:hAnsi="Liberation Serif" w:cs="Liberation Serif" w:eastAsia="Liberation Serif"/>
+        </w:rPr>
+        <w:t xml:space="preserve">. см скайп</w:t>
+      </w:r>
+      <w:commentRangeEnd w:id="6"/>
+      <w:r>
+        <w:commentReference w:id="6"/>
+      </w:r>
+      <w:r>
+        <w:rPr>
+          <w:rFonts w:ascii="Liberation Serif" w:hAnsi="Liberation Serif" w:cs="Liberation Serif" w:eastAsia="Liberation Serif"/>
+        </w:rPr>
+      </w:r>
+      <w:bookmarkEnd w:id="42"/>
+      <w:r/>
+      <w:r/>
+    </w:p>
+    <w:p>
+      <w:pPr>
+        <w:pStyle w:val="934"/>
+        <w:rPr>
+          <w:rFonts w:ascii="Liberation Serif" w:hAnsi="Liberation Serif" w:cs="Liberation Serif" w:eastAsia="Liberation Serif"/>
+        </w:rPr>
+      </w:pPr>
+      <w:r/>
+      <w:bookmarkStart w:id="43" w:name="_Toc15"/>
+      <w:r>
+        <w:rPr>
+          <w:rFonts w:ascii="Liberation Serif" w:hAnsi="Liberation Serif" w:cs="Liberation Serif" w:eastAsia="Liberation Serif"/>
+        </w:rPr>
+      </w:r>
+      <w:bookmarkStart w:id="22" w:name="_5eiklr88n5gb"/>
+      <w:r>
+        <w:rPr>
+          <w:rFonts w:ascii="Liberation Serif" w:hAnsi="Liberation Serif" w:cs="Liberation Serif" w:eastAsia="Liberation Serif"/>
+        </w:rPr>
+      </w:r>
+      <w:bookmarkEnd w:id="22"/>
+      <w:r>
+        <w:rPr>
+          <w:rFonts w:ascii="Liberation Serif" w:hAnsi="Liberation Serif" w:cs="Liberation Serif" w:eastAsia="Liberation Serif"/>
+        </w:rPr>
+        <w:t xml:space="preserve">3.4 Выводы к третьей главе</w:t>
+      </w:r>
+      <w:r>
+        <w:rPr>
+          <w:rFonts w:ascii="Liberation Serif" w:hAnsi="Liberation Serif" w:cs="Liberation Serif" w:eastAsia="Liberation Serif"/>
+        </w:rPr>
+      </w:r>
+      <w:bookmarkEnd w:id="43"/>
+      <w:r/>
+      <w:r/>
+    </w:p>
+    <w:p>
+      <w:pPr>
+        <w:rPr>
+          <w:rFonts w:ascii="Liberation Serif" w:hAnsi="Liberation Serif" w:cs="Liberation Serif" w:eastAsia="Liberation Serif"/>
+          <w:sz w:val="40"/>
+          <w:szCs w:val="40"/>
+        </w:rPr>
+      </w:pPr>
+      <w:r>
+        <w:rPr>
+          <w:rFonts w:ascii="Liberation Serif" w:hAnsi="Liberation Serif" w:cs="Liberation Serif" w:eastAsia="Liberation Serif"/>
+        </w:rPr>
+      </w:r>
+      <w:bookmarkStart w:id="23" w:name="_ebdguq7r4srv"/>
+      <w:r>
+        <w:rPr>
+          <w:rFonts w:ascii="Liberation Serif" w:hAnsi="Liberation Serif" w:cs="Liberation Serif" w:eastAsia="Liberation Serif"/>
+        </w:rPr>
+      </w:r>
+      <w:bookmarkEnd w:id="23"/>
+      <w:r>
+        <w:rPr>
+          <w:rFonts w:ascii="Liberation Serif" w:hAnsi="Liberation Serif" w:cs="Liberation Serif" w:eastAsia="Liberation Serif"/>
+        </w:rPr>
+        <w:br w:type="page"/>
+      </w:r>
+      <w:r>
+        <w:rPr>
+          <w:rFonts w:ascii="Liberation Serif" w:hAnsi="Liberation Serif" w:cs="Liberation Serif" w:eastAsia="Liberation Serif"/>
+        </w:rPr>
+      </w:r>
+      <w:r/>
+    </w:p>
+    <w:p>
+      <w:pPr>
+        <w:pStyle w:val="933"/>
+        <w:jc w:val="center"/>
+        <w:rPr>
+          <w:rFonts w:ascii="Liberation Serif" w:hAnsi="Liberation Serif" w:cs="Liberation Serif" w:eastAsia="Liberation Serif"/>
+        </w:rPr>
+      </w:pPr>
+      <w:r/>
+      <w:bookmarkStart w:id="44" w:name="_Toc16"/>
+      <w:r>
+        <w:rPr>
+          <w:rFonts w:ascii="Liberation Serif" w:hAnsi="Liberation Serif" w:cs="Liberation Serif" w:eastAsia="Liberation Serif"/>
+        </w:rPr>
+        <w:t xml:space="preserve">ГЛАВА 4. АНАЛИ</w:t>
+      </w:r>
+      <w:r>
+        <w:rPr>
+          <w:rFonts w:ascii="Liberation Serif" w:hAnsi="Liberation Serif" w:cs="Liberation Serif" w:eastAsia="Liberation Serif"/>
+        </w:rPr>
+        <w:t xml:space="preserve">З ПОЛНОГО НАБОРА РЕШЕНИЙ КОМБИНАЦИЙ ЭЛЕКТРОМАГНИТНЫХ ПАРАМЕТРОВ </w:t>
+      </w:r>
+      <w:r>
+        <w:rPr>
+          <w:rFonts w:ascii="Liberation Serif" w:hAnsi="Liberation Serif" w:cs="Liberation Serif" w:eastAsia="Liberation Serif"/>
+        </w:rPr>
+      </w:r>
+      <w:bookmarkEnd w:id="44"/>
+      <w:r/>
+      <w:r/>
+    </w:p>
+    <w:p>
+      <w:pPr>
+        <w:pStyle w:val="934"/>
+        <w:rPr>
+          <w:rFonts w:ascii="Liberation Serif" w:hAnsi="Liberation Serif" w:cs="Liberation Serif" w:eastAsia="Liberation Serif"/>
+        </w:rPr>
+      </w:pPr>
+      <w:r/>
+      <w:bookmarkStart w:id="45" w:name="_Toc17"/>
+      <w:r>
+        <w:rPr>
+          <w:rFonts w:ascii="Liberation Serif" w:hAnsi="Liberation Serif" w:cs="Liberation Serif" w:eastAsia="Liberation Serif"/>
+        </w:rPr>
+      </w:r>
+      <w:bookmarkStart w:id="24" w:name="_9ilt3vz21fm8"/>
+      <w:r>
+        <w:rPr>
+          <w:rFonts w:ascii="Liberation Serif" w:hAnsi="Liberation Serif" w:cs="Liberation Serif" w:eastAsia="Liberation Serif"/>
+        </w:rPr>
+      </w:r>
+      <w:bookmarkEnd w:id="24"/>
+      <w:r>
+        <w:rPr>
+          <w:rFonts w:ascii="Liberation Serif" w:hAnsi="Liberation Serif" w:cs="Liberation Serif" w:eastAsia="Liberation Serif"/>
+        </w:rPr>
+        <w:t xml:space="preserve">4.1 Целевая функция связи разброса электромагнитных параметров и разности спадов</w:t>
+      </w:r>
+      <w:r>
+        <w:rPr>
+          <w:rFonts w:ascii="Liberation Serif" w:hAnsi="Liberation Serif" w:cs="Liberation Serif" w:eastAsia="Liberation Serif"/>
+        </w:rPr>
+      </w:r>
+      <w:bookmarkEnd w:id="45"/>
+      <w:r/>
+      <w:r/>
+    </w:p>
+    <w:p>
+      <w:pPr>
+        <w:numPr>
+          <w:ilvl w:val="0"/>
+          <w:numId w:val="1"/>
+        </w:numPr>
+        <w:rPr>
+          <w:rFonts w:ascii="Liberation Serif" w:hAnsi="Liberation Serif" w:cs="Liberation Serif" w:eastAsia="Liberation Serif"/>
+        </w:rPr>
+      </w:pPr>
+      <w:r>
+        <w:rPr>
+          <w:rFonts w:ascii="Liberation Serif" w:hAnsi="Liberation Serif" w:cs="Liberation Serif" w:eastAsia="Liberation Serif"/>
+        </w:rPr>
+        <w:t xml:space="preserve">Рассказать какая идея ввода этой целевой функции</w:t>
+      </w:r>
+      <w:r>
+        <w:rPr>
+          <w:rFonts w:ascii="Liberation Serif" w:hAnsi="Liberation Serif" w:cs="Liberation Serif" w:eastAsia="Liberation Serif"/>
+        </w:rPr>
+      </w:r>
+      <w:r/>
+    </w:p>
+    <w:p>
+      <w:pPr>
+        <w:numPr>
+          <w:ilvl w:val="0"/>
+          <w:numId w:val="1"/>
+        </w:numPr>
+        <w:rPr>
+          <w:rFonts w:ascii="Liberation Serif" w:hAnsi="Liberation Serif" w:cs="Liberation Serif" w:eastAsia="Liberation Serif"/>
+        </w:rPr>
+      </w:pPr>
+      <w:r>
+        <w:rPr>
+          <w:rFonts w:ascii="Liberation Serif" w:hAnsi="Liberation Serif" w:cs="Liberation Serif" w:eastAsia="Liberation Serif"/>
+        </w:rPr>
+        <w:t xml:space="preserve">построить совместный </w:t>
+      </w:r>
+      <w:r>
+        <w:rPr>
+          <w:rFonts w:ascii="Liberation Serif" w:hAnsi="Liberation Serif" w:cs="Liberation Serif" w:eastAsia="Liberation Serif"/>
+        </w:rPr>
+        <w:t xml:space="preserve">хитмап</w:t>
+      </w:r>
+      <w:r>
+        <w:rPr>
+          <w:rFonts w:ascii="Liberation Serif" w:hAnsi="Liberation Serif" w:cs="Liberation Serif" w:eastAsia="Liberation Serif"/>
+        </w:rPr>
+        <w:t xml:space="preserve"> с подобранной константой</w:t>
+      </w:r>
+      <w:r>
+        <w:rPr>
+          <w:rFonts w:ascii="Liberation Serif" w:hAnsi="Liberation Serif" w:cs="Liberation Serif" w:eastAsia="Liberation Serif"/>
+        </w:rPr>
+      </w:r>
+      <w:r/>
+    </w:p>
+    <w:p>
+      <w:pPr>
+        <w:numPr>
+          <w:ilvl w:val="0"/>
+          <w:numId w:val="1"/>
+        </w:numPr>
+        <w:rPr>
+          <w:rFonts w:ascii="Liberation Serif" w:hAnsi="Liberation Serif" w:cs="Liberation Serif" w:eastAsia="Liberation Serif"/>
+        </w:rPr>
+      </w:pPr>
+      <w:r>
+        <w:rPr>
+          <w:rFonts w:ascii="Liberation Serif" w:hAnsi="Liberation Serif" w:cs="Liberation Serif" w:eastAsia="Liberation Serif"/>
+        </w:rPr>
+        <w:t xml:space="preserve">указать </w:t>
+      </w:r>
+      <w:r>
+        <w:rPr>
+          <w:rFonts w:ascii="Liberation Serif" w:hAnsi="Liberation Serif" w:cs="Liberation Serif" w:eastAsia="Liberation Serif"/>
+        </w:rPr>
+        <w:t xml:space="preserve">желоб на </w:t>
+      </w:r>
+      <w:r>
+        <w:rPr>
+          <w:rFonts w:ascii="Liberation Serif" w:hAnsi="Liberation Serif" w:cs="Liberation Serif" w:eastAsia="Liberation Serif"/>
+        </w:rPr>
+        <w:t xml:space="preserve">хитмапе</w:t>
+      </w:r>
+      <w:r>
+        <w:rPr>
+          <w:rFonts w:ascii="Liberation Serif" w:hAnsi="Liberation Serif" w:cs="Liberation Serif" w:eastAsia="Liberation Serif"/>
+        </w:rPr>
+      </w:r>
+      <w:r/>
+    </w:p>
+    <w:p>
+      <w:pPr>
+        <w:pStyle w:val="934"/>
+        <w:rPr>
+          <w:rFonts w:ascii="Liberation Serif" w:hAnsi="Liberation Serif" w:cs="Liberation Serif" w:eastAsia="Liberation Serif"/>
+        </w:rPr>
+      </w:pPr>
+      <w:r/>
+      <w:bookmarkStart w:id="46" w:name="_Toc18"/>
+      <w:r>
+        <w:rPr>
+          <w:rFonts w:ascii="Liberation Serif" w:hAnsi="Liberation Serif" w:cs="Liberation Serif" w:eastAsia="Liberation Serif"/>
+        </w:rPr>
+      </w:r>
+      <w:bookmarkStart w:id="25" w:name="_4p6x6me2ozm7"/>
+      <w:r>
+        <w:rPr>
+          <w:rFonts w:ascii="Liberation Serif" w:hAnsi="Liberation Serif" w:cs="Liberation Serif" w:eastAsia="Liberation Serif"/>
+        </w:rPr>
+      </w:r>
+      <w:bookmarkEnd w:id="25"/>
+      <w:r>
+        <w:rPr>
+          <w:rFonts w:ascii="Liberation Serif" w:hAnsi="Liberation Serif" w:cs="Liberation Serif" w:eastAsia="Liberation Serif"/>
+        </w:rPr>
+        <w:t xml:space="preserve">4.2 Анализ целевой функции</w:t>
+      </w:r>
+      <w:r>
+        <w:rPr>
+          <w:rFonts w:ascii="Liberation Serif" w:hAnsi="Liberation Serif" w:cs="Liberation Serif" w:eastAsia="Liberation Serif"/>
+        </w:rPr>
+      </w:r>
+      <w:bookmarkEnd w:id="46"/>
+      <w:r/>
+      <w:r/>
+    </w:p>
+    <w:p>
+      <w:pPr>
+        <w:numPr>
+          <w:ilvl w:val="0"/>
+          <w:numId w:val="2"/>
+        </w:numPr>
+        <w:rPr>
+          <w:rFonts w:ascii="Liberation Serif" w:hAnsi="Liberation Serif" w:cs="Liberation Serif" w:eastAsia="Liberation Serif"/>
+        </w:rPr>
+      </w:pPr>
+      <w:r>
+        <w:rPr>
+          <w:rFonts w:ascii="Liberation Serif" w:hAnsi="Liberation Serif" w:cs="Liberation Serif" w:eastAsia="Liberation Serif"/>
+        </w:rPr>
+        <w:t xml:space="preserve">Рассказать идею прохода по желобу</w:t>
+      </w:r>
+      <w:r>
+        <w:rPr>
+          <w:rFonts w:ascii="Liberation Serif" w:hAnsi="Liberation Serif" w:cs="Liberation Serif" w:eastAsia="Liberation Serif"/>
+        </w:rPr>
+      </w:r>
+      <w:r/>
+    </w:p>
+    <w:p>
+      <w:pPr>
+        <w:numPr>
+          <w:ilvl w:val="0"/>
+          <w:numId w:val="2"/>
+        </w:numPr>
+        <w:rPr>
+          <w:rFonts w:ascii="Liberation Serif" w:hAnsi="Liberation Serif" w:cs="Liberation Serif" w:eastAsia="Liberation Serif"/>
+        </w:rPr>
+      </w:pPr>
+      <w:r>
+        <w:rPr>
+          <w:rFonts w:ascii="Liberation Serif" w:hAnsi="Liberation Serif" w:cs="Liberation Serif" w:eastAsia="Liberation Serif"/>
+        </w:rPr>
+        <w:t xml:space="preserve">рассказать про переворачивание л2 нормы</w:t>
+      </w:r>
+      <w:r>
+        <w:rPr>
+          <w:rFonts w:ascii="Liberation Serif" w:hAnsi="Liberation Serif" w:cs="Liberation Serif" w:eastAsia="Liberation Serif"/>
+        </w:rPr>
+      </w:r>
+      <w:r/>
+    </w:p>
+    <w:p>
+      <w:pPr>
+        <w:numPr>
+          <w:ilvl w:val="0"/>
+          <w:numId w:val="2"/>
+        </w:numPr>
+        <w:rPr>
+          <w:rFonts w:ascii="Liberation Serif" w:hAnsi="Liberation Serif" w:cs="Liberation Serif" w:eastAsia="Liberation Serif"/>
+        </w:rPr>
+      </w:pPr>
+      <w:r>
+        <w:rPr>
+          <w:rFonts w:ascii="Liberation Serif" w:hAnsi="Liberation Serif" w:cs="Liberation Serif" w:eastAsia="Liberation Serif"/>
+        </w:rPr>
+        <w:t xml:space="preserve">рассказать принцип работы </w:t>
+      </w:r>
+      <w:r>
+        <w:rPr>
+          <w:rFonts w:ascii="Liberation Serif" w:hAnsi="Liberation Serif" w:cs="Liberation Serif" w:eastAsia="Liberation Serif"/>
+        </w:rPr>
+        <w:t xml:space="preserve">минимизаторы</w:t>
+      </w:r>
+      <w:r>
+        <w:rPr>
+          <w:rFonts w:ascii="Liberation Serif" w:hAnsi="Liberation Serif" w:cs="Liberation Serif" w:eastAsia="Liberation Serif"/>
+        </w:rPr>
+      </w:r>
+      <w:r/>
+    </w:p>
+    <w:p>
+      <w:pPr>
+        <w:numPr>
+          <w:ilvl w:val="0"/>
+          <w:numId w:val="2"/>
+        </w:numPr>
+        <w:rPr>
+          <w:rFonts w:ascii="Liberation Serif" w:hAnsi="Liberation Serif" w:cs="Liberation Serif" w:eastAsia="Liberation Serif"/>
+        </w:rPr>
+      </w:pPr>
+      <w:r>
+        <w:rPr>
+          <w:rFonts w:ascii="Liberation Serif" w:hAnsi="Liberation Serif" w:cs="Liberation Serif" w:eastAsia="Liberation Serif"/>
+        </w:rPr>
+        <w:t xml:space="preserve">показать трейс спуска </w:t>
+      </w:r>
+      <w:r>
+        <w:rPr>
+          <w:rFonts w:ascii="Liberation Serif" w:hAnsi="Liberation Serif" w:cs="Liberation Serif" w:eastAsia="Liberation Serif"/>
+        </w:rPr>
+        <w:t xml:space="preserve">минимизатора</w:t>
+      </w:r>
+      <w:r>
+        <w:rPr>
+          <w:rFonts w:ascii="Liberation Serif" w:hAnsi="Liberation Serif" w:cs="Liberation Serif" w:eastAsia="Liberation Serif"/>
+        </w:rPr>
+      </w:r>
+      <w:r/>
+    </w:p>
+    <w:p>
+      <w:pPr>
+        <w:numPr>
+          <w:ilvl w:val="0"/>
+          <w:numId w:val="2"/>
+        </w:numPr>
+        <w:rPr>
+          <w:rFonts w:ascii="Liberation Serif" w:hAnsi="Liberation Serif" w:cs="Liberation Serif" w:eastAsia="Liberation Serif"/>
+        </w:rPr>
+      </w:pPr>
+      <w:r>
+        <w:rPr>
+          <w:rFonts w:ascii="Liberation Serif" w:hAnsi="Liberation Serif" w:cs="Liberation Serif" w:eastAsia="Liberation Serif"/>
+        </w:rPr>
+        <w:t xml:space="preserve">рассказать</w:t>
+      </w:r>
+      <w:r>
+        <w:rPr>
+          <w:rFonts w:ascii="Liberation Serif" w:hAnsi="Liberation Serif" w:cs="Liberation Serif" w:eastAsia="Liberation Serif"/>
+        </w:rPr>
+        <w:t xml:space="preserve"> что нам дает этот трейс</w:t>
+      </w:r>
+      <w:r>
+        <w:rPr>
+          <w:rFonts w:ascii="Liberation Serif" w:hAnsi="Liberation Serif" w:cs="Liberation Serif" w:eastAsia="Liberation Serif"/>
+        </w:rPr>
+      </w:r>
+      <w:r/>
+    </w:p>
+    <w:p>
+      <w:pPr>
+        <w:numPr>
+          <w:ilvl w:val="0"/>
+          <w:numId w:val="2"/>
+        </w:numPr>
+        <w:rPr>
+          <w:rFonts w:ascii="Liberation Serif" w:hAnsi="Liberation Serif" w:cs="Liberation Serif" w:eastAsia="Liberation Serif"/>
+        </w:rPr>
+      </w:pPr>
+      <w:r>
+        <w:rPr>
+          <w:rFonts w:ascii="Liberation Serif" w:hAnsi="Liberation Serif" w:cs="Liberation Serif" w:eastAsia="Liberation Serif"/>
+        </w:rPr>
+        <w:t xml:space="preserve">показать</w:t>
+      </w:r>
+      <w:r>
+        <w:rPr>
+          <w:rFonts w:ascii="Liberation Serif" w:hAnsi="Liberation Serif" w:cs="Liberation Serif" w:eastAsia="Liberation Serif"/>
+        </w:rPr>
+        <w:t xml:space="preserve"> что спады действител</w:t>
+      </w:r>
+      <w:r>
+        <w:rPr>
+          <w:rFonts w:ascii="Liberation Serif" w:hAnsi="Liberation Serif" w:cs="Liberation Serif" w:eastAsia="Liberation Serif"/>
+        </w:rPr>
+        <w:t xml:space="preserve">ьно похожи</w:t>
+      </w:r>
+      <w:r>
+        <w:rPr>
+          <w:rFonts w:ascii="Liberation Serif" w:hAnsi="Liberation Serif" w:cs="Liberation Serif" w:eastAsia="Liberation Serif"/>
+        </w:rPr>
+      </w:r>
+      <w:r/>
+    </w:p>
+    <w:p>
+      <w:pPr>
+        <w:numPr>
+          <w:ilvl w:val="0"/>
+          <w:numId w:val="2"/>
+        </w:numPr>
+        <w:rPr>
+          <w:rFonts w:ascii="Liberation Serif" w:hAnsi="Liberation Serif" w:cs="Liberation Serif" w:eastAsia="Liberation Serif"/>
+        </w:rPr>
+      </w:pPr>
+      <w:r>
+        <w:rPr>
+          <w:rFonts w:ascii="Liberation Serif" w:hAnsi="Liberation Serif" w:cs="Liberation Serif" w:eastAsia="Liberation Serif"/>
+        </w:rPr>
+        <w:t xml:space="preserve">привести пример разных решений</w:t>
+      </w:r>
+      <w:r>
+        <w:rPr>
+          <w:rFonts w:ascii="Liberation Serif" w:hAnsi="Liberation Serif" w:cs="Liberation Serif" w:eastAsia="Liberation Serif"/>
+        </w:rPr>
+      </w:r>
+      <w:r/>
+    </w:p>
+    <w:p>
+      <w:pPr>
+        <w:pStyle w:val="934"/>
+        <w:rPr>
+          <w:rFonts w:ascii="Liberation Serif" w:hAnsi="Liberation Serif" w:cs="Liberation Serif" w:eastAsia="Liberation Serif"/>
+        </w:rPr>
+      </w:pPr>
+      <w:r/>
+      <w:bookmarkStart w:id="47" w:name="_Toc19"/>
+      <w:r>
+        <w:rPr>
+          <w:rFonts w:ascii="Liberation Serif" w:hAnsi="Liberation Serif" w:cs="Liberation Serif" w:eastAsia="Liberation Serif"/>
+        </w:rPr>
+      </w:r>
+      <w:bookmarkStart w:id="26" w:name="_3513iwqrzs5v"/>
+      <w:r>
+        <w:rPr>
+          <w:rFonts w:ascii="Liberation Serif" w:hAnsi="Liberation Serif" w:cs="Liberation Serif" w:eastAsia="Liberation Serif"/>
+        </w:rPr>
+      </w:r>
+      <w:bookmarkEnd w:id="26"/>
+      <w:r>
+        <w:rPr>
+          <w:rFonts w:ascii="Liberation Serif" w:hAnsi="Liberation Serif" w:cs="Liberation Serif" w:eastAsia="Liberation Serif"/>
+        </w:rPr>
+        <w:t xml:space="preserve">4.3 Выводы к четвертой главе</w:t>
+      </w:r>
+      <w:r>
+        <w:rPr>
+          <w:rFonts w:ascii="Liberation Serif" w:hAnsi="Liberation Serif" w:cs="Liberation Serif" w:eastAsia="Liberation Serif"/>
+        </w:rPr>
+      </w:r>
+      <w:bookmarkEnd w:id="47"/>
+      <w:r/>
+      <w:r/>
+    </w:p>
+    <w:p>
+      <w:pPr>
+        <w:rPr>
+          <w:rFonts w:ascii="Liberation Serif" w:hAnsi="Liberation Serif" w:cs="Liberation Serif" w:eastAsia="Liberation Serif"/>
+          <w:sz w:val="40"/>
+          <w:szCs w:val="40"/>
+        </w:rPr>
+      </w:pPr>
+      <w:r>
+        <w:rPr>
+          <w:rFonts w:ascii="Liberation Serif" w:hAnsi="Liberation Serif" w:cs="Liberation Serif" w:eastAsia="Liberation Serif"/>
+        </w:rPr>
+      </w:r>
+      <w:bookmarkStart w:id="27" w:name="_8n1n7s98svw1"/>
+      <w:r>
+        <w:rPr>
+          <w:rFonts w:ascii="Liberation Serif" w:hAnsi="Liberation Serif" w:cs="Liberation Serif" w:eastAsia="Liberation Serif"/>
+        </w:rPr>
+      </w:r>
+      <w:bookmarkEnd w:id="27"/>
+      <w:r>
+        <w:rPr>
+          <w:rFonts w:ascii="Liberation Serif" w:hAnsi="Liberation Serif" w:cs="Liberation Serif" w:eastAsia="Liberation Serif"/>
+        </w:rPr>
+        <w:br w:type="page"/>
+      </w:r>
+      <w:r>
+        <w:rPr>
+          <w:rFonts w:ascii="Liberation Serif" w:hAnsi="Liberation Serif" w:cs="Liberation Serif" w:eastAsia="Liberation Serif"/>
+        </w:rPr>
+      </w:r>
+      <w:r/>
+    </w:p>
+    <w:p>
+      <w:pPr>
+        <w:pStyle w:val="933"/>
+        <w:rPr>
+          <w:rFonts w:ascii="Liberation Serif" w:hAnsi="Liberation Serif" w:cs="Liberation Serif" w:eastAsia="Liberation Serif"/>
+        </w:rPr>
+      </w:pPr>
+      <w:r/>
+      <w:bookmarkStart w:id="48" w:name="_Toc20"/>
+      <w:r>
+        <w:rPr>
+          <w:rFonts w:ascii="Liberation Serif" w:hAnsi="Liberation Serif" w:cs="Liberation Serif" w:eastAsia="Liberation Serif"/>
+        </w:rPr>
+        <w:t xml:space="preserve">ЗАКЛЮЧЕНИЕ</w:t>
+      </w:r>
+      <w:r>
+        <w:rPr>
+          <w:rFonts w:ascii="Liberation Serif" w:hAnsi="Liberation Serif" w:cs="Liberation Serif" w:eastAsia="Liberation Serif"/>
+        </w:rPr>
+      </w:r>
+      <w:bookmarkEnd w:id="48"/>
+      <w:r/>
+      <w:r/>
+    </w:p>
+    <w:p>
+      <w:pPr>
+        <w:rPr>
+          <w:rFonts w:ascii="Liberation Serif" w:hAnsi="Liberation Serif" w:cs="Liberation Serif" w:eastAsia="Liberation Serif"/>
+        </w:rPr>
+      </w:pPr>
+      <w:r>
+        <w:rPr>
+          <w:rFonts w:ascii="Liberation Serif" w:hAnsi="Liberation Serif" w:cs="Liberation Serif" w:eastAsia="Liberation Serif"/>
+        </w:rPr>
+      </w:r>
+      <w:r>
+        <w:rPr>
+          <w:rFonts w:ascii="Liberation Serif" w:hAnsi="Liberation Serif" w:cs="Liberation Serif" w:eastAsia="Liberation Serif"/>
+        </w:rPr>
+      </w:r>
+      <w:r/>
+    </w:p>
+    <w:p>
+      <w:pPr>
+        <w:rPr>
+          <w:rFonts w:ascii="Liberation Serif" w:hAnsi="Liberation Serif" w:cs="Liberation Serif" w:eastAsia="Liberation Serif"/>
+          <w:sz w:val="36"/>
+          <w:szCs w:val="36"/>
+        </w:rPr>
+      </w:pPr>
+      <w:r>
+        <w:rPr>
+          <w:rFonts w:ascii="Liberation Serif" w:hAnsi="Liberation Serif" w:cs="Liberation Serif" w:eastAsia="Liberation Serif"/>
+          <w:sz w:val="28"/>
+          <w:szCs w:val="28"/>
+        </w:rPr>
+        <w:tab/>
+      </w:r>
+      <w:r>
+        <w:rPr>
+          <w:rFonts w:ascii="Liberation Serif" w:hAnsi="Liberation Serif" w:cs="Liberation Serif" w:eastAsia="Liberation Serif"/>
+        </w:rPr>
+      </w:r>
+      <w:r/>
+    </w:p>
+    <w:p>
+      <w:pPr>
+        <w:rPr>
+          <w:rFonts w:ascii="Liberation Serif" w:hAnsi="Liberation Serif" w:cs="Liberation Serif" w:eastAsia="Liberation Serif"/>
+          <w:sz w:val="28"/>
+          <w:szCs w:val="28"/>
+        </w:rPr>
+      </w:pPr>
+      <w:r>
+        <w:rPr>
+          <w:rFonts w:ascii="Liberation Serif" w:hAnsi="Liberation Serif" w:cs="Liberation Serif" w:eastAsia="Liberation Serif"/>
+          <w:sz w:val="28"/>
+          <w:szCs w:val="28"/>
+        </w:rPr>
+      </w:r>
+      <w:r>
+        <w:rPr>
+          <w:rFonts w:ascii="Liberation Serif" w:hAnsi="Liberation Serif" w:cs="Liberation Serif" w:eastAsia="Liberation Serif"/>
+        </w:rPr>
+      </w:r>
+      <w:r/>
+    </w:p>
+    <w:p>
+      <w:pPr>
+        <w:rPr>
+          <w:rFonts w:ascii="Liberation Serif" w:hAnsi="Liberation Serif" w:cs="Liberation Serif" w:eastAsia="Liberation Serif"/>
+          <w:sz w:val="28"/>
+          <w:szCs w:val="28"/>
+        </w:rPr>
+      </w:pPr>
+      <w:r>
+        <w:rPr>
+          <w:rFonts w:ascii="Liberation Serif" w:hAnsi="Liberation Serif" w:cs="Liberation Serif" w:eastAsia="Liberation Serif"/>
+          <w:sz w:val="28"/>
+          <w:szCs w:val="28"/>
+        </w:rPr>
+      </w:r>
+      <w:r>
+        <w:rPr>
+          <w:rFonts w:ascii="Liberation Serif" w:hAnsi="Liberation Serif" w:cs="Liberation Serif" w:eastAsia="Liberation Serif"/>
+        </w:rPr>
+      </w:r>
+      <w:r/>
+    </w:p>
+    <w:p>
+      <w:pPr>
+        <w:rPr>
+          <w:rFonts w:ascii="Liberation Serif" w:hAnsi="Liberation Serif" w:cs="Liberation Serif" w:eastAsia="Liberation Serif"/>
+          <w:sz w:val="28"/>
+          <w:szCs w:val="28"/>
+        </w:rPr>
+      </w:pPr>
+      <w:r>
+        <w:rPr>
+          <w:rFonts w:ascii="Liberation Serif" w:hAnsi="Liberation Serif" w:cs="Liberation Serif" w:eastAsia="Liberation Serif"/>
+          <w:sz w:val="28"/>
+          <w:szCs w:val="28"/>
+        </w:rPr>
+      </w:r>
+      <w:r>
+        <w:rPr>
+          <w:rFonts w:ascii="Liberation Serif" w:hAnsi="Liberation Serif" w:cs="Liberation Serif" w:eastAsia="Liberation Serif"/>
+        </w:rPr>
+      </w:r>
+      <w:r/>
+    </w:p>
+    <w:p>
+      <w:pPr>
+        <w:rPr>
+          <w:rFonts w:ascii="Liberation Serif" w:hAnsi="Liberation Serif" w:cs="Liberation Serif" w:eastAsia="Liberation Serif"/>
+          <w:sz w:val="40"/>
+          <w:szCs w:val="40"/>
+        </w:rPr>
+      </w:pPr>
+      <w:r>
+        <w:rPr>
+          <w:rFonts w:ascii="Liberation Serif" w:hAnsi="Liberation Serif" w:cs="Liberation Serif" w:eastAsia="Liberation Serif"/>
+        </w:rPr>
+      </w:r>
+      <w:bookmarkStart w:id="28" w:name="_is8w0gjhqdi1"/>
+      <w:r>
+        <w:rPr>
+          <w:rFonts w:ascii="Liberation Serif" w:hAnsi="Liberation Serif" w:cs="Liberation Serif" w:eastAsia="Liberation Serif"/>
+        </w:rPr>
+      </w:r>
+      <w:bookmarkEnd w:id="28"/>
+      <w:r>
+        <w:rPr>
+          <w:rFonts w:ascii="Liberation Serif" w:hAnsi="Liberation Serif" w:cs="Liberation Serif" w:eastAsia="Liberation Serif"/>
+        </w:rPr>
+        <w:br w:type="page"/>
+      </w:r>
+      <w:r>
+        <w:rPr>
+          <w:rFonts w:ascii="Liberation Serif" w:hAnsi="Liberation Serif" w:cs="Liberation Serif" w:eastAsia="Liberation Serif"/>
+        </w:rPr>
+      </w:r>
+      <w:r/>
+    </w:p>
+    <w:p>
+      <w:pPr>
+        <w:pStyle w:val="933"/>
+      </w:pPr>
+      <w:r/>
+      <w:bookmarkStart w:id="49" w:name="_Toc21"/>
+      <w:r>
+        <w:t xml:space="preserve">СПИСОК ИСПОЛЬЗОВАННОЙ Л</w:t>
+      </w:r>
+      <w:r>
+        <w:t xml:space="preserve">ИТЕРАТУРЫ</w:t>
+      </w:r>
+      <w:bookmarkEnd w:id="49"/>
+      <w:r/>
       <w:r/>
     </w:p>
     <w:p>
@@ -19678,26 +22136,86 @@
       <w:r>
         <w:rPr>
           <w:rFonts w:ascii="Liberation Serif" w:hAnsi="Liberation Serif" w:cs="Liberation Serif" w:eastAsia="Liberation Serif"/>
-          <w:color w:val="333333"/>
-          <w:sz w:val="28"/>
-          <w:highlight w:val="none"/>
-        </w:rPr>
-      </w:r>
-      <w:r>
-        <w:rPr>
-          <w:rFonts w:ascii="Liberation Serif" w:hAnsi="Liberation Serif" w:cs="Liberation Serif" w:eastAsia="Liberation Serif"/>
-          <w:color w:val="333333"/>
-          <w:sz w:val="28"/>
-          <w:highlight w:val="white"/>
-        </w:rPr>
-        <w:t xml:space="preserve">1.1.03 Oliver, D. 2004. New slimline electromagnetic casing inspection technology. SPWLA 45-th Annual Logging Symposium.</w:t>
-      </w:r>
-      <w:r>
-        <w:rPr>
-          <w:rFonts w:ascii="Liberation Serif" w:hAnsi="Liberation Serif" w:cs="Liberation Serif" w:eastAsia="Liberation Serif"/>
-          <w:color w:val="333333"/>
-          <w:sz w:val="28"/>
-          <w:highlight w:val="none"/>
+          <w:sz w:val="28"/>
+        </w:rPr>
+      </w:r>
+      <w:commentRangeStart w:id="7"/>
+      <w:r>
+        <w:rPr>
+          <w:rFonts w:ascii="Liberation Serif" w:hAnsi="Liberation Serif" w:cs="Liberation Serif" w:eastAsia="Liberation Serif"/>
+          <w:sz w:val="28"/>
+          <w:szCs w:val="28"/>
+        </w:rPr>
+        <w:t xml:space="preserve">Даниленко </w:t>
+      </w:r>
+      <w:r>
+        <w:rPr>
+          <w:rFonts w:ascii="Liberation Serif" w:hAnsi="Liberation Serif" w:cs="Liberation Serif" w:eastAsia="Liberation Serif"/>
+          <w:sz w:val="28"/>
+          <w:szCs w:val="28"/>
+        </w:rPr>
+        <w:t xml:space="preserve">В.В.</w:t>
+      </w:r>
+      <w:r>
+        <w:rPr>
+          <w:rFonts w:ascii="Liberation Serif" w:hAnsi="Liberation Serif" w:cs="Liberation Serif" w:eastAsia="Liberation Serif"/>
+          <w:sz w:val="28"/>
+          <w:szCs w:val="28"/>
+        </w:rPr>
+        <w:t xml:space="preserve"> Технология </w:t>
+      </w:r>
+      <w:r>
+        <w:rPr>
+          <w:rFonts w:ascii="Liberation Serif" w:hAnsi="Liberation Serif" w:cs="Liberation Serif" w:eastAsia="Liberation Serif"/>
+          <w:sz w:val="28"/>
+          <w:szCs w:val="28"/>
+        </w:rPr>
+        <w:t xml:space="preserve">магнитоимпульсной</w:t>
+      </w:r>
+      <w:r>
+        <w:rPr>
+          <w:rFonts w:ascii="Liberation Serif" w:hAnsi="Liberation Serif" w:cs="Liberation Serif" w:eastAsia="Liberation Serif"/>
+          <w:sz w:val="28"/>
+          <w:szCs w:val="28"/>
+        </w:rPr>
+        <w:t xml:space="preserve"> дефектоскопии-</w:t>
+      </w:r>
+      <w:r>
+        <w:rPr>
+          <w:rFonts w:ascii="Liberation Serif" w:hAnsi="Liberation Serif" w:cs="Liberation Serif" w:eastAsia="Liberation Serif"/>
+          <w:sz w:val="28"/>
+          <w:szCs w:val="28"/>
+        </w:rPr>
+        <w:t xml:space="preserve">толщинометрии</w:t>
+      </w:r>
+      <w:r>
+        <w:rPr>
+          <w:rFonts w:ascii="Liberation Serif" w:hAnsi="Liberation Serif" w:cs="Liberation Serif" w:eastAsia="Liberation Serif"/>
+          <w:sz w:val="28"/>
+          <w:szCs w:val="28"/>
+        </w:rPr>
+        <w:t xml:space="preserve"> колонн нефтяных и газовых скважин. Уфимская государственная академия экономики и </w:t>
+      </w:r>
+      <w:r>
+        <w:rPr>
+          <w:rFonts w:ascii="Liberation Serif" w:hAnsi="Liberation Serif" w:cs="Liberation Serif" w:eastAsia="Liberation Serif"/>
+          <w:sz w:val="28"/>
+          <w:szCs w:val="28"/>
+        </w:rPr>
+        <w:t xml:space="preserve">сервиса,  2011</w:t>
+      </w:r>
+      <w:r>
+        <w:rPr>
+          <w:rFonts w:ascii="Liberation Serif" w:hAnsi="Liberation Serif" w:cs="Liberation Serif" w:eastAsia="Liberation Serif"/>
+          <w:sz w:val="28"/>
+          <w:szCs w:val="28"/>
+        </w:rPr>
+        <w:t xml:space="preserve">, с. 3.</w:t>
+      </w:r>
+      <w:r>
+        <w:rPr>
+          <w:rFonts w:ascii="Liberation Serif" w:hAnsi="Liberation Serif" w:cs="Liberation Serif" w:eastAsia="Liberation Serif"/>
+          <w:sz w:val="28"/>
         </w:rPr>
       </w:r>
       <w:r/>
@@ -19710,37 +22228,41 @@
         </w:numPr>
         <w:rPr>
           <w:rFonts w:ascii="Liberation Serif" w:hAnsi="Liberation Serif" w:cs="Liberation Serif" w:eastAsia="Liberation Serif"/>
-          <w:color w:val="333333"/>
           <w:sz w:val="28"/>
           <w:szCs w:val="28"/>
-          <w:highlight w:val="white"/>
-        </w:rPr>
-      </w:pPr>
-      <w:r>
-        <w:rPr>
-          <w:rFonts w:ascii="Liberation Serif" w:hAnsi="Liberation Serif" w:cs="Liberation Serif" w:eastAsia="Liberation Serif"/>
-          <w:color w:val="333333"/>
-          <w:sz w:val="28"/>
-          <w:highlight w:val="none"/>
-        </w:rPr>
-      </w:r>
-      <w:r>
-        <w:rPr>
-          <w:rFonts w:ascii="Liberation Serif" w:hAnsi="Liberation Serif" w:cs="Liberation Serif" w:eastAsia="Liberation Serif"/>
-          <w:color w:val="333333"/>
-          <w:sz w:val="28"/>
-          <w:highlight w:val="white"/>
-        </w:rPr>
-        <w:t xml:space="preserve">1.1.04 Acuna, I.A., Monsegue, A., Brill, T.M., Graven, H., Mulders, F., Le Calvez, J.L., Nichols, E.A., Bermudez, F.Z., Notoadinegoro, D.M. and Sofronov, I. 2010. Scanning for Downhole Corrosion. Vol. 1, 22. Oilfield Review Spring. //(original Oilfield Rev</w:t>
-      </w:r>
-      <w:r>
-        <w:rPr>
-          <w:rFonts w:ascii="Liberation Serif" w:hAnsi="Liberation Serif" w:cs="Liberation Serif" w:eastAsia="Liberation Serif"/>
-          <w:color w:val="333333"/>
-          <w:sz w:val="28"/>
-          <w:highlight w:val="white"/>
-        </w:rPr>
-        <w:t xml:space="preserve">iew Spring 2010: 22, no. 1.)//</w:t>
+        </w:rPr>
+      </w:pPr>
+      <w:r>
+        <w:rPr>
+          <w:rFonts w:ascii="Liberation Serif" w:hAnsi="Liberation Serif" w:cs="Liberation Serif" w:eastAsia="Liberation Serif"/>
+          <w:sz w:val="28"/>
+          <w:szCs w:val="28"/>
+        </w:rPr>
+        <w:t xml:space="preserve">Федеральное агентство по техническому регулированию и метрологии. Национальный ст</w:t>
+      </w:r>
+      <w:r>
+        <w:rPr>
+          <w:rFonts w:ascii="Liberation Serif" w:hAnsi="Liberation Serif" w:cs="Liberation Serif" w:eastAsia="Liberation Serif"/>
+          <w:sz w:val="28"/>
+          <w:szCs w:val="28"/>
+        </w:rPr>
+        <w:t xml:space="preserve">андарт Российской Федерации ГОСТ Р 56542-2015, Москва </w:t>
+      </w:r>
+      <w:r>
+        <w:rPr>
+          <w:rFonts w:ascii="Liberation Serif" w:hAnsi="Liberation Serif" w:cs="Liberation Serif" w:eastAsia="Liberation Serif"/>
+          <w:sz w:val="28"/>
+          <w:szCs w:val="28"/>
+        </w:rPr>
+        <w:t xml:space="preserve">Стандартинформ</w:t>
+      </w:r>
+      <w:r>
+        <w:rPr>
+          <w:rFonts w:ascii="Liberation Serif" w:hAnsi="Liberation Serif" w:cs="Liberation Serif" w:eastAsia="Liberation Serif"/>
+          <w:sz w:val="28"/>
+          <w:szCs w:val="28"/>
+        </w:rPr>
+        <w:t xml:space="preserve"> 2019, с. 1-7</w:t>
       </w:r>
       <w:r>
         <w:rPr>
@@ -19758,6 +22280,299 @@
         </w:numPr>
         <w:rPr>
           <w:rFonts w:ascii="Liberation Serif" w:hAnsi="Liberation Serif" w:cs="Liberation Serif" w:eastAsia="Liberation Serif"/>
+          <w:sz w:val="28"/>
+          <w:szCs w:val="28"/>
+        </w:rPr>
+      </w:pPr>
+      <w:r>
+        <w:rPr>
+          <w:rFonts w:ascii="Liberation Serif" w:hAnsi="Liberation Serif" w:cs="Liberation Serif" w:eastAsia="Liberation Serif"/>
+          <w:sz w:val="28"/>
+          <w:szCs w:val="28"/>
+        </w:rPr>
+        <w:t xml:space="preserve">Николаев </w:t>
+      </w:r>
+      <w:r>
+        <w:rPr>
+          <w:rFonts w:ascii="Liberation Serif" w:hAnsi="Liberation Serif" w:cs="Liberation Serif" w:eastAsia="Liberation Serif"/>
+          <w:sz w:val="28"/>
+          <w:szCs w:val="28"/>
+        </w:rPr>
+        <w:t xml:space="preserve">С.А.</w:t>
+      </w:r>
+      <w:r>
+        <w:rPr>
+          <w:rFonts w:ascii="Liberation Serif" w:hAnsi="Liberation Serif" w:cs="Liberation Serif" w:eastAsia="Liberation Serif"/>
+          <w:sz w:val="28"/>
+          <w:szCs w:val="28"/>
+        </w:rPr>
+        <w:t xml:space="preserve">, Овчинников М.Н. Генерация звука фильтрационным потоком в пористых средах // Акустический журнал, 1992. т.38, №1, с.114-118.</w:t>
+      </w:r>
+      <w:r>
+        <w:rPr>
+          <w:rFonts w:ascii="Liberation Serif" w:hAnsi="Liberation Serif" w:cs="Liberation Serif" w:eastAsia="Liberation Serif"/>
+          <w:sz w:val="28"/>
+        </w:rPr>
+      </w:r>
+      <w:r/>
+    </w:p>
+    <w:p>
+      <w:pPr>
+        <w:numPr>
+          <w:ilvl w:val="0"/>
+          <w:numId w:val="4"/>
+        </w:numPr>
+        <w:rPr>
+          <w:rFonts w:ascii="Liberation Serif" w:hAnsi="Liberation Serif" w:cs="Liberation Serif" w:eastAsia="Liberation Serif"/>
+          <w:sz w:val="28"/>
+          <w:szCs w:val="28"/>
+        </w:rPr>
+      </w:pPr>
+      <w:r>
+        <w:rPr>
+          <w:rFonts w:ascii="Liberation Serif" w:hAnsi="Liberation Serif" w:cs="Liberation Serif" w:eastAsia="Liberation Serif"/>
+          <w:sz w:val="28"/>
+          <w:szCs w:val="28"/>
+        </w:rPr>
+        <w:t xml:space="preserve">Овчинников М.Н. </w:t>
+      </w:r>
+      <w:r>
+        <w:rPr>
+          <w:rFonts w:ascii="Liberation Serif" w:hAnsi="Liberation Serif" w:cs="Liberation Serif" w:eastAsia="Liberation Serif"/>
+          <w:sz w:val="28"/>
+          <w:szCs w:val="28"/>
+        </w:rPr>
+        <w:t xml:space="preserve">Завидонов</w:t>
+      </w:r>
+      <w:r>
+        <w:rPr>
+          <w:rFonts w:ascii="Liberation Serif" w:hAnsi="Liberation Serif" w:cs="Liberation Serif" w:eastAsia="Liberation Serif"/>
+          <w:sz w:val="28"/>
+          <w:szCs w:val="28"/>
+        </w:rPr>
+        <w:t xml:space="preserve"> А.Ю. Меха</w:t>
+      </w:r>
+      <w:r>
+        <w:rPr>
+          <w:rFonts w:ascii="Liberation Serif" w:hAnsi="Liberation Serif" w:cs="Liberation Serif" w:eastAsia="Liberation Serif"/>
+          <w:sz w:val="28"/>
+          <w:szCs w:val="28"/>
+        </w:rPr>
+        <w:t xml:space="preserve">низм звукообразования при фильтрации в пористых средах // Труды Международного форума по проблемам науки, техники и образования. М. 2002. т.3. с.135-136.</w:t>
+      </w:r>
+      <w:r>
+        <w:rPr>
+          <w:rFonts w:ascii="Liberation Serif" w:hAnsi="Liberation Serif" w:cs="Liberation Serif" w:eastAsia="Liberation Serif"/>
+          <w:sz w:val="28"/>
+        </w:rPr>
+      </w:r>
+      <w:r/>
+    </w:p>
+    <w:p>
+      <w:pPr>
+        <w:numPr>
+          <w:ilvl w:val="0"/>
+          <w:numId w:val="4"/>
+        </w:numPr>
+        <w:rPr>
+          <w:rFonts w:ascii="Liberation Serif" w:hAnsi="Liberation Serif" w:cs="Liberation Serif" w:eastAsia="Liberation Serif"/>
+          <w:sz w:val="28"/>
+          <w:szCs w:val="28"/>
+        </w:rPr>
+      </w:pPr>
+      <w:r>
+        <w:rPr>
+          <w:rFonts w:ascii="Liberation Serif" w:hAnsi="Liberation Serif" w:cs="Liberation Serif" w:eastAsia="Liberation Serif"/>
+          <w:sz w:val="28"/>
+          <w:szCs w:val="28"/>
+        </w:rPr>
+        <w:t xml:space="preserve">Марфин </w:t>
+      </w:r>
+      <w:r>
+        <w:rPr>
+          <w:rFonts w:ascii="Liberation Serif" w:hAnsi="Liberation Serif" w:cs="Liberation Serif" w:eastAsia="Liberation Serif"/>
+          <w:sz w:val="28"/>
+          <w:szCs w:val="28"/>
+        </w:rPr>
+        <w:t xml:space="preserve">Е.А.</w:t>
+      </w:r>
+      <w:r>
+        <w:rPr>
+          <w:rFonts w:ascii="Liberation Serif" w:hAnsi="Liberation Serif" w:cs="Liberation Serif" w:eastAsia="Liberation Serif"/>
+          <w:sz w:val="28"/>
+          <w:szCs w:val="28"/>
+        </w:rPr>
+        <w:t xml:space="preserve"> Скважинная </w:t>
+      </w:r>
+      <w:r>
+        <w:rPr>
+          <w:rFonts w:ascii="Liberation Serif" w:hAnsi="Liberation Serif" w:cs="Liberation Serif" w:eastAsia="Liberation Serif"/>
+          <w:sz w:val="28"/>
+          <w:szCs w:val="28"/>
+        </w:rPr>
+        <w:t xml:space="preserve">шумометрия</w:t>
+      </w:r>
+      <w:r>
+        <w:rPr>
+          <w:rFonts w:ascii="Liberation Serif" w:hAnsi="Liberation Serif" w:cs="Liberation Serif" w:eastAsia="Liberation Serif"/>
+          <w:sz w:val="28"/>
+          <w:szCs w:val="28"/>
+        </w:rPr>
+        <w:t xml:space="preserve"> и </w:t>
+      </w:r>
+      <w:r>
+        <w:rPr>
+          <w:rFonts w:ascii="Liberation Serif" w:hAnsi="Liberation Serif" w:cs="Liberation Serif" w:eastAsia="Liberation Serif"/>
+          <w:sz w:val="28"/>
+          <w:szCs w:val="28"/>
+        </w:rPr>
+        <w:t xml:space="preserve">виброакустическое</w:t>
+      </w:r>
+      <w:r>
+        <w:rPr>
+          <w:rFonts w:ascii="Liberation Serif" w:hAnsi="Liberation Serif" w:cs="Liberation Serif" w:eastAsia="Liberation Serif"/>
+          <w:sz w:val="28"/>
+          <w:szCs w:val="28"/>
+        </w:rPr>
+        <w:t xml:space="preserve"> воздействие на </w:t>
+      </w:r>
+      <w:r>
+        <w:rPr>
+          <w:rFonts w:ascii="Liberation Serif" w:hAnsi="Liberation Serif" w:cs="Liberation Serif" w:eastAsia="Liberation Serif"/>
+          <w:sz w:val="28"/>
+          <w:szCs w:val="28"/>
+        </w:rPr>
+        <w:t xml:space="preserve">флюидонасыщенные</w:t>
+      </w:r>
+      <w:r>
+        <w:rPr>
+          <w:rFonts w:ascii="Liberation Serif" w:hAnsi="Liberation Serif" w:cs="Liberation Serif" w:eastAsia="Liberation Serif"/>
+          <w:sz w:val="28"/>
+          <w:szCs w:val="28"/>
+        </w:rPr>
+        <w:t xml:space="preserve"> пласты. Учебно-м</w:t>
+      </w:r>
+      <w:r>
+        <w:rPr>
+          <w:rFonts w:ascii="Liberation Serif" w:hAnsi="Liberation Serif" w:cs="Liberation Serif" w:eastAsia="Liberation Serif"/>
+          <w:sz w:val="28"/>
+          <w:szCs w:val="28"/>
+        </w:rPr>
+        <w:t xml:space="preserve">етодическое пособие, 2012, с.8</w:t>
+      </w:r>
+      <w:r>
+        <w:rPr>
+          <w:rFonts w:ascii="Liberation Serif" w:hAnsi="Liberation Serif" w:cs="Liberation Serif" w:eastAsia="Liberation Serif"/>
+          <w:sz w:val="28"/>
+        </w:rPr>
+      </w:r>
+      <w:r/>
+    </w:p>
+    <w:p>
+      <w:pPr>
+        <w:numPr>
+          <w:ilvl w:val="0"/>
+          <w:numId w:val="4"/>
+        </w:numPr>
+        <w:rPr>
+          <w:rFonts w:ascii="Liberation Serif" w:hAnsi="Liberation Serif" w:cs="Liberation Serif" w:eastAsia="Liberation Serif"/>
+          <w:sz w:val="28"/>
+          <w:szCs w:val="28"/>
+        </w:rPr>
+      </w:pPr>
+      <w:r>
+        <w:rPr>
+          <w:rFonts w:ascii="Liberation Serif" w:hAnsi="Liberation Serif" w:cs="Liberation Serif" w:eastAsia="Liberation Serif"/>
+          <w:sz w:val="28"/>
+          <w:szCs w:val="28"/>
+        </w:rPr>
+        <w:t xml:space="preserve">Лайтхилл</w:t>
+      </w:r>
+      <w:r>
+        <w:rPr>
+          <w:rFonts w:ascii="Liberation Serif" w:hAnsi="Liberation Serif" w:cs="Liberation Serif" w:eastAsia="Liberation Serif"/>
+          <w:sz w:val="28"/>
+          <w:szCs w:val="28"/>
+        </w:rPr>
+        <w:t xml:space="preserve"> Дж. Волны в жидкостях. М.: Мир, 1981. с.598</w:t>
+      </w:r>
+      <w:commentRangeEnd w:id="7"/>
+      <w:r>
+        <w:commentReference w:id="7"/>
+      </w:r>
+      <w:r>
+        <w:rPr>
+          <w:rFonts w:ascii="Liberation Serif" w:hAnsi="Liberation Serif" w:cs="Liberation Serif" w:eastAsia="Liberation Serif"/>
+          <w:sz w:val="28"/>
+        </w:rPr>
+      </w:r>
+      <w:r/>
+    </w:p>
+    <w:p>
+      <w:pPr>
+        <w:numPr>
+          <w:ilvl w:val="0"/>
+          <w:numId w:val="4"/>
+        </w:numPr>
+        <w:rPr>
+          <w:rFonts w:ascii="Liberation Serif" w:hAnsi="Liberation Serif" w:cs="Liberation Serif" w:eastAsia="Liberation Serif"/>
+          <w:sz w:val="28"/>
+          <w:szCs w:val="28"/>
+        </w:rPr>
+      </w:pPr>
+      <w:r>
+        <w:rPr>
+          <w:rFonts w:ascii="Liberation Serif" w:hAnsi="Liberation Serif" w:cs="Liberation Serif" w:eastAsia="Liberation Serif"/>
+          <w:sz w:val="28"/>
+          <w:highlight w:val="none"/>
+        </w:rPr>
+        <w:t xml:space="preserve">1.1.0 </w:t>
+      </w:r>
+      <w:r>
+        <w:rPr>
+          <w:rStyle w:val="944"/>
+          <w:rFonts w:ascii="Liberation Serif" w:hAnsi="Liberation Serif" w:cs="Liberation Serif" w:eastAsia="Liberation Serif"/>
+          <w:sz w:val="28"/>
+          <w:highlight w:val="none"/>
+        </w:rPr>
+        <w:t xml:space="preserve">Автономная магнитно-импульсная дефектоскопия скважин </w:t>
+      </w:r>
+      <w:r>
+        <w:rPr>
+          <w:rStyle w:val="944"/>
+          <w:rFonts w:ascii="Liberation Serif" w:hAnsi="Liberation Serif" w:cs="Liberation Serif" w:eastAsia="Liberation Serif"/>
+          <w:sz w:val="28"/>
+          <w:highlight w:val="none"/>
+        </w:rPr>
+        <w:t xml:space="preserve">Арбузов А.А., Бочкарев В.В., Брагин А.М., Масленникова Ю.С., Загидуллин Б.А., Ачкеев А.А., Кириллов Р.С. / ТГТ Прайм</w:t>
+      </w:r>
+      <w:r>
+        <w:rPr>
+          <w:rStyle w:val="944"/>
+          <w:rFonts w:ascii="Liberation Serif" w:hAnsi="Liberation Serif" w:cs="Liberation Serif" w:eastAsia="Liberation Serif"/>
+          <w:sz w:val="28"/>
+          <w:highlight w:val="none"/>
+        </w:rPr>
+        <w:t xml:space="preserve"> - 2 с.</w:t>
+      </w:r>
+      <w:r>
+        <w:rPr>
+          <w:rStyle w:val="944"/>
+          <w:rFonts w:ascii="Liberation Serif" w:hAnsi="Liberation Serif" w:cs="Liberation Serif" w:eastAsia="Liberation Serif"/>
+          <w:sz w:val="28"/>
+          <w:highlight w:val="none"/>
+        </w:rPr>
+      </w:r>
+      <w:r/>
+    </w:p>
+    <w:p>
+      <w:pPr>
+        <w:numPr>
+          <w:ilvl w:val="0"/>
+          <w:numId w:val="4"/>
+        </w:numPr>
+        <w:rPr>
+          <w:rFonts w:ascii="Liberation Serif" w:hAnsi="Liberation Serif" w:cs="Liberation Serif" w:eastAsia="Liberation Serif"/>
           <w:color w:val="333333"/>
           <w:sz w:val="28"/>
           <w:szCs w:val="28"/>
@@ -19766,20 +22581,211 @@
       </w:pPr>
       <w:r>
         <w:rPr>
+          <w:rStyle w:val="944"/>
+          <w:rFonts w:ascii="Liberation Serif" w:hAnsi="Liberation Serif" w:cs="Liberation Serif" w:eastAsia="Liberation Serif"/>
+          <w:sz w:val="28"/>
+          <w:highlight w:val="none"/>
+        </w:rPr>
+      </w:r>
+      <w:r>
+        <w:rPr>
           <w:rFonts w:ascii="Liberation Serif" w:hAnsi="Liberation Serif" w:cs="Liberation Serif" w:eastAsia="Liberation Serif"/>
           <w:color w:val="333333"/>
           <w:sz w:val="28"/>
-          <w:highlight w:val="none"/>
-        </w:rPr>
-      </w:r>
-      <w:r>
-        <w:rPr>
-          <w:rFonts w:ascii="Liberation Serif" w:hAnsi="Liberation Serif" w:cs="Liberation Serif" w:eastAsia="Liberation Serif"/>
-          <w:sz w:val="28"/>
-          <w:highlight w:val="none"/>
-        </w:rPr>
-      </w:r>
-      <w:hyperlink r:id="rId34" w:tooltip="http://1.1.05" w:history="1">
+          <w:highlight w:val="white"/>
+        </w:rPr>
+        <w:t xml:space="preserve">1.1.01 Adams, G.W., and Moffat, W.D. 1991. Full-Signature Multiple-Channel Vertilog. International Arctic Technology Conference, Anchorage, Alaska, 29-31 May.</w:t>
+      </w:r>
+      <w:r>
+        <w:rPr>
+          <w:rFonts w:ascii="Liberation Serif" w:hAnsi="Liberation Serif" w:cs="Liberation Serif" w:eastAsia="Liberation Serif"/>
+          <w:sz w:val="28"/>
+        </w:rPr>
+      </w:r>
+      <w:r/>
+    </w:p>
+    <w:p>
+      <w:pPr>
+        <w:numPr>
+          <w:ilvl w:val="0"/>
+          <w:numId w:val="4"/>
+        </w:numPr>
+        <w:rPr>
+          <w:rFonts w:ascii="Liberation Serif" w:hAnsi="Liberation Serif" w:cs="Liberation Serif" w:eastAsia="Liberation Serif"/>
+          <w:sz w:val="28"/>
+          <w:szCs w:val="28"/>
+        </w:rPr>
+      </w:pPr>
+      <w:r>
+        <w:rPr>
+          <w:rFonts w:ascii="Liberation Serif" w:hAnsi="Liberation Serif" w:cs="Liberation Serif" w:eastAsia="Liberation Serif"/>
+          <w:color w:val="333333"/>
+          <w:sz w:val="28"/>
+          <w:highlight w:val="white"/>
+        </w:rPr>
+      </w:r>
+      <w:r>
+        <w:rPr>
+          <w:rFonts w:ascii="Liberation Serif" w:hAnsi="Liberation Serif" w:cs="Liberation Serif" w:eastAsia="Liberation Serif"/>
+          <w:color w:val="000000"/>
+          <w:sz w:val="28"/>
+        </w:rPr>
+        <w:t xml:space="preserve">1.1.02 Brill, T.M., Le Calvez, J.L., Demichel, C., Nichols, E., and Bermudez, F.Z. 2012. Electromagnetic Casing Inspection Tool for Corrosion Evaluation. International Petroleum Technology Conference, Bangkok, Thailand, 7-9 February</w:t>
+      </w:r>
+      <w:r>
+        <w:rPr>
+          <w:rFonts w:ascii="Liberation Serif" w:hAnsi="Liberation Serif" w:cs="Liberation Serif" w:eastAsia="Liberation Serif"/>
+          <w:sz w:val="28"/>
+        </w:rPr>
+      </w:r>
+      <w:r/>
+    </w:p>
+    <w:p>
+      <w:pPr>
+        <w:ind w:left="0" w:right="0" w:firstLine="0"/>
+        <w:spacing w:after="0" w:before="0"/>
+        <w:rPr>
+          <w:rFonts w:ascii="Liberation Serif" w:hAnsi="Liberation Serif" w:cs="Liberation Serif" w:eastAsia="Liberation Serif"/>
+          <w:sz w:val="28"/>
+        </w:rPr>
+        <w:pBdr>
+          <w:left w:val="none" w:color="000000" w:sz="4" w:space="0"/>
+          <w:top w:val="none" w:color="000000" w:sz="4" w:space="0"/>
+          <w:right w:val="none" w:color="000000" w:sz="4" w:space="0"/>
+          <w:bottom w:val="none" w:color="000000" w:sz="4" w:space="0"/>
+        </w:pBdr>
+      </w:pPr>
+      <w:r>
+        <w:rPr>
+          <w:rFonts w:ascii="Liberation Serif" w:hAnsi="Liberation Serif" w:cs="Liberation Serif" w:eastAsia="Liberation Serif"/>
+          <w:sz w:val="28"/>
+        </w:rPr>
+      </w:r>
+      <w:r>
+        <w:rPr>
+          <w:rFonts w:ascii="Liberation Serif" w:hAnsi="Liberation Serif" w:cs="Liberation Serif" w:eastAsia="Liberation Serif"/>
+          <w:sz w:val="28"/>
+        </w:rPr>
+      </w:r>
+      <w:r/>
+    </w:p>
+    <w:p>
+      <w:pPr>
+        <w:numPr>
+          <w:ilvl w:val="0"/>
+          <w:numId w:val="4"/>
+        </w:numPr>
+        <w:rPr>
+          <w:rFonts w:ascii="Liberation Serif" w:hAnsi="Liberation Serif" w:cs="Liberation Serif" w:eastAsia="Liberation Serif"/>
+          <w:sz w:val="28"/>
+          <w:szCs w:val="28"/>
+        </w:rPr>
+      </w:pPr>
+      <w:r>
+        <w:rPr>
+          <w:rFonts w:ascii="Liberation Serif" w:hAnsi="Liberation Serif" w:cs="Liberation Serif" w:eastAsia="Liberation Serif"/>
+          <w:color w:val="333333"/>
+          <w:sz w:val="28"/>
+          <w:highlight w:val="none"/>
+        </w:rPr>
+      </w:r>
+      <w:r>
+        <w:rPr>
+          <w:rFonts w:ascii="Liberation Serif" w:hAnsi="Liberation Serif" w:cs="Liberation Serif" w:eastAsia="Liberation Serif"/>
+          <w:color w:val="333333"/>
+          <w:sz w:val="28"/>
+          <w:highlight w:val="white"/>
+        </w:rPr>
+        <w:t xml:space="preserve">1.1.03 Oliver, D. 2004. New slimline electromagnetic casing inspection technology. SPWLA 45-th Annual Logging Symposium.</w:t>
+      </w:r>
+      <w:r>
+        <w:rPr>
+          <w:rFonts w:ascii="Liberation Serif" w:hAnsi="Liberation Serif" w:cs="Liberation Serif" w:eastAsia="Liberation Serif"/>
+          <w:color w:val="333333"/>
+          <w:sz w:val="28"/>
+          <w:highlight w:val="none"/>
+        </w:rPr>
+      </w:r>
+      <w:r/>
+    </w:p>
+    <w:p>
+      <w:pPr>
+        <w:numPr>
+          <w:ilvl w:val="0"/>
+          <w:numId w:val="4"/>
+        </w:numPr>
+        <w:rPr>
+          <w:rFonts w:ascii="Liberation Serif" w:hAnsi="Liberation Serif" w:cs="Liberation Serif" w:eastAsia="Liberation Serif"/>
+          <w:color w:val="333333"/>
+          <w:sz w:val="28"/>
+          <w:szCs w:val="28"/>
+          <w:highlight w:val="white"/>
+        </w:rPr>
+      </w:pPr>
+      <w:r>
+        <w:rPr>
+          <w:rFonts w:ascii="Liberation Serif" w:hAnsi="Liberation Serif" w:cs="Liberation Serif" w:eastAsia="Liberation Serif"/>
+          <w:color w:val="333333"/>
+          <w:sz w:val="28"/>
+          <w:highlight w:val="none"/>
+        </w:rPr>
+      </w:r>
+      <w:r>
+        <w:rPr>
+          <w:rFonts w:ascii="Liberation Serif" w:hAnsi="Liberation Serif" w:cs="Liberation Serif" w:eastAsia="Liberation Serif"/>
+          <w:color w:val="333333"/>
+          <w:sz w:val="28"/>
+          <w:highlight w:val="white"/>
+        </w:rPr>
+        <w:t xml:space="preserve">1.1.04 Acuna, I.A., Monsegue, A., Brill, T.M., Graven, H., Mulders, F., Le Calvez, J.L., Nichols, E.A., Bermudez, F.Z., Notoadinegoro, D.M. and Sofronov, I. 2010. Scanning for Downhole Corrosion. Vol. 1, 22. Oilfield Review Spring. //(original Oilfield Rev</w:t>
+      </w:r>
+      <w:r>
+        <w:rPr>
+          <w:rFonts w:ascii="Liberation Serif" w:hAnsi="Liberation Serif" w:cs="Liberation Serif" w:eastAsia="Liberation Serif"/>
+          <w:color w:val="333333"/>
+          <w:sz w:val="28"/>
+          <w:highlight w:val="white"/>
+        </w:rPr>
+        <w:t xml:space="preserve">iew Spring 2010: 22, no. 1.)//</w:t>
+      </w:r>
+      <w:r>
+        <w:rPr>
+          <w:rFonts w:ascii="Liberation Serif" w:hAnsi="Liberation Serif" w:cs="Liberation Serif" w:eastAsia="Liberation Serif"/>
+          <w:sz w:val="28"/>
+        </w:rPr>
+      </w:r>
+      <w:r/>
+    </w:p>
+    <w:p>
+      <w:pPr>
+        <w:numPr>
+          <w:ilvl w:val="0"/>
+          <w:numId w:val="4"/>
+        </w:numPr>
+        <w:rPr>
+          <w:rFonts w:ascii="Liberation Serif" w:hAnsi="Liberation Serif" w:cs="Liberation Serif" w:eastAsia="Liberation Serif"/>
+          <w:color w:val="333333"/>
+          <w:sz w:val="28"/>
+          <w:szCs w:val="28"/>
+          <w:highlight w:val="white"/>
+        </w:rPr>
+      </w:pPr>
+      <w:r>
+        <w:rPr>
+          <w:rFonts w:ascii="Liberation Serif" w:hAnsi="Liberation Serif" w:cs="Liberation Serif" w:eastAsia="Liberation Serif"/>
+          <w:color w:val="333333"/>
+          <w:sz w:val="28"/>
+          <w:highlight w:val="none"/>
+        </w:rPr>
+      </w:r>
+      <w:r>
+        <w:rPr>
+          <w:rFonts w:ascii="Liberation Serif" w:hAnsi="Liberation Serif" w:cs="Liberation Serif" w:eastAsia="Liberation Serif"/>
+          <w:sz w:val="28"/>
+          <w:highlight w:val="none"/>
+        </w:rPr>
+      </w:r>
+      <w:hyperlink r:id="rId36" w:tooltip="http://1.1.05" w:history="1">
         <w:r>
           <w:rPr>
             <w:rStyle w:val="917"/>
@@ -20950,7 +23956,7 @@
         </w:rPr>
         <w:t xml:space="preserve">PyTorch 1.8.1 documentation: сайт.- 2019.- URL: </w:t>
       </w:r>
-      <w:hyperlink r:id="rId35" w:tooltip="https://pytorch.org/docs/stable/generated/torch.nn.ReLU.html?highlight=relu#torch.nn.ReLU" w:history="1">
+      <w:hyperlink r:id="rId37" w:tooltip="https://pytorch.org/docs/stable/generated/torch.nn.ReLU.html?highlight=relu#torch.nn.ReLU" w:history="1">
         <w:r>
           <w:rPr>
             <w:rStyle w:val="917"/>
@@ -21027,7 +24033,7 @@
           <w:highlight w:val="none"/>
         </w:rPr>
       </w:r>
-      <w:hyperlink r:id="rId36" w:tooltip="https://paperswithcode.com/sota" w:history="1">
+      <w:hyperlink r:id="rId38" w:tooltip="https://paperswithcode.com/sota" w:history="1">
         <w:r>
           <w:rPr>
             <w:rStyle w:val="917"/>
@@ -21138,7 +24144,7 @@
           <w:highlight w:val="none"/>
         </w:rPr>
       </w:r>
-      <w:hyperlink r:id="rId37" w:tooltip="https://image-net.org/" w:history="1">
+      <w:hyperlink r:id="rId39" w:tooltip="https://image-net.org/" w:history="1">
         <w:r>
           <w:rPr>
             <w:rStyle w:val="917"/>
@@ -21250,7 +24256,7 @@
         </w:rPr>
         <w:t xml:space="preserve">2.1.8 Understanding regularization with PyTorch: сайт.- 2020.- URL:</w:t>
       </w:r>
-      <w:hyperlink r:id="rId38" w:tooltip="https://medium.com/analytics-vidhya/understanding-regularization-with-pytorch-26a838d94058" w:history="1">
+      <w:hyperlink r:id="rId40" w:tooltip="https://medium.com/analytics-vidhya/understanding-regularization-with-pytorch-26a838d94058" w:history="1">
         <w:r>
           <w:rPr>
             <w:rStyle w:val="958"/>
@@ -21406,7 +24412,7 @@
           <w:highlight w:val="none"/>
         </w:rPr>
       </w:r>
-      <w:hyperlink r:id="rId39" w:tooltip="http://2.1.10" w:history="1">
+      <w:hyperlink r:id="rId41" w:tooltip="http://2.1.10" w:history="1">
         <w:r>
           <w:rPr>
             <w:rStyle w:val="958"/>
@@ -21595,7 +24601,7 @@
         </w:rPr>
         <w:t xml:space="preserve">Нормализация модуля данных: сайт.- 2021.- URL: </w:t>
       </w:r>
-      <w:hyperlink r:id="rId40" w:tooltip="https://docs.microsoft.com/ru-ru/azure/machine-learning/algorithm-module-reference/normalize-data#:~:text=%D0%9D%D0%BE%D1%80%D0%BC%D0%B0%D0%BB%D0%B8%D0%B7%D0%B0%D1%86%D0%B8%D1%8F%20%E2%80%94%20%D1%8D%D1%82%D0%BE%20%D0%BC%D0%B5%D1%82%D0%BE%D0%B4%D0%B8%D0%BA%D0%B0%2C%20%D1%87%D0%B0%D1%81%D1%82%D0%BE,data%20preparation%20for%20machine%20learning" w:history="1">
+      <w:hyperlink r:id="rId42" w:tooltip="https://docs.microsoft.com/ru-ru/azure/machine-learning/algorithm-module-reference/normalize-data#:~:text=%D0%9D%D0%BE%D1%80%D0%BC%D0%B0%D0%BB%D0%B8%D0%B7%D0%B0%D1%86%D0%B8%D1%8F%20%E2%80%94%20%D1%8D%D1%82%D0%BE%20%D0%BC%D0%B5%D1%82%D0%BE%D0%B4%D0%B8%D0%BA%D0%B0%2C%20%D1%87%D0%B0%D1%81%D1%82%D0%BE,data%20preparation%20for%20machine%20learning" w:history="1">
         <w:r>
           <w:rPr>
             <w:rStyle w:val="958"/>
@@ -21724,10 +24730,285 @@
         </w:numPr>
         <w:rPr>
           <w:rFonts w:ascii="Liberation Serif" w:hAnsi="Liberation Serif" w:cs="Liberation Serif" w:eastAsia="Liberation Serif"/>
+          <w:color w:val="171717"/>
           <w:sz w:val="28"/>
           <w:szCs w:val="28"/>
-        </w:rPr>
-      </w:pPr>
+          <w:highlight w:val="none"/>
+        </w:rPr>
+      </w:pPr>
+      <w:r>
+        <w:rPr>
+          <w:rFonts w:ascii="Liberation Serif" w:hAnsi="Liberation Serif" w:cs="Liberation Serif" w:eastAsia="Liberation Serif"/>
+          <w:color w:val="171717"/>
+          <w:sz w:val="28"/>
+          <w:highlight w:val="none"/>
+        </w:rPr>
+        <w:t xml:space="preserve">3.1.4 </w:t>
+      </w:r>
+      <w:r>
+        <w:rPr>
+          <w:rFonts w:ascii="Liberation Serif" w:hAnsi="Liberation Serif" w:cs="Liberation Serif" w:eastAsia="Liberation Serif"/>
+          <w:color w:val="171717"/>
+          <w:sz w:val="28"/>
+          <w:highlight w:val="none"/>
+        </w:rPr>
+      </w:r>
+      <w:r>
+        <w:rPr>
+          <w:rFonts w:ascii="Liberation Serif" w:hAnsi="Liberation Serif" w:cs="Liberation Serif" w:eastAsia="Liberation Serif"/>
+          <w:color w:val="171717"/>
+          <w:sz w:val="28"/>
+          <w:highlight w:val="none"/>
+        </w:rPr>
+        <w:t xml:space="preserve">Выбор оптимального набора признаков из мультикоррелирующего </w:t>
+      </w:r>
+      <w:r>
+        <w:rPr>
+          <w:rFonts w:ascii="Liberation Serif" w:hAnsi="Liberation Serif" w:cs="Liberation Serif" w:eastAsia="Liberation Serif"/>
+          <w:color w:val="171717"/>
+          <w:sz w:val="28"/>
+          <w:highlight w:val="none"/>
+        </w:rPr>
+        <w:t xml:space="preserve">множества в задаче прогнозирования </w:t>
+      </w:r>
+      <w:r>
+        <w:rPr>
+          <w:rFonts w:ascii="Liberation Serif" w:hAnsi="Liberation Serif" w:cs="Liberation Serif" w:eastAsia="Liberation Serif"/>
+          <w:color w:val="171717"/>
+          <w:sz w:val="28"/>
+          <w:highlight w:val="none"/>
+        </w:rPr>
+        <w:t xml:space="preserve">Р. Г. Нейчев, А. М. Катруца, В. В. Стрижов </w:t>
+      </w:r>
+      <w:r>
+        <w:rPr>
+          <w:rFonts w:ascii="Liberation Serif" w:hAnsi="Liberation Serif" w:cs="Liberation Serif" w:eastAsia="Liberation Serif"/>
+          <w:color w:val="171717"/>
+          <w:sz w:val="28"/>
+          <w:highlight w:val="none"/>
+        </w:rPr>
+      </w:r>
+      <w:r>
+        <w:rPr>
+          <w:rFonts w:ascii="Liberation Serif" w:hAnsi="Liberation Serif" w:cs="Liberation Serif" w:eastAsia="Liberation Serif"/>
+          <w:color w:val="171717"/>
+          <w:sz w:val="28"/>
+          <w:highlight w:val="none"/>
+        </w:rPr>
+      </w:r>
+      <w:r>
+        <w:rPr>
+          <w:rFonts w:ascii="Liberation Serif" w:hAnsi="Liberation Serif" w:cs="Liberation Serif" w:eastAsia="Liberation Serif"/>
+          <w:color w:val="171717"/>
+          <w:sz w:val="28"/>
+          <w:highlight w:val="none"/>
+        </w:rPr>
+        <w:t xml:space="preserve">https://docviewer.yandex.ru/view/108862340/?page=1&amp;*=t1KIfHsvEvIhTYsgw3K2m%2FF8Fyd7InVybCI6InlhLWJyb3dzZXI6Ly80RFQxdVhFUFJySlJYbFVGb2V3cnVLNXZLLXJfeUJBeUlOUTRwUWl5eFFjTmV4MjhqQXJ5SF9OcmxVaHJ5RGloWFNteHdXNnZ5V0R2S3pFZVFrelBZcjlrNklsdHEzNm91T25LRjlKaFBXQ2RiRD</w:t>
+      </w:r>
+      <w:r>
+        <w:rPr>
+          <w:rFonts w:ascii="Liberation Serif" w:hAnsi="Liberation Serif" w:cs="Liberation Serif" w:eastAsia="Liberation Serif"/>
+          <w:color w:val="171717"/>
+          <w:sz w:val="28"/>
+          <w:highlight w:val="none"/>
+        </w:rPr>
+        <w:t xml:space="preserve">dQVm5MUmZDVUlKTndfRHh3bVVESklYTV9GaENoQnMxbUtldk9xVHc9PT9zaWduPWJyYlJhdG4wZ1c0RUtPV2VGbTYyT1FEdGlTa2lmb1M4eVk1Mmp6eWVLV289IiwidGl0bGUiOiJOZXljaGV2MjAxNUZlYXR1cmVTZWxlY3Rpb24uZG9jeCIsIm5vaWZyYW1lIjpmYWxzZSwidWlkIjoiMTA4ODYyMzQwIiwidHMiOjE2MjMyNTY3MTk0NjQsInl</w:t>
+      </w:r>
+      <w:r>
+        <w:rPr>
+          <w:rFonts w:ascii="Liberation Serif" w:hAnsi="Liberation Serif" w:cs="Liberation Serif" w:eastAsia="Liberation Serif"/>
+          <w:color w:val="171717"/>
+          <w:sz w:val="28"/>
+          <w:highlight w:val="none"/>
+        </w:rPr>
+        <w:t xml:space="preserve">1IjoiOTMyODczODcyMTYyMjcwODQ2NiJ9</w:t>
+      </w:r>
+      <w:r>
+        <w:rPr>
+          <w:rFonts w:ascii="Liberation Serif" w:hAnsi="Liberation Serif" w:cs="Liberation Serif" w:eastAsia="Liberation Serif"/>
+          <w:color w:val="171717"/>
+          <w:sz w:val="28"/>
+          <w:highlight w:val="none"/>
+        </w:rPr>
+      </w:r>
+      <w:r>
+        <w:rPr>
+          <w:rFonts w:ascii="Liberation Serif" w:hAnsi="Liberation Serif" w:cs="Liberation Serif" w:eastAsia="Liberation Serif"/>
+          <w:color w:val="171717"/>
+          <w:sz w:val="28"/>
+          <w:highlight w:val="none"/>
+        </w:rPr>
+      </w:r>
+    </w:p>
+    <w:p>
+      <w:pPr>
+        <w:numPr>
+          <w:ilvl w:val="0"/>
+          <w:numId w:val="4"/>
+        </w:numPr>
+        <w:rPr>
+          <w:rFonts w:ascii="Liberation Serif" w:hAnsi="Liberation Serif" w:cs="Liberation Serif" w:eastAsia="Liberation Serif"/>
+          <w:color w:val="171717"/>
+          <w:sz w:val="28"/>
+          <w:szCs w:val="28"/>
+          <w:highlight w:val="none"/>
+        </w:rPr>
+      </w:pPr>
+      <w:r>
+        <w:rPr>
+          <w:rFonts w:ascii="Liberation Serif" w:hAnsi="Liberation Serif" w:cs="Liberation Serif" w:eastAsia="Liberation Serif"/>
+          <w:color w:val="171717"/>
+          <w:sz w:val="28"/>
+          <w:highlight w:val="none"/>
+        </w:rPr>
+        <w:t xml:space="preserve"> 3.1.5 </w:t>
+      </w:r>
+      <w:hyperlink r:id="rId43" w:tooltip="http://pandas.DataFrame.corr" w:history="1">
+        <w:r>
+          <w:rPr>
+            <w:rStyle w:val="958"/>
+            <w:rFonts w:ascii="Liberation Serif" w:hAnsi="Liberation Serif" w:cs="Liberation Serif" w:eastAsia="Liberation Serif"/>
+            <w:sz w:val="28"/>
+            <w:highlight w:val="none"/>
+          </w:rPr>
+          <w:t xml:space="preserve">pandas.DataFrame.corr</w:t>
+        </w:r>
+      </w:hyperlink>
+      <w:r>
+        <w:rPr>
+          <w:rFonts w:ascii="Liberation Serif" w:hAnsi="Liberation Serif" w:cs="Liberation Serif" w:eastAsia="Liberation Serif"/>
+          <w:color w:val="171717"/>
+          <w:sz w:val="28"/>
+          <w:highlight w:val="none"/>
+        </w:rPr>
+        <w:t xml:space="preserve"> - pandas 1.2.4 documentation </w:t>
+      </w:r>
+      <w:r>
+        <w:rPr>
+          <w:rFonts w:ascii="Liberation Serif" w:hAnsi="Liberation Serif" w:cs="Liberation Serif" w:eastAsia="Liberation Serif"/>
+          <w:color w:val="171717"/>
+          <w:sz w:val="28"/>
+          <w:highlight w:val="none"/>
+        </w:rPr>
+      </w:r>
+      <w:hyperlink r:id="rId44" w:tooltip="https://pandas.pydata.org/pandas-docs/stable/reference/api/pandas.DataFrame.corr.html" w:history="1">
+        <w:r>
+          <w:rPr>
+            <w:rStyle w:val="958"/>
+            <w:rFonts w:ascii="Liberation Serif" w:hAnsi="Liberation Serif" w:cs="Liberation Serif" w:eastAsia="Liberation Serif"/>
+            <w:sz w:val="28"/>
+            <w:highlight w:val="none"/>
+          </w:rPr>
+          <w:t xml:space="preserve">https://pandas.pydata.org/pandas-docs/stable/reference/api/pandas.DataFrame.corr.html</w:t>
+        </w:r>
+      </w:hyperlink>
+      <w:r>
+        <w:rPr>
+          <w:rFonts w:ascii="Liberation Serif" w:hAnsi="Liberation Serif" w:cs="Liberation Serif" w:eastAsia="Liberation Serif"/>
+          <w:color w:val="171717"/>
+          <w:sz w:val="28"/>
+          <w:highlight w:val="none"/>
+        </w:rPr>
+        <w:t xml:space="preserve"> (дата обращения 09.06.2021)</w:t>
+      </w:r>
+      <w:r>
+        <w:rPr>
+          <w:rFonts w:ascii="Liberation Serif" w:hAnsi="Liberation Serif" w:cs="Liberation Serif" w:eastAsia="Liberation Serif"/>
+          <w:color w:val="171717"/>
+          <w:sz w:val="28"/>
+          <w:highlight w:val="none"/>
+        </w:rPr>
+      </w:r>
+      <w:r>
+        <w:rPr>
+          <w:rFonts w:ascii="Liberation Serif" w:hAnsi="Liberation Serif" w:cs="Liberation Serif" w:eastAsia="Liberation Serif"/>
+          <w:color w:val="171717"/>
+          <w:sz w:val="28"/>
+          <w:highlight w:val="none"/>
+        </w:rPr>
+      </w:r>
+    </w:p>
+    <w:p>
+      <w:pPr>
+        <w:numPr>
+          <w:ilvl w:val="0"/>
+          <w:numId w:val="4"/>
+        </w:numPr>
+        <w:rPr>
+          <w:rFonts w:ascii="Liberation Serif" w:hAnsi="Liberation Serif" w:cs="Liberation Serif" w:eastAsia="Liberation Serif"/>
+          <w:color w:val="171717"/>
+          <w:sz w:val="28"/>
+          <w:szCs w:val="28"/>
+          <w:highlight w:val="none"/>
+        </w:rPr>
+      </w:pPr>
+      <w:r>
+        <w:rPr>
+          <w:rFonts w:ascii="Liberation Serif" w:hAnsi="Liberation Serif" w:cs="Liberation Serif" w:eastAsia="Liberation Serif"/>
+          <w:color w:val="171717"/>
+          <w:sz w:val="28"/>
+          <w:highlight w:val="none"/>
+        </w:rPr>
+        <w:t xml:space="preserve">3.1.6 </w:t>
+      </w:r>
+      <w:r>
+        <w:rPr>
+          <w:rFonts w:ascii="Liberation Serif" w:hAnsi="Liberation Serif" w:cs="Liberation Serif" w:eastAsia="Liberation Serif"/>
+          <w:color w:val="171717"/>
+          <w:sz w:val="28"/>
+          <w:highlight w:val="none"/>
+        </w:rPr>
+        <w:t xml:space="preserve">PyTorch 1.8.1 documentation: сайт.- 2019.- URL: https://pytorch.org/docs/stable/generated/torch.nn.MSELoss.html#torch.nn.MSELoss / (дата обращения: 19.04.2021).</w:t>
+      </w:r>
+      <w:r>
+        <w:rPr>
+          <w:rFonts w:ascii="Liberation Serif" w:hAnsi="Liberation Serif" w:cs="Liberation Serif" w:eastAsia="Liberation Serif"/>
+          <w:color w:val="171717"/>
+          <w:sz w:val="28"/>
+          <w:highlight w:val="none"/>
+        </w:rPr>
+      </w:r>
+      <w:r>
+        <w:rPr>
+          <w:rFonts w:ascii="Liberation Serif" w:hAnsi="Liberation Serif" w:cs="Liberation Serif" w:eastAsia="Liberation Serif"/>
+          <w:color w:val="171717"/>
+          <w:sz w:val="28"/>
+          <w:highlight w:val="none"/>
+        </w:rPr>
+      </w:r>
+    </w:p>
+    <w:p>
+      <w:pPr>
+        <w:numPr>
+          <w:ilvl w:val="0"/>
+          <w:numId w:val="4"/>
+        </w:numPr>
+        <w:rPr>
+          <w:rFonts w:ascii="Liberation Serif" w:hAnsi="Liberation Serif" w:cs="Liberation Serif" w:eastAsia="Liberation Serif"/>
+          <w:color w:val="171717"/>
+          <w:sz w:val="28"/>
+          <w:szCs w:val="28"/>
+          <w:highlight w:val="none"/>
+        </w:rPr>
+      </w:pPr>
+      <w:r>
+        <w:rPr>
+          <w:rFonts w:ascii="Liberation Serif" w:hAnsi="Liberation Serif" w:cs="Liberation Serif" w:eastAsia="Liberation Serif"/>
+          <w:color w:val="171717"/>
+          <w:sz w:val="28"/>
+          <w:highlight w:val="none"/>
+        </w:rPr>
+        <w:t xml:space="preserve">3.1.7 </w:t>
+      </w:r>
+      <w:r>
+        <w:rPr>
+          <w:rFonts w:ascii="Liberation Serif" w:hAnsi="Liberation Serif" w:cs="Liberation Serif" w:eastAsia="Liberation Serif"/>
+          <w:color w:val="171717"/>
+          <w:sz w:val="28"/>
+          <w:highlight w:val="none"/>
+        </w:rPr>
+        <w:t xml:space="preserve">PyTorch 1.8.1 documentation: сайт.- 2019.- URL: https://pytorch.org/docs/stable/generated/torch.nn.ReLU.html?highlight=relu#torch.nn.ReLU / (дата обращения: 19.04.2021).</w:t>
+      </w:r>
       <w:r>
         <w:rPr>
           <w:rFonts w:ascii="Liberation Serif" w:hAnsi="Liberation Serif" w:cs="Liberation Serif" w:eastAsia="Liberation Serif"/>
@@ -21957,7 +25238,7 @@
 <w15:commentsEx xmlns:wpc="http://schemas.microsoft.com/office/word/2010/wordprocessingCanvas" xmlns:mc="http://schemas.openxmlformats.org/markup-compatibility/2006" xmlns:o="urn:schemas-microsoft-com:office:office" xmlns:r="http://schemas.openxmlformats.org/officeDocument/2006/relationships" xmlns:m="http://schemas.openxmlformats.org/officeDocument/2006/math" xmlns:v="urn:schemas-microsoft-com:vml" xmlns:wp14="http://schemas.microsoft.com/office/word/2010/wordprocessingDrawing" xmlns:wp="http://schemas.openxmlformats.org/drawingml/2006/wordprocessingDrawing" xmlns:w10="urn:schemas-microsoft-com:office:word" xmlns:w="http://schemas.openxmlformats.org/wordprocessingml/2006/main" xmlns:w14="http://schemas.microsoft.com/office/word/2010/wordml" xmlns:w15="http://schemas.microsoft.com/office/word/2012/wordml" xmlns:wpg="http://schemas.microsoft.com/office/word/2010/wordprocessingGroup" xmlns:wpi="http://schemas.microsoft.com/office/word/2010/wordprocessingInk" xmlns:wne="http://schemas.microsoft.com/office/word/2006/wordml" xmlns:wps="http://schemas.microsoft.com/office/word/2010/wordprocessingShape" mc:Ignorable="w14 w15 wp14">
   <w15:commentEx w15:paraId="00000001" w15:done="0"/>
   <w15:commentEx w15:paraId="00000002" w15:done="0"/>
-  <w15:commentEx w15:paraId="00000003" w15:done="0"/>
+  <w15:commentEx w15:paraId="00000003" w15:done="1"/>
   <w15:commentEx w15:paraId="00000008" w15:done="1"/>
   <w15:commentEx w15:paraId="00000009" w15:done="0"/>
   <w15:commentEx w15:paraId="0000000A" w15:paraIdParent="00000009" w15:done="0"/>
